--- a/doc/PerFit第二次迭代测试报告.docx
+++ b/doc/PerFit第二次迭代测试报告.docx
@@ -7,9 +7,11 @@
         <w:pStyle w:val="28"/>
         <w:jc w:val="right"/>
         <w:rPr>
-          <w:rFonts w:hint="eastAsia" w:ascii="微软雅黑" w:hAnsi="微软雅黑" w:eastAsia="微软雅黑" w:cs="微软雅黑"/>
+          <w:rFonts w:ascii="微软雅黑" w:hAnsi="微软雅黑" w:eastAsia="微软雅黑" w:cs="微软雅黑"/>
         </w:rPr>
       </w:pPr>
+      <w:bookmarkStart w:id="14" w:name="_GoBack"/>
+      <w:bookmarkEnd w:id="14"/>
       <w:r>
         <w:rPr>
           <w:rFonts w:hint="eastAsia" w:ascii="微软雅黑" w:hAnsi="微软雅黑" w:eastAsia="微软雅黑" w:cs="微软雅黑"/>
@@ -19,7 +21,6 @@
       <w:r>
         <w:rPr>
           <w:rFonts w:hint="eastAsia" w:ascii="微软雅黑" w:hAnsi="微软雅黑" w:eastAsia="微软雅黑" w:cs="微软雅黑"/>
-          <w:lang w:eastAsia="zh-CN"/>
         </w:rPr>
         <w:instrText xml:space="preserve"> SUBJECT  \* MERGEFORMAT </w:instrText>
       </w:r>
@@ -49,7 +50,7 @@
         <w:pStyle w:val="28"/>
         <w:jc w:val="right"/>
         <w:rPr>
-          <w:rFonts w:hint="eastAsia" w:ascii="微软雅黑" w:hAnsi="微软雅黑" w:eastAsia="微软雅黑" w:cs="微软雅黑"/>
+          <w:rFonts w:ascii="微软雅黑" w:hAnsi="微软雅黑" w:eastAsia="微软雅黑" w:cs="微软雅黑"/>
         </w:rPr>
       </w:pPr>
       <w:r>
@@ -88,7 +89,7 @@
         <w:pStyle w:val="28"/>
         <w:jc w:val="right"/>
         <w:rPr>
-          <w:rFonts w:hint="eastAsia" w:ascii="微软雅黑" w:hAnsi="微软雅黑" w:eastAsia="微软雅黑" w:cs="微软雅黑"/>
+          <w:rFonts w:ascii="微软雅黑" w:hAnsi="微软雅黑" w:eastAsia="微软雅黑" w:cs="微软雅黑"/>
           <w:sz w:val="28"/>
         </w:rPr>
       </w:pPr>
@@ -98,7 +99,7 @@
         <w:pStyle w:val="28"/>
         <w:jc w:val="right"/>
         <w:rPr>
-          <w:rFonts w:hint="eastAsia" w:ascii="微软雅黑" w:hAnsi="微软雅黑" w:eastAsia="微软雅黑" w:cs="微软雅黑"/>
+          <w:rFonts w:ascii="微软雅黑" w:hAnsi="微软雅黑" w:eastAsia="微软雅黑" w:cs="微软雅黑"/>
           <w:sz w:val="28"/>
         </w:rPr>
       </w:pPr>
@@ -107,21 +108,14 @@
           <w:rFonts w:hint="eastAsia" w:ascii="微软雅黑" w:hAnsi="微软雅黑" w:eastAsia="微软雅黑" w:cs="微软雅黑"/>
           <w:sz w:val="28"/>
         </w:rPr>
-        <w:t>版本</w:t>
-      </w:r>
-      <w:r>
-        <w:rPr>
-          <w:rFonts w:hint="eastAsia" w:ascii="微软雅黑" w:hAnsi="微软雅黑" w:eastAsia="微软雅黑" w:cs="微软雅黑"/>
-          <w:sz w:val="28"/>
-        </w:rPr>
-        <w:t xml:space="preserve"> &lt;1.0&gt;</w:t>
+        <w:t>版本 &lt;1.0&gt;</w:t>
       </w:r>
     </w:p>
     <w:p>
       <w:pPr>
         <w:pStyle w:val="28"/>
         <w:rPr>
-          <w:rFonts w:hint="eastAsia" w:ascii="微软雅黑" w:hAnsi="微软雅黑" w:eastAsia="微软雅黑" w:cs="微软雅黑"/>
+          <w:rFonts w:ascii="微软雅黑" w:hAnsi="微软雅黑" w:eastAsia="微软雅黑" w:cs="微软雅黑"/>
           <w:sz w:val="28"/>
         </w:rPr>
       </w:pPr>
@@ -129,7 +123,7 @@
     <w:p>
       <w:pPr>
         <w:rPr>
-          <w:rFonts w:hint="eastAsia" w:ascii="微软雅黑" w:hAnsi="微软雅黑" w:eastAsia="微软雅黑" w:cs="微软雅黑"/>
+          <w:rFonts w:ascii="微软雅黑" w:hAnsi="微软雅黑" w:eastAsia="微软雅黑" w:cs="微软雅黑"/>
         </w:rPr>
         <w:sectPr>
           <w:headerReference r:id="rId4" w:type="default"/>
@@ -138,14 +132,12 @@
           <w:cols w:space="720" w:num="1"/>
         </w:sectPr>
       </w:pPr>
-      <w:bookmarkStart w:id="14" w:name="_GoBack"/>
-      <w:bookmarkEnd w:id="14"/>
     </w:p>
     <w:p>
       <w:pPr>
         <w:pStyle w:val="28"/>
         <w:rPr>
-          <w:rFonts w:hint="eastAsia" w:ascii="微软雅黑" w:hAnsi="微软雅黑" w:eastAsia="微软雅黑" w:cs="微软雅黑"/>
+          <w:rFonts w:ascii="微软雅黑" w:hAnsi="微软雅黑" w:eastAsia="微软雅黑" w:cs="微软雅黑"/>
         </w:rPr>
       </w:pPr>
       <w:r>
@@ -190,10 +182,6 @@
             <w:insideV w:val="single" w:color="auto" w:sz="6" w:space="0"/>
           </w:tblBorders>
           <w:tblLayout w:type="fixed"/>
-          <w:tblCellMar>
-            <w:left w:w="108" w:type="dxa"/>
-            <w:right w:w="108" w:type="dxa"/>
-          </w:tblCellMar>
         </w:tblPrEx>
         <w:tc>
           <w:tcPr>
@@ -205,7 +193,7 @@
               <w:pStyle w:val="39"/>
               <w:jc w:val="center"/>
               <w:rPr>
-                <w:rFonts w:hint="eastAsia" w:ascii="微软雅黑" w:hAnsi="微软雅黑" w:eastAsia="微软雅黑" w:cs="微软雅黑"/>
+                <w:rFonts w:ascii="微软雅黑" w:hAnsi="微软雅黑" w:eastAsia="微软雅黑" w:cs="微软雅黑"/>
                 <w:b/>
               </w:rPr>
             </w:pPr>
@@ -228,7 +216,7 @@
               <w:pStyle w:val="39"/>
               <w:jc w:val="center"/>
               <w:rPr>
-                <w:rFonts w:hint="eastAsia" w:ascii="微软雅黑" w:hAnsi="微软雅黑" w:eastAsia="微软雅黑" w:cs="微软雅黑"/>
+                <w:rFonts w:ascii="微软雅黑" w:hAnsi="微软雅黑" w:eastAsia="微软雅黑" w:cs="微软雅黑"/>
                 <w:b/>
               </w:rPr>
             </w:pPr>
@@ -251,7 +239,7 @@
               <w:pStyle w:val="39"/>
               <w:jc w:val="center"/>
               <w:rPr>
-                <w:rFonts w:hint="eastAsia" w:ascii="微软雅黑" w:hAnsi="微软雅黑" w:eastAsia="微软雅黑" w:cs="微软雅黑"/>
+                <w:rFonts w:ascii="微软雅黑" w:hAnsi="微软雅黑" w:eastAsia="微软雅黑" w:cs="微软雅黑"/>
                 <w:b/>
               </w:rPr>
             </w:pPr>
@@ -274,7 +262,7 @@
               <w:pStyle w:val="39"/>
               <w:jc w:val="center"/>
               <w:rPr>
-                <w:rFonts w:hint="eastAsia" w:ascii="微软雅黑" w:hAnsi="微软雅黑" w:eastAsia="微软雅黑" w:cs="微软雅黑"/>
+                <w:rFonts w:ascii="微软雅黑" w:hAnsi="微软雅黑" w:eastAsia="微软雅黑" w:cs="微软雅黑"/>
                 <w:b/>
               </w:rPr>
             </w:pPr>
@@ -314,14 +302,12 @@
               <w:pStyle w:val="39"/>
               <w:jc w:val="center"/>
               <w:rPr>
-                <w:rFonts w:hint="eastAsia" w:ascii="微软雅黑" w:hAnsi="微软雅黑" w:eastAsia="微软雅黑" w:cs="微软雅黑"/>
-                <w:lang w:eastAsia="zh-CN"/>
-              </w:rPr>
-            </w:pPr>
-            <w:r>
-              <w:rPr>
-                <w:rFonts w:hint="eastAsia" w:ascii="微软雅黑" w:hAnsi="微软雅黑" w:eastAsia="微软雅黑" w:cs="微软雅黑"/>
-                <w:lang w:val="en-US" w:eastAsia="zh-CN"/>
+                <w:rFonts w:ascii="微软雅黑" w:hAnsi="微软雅黑" w:eastAsia="微软雅黑" w:cs="微软雅黑"/>
+              </w:rPr>
+            </w:pPr>
+            <w:r>
+              <w:rPr>
+                <w:rFonts w:hint="eastAsia" w:ascii="微软雅黑" w:hAnsi="微软雅黑" w:eastAsia="微软雅黑" w:cs="微软雅黑"/>
               </w:rPr>
               <w:t>2015/8/14</w:t>
             </w:r>
@@ -337,14 +323,12 @@
               <w:pStyle w:val="39"/>
               <w:jc w:val="center"/>
               <w:rPr>
-                <w:rFonts w:hint="eastAsia" w:ascii="微软雅黑" w:hAnsi="微软雅黑" w:eastAsia="微软雅黑" w:cs="微软雅黑"/>
-                <w:lang w:eastAsia="zh-CN"/>
-              </w:rPr>
-            </w:pPr>
-            <w:r>
-              <w:rPr>
-                <w:rFonts w:hint="eastAsia" w:ascii="微软雅黑" w:hAnsi="微软雅黑" w:eastAsia="微软雅黑" w:cs="微软雅黑"/>
-                <w:lang w:val="en-US" w:eastAsia="zh-CN"/>
+                <w:rFonts w:ascii="微软雅黑" w:hAnsi="微软雅黑" w:eastAsia="微软雅黑" w:cs="微软雅黑"/>
+              </w:rPr>
+            </w:pPr>
+            <w:r>
+              <w:rPr>
+                <w:rFonts w:hint="eastAsia" w:ascii="微软雅黑" w:hAnsi="微软雅黑" w:eastAsia="微软雅黑" w:cs="微软雅黑"/>
               </w:rPr>
               <w:t>1.0</w:t>
             </w:r>
@@ -360,14 +344,12 @@
               <w:pStyle w:val="39"/>
               <w:jc w:val="center"/>
               <w:rPr>
-                <w:rFonts w:hint="eastAsia" w:ascii="微软雅黑" w:hAnsi="微软雅黑" w:eastAsia="微软雅黑" w:cs="微软雅黑"/>
-                <w:lang w:val="en-US" w:eastAsia="zh-CN"/>
-              </w:rPr>
-            </w:pPr>
-            <w:r>
-              <w:rPr>
-                <w:rFonts w:hint="eastAsia" w:ascii="微软雅黑" w:hAnsi="微软雅黑" w:eastAsia="微软雅黑" w:cs="微软雅黑"/>
-                <w:lang w:val="en-US" w:eastAsia="zh-CN"/>
+                <w:rFonts w:ascii="微软雅黑" w:hAnsi="微软雅黑" w:eastAsia="微软雅黑" w:cs="微软雅黑"/>
+              </w:rPr>
+            </w:pPr>
+            <w:r>
+              <w:rPr>
+                <w:rFonts w:hint="eastAsia" w:ascii="微软雅黑" w:hAnsi="微软雅黑" w:eastAsia="微软雅黑" w:cs="微软雅黑"/>
               </w:rPr>
               <w:t>PerFIT测试报告</w:t>
             </w:r>
@@ -383,14 +365,12 @@
               <w:pStyle w:val="39"/>
               <w:jc w:val="center"/>
               <w:rPr>
-                <w:rFonts w:hint="eastAsia" w:ascii="微软雅黑" w:hAnsi="微软雅黑" w:eastAsia="微软雅黑" w:cs="微软雅黑"/>
-                <w:lang w:eastAsia="zh-CN"/>
-              </w:rPr>
-            </w:pPr>
-            <w:r>
-              <w:rPr>
-                <w:rFonts w:hint="eastAsia" w:ascii="微软雅黑" w:hAnsi="微软雅黑" w:eastAsia="微软雅黑" w:cs="微软雅黑"/>
-                <w:lang w:val="en-US" w:eastAsia="zh-CN"/>
+                <w:rFonts w:ascii="微软雅黑" w:hAnsi="微软雅黑" w:eastAsia="微软雅黑" w:cs="微软雅黑"/>
+              </w:rPr>
+            </w:pPr>
+            <w:r>
+              <w:rPr>
+                <w:rFonts w:hint="eastAsia" w:ascii="微软雅黑" w:hAnsi="微软雅黑" w:eastAsia="微软雅黑" w:cs="微软雅黑"/>
               </w:rPr>
               <w:t>朱威宇、刘芝琳、刘笑、孙高</w:t>
             </w:r>
@@ -422,7 +402,7 @@
             <w:pPr>
               <w:pStyle w:val="39"/>
               <w:rPr>
-                <w:rFonts w:hint="eastAsia" w:ascii="微软雅黑" w:hAnsi="微软雅黑" w:eastAsia="微软雅黑" w:cs="微软雅黑"/>
+                <w:rFonts w:ascii="微软雅黑" w:hAnsi="微软雅黑" w:eastAsia="微软雅黑" w:cs="微软雅黑"/>
               </w:rPr>
             </w:pPr>
           </w:p>
@@ -436,7 +416,7 @@
             <w:pPr>
               <w:pStyle w:val="39"/>
               <w:rPr>
-                <w:rFonts w:hint="eastAsia" w:ascii="微软雅黑" w:hAnsi="微软雅黑" w:eastAsia="微软雅黑" w:cs="微软雅黑"/>
+                <w:rFonts w:ascii="微软雅黑" w:hAnsi="微软雅黑" w:eastAsia="微软雅黑" w:cs="微软雅黑"/>
               </w:rPr>
             </w:pPr>
           </w:p>
@@ -450,7 +430,7 @@
             <w:pPr>
               <w:pStyle w:val="39"/>
               <w:rPr>
-                <w:rFonts w:hint="eastAsia" w:ascii="微软雅黑" w:hAnsi="微软雅黑" w:eastAsia="微软雅黑" w:cs="微软雅黑"/>
+                <w:rFonts w:ascii="微软雅黑" w:hAnsi="微软雅黑" w:eastAsia="微软雅黑" w:cs="微软雅黑"/>
               </w:rPr>
             </w:pPr>
           </w:p>
@@ -464,7 +444,7 @@
             <w:pPr>
               <w:pStyle w:val="39"/>
               <w:rPr>
-                <w:rFonts w:hint="eastAsia" w:ascii="微软雅黑" w:hAnsi="微软雅黑" w:eastAsia="微软雅黑" w:cs="微软雅黑"/>
+                <w:rFonts w:ascii="微软雅黑" w:hAnsi="微软雅黑" w:eastAsia="微软雅黑" w:cs="微软雅黑"/>
               </w:rPr>
             </w:pPr>
           </w:p>
@@ -495,7 +475,7 @@
             <w:pPr>
               <w:pStyle w:val="39"/>
               <w:rPr>
-                <w:rFonts w:hint="eastAsia" w:ascii="微软雅黑" w:hAnsi="微软雅黑" w:eastAsia="微软雅黑" w:cs="微软雅黑"/>
+                <w:rFonts w:ascii="微软雅黑" w:hAnsi="微软雅黑" w:eastAsia="微软雅黑" w:cs="微软雅黑"/>
               </w:rPr>
             </w:pPr>
           </w:p>
@@ -509,7 +489,7 @@
             <w:pPr>
               <w:pStyle w:val="39"/>
               <w:rPr>
-                <w:rFonts w:hint="eastAsia" w:ascii="微软雅黑" w:hAnsi="微软雅黑" w:eastAsia="微软雅黑" w:cs="微软雅黑"/>
+                <w:rFonts w:ascii="微软雅黑" w:hAnsi="微软雅黑" w:eastAsia="微软雅黑" w:cs="微软雅黑"/>
               </w:rPr>
             </w:pPr>
           </w:p>
@@ -523,7 +503,7 @@
             <w:pPr>
               <w:pStyle w:val="39"/>
               <w:rPr>
-                <w:rFonts w:hint="eastAsia" w:ascii="微软雅黑" w:hAnsi="微软雅黑" w:eastAsia="微软雅黑" w:cs="微软雅黑"/>
+                <w:rFonts w:ascii="微软雅黑" w:hAnsi="微软雅黑" w:eastAsia="微软雅黑" w:cs="微软雅黑"/>
               </w:rPr>
             </w:pPr>
           </w:p>
@@ -537,7 +517,7 @@
             <w:pPr>
               <w:pStyle w:val="39"/>
               <w:rPr>
-                <w:rFonts w:hint="eastAsia" w:ascii="微软雅黑" w:hAnsi="微软雅黑" w:eastAsia="微软雅黑" w:cs="微软雅黑"/>
+                <w:rFonts w:ascii="微软雅黑" w:hAnsi="微软雅黑" w:eastAsia="微软雅黑" w:cs="微软雅黑"/>
               </w:rPr>
             </w:pPr>
           </w:p>
@@ -568,7 +548,7 @@
             <w:pPr>
               <w:pStyle w:val="39"/>
               <w:rPr>
-                <w:rFonts w:hint="eastAsia" w:ascii="微软雅黑" w:hAnsi="微软雅黑" w:eastAsia="微软雅黑" w:cs="微软雅黑"/>
+                <w:rFonts w:ascii="微软雅黑" w:hAnsi="微软雅黑" w:eastAsia="微软雅黑" w:cs="微软雅黑"/>
               </w:rPr>
             </w:pPr>
           </w:p>
@@ -582,7 +562,7 @@
             <w:pPr>
               <w:pStyle w:val="39"/>
               <w:rPr>
-                <w:rFonts w:hint="eastAsia" w:ascii="微软雅黑" w:hAnsi="微软雅黑" w:eastAsia="微软雅黑" w:cs="微软雅黑"/>
+                <w:rFonts w:ascii="微软雅黑" w:hAnsi="微软雅黑" w:eastAsia="微软雅黑" w:cs="微软雅黑"/>
               </w:rPr>
             </w:pPr>
           </w:p>
@@ -596,7 +576,7 @@
             <w:pPr>
               <w:pStyle w:val="39"/>
               <w:rPr>
-                <w:rFonts w:hint="eastAsia" w:ascii="微软雅黑" w:hAnsi="微软雅黑" w:eastAsia="微软雅黑" w:cs="微软雅黑"/>
+                <w:rFonts w:ascii="微软雅黑" w:hAnsi="微软雅黑" w:eastAsia="微软雅黑" w:cs="微软雅黑"/>
               </w:rPr>
             </w:pPr>
           </w:p>
@@ -610,7 +590,7 @@
             <w:pPr>
               <w:pStyle w:val="39"/>
               <w:rPr>
-                <w:rFonts w:hint="eastAsia" w:ascii="微软雅黑" w:hAnsi="微软雅黑" w:eastAsia="微软雅黑" w:cs="微软雅黑"/>
+                <w:rFonts w:ascii="微软雅黑" w:hAnsi="微软雅黑" w:eastAsia="微软雅黑" w:cs="微软雅黑"/>
               </w:rPr>
             </w:pPr>
           </w:p>
@@ -620,7 +600,7 @@
     <w:p>
       <w:pPr>
         <w:rPr>
-          <w:rFonts w:hint="eastAsia" w:ascii="微软雅黑" w:hAnsi="微软雅黑" w:eastAsia="微软雅黑" w:cs="微软雅黑"/>
+          <w:rFonts w:ascii="微软雅黑" w:hAnsi="微软雅黑" w:eastAsia="微软雅黑" w:cs="微软雅黑"/>
         </w:rPr>
       </w:pPr>
     </w:p>
@@ -628,7 +608,7 @@
       <w:pPr>
         <w:pStyle w:val="28"/>
         <w:rPr>
-          <w:rFonts w:hint="eastAsia" w:ascii="微软雅黑" w:hAnsi="微软雅黑" w:eastAsia="微软雅黑" w:cs="微软雅黑"/>
+          <w:rFonts w:ascii="微软雅黑" w:hAnsi="微软雅黑" w:eastAsia="微软雅黑" w:cs="微软雅黑"/>
         </w:rPr>
       </w:pPr>
       <w:r>
@@ -651,9 +631,7 @@
           <w:tab w:val="right" w:leader="dot" w:pos="9360"/>
         </w:tabs>
         <w:rPr>
-          <w:rFonts w:hint="eastAsia" w:ascii="微软雅黑" w:hAnsi="微软雅黑" w:eastAsia="微软雅黑" w:cs="微软雅黑"/>
-          <w:snapToGrid w:val="0"/>
-          <w:lang w:val="en-US" w:eastAsia="zh-CN" w:bidi="ar-SA"/>
+          <w:rFonts w:ascii="微软雅黑" w:hAnsi="微软雅黑" w:eastAsia="微软雅黑" w:cs="微软雅黑"/>
         </w:rPr>
       </w:pPr>
       <w:r>
@@ -677,64 +655,42 @@
       <w:r>
         <w:rPr>
           <w:rFonts w:hint="eastAsia" w:ascii="微软雅黑" w:hAnsi="微软雅黑" w:eastAsia="微软雅黑" w:cs="微软雅黑"/>
-          <w:snapToGrid w:val="0"/>
-          <w:lang w:val="en-US" w:eastAsia="zh-CN" w:bidi="ar-SA"/>
-        </w:rPr>
-        <w:t>1</w:t>
-      </w:r>
-      <w:r>
-        <w:rPr>
-          <w:rFonts w:hint="eastAsia" w:ascii="微软雅黑" w:hAnsi="微软雅黑" w:eastAsia="微软雅黑" w:cs="微软雅黑"/>
-          <w:snapToGrid w:val="0"/>
-          <w:lang w:val="en-US" w:eastAsia="zh-CN" w:bidi="ar-SA"/>
-        </w:rPr>
-        <w:t>. 简介</w:t>
-      </w:r>
-      <w:r>
-        <w:rPr>
-          <w:rFonts w:hint="eastAsia" w:ascii="微软雅黑" w:hAnsi="微软雅黑" w:eastAsia="微软雅黑" w:cs="微软雅黑"/>
-          <w:snapToGrid w:val="0"/>
-          <w:lang w:val="en-US" w:eastAsia="zh-CN" w:bidi="ar-SA"/>
+        </w:rPr>
+        <w:t>1. 简介</w:t>
+      </w:r>
+      <w:r>
+        <w:rPr>
+          <w:rFonts w:hint="eastAsia" w:ascii="微软雅黑" w:hAnsi="微软雅黑" w:eastAsia="微软雅黑" w:cs="微软雅黑"/>
         </w:rPr>
         <w:tab/>
       </w:r>
       <w:r>
         <w:rPr>
           <w:rFonts w:hint="eastAsia" w:ascii="微软雅黑" w:hAnsi="微软雅黑" w:eastAsia="微软雅黑" w:cs="微软雅黑"/>
-          <w:snapToGrid w:val="0"/>
-          <w:lang w:val="en-US" w:eastAsia="zh-CN" w:bidi="ar-SA"/>
         </w:rPr>
         <w:fldChar w:fldCharType="begin"/>
       </w:r>
       <w:r>
         <w:rPr>
           <w:rFonts w:hint="eastAsia" w:ascii="微软雅黑" w:hAnsi="微软雅黑" w:eastAsia="微软雅黑" w:cs="微软雅黑"/>
-          <w:snapToGrid w:val="0"/>
-          <w:lang w:val="en-US" w:eastAsia="zh-CN" w:bidi="ar-SA"/>
         </w:rPr>
         <w:instrText xml:space="preserve"> PAGEREF _Toc27537 </w:instrText>
       </w:r>
       <w:r>
         <w:rPr>
           <w:rFonts w:hint="eastAsia" w:ascii="微软雅黑" w:hAnsi="微软雅黑" w:eastAsia="微软雅黑" w:cs="微软雅黑"/>
-          <w:snapToGrid w:val="0"/>
-          <w:lang w:val="en-US" w:eastAsia="zh-CN" w:bidi="ar-SA"/>
         </w:rPr>
         <w:fldChar w:fldCharType="separate"/>
       </w:r>
       <w:r>
         <w:rPr>
           <w:rFonts w:hint="eastAsia" w:ascii="微软雅黑" w:hAnsi="微软雅黑" w:eastAsia="微软雅黑" w:cs="微软雅黑"/>
-          <w:snapToGrid w:val="0"/>
-          <w:lang w:val="en-US" w:eastAsia="zh-CN" w:bidi="ar-SA"/>
         </w:rPr>
         <w:t>4</w:t>
       </w:r>
       <w:r>
         <w:rPr>
           <w:rFonts w:hint="eastAsia" w:ascii="微软雅黑" w:hAnsi="微软雅黑" w:eastAsia="微软雅黑" w:cs="微软雅黑"/>
-          <w:snapToGrid w:val="0"/>
-          <w:lang w:val="en-US" w:eastAsia="zh-CN" w:bidi="ar-SA"/>
         </w:rPr>
         <w:fldChar w:fldCharType="end"/>
       </w:r>
@@ -746,71 +702,48 @@
           <w:tab w:val="right" w:leader="dot" w:pos="9360"/>
         </w:tabs>
         <w:rPr>
-          <w:rFonts w:hint="eastAsia" w:ascii="微软雅黑" w:hAnsi="微软雅黑" w:eastAsia="微软雅黑" w:cs="微软雅黑"/>
-          <w:snapToGrid w:val="0"/>
-          <w:lang w:val="en-US" w:eastAsia="zh-CN" w:bidi="ar-SA"/>
+          <w:rFonts w:ascii="微软雅黑" w:hAnsi="微软雅黑" w:eastAsia="微软雅黑" w:cs="微软雅黑"/>
         </w:rPr>
       </w:pPr>
       <w:r>
         <w:rPr>
           <w:rFonts w:hint="eastAsia" w:ascii="微软雅黑" w:hAnsi="微软雅黑" w:eastAsia="微软雅黑" w:cs="微软雅黑"/>
-          <w:snapToGrid w:val="0"/>
-          <w:lang w:val="en-US" w:eastAsia="zh-CN" w:bidi="ar-SA"/>
-        </w:rPr>
-        <w:t>1</w:t>
-      </w:r>
-      <w:r>
-        <w:rPr>
-          <w:rFonts w:hint="eastAsia" w:ascii="微软雅黑" w:hAnsi="微软雅黑" w:eastAsia="微软雅黑" w:cs="微软雅黑"/>
-          <w:lang w:val="en-US" w:eastAsia="en-US" w:bidi="ar-SA"/>
-        </w:rPr>
-        <w:t>.1 目的</w:t>
-      </w:r>
-      <w:r>
-        <w:rPr>
-          <w:rFonts w:hint="eastAsia" w:ascii="微软雅黑" w:hAnsi="微软雅黑" w:eastAsia="微软雅黑" w:cs="微软雅黑"/>
-          <w:snapToGrid w:val="0"/>
-          <w:lang w:val="en-US" w:eastAsia="zh-CN" w:bidi="ar-SA"/>
+        </w:rPr>
+        <w:t>1.1 目的</w:t>
+      </w:r>
+      <w:r>
+        <w:rPr>
+          <w:rFonts w:hint="eastAsia" w:ascii="微软雅黑" w:hAnsi="微软雅黑" w:eastAsia="微软雅黑" w:cs="微软雅黑"/>
         </w:rPr>
         <w:tab/>
       </w:r>
       <w:r>
         <w:rPr>
           <w:rFonts w:hint="eastAsia" w:ascii="微软雅黑" w:hAnsi="微软雅黑" w:eastAsia="微软雅黑" w:cs="微软雅黑"/>
-          <w:snapToGrid w:val="0"/>
-          <w:lang w:val="en-US" w:eastAsia="zh-CN" w:bidi="ar-SA"/>
         </w:rPr>
         <w:fldChar w:fldCharType="begin"/>
       </w:r>
       <w:r>
         <w:rPr>
           <w:rFonts w:hint="eastAsia" w:ascii="微软雅黑" w:hAnsi="微软雅黑" w:eastAsia="微软雅黑" w:cs="微软雅黑"/>
-          <w:snapToGrid w:val="0"/>
-          <w:lang w:val="en-US" w:eastAsia="zh-CN" w:bidi="ar-SA"/>
         </w:rPr>
         <w:instrText xml:space="preserve"> PAGEREF _Toc30623 </w:instrText>
       </w:r>
       <w:r>
         <w:rPr>
           <w:rFonts w:hint="eastAsia" w:ascii="微软雅黑" w:hAnsi="微软雅黑" w:eastAsia="微软雅黑" w:cs="微软雅黑"/>
-          <w:snapToGrid w:val="0"/>
-          <w:lang w:val="en-US" w:eastAsia="zh-CN" w:bidi="ar-SA"/>
         </w:rPr>
         <w:fldChar w:fldCharType="separate"/>
       </w:r>
       <w:r>
         <w:rPr>
           <w:rFonts w:hint="eastAsia" w:ascii="微软雅黑" w:hAnsi="微软雅黑" w:eastAsia="微软雅黑" w:cs="微软雅黑"/>
-          <w:snapToGrid w:val="0"/>
-          <w:lang w:val="en-US" w:eastAsia="zh-CN" w:bidi="ar-SA"/>
         </w:rPr>
         <w:t>4</w:t>
       </w:r>
       <w:r>
         <w:rPr>
           <w:rFonts w:hint="eastAsia" w:ascii="微软雅黑" w:hAnsi="微软雅黑" w:eastAsia="微软雅黑" w:cs="微软雅黑"/>
-          <w:snapToGrid w:val="0"/>
-          <w:lang w:val="en-US" w:eastAsia="zh-CN" w:bidi="ar-SA"/>
         </w:rPr>
         <w:fldChar w:fldCharType="end"/>
       </w:r>
@@ -822,71 +755,48 @@
           <w:tab w:val="right" w:leader="dot" w:pos="9360"/>
         </w:tabs>
         <w:rPr>
-          <w:rFonts w:hint="eastAsia" w:ascii="微软雅黑" w:hAnsi="微软雅黑" w:eastAsia="微软雅黑" w:cs="微软雅黑"/>
-          <w:snapToGrid w:val="0"/>
-          <w:lang w:val="en-US" w:eastAsia="zh-CN" w:bidi="ar-SA"/>
+          <w:rFonts w:ascii="微软雅黑" w:hAnsi="微软雅黑" w:eastAsia="微软雅黑" w:cs="微软雅黑"/>
         </w:rPr>
       </w:pPr>
       <w:r>
         <w:rPr>
           <w:rFonts w:hint="eastAsia" w:ascii="微软雅黑" w:hAnsi="微软雅黑" w:eastAsia="微软雅黑" w:cs="微软雅黑"/>
-          <w:snapToGrid w:val="0"/>
-          <w:lang w:val="en-US" w:eastAsia="zh-CN" w:bidi="ar-SA"/>
-        </w:rPr>
-        <w:t>1</w:t>
-      </w:r>
-      <w:r>
-        <w:rPr>
-          <w:rFonts w:hint="eastAsia" w:ascii="微软雅黑" w:hAnsi="微软雅黑" w:eastAsia="微软雅黑" w:cs="微软雅黑"/>
-          <w:lang w:val="en-US" w:eastAsia="en-US" w:bidi="ar-SA"/>
-        </w:rPr>
-        <w:t>.2 范围</w:t>
-      </w:r>
-      <w:r>
-        <w:rPr>
-          <w:rFonts w:hint="eastAsia" w:ascii="微软雅黑" w:hAnsi="微软雅黑" w:eastAsia="微软雅黑" w:cs="微软雅黑"/>
-          <w:snapToGrid w:val="0"/>
-          <w:lang w:val="en-US" w:eastAsia="zh-CN" w:bidi="ar-SA"/>
+        </w:rPr>
+        <w:t>1.2 范围</w:t>
+      </w:r>
+      <w:r>
+        <w:rPr>
+          <w:rFonts w:hint="eastAsia" w:ascii="微软雅黑" w:hAnsi="微软雅黑" w:eastAsia="微软雅黑" w:cs="微软雅黑"/>
         </w:rPr>
         <w:tab/>
       </w:r>
       <w:r>
         <w:rPr>
           <w:rFonts w:hint="eastAsia" w:ascii="微软雅黑" w:hAnsi="微软雅黑" w:eastAsia="微软雅黑" w:cs="微软雅黑"/>
-          <w:snapToGrid w:val="0"/>
-          <w:lang w:val="en-US" w:eastAsia="zh-CN" w:bidi="ar-SA"/>
         </w:rPr>
         <w:fldChar w:fldCharType="begin"/>
       </w:r>
       <w:r>
         <w:rPr>
           <w:rFonts w:hint="eastAsia" w:ascii="微软雅黑" w:hAnsi="微软雅黑" w:eastAsia="微软雅黑" w:cs="微软雅黑"/>
-          <w:snapToGrid w:val="0"/>
-          <w:lang w:val="en-US" w:eastAsia="zh-CN" w:bidi="ar-SA"/>
         </w:rPr>
         <w:instrText xml:space="preserve"> PAGEREF _Toc6013 </w:instrText>
       </w:r>
       <w:r>
         <w:rPr>
           <w:rFonts w:hint="eastAsia" w:ascii="微软雅黑" w:hAnsi="微软雅黑" w:eastAsia="微软雅黑" w:cs="微软雅黑"/>
-          <w:snapToGrid w:val="0"/>
-          <w:lang w:val="en-US" w:eastAsia="zh-CN" w:bidi="ar-SA"/>
         </w:rPr>
         <w:fldChar w:fldCharType="separate"/>
       </w:r>
       <w:r>
         <w:rPr>
           <w:rFonts w:hint="eastAsia" w:ascii="微软雅黑" w:hAnsi="微软雅黑" w:eastAsia="微软雅黑" w:cs="微软雅黑"/>
-          <w:snapToGrid w:val="0"/>
-          <w:lang w:val="en-US" w:eastAsia="zh-CN" w:bidi="ar-SA"/>
         </w:rPr>
         <w:t>4</w:t>
       </w:r>
       <w:r>
         <w:rPr>
           <w:rFonts w:hint="eastAsia" w:ascii="微软雅黑" w:hAnsi="微软雅黑" w:eastAsia="微软雅黑" w:cs="微软雅黑"/>
-          <w:snapToGrid w:val="0"/>
-          <w:lang w:val="en-US" w:eastAsia="zh-CN" w:bidi="ar-SA"/>
         </w:rPr>
         <w:fldChar w:fldCharType="end"/>
       </w:r>
@@ -898,71 +808,48 @@
           <w:tab w:val="right" w:leader="dot" w:pos="9360"/>
         </w:tabs>
         <w:rPr>
-          <w:rFonts w:hint="eastAsia" w:ascii="微软雅黑" w:hAnsi="微软雅黑" w:eastAsia="微软雅黑" w:cs="微软雅黑"/>
-          <w:snapToGrid w:val="0"/>
-          <w:lang w:val="en-US" w:eastAsia="zh-CN" w:bidi="ar-SA"/>
+          <w:rFonts w:ascii="微软雅黑" w:hAnsi="微软雅黑" w:eastAsia="微软雅黑" w:cs="微软雅黑"/>
         </w:rPr>
       </w:pPr>
       <w:r>
         <w:rPr>
           <w:rFonts w:hint="eastAsia" w:ascii="微软雅黑" w:hAnsi="微软雅黑" w:eastAsia="微软雅黑" w:cs="微软雅黑"/>
-          <w:snapToGrid w:val="0"/>
-          <w:lang w:val="en-US" w:eastAsia="zh-CN" w:bidi="ar-SA"/>
-        </w:rPr>
-        <w:t>1</w:t>
-      </w:r>
-      <w:r>
-        <w:rPr>
-          <w:rFonts w:hint="eastAsia" w:ascii="微软雅黑" w:hAnsi="微软雅黑" w:eastAsia="微软雅黑" w:cs="微软雅黑"/>
-          <w:lang w:val="en-US" w:eastAsia="zh-CN" w:bidi="ar-SA"/>
-        </w:rPr>
-        <w:t>.3 定义、首字母缩写词和缩略语</w:t>
-      </w:r>
-      <w:r>
-        <w:rPr>
-          <w:rFonts w:hint="eastAsia" w:ascii="微软雅黑" w:hAnsi="微软雅黑" w:eastAsia="微软雅黑" w:cs="微软雅黑"/>
-          <w:snapToGrid w:val="0"/>
-          <w:lang w:val="en-US" w:eastAsia="zh-CN" w:bidi="ar-SA"/>
+        </w:rPr>
+        <w:t>1.3 定义、首字母缩写词和缩略语</w:t>
+      </w:r>
+      <w:r>
+        <w:rPr>
+          <w:rFonts w:hint="eastAsia" w:ascii="微软雅黑" w:hAnsi="微软雅黑" w:eastAsia="微软雅黑" w:cs="微软雅黑"/>
         </w:rPr>
         <w:tab/>
       </w:r>
       <w:r>
         <w:rPr>
           <w:rFonts w:hint="eastAsia" w:ascii="微软雅黑" w:hAnsi="微软雅黑" w:eastAsia="微软雅黑" w:cs="微软雅黑"/>
-          <w:snapToGrid w:val="0"/>
-          <w:lang w:val="en-US" w:eastAsia="zh-CN" w:bidi="ar-SA"/>
         </w:rPr>
         <w:fldChar w:fldCharType="begin"/>
       </w:r>
       <w:r>
         <w:rPr>
           <w:rFonts w:hint="eastAsia" w:ascii="微软雅黑" w:hAnsi="微软雅黑" w:eastAsia="微软雅黑" w:cs="微软雅黑"/>
-          <w:snapToGrid w:val="0"/>
-          <w:lang w:val="en-US" w:eastAsia="zh-CN" w:bidi="ar-SA"/>
         </w:rPr>
         <w:instrText xml:space="preserve"> PAGEREF _Toc23742 </w:instrText>
       </w:r>
       <w:r>
         <w:rPr>
           <w:rFonts w:hint="eastAsia" w:ascii="微软雅黑" w:hAnsi="微软雅黑" w:eastAsia="微软雅黑" w:cs="微软雅黑"/>
-          <w:snapToGrid w:val="0"/>
-          <w:lang w:val="en-US" w:eastAsia="zh-CN" w:bidi="ar-SA"/>
         </w:rPr>
         <w:fldChar w:fldCharType="separate"/>
       </w:r>
       <w:r>
         <w:rPr>
           <w:rFonts w:hint="eastAsia" w:ascii="微软雅黑" w:hAnsi="微软雅黑" w:eastAsia="微软雅黑" w:cs="微软雅黑"/>
-          <w:snapToGrid w:val="0"/>
-          <w:lang w:val="en-US" w:eastAsia="zh-CN" w:bidi="ar-SA"/>
         </w:rPr>
         <w:t>4</w:t>
       </w:r>
       <w:r>
         <w:rPr>
           <w:rFonts w:hint="eastAsia" w:ascii="微软雅黑" w:hAnsi="微软雅黑" w:eastAsia="微软雅黑" w:cs="微软雅黑"/>
-          <w:snapToGrid w:val="0"/>
-          <w:lang w:val="en-US" w:eastAsia="zh-CN" w:bidi="ar-SA"/>
         </w:rPr>
         <w:fldChar w:fldCharType="end"/>
       </w:r>
@@ -974,71 +861,48 @@
           <w:tab w:val="right" w:leader="dot" w:pos="9360"/>
         </w:tabs>
         <w:rPr>
-          <w:rFonts w:hint="eastAsia" w:ascii="微软雅黑" w:hAnsi="微软雅黑" w:eastAsia="微软雅黑" w:cs="微软雅黑"/>
-          <w:snapToGrid w:val="0"/>
-          <w:lang w:val="en-US" w:eastAsia="zh-CN" w:bidi="ar-SA"/>
+          <w:rFonts w:ascii="微软雅黑" w:hAnsi="微软雅黑" w:eastAsia="微软雅黑" w:cs="微软雅黑"/>
         </w:rPr>
       </w:pPr>
       <w:r>
         <w:rPr>
           <w:rFonts w:hint="eastAsia" w:ascii="微软雅黑" w:hAnsi="微软雅黑" w:eastAsia="微软雅黑" w:cs="微软雅黑"/>
-          <w:snapToGrid w:val="0"/>
-          <w:lang w:val="en-US" w:eastAsia="zh-CN" w:bidi="ar-SA"/>
-        </w:rPr>
-        <w:t>1</w:t>
-      </w:r>
-      <w:r>
-        <w:rPr>
-          <w:rFonts w:hint="eastAsia" w:ascii="微软雅黑" w:hAnsi="微软雅黑" w:eastAsia="微软雅黑" w:cs="微软雅黑"/>
-          <w:lang w:val="en-US" w:eastAsia="en-US" w:bidi="ar-SA"/>
-        </w:rPr>
-        <w:t>.4 参考资料</w:t>
-      </w:r>
-      <w:r>
-        <w:rPr>
-          <w:rFonts w:hint="eastAsia" w:ascii="微软雅黑" w:hAnsi="微软雅黑" w:eastAsia="微软雅黑" w:cs="微软雅黑"/>
-          <w:snapToGrid w:val="0"/>
-          <w:lang w:val="en-US" w:eastAsia="zh-CN" w:bidi="ar-SA"/>
+        </w:rPr>
+        <w:t>1.4 参考资料</w:t>
+      </w:r>
+      <w:r>
+        <w:rPr>
+          <w:rFonts w:hint="eastAsia" w:ascii="微软雅黑" w:hAnsi="微软雅黑" w:eastAsia="微软雅黑" w:cs="微软雅黑"/>
         </w:rPr>
         <w:tab/>
       </w:r>
       <w:r>
         <w:rPr>
           <w:rFonts w:hint="eastAsia" w:ascii="微软雅黑" w:hAnsi="微软雅黑" w:eastAsia="微软雅黑" w:cs="微软雅黑"/>
-          <w:snapToGrid w:val="0"/>
-          <w:lang w:val="en-US" w:eastAsia="zh-CN" w:bidi="ar-SA"/>
         </w:rPr>
         <w:fldChar w:fldCharType="begin"/>
       </w:r>
       <w:r>
         <w:rPr>
           <w:rFonts w:hint="eastAsia" w:ascii="微软雅黑" w:hAnsi="微软雅黑" w:eastAsia="微软雅黑" w:cs="微软雅黑"/>
-          <w:snapToGrid w:val="0"/>
-          <w:lang w:val="en-US" w:eastAsia="zh-CN" w:bidi="ar-SA"/>
         </w:rPr>
         <w:instrText xml:space="preserve"> PAGEREF _Toc2974 </w:instrText>
       </w:r>
       <w:r>
         <w:rPr>
           <w:rFonts w:hint="eastAsia" w:ascii="微软雅黑" w:hAnsi="微软雅黑" w:eastAsia="微软雅黑" w:cs="微软雅黑"/>
-          <w:snapToGrid w:val="0"/>
-          <w:lang w:val="en-US" w:eastAsia="zh-CN" w:bidi="ar-SA"/>
         </w:rPr>
         <w:fldChar w:fldCharType="separate"/>
       </w:r>
       <w:r>
         <w:rPr>
           <w:rFonts w:hint="eastAsia" w:ascii="微软雅黑" w:hAnsi="微软雅黑" w:eastAsia="微软雅黑" w:cs="微软雅黑"/>
-          <w:snapToGrid w:val="0"/>
-          <w:lang w:val="en-US" w:eastAsia="zh-CN" w:bidi="ar-SA"/>
         </w:rPr>
         <w:t>4</w:t>
       </w:r>
       <w:r>
         <w:rPr>
           <w:rFonts w:hint="eastAsia" w:ascii="微软雅黑" w:hAnsi="微软雅黑" w:eastAsia="微软雅黑" w:cs="微软雅黑"/>
-          <w:snapToGrid w:val="0"/>
-          <w:lang w:val="en-US" w:eastAsia="zh-CN" w:bidi="ar-SA"/>
         </w:rPr>
         <w:fldChar w:fldCharType="end"/>
       </w:r>
@@ -1050,71 +914,48 @@
           <w:tab w:val="right" w:leader="dot" w:pos="9360"/>
         </w:tabs>
         <w:rPr>
-          <w:rFonts w:hint="eastAsia" w:ascii="微软雅黑" w:hAnsi="微软雅黑" w:eastAsia="微软雅黑" w:cs="微软雅黑"/>
-          <w:snapToGrid w:val="0"/>
-          <w:lang w:val="en-US" w:eastAsia="zh-CN" w:bidi="ar-SA"/>
+          <w:rFonts w:ascii="微软雅黑" w:hAnsi="微软雅黑" w:eastAsia="微软雅黑" w:cs="微软雅黑"/>
         </w:rPr>
       </w:pPr>
       <w:r>
         <w:rPr>
           <w:rFonts w:hint="eastAsia" w:ascii="微软雅黑" w:hAnsi="微软雅黑" w:eastAsia="微软雅黑" w:cs="微软雅黑"/>
-          <w:snapToGrid w:val="0"/>
-          <w:lang w:val="en-US" w:eastAsia="zh-CN" w:bidi="ar-SA"/>
-        </w:rPr>
-        <w:t>1</w:t>
-      </w:r>
-      <w:r>
-        <w:rPr>
-          <w:rFonts w:hint="eastAsia" w:ascii="微软雅黑" w:hAnsi="微软雅黑" w:eastAsia="微软雅黑" w:cs="微软雅黑"/>
-          <w:lang w:val="en-US" w:eastAsia="en-US" w:bidi="ar-SA"/>
-        </w:rPr>
-        <w:t>.5 概述</w:t>
-      </w:r>
-      <w:r>
-        <w:rPr>
-          <w:rFonts w:hint="eastAsia" w:ascii="微软雅黑" w:hAnsi="微软雅黑" w:eastAsia="微软雅黑" w:cs="微软雅黑"/>
-          <w:snapToGrid w:val="0"/>
-          <w:lang w:val="en-US" w:eastAsia="zh-CN" w:bidi="ar-SA"/>
+        </w:rPr>
+        <w:t>1.5 概述</w:t>
+      </w:r>
+      <w:r>
+        <w:rPr>
+          <w:rFonts w:hint="eastAsia" w:ascii="微软雅黑" w:hAnsi="微软雅黑" w:eastAsia="微软雅黑" w:cs="微软雅黑"/>
         </w:rPr>
         <w:tab/>
       </w:r>
       <w:r>
         <w:rPr>
           <w:rFonts w:hint="eastAsia" w:ascii="微软雅黑" w:hAnsi="微软雅黑" w:eastAsia="微软雅黑" w:cs="微软雅黑"/>
-          <w:snapToGrid w:val="0"/>
-          <w:lang w:val="en-US" w:eastAsia="zh-CN" w:bidi="ar-SA"/>
         </w:rPr>
         <w:fldChar w:fldCharType="begin"/>
       </w:r>
       <w:r>
         <w:rPr>
           <w:rFonts w:hint="eastAsia" w:ascii="微软雅黑" w:hAnsi="微软雅黑" w:eastAsia="微软雅黑" w:cs="微软雅黑"/>
-          <w:snapToGrid w:val="0"/>
-          <w:lang w:val="en-US" w:eastAsia="zh-CN" w:bidi="ar-SA"/>
         </w:rPr>
         <w:instrText xml:space="preserve"> PAGEREF _Toc31621 </w:instrText>
       </w:r>
       <w:r>
         <w:rPr>
           <w:rFonts w:hint="eastAsia" w:ascii="微软雅黑" w:hAnsi="微软雅黑" w:eastAsia="微软雅黑" w:cs="微软雅黑"/>
-          <w:snapToGrid w:val="0"/>
-          <w:lang w:val="en-US" w:eastAsia="zh-CN" w:bidi="ar-SA"/>
         </w:rPr>
         <w:fldChar w:fldCharType="separate"/>
       </w:r>
       <w:r>
         <w:rPr>
           <w:rFonts w:hint="eastAsia" w:ascii="微软雅黑" w:hAnsi="微软雅黑" w:eastAsia="微软雅黑" w:cs="微软雅黑"/>
-          <w:snapToGrid w:val="0"/>
-          <w:lang w:val="en-US" w:eastAsia="zh-CN" w:bidi="ar-SA"/>
         </w:rPr>
         <w:t>4</w:t>
       </w:r>
       <w:r>
         <w:rPr>
           <w:rFonts w:hint="eastAsia" w:ascii="微软雅黑" w:hAnsi="微软雅黑" w:eastAsia="微软雅黑" w:cs="微软雅黑"/>
-          <w:snapToGrid w:val="0"/>
-          <w:lang w:val="en-US" w:eastAsia="zh-CN" w:bidi="ar-SA"/>
         </w:rPr>
         <w:fldChar w:fldCharType="end"/>
       </w:r>
@@ -1126,72 +967,48 @@
           <w:tab w:val="right" w:leader="dot" w:pos="9360"/>
         </w:tabs>
         <w:rPr>
-          <w:rFonts w:hint="eastAsia" w:ascii="微软雅黑" w:hAnsi="微软雅黑" w:eastAsia="微软雅黑" w:cs="微软雅黑"/>
-          <w:snapToGrid w:val="0"/>
-          <w:lang w:val="en-US" w:eastAsia="zh-CN" w:bidi="ar-SA"/>
+          <w:rFonts w:ascii="微软雅黑" w:hAnsi="微软雅黑" w:eastAsia="微软雅黑" w:cs="微软雅黑"/>
         </w:rPr>
       </w:pPr>
       <w:r>
         <w:rPr>
           <w:rFonts w:hint="eastAsia" w:ascii="微软雅黑" w:hAnsi="微软雅黑" w:eastAsia="微软雅黑" w:cs="微软雅黑"/>
-          <w:snapToGrid w:val="0"/>
-          <w:lang w:val="en-US" w:eastAsia="zh-CN" w:bidi="ar-SA"/>
-        </w:rPr>
-        <w:t>2</w:t>
-      </w:r>
-      <w:r>
-        <w:rPr>
-          <w:rFonts w:hint="eastAsia" w:ascii="微软雅黑" w:hAnsi="微软雅黑" w:eastAsia="微软雅黑" w:cs="微软雅黑"/>
-          <w:snapToGrid w:val="0"/>
-          <w:lang w:val="en-US" w:eastAsia="zh-CN" w:bidi="ar-SA"/>
-        </w:rPr>
-        <w:t>. 测试概要</w:t>
-      </w:r>
-      <w:r>
-        <w:rPr>
-          <w:rFonts w:hint="eastAsia" w:ascii="微软雅黑" w:hAnsi="微软雅黑" w:eastAsia="微软雅黑" w:cs="微软雅黑"/>
-          <w:snapToGrid w:val="0"/>
-          <w:lang w:val="en-US" w:eastAsia="zh-CN" w:bidi="ar-SA"/>
+        </w:rPr>
+        <w:t>2. 测试概要</w:t>
+      </w:r>
+      <w:r>
+        <w:rPr>
+          <w:rFonts w:hint="eastAsia" w:ascii="微软雅黑" w:hAnsi="微软雅黑" w:eastAsia="微软雅黑" w:cs="微软雅黑"/>
         </w:rPr>
         <w:tab/>
       </w:r>
       <w:r>
         <w:rPr>
           <w:rFonts w:hint="eastAsia" w:ascii="微软雅黑" w:hAnsi="微软雅黑" w:eastAsia="微软雅黑" w:cs="微软雅黑"/>
-          <w:snapToGrid w:val="0"/>
-          <w:lang w:val="en-US" w:eastAsia="zh-CN" w:bidi="ar-SA"/>
         </w:rPr>
         <w:fldChar w:fldCharType="begin"/>
       </w:r>
       <w:r>
         <w:rPr>
           <w:rFonts w:hint="eastAsia" w:ascii="微软雅黑" w:hAnsi="微软雅黑" w:eastAsia="微软雅黑" w:cs="微软雅黑"/>
-          <w:snapToGrid w:val="0"/>
-          <w:lang w:val="en-US" w:eastAsia="zh-CN" w:bidi="ar-SA"/>
         </w:rPr>
         <w:instrText xml:space="preserve"> PAGEREF _Toc3310 </w:instrText>
       </w:r>
       <w:r>
         <w:rPr>
           <w:rFonts w:hint="eastAsia" w:ascii="微软雅黑" w:hAnsi="微软雅黑" w:eastAsia="微软雅黑" w:cs="微软雅黑"/>
-          <w:snapToGrid w:val="0"/>
-          <w:lang w:val="en-US" w:eastAsia="zh-CN" w:bidi="ar-SA"/>
         </w:rPr>
         <w:fldChar w:fldCharType="separate"/>
       </w:r>
       <w:r>
         <w:rPr>
           <w:rFonts w:hint="eastAsia" w:ascii="微软雅黑" w:hAnsi="微软雅黑" w:eastAsia="微软雅黑" w:cs="微软雅黑"/>
-          <w:snapToGrid w:val="0"/>
-          <w:lang w:val="en-US" w:eastAsia="zh-CN" w:bidi="ar-SA"/>
         </w:rPr>
         <w:t>4</w:t>
       </w:r>
       <w:r>
         <w:rPr>
           <w:rFonts w:hint="eastAsia" w:ascii="微软雅黑" w:hAnsi="微软雅黑" w:eastAsia="微软雅黑" w:cs="微软雅黑"/>
-          <w:snapToGrid w:val="0"/>
-          <w:lang w:val="en-US" w:eastAsia="zh-CN" w:bidi="ar-SA"/>
         </w:rPr>
         <w:fldChar w:fldCharType="end"/>
       </w:r>
@@ -1203,72 +1020,48 @@
           <w:tab w:val="right" w:leader="dot" w:pos="9360"/>
         </w:tabs>
         <w:rPr>
-          <w:rFonts w:hint="eastAsia" w:ascii="微软雅黑" w:hAnsi="微软雅黑" w:eastAsia="微软雅黑" w:cs="微软雅黑"/>
-          <w:snapToGrid w:val="0"/>
-          <w:lang w:val="en-US" w:eastAsia="zh-CN" w:bidi="ar-SA"/>
+          <w:rFonts w:ascii="微软雅黑" w:hAnsi="微软雅黑" w:eastAsia="微软雅黑" w:cs="微软雅黑"/>
         </w:rPr>
       </w:pPr>
       <w:r>
         <w:rPr>
           <w:rFonts w:hint="eastAsia" w:ascii="微软雅黑" w:hAnsi="微软雅黑" w:eastAsia="微软雅黑" w:cs="微软雅黑"/>
-          <w:snapToGrid w:val="0"/>
-          <w:lang w:val="en-US" w:eastAsia="zh-CN" w:bidi="ar-SA"/>
-        </w:rPr>
-        <w:t>3</w:t>
-      </w:r>
-      <w:r>
-        <w:rPr>
-          <w:rFonts w:hint="eastAsia" w:ascii="微软雅黑" w:hAnsi="微软雅黑" w:eastAsia="微软雅黑" w:cs="微软雅黑"/>
-          <w:snapToGrid w:val="0"/>
-          <w:lang w:val="en-US" w:eastAsia="zh-CN" w:bidi="ar-SA"/>
-        </w:rPr>
-        <w:t>. 测试环境</w:t>
-      </w:r>
-      <w:r>
-        <w:rPr>
-          <w:rFonts w:hint="eastAsia" w:ascii="微软雅黑" w:hAnsi="微软雅黑" w:eastAsia="微软雅黑" w:cs="微软雅黑"/>
-          <w:snapToGrid w:val="0"/>
-          <w:lang w:val="en-US" w:eastAsia="zh-CN" w:bidi="ar-SA"/>
+        </w:rPr>
+        <w:t>3. 测试环境</w:t>
+      </w:r>
+      <w:r>
+        <w:rPr>
+          <w:rFonts w:hint="eastAsia" w:ascii="微软雅黑" w:hAnsi="微软雅黑" w:eastAsia="微软雅黑" w:cs="微软雅黑"/>
         </w:rPr>
         <w:tab/>
       </w:r>
       <w:r>
         <w:rPr>
           <w:rFonts w:hint="eastAsia" w:ascii="微软雅黑" w:hAnsi="微软雅黑" w:eastAsia="微软雅黑" w:cs="微软雅黑"/>
-          <w:snapToGrid w:val="0"/>
-          <w:lang w:val="en-US" w:eastAsia="zh-CN" w:bidi="ar-SA"/>
         </w:rPr>
         <w:fldChar w:fldCharType="begin"/>
       </w:r>
       <w:r>
         <w:rPr>
           <w:rFonts w:hint="eastAsia" w:ascii="微软雅黑" w:hAnsi="微软雅黑" w:eastAsia="微软雅黑" w:cs="微软雅黑"/>
-          <w:snapToGrid w:val="0"/>
-          <w:lang w:val="en-US" w:eastAsia="zh-CN" w:bidi="ar-SA"/>
         </w:rPr>
         <w:instrText xml:space="preserve"> PAGEREF _Toc28999 </w:instrText>
       </w:r>
       <w:r>
         <w:rPr>
           <w:rFonts w:hint="eastAsia" w:ascii="微软雅黑" w:hAnsi="微软雅黑" w:eastAsia="微软雅黑" w:cs="微软雅黑"/>
-          <w:snapToGrid w:val="0"/>
-          <w:lang w:val="en-US" w:eastAsia="zh-CN" w:bidi="ar-SA"/>
         </w:rPr>
         <w:fldChar w:fldCharType="separate"/>
       </w:r>
       <w:r>
         <w:rPr>
           <w:rFonts w:hint="eastAsia" w:ascii="微软雅黑" w:hAnsi="微软雅黑" w:eastAsia="微软雅黑" w:cs="微软雅黑"/>
-          <w:snapToGrid w:val="0"/>
-          <w:lang w:val="en-US" w:eastAsia="zh-CN" w:bidi="ar-SA"/>
         </w:rPr>
         <w:t>4</w:t>
       </w:r>
       <w:r>
         <w:rPr>
           <w:rFonts w:hint="eastAsia" w:ascii="微软雅黑" w:hAnsi="微软雅黑" w:eastAsia="微软雅黑" w:cs="微软雅黑"/>
-          <w:snapToGrid w:val="0"/>
-          <w:lang w:val="en-US" w:eastAsia="zh-CN" w:bidi="ar-SA"/>
         </w:rPr>
         <w:fldChar w:fldCharType="end"/>
       </w:r>
@@ -1280,72 +1073,48 @@
           <w:tab w:val="right" w:leader="dot" w:pos="9360"/>
         </w:tabs>
         <w:rPr>
-          <w:rFonts w:hint="eastAsia" w:ascii="微软雅黑" w:hAnsi="微软雅黑" w:eastAsia="微软雅黑" w:cs="微软雅黑"/>
-          <w:snapToGrid w:val="0"/>
-          <w:lang w:val="en-US" w:eastAsia="zh-CN" w:bidi="ar-SA"/>
+          <w:rFonts w:ascii="微软雅黑" w:hAnsi="微软雅黑" w:eastAsia="微软雅黑" w:cs="微软雅黑"/>
         </w:rPr>
       </w:pPr>
       <w:r>
         <w:rPr>
           <w:rFonts w:hint="eastAsia" w:ascii="微软雅黑" w:hAnsi="微软雅黑" w:eastAsia="微软雅黑" w:cs="微软雅黑"/>
-          <w:snapToGrid w:val="0"/>
-          <w:lang w:val="en-US" w:eastAsia="zh-CN" w:bidi="ar-SA"/>
-        </w:rPr>
-        <w:t>4</w:t>
-      </w:r>
-      <w:r>
-        <w:rPr>
-          <w:rFonts w:hint="eastAsia" w:ascii="微软雅黑" w:hAnsi="微软雅黑" w:eastAsia="微软雅黑" w:cs="微软雅黑"/>
-          <w:snapToGrid w:val="0"/>
-          <w:lang w:val="en-US" w:eastAsia="zh-CN" w:bidi="ar-SA"/>
-        </w:rPr>
-        <w:t>. 测试结果及分析</w:t>
-      </w:r>
-      <w:r>
-        <w:rPr>
-          <w:rFonts w:hint="eastAsia" w:ascii="微软雅黑" w:hAnsi="微软雅黑" w:eastAsia="微软雅黑" w:cs="微软雅黑"/>
-          <w:snapToGrid w:val="0"/>
-          <w:lang w:val="en-US" w:eastAsia="zh-CN" w:bidi="ar-SA"/>
+        </w:rPr>
+        <w:t>4. 测试结果及分析</w:t>
+      </w:r>
+      <w:r>
+        <w:rPr>
+          <w:rFonts w:hint="eastAsia" w:ascii="微软雅黑" w:hAnsi="微软雅黑" w:eastAsia="微软雅黑" w:cs="微软雅黑"/>
         </w:rPr>
         <w:tab/>
       </w:r>
       <w:r>
         <w:rPr>
           <w:rFonts w:hint="eastAsia" w:ascii="微软雅黑" w:hAnsi="微软雅黑" w:eastAsia="微软雅黑" w:cs="微软雅黑"/>
-          <w:snapToGrid w:val="0"/>
-          <w:lang w:val="en-US" w:eastAsia="zh-CN" w:bidi="ar-SA"/>
         </w:rPr>
         <w:fldChar w:fldCharType="begin"/>
       </w:r>
       <w:r>
         <w:rPr>
           <w:rFonts w:hint="eastAsia" w:ascii="微软雅黑" w:hAnsi="微软雅黑" w:eastAsia="微软雅黑" w:cs="微软雅黑"/>
-          <w:snapToGrid w:val="0"/>
-          <w:lang w:val="en-US" w:eastAsia="zh-CN" w:bidi="ar-SA"/>
         </w:rPr>
         <w:instrText xml:space="preserve"> PAGEREF _Toc1710 </w:instrText>
       </w:r>
       <w:r>
         <w:rPr>
           <w:rFonts w:hint="eastAsia" w:ascii="微软雅黑" w:hAnsi="微软雅黑" w:eastAsia="微软雅黑" w:cs="微软雅黑"/>
-          <w:snapToGrid w:val="0"/>
-          <w:lang w:val="en-US" w:eastAsia="zh-CN" w:bidi="ar-SA"/>
         </w:rPr>
         <w:fldChar w:fldCharType="separate"/>
       </w:r>
       <w:r>
         <w:rPr>
           <w:rFonts w:hint="eastAsia" w:ascii="微软雅黑" w:hAnsi="微软雅黑" w:eastAsia="微软雅黑" w:cs="微软雅黑"/>
-          <w:snapToGrid w:val="0"/>
-          <w:lang w:val="en-US" w:eastAsia="zh-CN" w:bidi="ar-SA"/>
         </w:rPr>
         <w:t>5</w:t>
       </w:r>
       <w:r>
         <w:rPr>
           <w:rFonts w:hint="eastAsia" w:ascii="微软雅黑" w:hAnsi="微软雅黑" w:eastAsia="微软雅黑" w:cs="微软雅黑"/>
-          <w:snapToGrid w:val="0"/>
-          <w:lang w:val="en-US" w:eastAsia="zh-CN" w:bidi="ar-SA"/>
         </w:rPr>
         <w:fldChar w:fldCharType="end"/>
       </w:r>
@@ -1357,71 +1126,48 @@
           <w:tab w:val="right" w:leader="dot" w:pos="9360"/>
         </w:tabs>
         <w:rPr>
-          <w:rFonts w:hint="eastAsia" w:ascii="微软雅黑" w:hAnsi="微软雅黑" w:eastAsia="微软雅黑" w:cs="微软雅黑"/>
-          <w:snapToGrid w:val="0"/>
-          <w:lang w:val="en-US" w:eastAsia="zh-CN" w:bidi="ar-SA"/>
+          <w:rFonts w:ascii="微软雅黑" w:hAnsi="微软雅黑" w:eastAsia="微软雅黑" w:cs="微软雅黑"/>
         </w:rPr>
       </w:pPr>
       <w:r>
         <w:rPr>
           <w:rFonts w:hint="eastAsia" w:ascii="微软雅黑" w:hAnsi="微软雅黑" w:eastAsia="微软雅黑" w:cs="微软雅黑"/>
-          <w:snapToGrid w:val="0"/>
-          <w:lang w:val="en-US" w:eastAsia="zh-CN" w:bidi="ar-SA"/>
-        </w:rPr>
-        <w:t>4</w:t>
-      </w:r>
-      <w:r>
-        <w:rPr>
-          <w:rFonts w:hint="eastAsia" w:ascii="微软雅黑" w:hAnsi="微软雅黑" w:eastAsia="微软雅黑" w:cs="微软雅黑"/>
-          <w:lang w:val="en-US" w:eastAsia="en-US" w:bidi="ar-SA"/>
-        </w:rPr>
-        <w:t>.1 需求覆盖率及缺陷分布</w:t>
-      </w:r>
-      <w:r>
-        <w:rPr>
-          <w:rFonts w:hint="eastAsia" w:ascii="微软雅黑" w:hAnsi="微软雅黑" w:eastAsia="微软雅黑" w:cs="微软雅黑"/>
-          <w:snapToGrid w:val="0"/>
-          <w:lang w:val="en-US" w:eastAsia="zh-CN" w:bidi="ar-SA"/>
+        </w:rPr>
+        <w:t>4.1 需求覆盖率及缺陷分布</w:t>
+      </w:r>
+      <w:r>
+        <w:rPr>
+          <w:rFonts w:hint="eastAsia" w:ascii="微软雅黑" w:hAnsi="微软雅黑" w:eastAsia="微软雅黑" w:cs="微软雅黑"/>
         </w:rPr>
         <w:tab/>
       </w:r>
       <w:r>
         <w:rPr>
           <w:rFonts w:hint="eastAsia" w:ascii="微软雅黑" w:hAnsi="微软雅黑" w:eastAsia="微软雅黑" w:cs="微软雅黑"/>
-          <w:snapToGrid w:val="0"/>
-          <w:lang w:val="en-US" w:eastAsia="zh-CN" w:bidi="ar-SA"/>
         </w:rPr>
         <w:fldChar w:fldCharType="begin"/>
       </w:r>
       <w:r>
         <w:rPr>
           <w:rFonts w:hint="eastAsia" w:ascii="微软雅黑" w:hAnsi="微软雅黑" w:eastAsia="微软雅黑" w:cs="微软雅黑"/>
-          <w:snapToGrid w:val="0"/>
-          <w:lang w:val="en-US" w:eastAsia="zh-CN" w:bidi="ar-SA"/>
         </w:rPr>
         <w:instrText xml:space="preserve"> PAGEREF _Toc6808 </w:instrText>
       </w:r>
       <w:r>
         <w:rPr>
           <w:rFonts w:hint="eastAsia" w:ascii="微软雅黑" w:hAnsi="微软雅黑" w:eastAsia="微软雅黑" w:cs="微软雅黑"/>
-          <w:snapToGrid w:val="0"/>
-          <w:lang w:val="en-US" w:eastAsia="zh-CN" w:bidi="ar-SA"/>
         </w:rPr>
         <w:fldChar w:fldCharType="separate"/>
       </w:r>
       <w:r>
         <w:rPr>
           <w:rFonts w:hint="eastAsia" w:ascii="微软雅黑" w:hAnsi="微软雅黑" w:eastAsia="微软雅黑" w:cs="微软雅黑"/>
-          <w:snapToGrid w:val="0"/>
-          <w:lang w:val="en-US" w:eastAsia="zh-CN" w:bidi="ar-SA"/>
         </w:rPr>
         <w:t>5</w:t>
       </w:r>
       <w:r>
         <w:rPr>
           <w:rFonts w:hint="eastAsia" w:ascii="微软雅黑" w:hAnsi="微软雅黑" w:eastAsia="微软雅黑" w:cs="微软雅黑"/>
-          <w:snapToGrid w:val="0"/>
-          <w:lang w:val="en-US" w:eastAsia="zh-CN" w:bidi="ar-SA"/>
         </w:rPr>
         <w:fldChar w:fldCharType="end"/>
       </w:r>
@@ -1433,71 +1179,48 @@
           <w:tab w:val="right" w:leader="dot" w:pos="9360"/>
         </w:tabs>
         <w:rPr>
-          <w:rFonts w:hint="eastAsia" w:ascii="微软雅黑" w:hAnsi="微软雅黑" w:eastAsia="微软雅黑" w:cs="微软雅黑"/>
-          <w:snapToGrid w:val="0"/>
-          <w:lang w:val="en-US" w:eastAsia="zh-CN" w:bidi="ar-SA"/>
+          <w:rFonts w:ascii="微软雅黑" w:hAnsi="微软雅黑" w:eastAsia="微软雅黑" w:cs="微软雅黑"/>
         </w:rPr>
       </w:pPr>
       <w:r>
         <w:rPr>
           <w:rFonts w:hint="eastAsia" w:ascii="微软雅黑" w:hAnsi="微软雅黑" w:eastAsia="微软雅黑" w:cs="微软雅黑"/>
-          <w:snapToGrid w:val="0"/>
-          <w:lang w:val="en-US" w:eastAsia="zh-CN" w:bidi="ar-SA"/>
-        </w:rPr>
-        <w:t>4</w:t>
-      </w:r>
-      <w:r>
-        <w:rPr>
-          <w:rFonts w:hint="eastAsia" w:ascii="微软雅黑" w:hAnsi="微软雅黑" w:eastAsia="微软雅黑" w:cs="微软雅黑"/>
-          <w:lang w:val="en-US" w:eastAsia="en-US" w:bidi="ar-SA"/>
-        </w:rPr>
-        <w:t>.2 缺陷严重程度</w:t>
-      </w:r>
-      <w:r>
-        <w:rPr>
-          <w:rFonts w:hint="eastAsia" w:ascii="微软雅黑" w:hAnsi="微软雅黑" w:eastAsia="微软雅黑" w:cs="微软雅黑"/>
-          <w:snapToGrid w:val="0"/>
-          <w:lang w:val="en-US" w:eastAsia="zh-CN" w:bidi="ar-SA"/>
+        </w:rPr>
+        <w:t>4.2 缺陷严重程度</w:t>
+      </w:r>
+      <w:r>
+        <w:rPr>
+          <w:rFonts w:hint="eastAsia" w:ascii="微软雅黑" w:hAnsi="微软雅黑" w:eastAsia="微软雅黑" w:cs="微软雅黑"/>
         </w:rPr>
         <w:tab/>
       </w:r>
       <w:r>
         <w:rPr>
           <w:rFonts w:hint="eastAsia" w:ascii="微软雅黑" w:hAnsi="微软雅黑" w:eastAsia="微软雅黑" w:cs="微软雅黑"/>
-          <w:snapToGrid w:val="0"/>
-          <w:lang w:val="en-US" w:eastAsia="zh-CN" w:bidi="ar-SA"/>
         </w:rPr>
         <w:fldChar w:fldCharType="begin"/>
       </w:r>
       <w:r>
         <w:rPr>
           <w:rFonts w:hint="eastAsia" w:ascii="微软雅黑" w:hAnsi="微软雅黑" w:eastAsia="微软雅黑" w:cs="微软雅黑"/>
-          <w:snapToGrid w:val="0"/>
-          <w:lang w:val="en-US" w:eastAsia="zh-CN" w:bidi="ar-SA"/>
         </w:rPr>
         <w:instrText xml:space="preserve"> PAGEREF _Toc20523 </w:instrText>
       </w:r>
       <w:r>
         <w:rPr>
           <w:rFonts w:hint="eastAsia" w:ascii="微软雅黑" w:hAnsi="微软雅黑" w:eastAsia="微软雅黑" w:cs="微软雅黑"/>
-          <w:snapToGrid w:val="0"/>
-          <w:lang w:val="en-US" w:eastAsia="zh-CN" w:bidi="ar-SA"/>
         </w:rPr>
         <w:fldChar w:fldCharType="separate"/>
       </w:r>
       <w:r>
         <w:rPr>
           <w:rFonts w:hint="eastAsia" w:ascii="微软雅黑" w:hAnsi="微软雅黑" w:eastAsia="微软雅黑" w:cs="微软雅黑"/>
-          <w:snapToGrid w:val="0"/>
-          <w:lang w:val="en-US" w:eastAsia="zh-CN" w:bidi="ar-SA"/>
         </w:rPr>
         <w:t>5</w:t>
       </w:r>
       <w:r>
         <w:rPr>
           <w:rFonts w:hint="eastAsia" w:ascii="微软雅黑" w:hAnsi="微软雅黑" w:eastAsia="微软雅黑" w:cs="微软雅黑"/>
-          <w:snapToGrid w:val="0"/>
-          <w:lang w:val="en-US" w:eastAsia="zh-CN" w:bidi="ar-SA"/>
         </w:rPr>
         <w:fldChar w:fldCharType="end"/>
       </w:r>
@@ -1509,71 +1232,48 @@
           <w:tab w:val="right" w:leader="dot" w:pos="9360"/>
         </w:tabs>
         <w:rPr>
-          <w:rFonts w:hint="eastAsia" w:ascii="微软雅黑" w:hAnsi="微软雅黑" w:eastAsia="微软雅黑" w:cs="微软雅黑"/>
-          <w:snapToGrid w:val="0"/>
-          <w:lang w:val="en-US" w:eastAsia="zh-CN" w:bidi="ar-SA"/>
+          <w:rFonts w:ascii="微软雅黑" w:hAnsi="微软雅黑" w:eastAsia="微软雅黑" w:cs="微软雅黑"/>
         </w:rPr>
       </w:pPr>
       <w:r>
         <w:rPr>
           <w:rFonts w:hint="eastAsia" w:ascii="微软雅黑" w:hAnsi="微软雅黑" w:eastAsia="微软雅黑" w:cs="微软雅黑"/>
-          <w:snapToGrid w:val="0"/>
-          <w:lang w:val="en-US" w:eastAsia="zh-CN" w:bidi="ar-SA"/>
-        </w:rPr>
-        <w:t>5</w:t>
-      </w:r>
-      <w:r>
-        <w:rPr>
-          <w:rFonts w:hint="eastAsia" w:ascii="微软雅黑" w:hAnsi="微软雅黑" w:eastAsia="微软雅黑" w:cs="微软雅黑"/>
-          <w:lang w:val="en-US" w:eastAsia="zh-CN" w:bidi="ar-SA"/>
-        </w:rPr>
-        <w:t>. 缺陷清单</w:t>
-      </w:r>
-      <w:r>
-        <w:rPr>
-          <w:rFonts w:hint="eastAsia" w:ascii="微软雅黑" w:hAnsi="微软雅黑" w:eastAsia="微软雅黑" w:cs="微软雅黑"/>
-          <w:snapToGrid w:val="0"/>
-          <w:lang w:val="en-US" w:eastAsia="zh-CN" w:bidi="ar-SA"/>
+        </w:rPr>
+        <w:t>5. 缺陷清单</w:t>
+      </w:r>
+      <w:r>
+        <w:rPr>
+          <w:rFonts w:hint="eastAsia" w:ascii="微软雅黑" w:hAnsi="微软雅黑" w:eastAsia="微软雅黑" w:cs="微软雅黑"/>
         </w:rPr>
         <w:tab/>
       </w:r>
       <w:r>
         <w:rPr>
           <w:rFonts w:hint="eastAsia" w:ascii="微软雅黑" w:hAnsi="微软雅黑" w:eastAsia="微软雅黑" w:cs="微软雅黑"/>
-          <w:snapToGrid w:val="0"/>
-          <w:lang w:val="en-US" w:eastAsia="zh-CN" w:bidi="ar-SA"/>
         </w:rPr>
         <w:fldChar w:fldCharType="begin"/>
       </w:r>
       <w:r>
         <w:rPr>
           <w:rFonts w:hint="eastAsia" w:ascii="微软雅黑" w:hAnsi="微软雅黑" w:eastAsia="微软雅黑" w:cs="微软雅黑"/>
-          <w:snapToGrid w:val="0"/>
-          <w:lang w:val="en-US" w:eastAsia="zh-CN" w:bidi="ar-SA"/>
         </w:rPr>
         <w:instrText xml:space="preserve"> PAGEREF _Toc21101 </w:instrText>
       </w:r>
       <w:r>
         <w:rPr>
           <w:rFonts w:hint="eastAsia" w:ascii="微软雅黑" w:hAnsi="微软雅黑" w:eastAsia="微软雅黑" w:cs="微软雅黑"/>
-          <w:snapToGrid w:val="0"/>
-          <w:lang w:val="en-US" w:eastAsia="zh-CN" w:bidi="ar-SA"/>
         </w:rPr>
         <w:fldChar w:fldCharType="separate"/>
       </w:r>
       <w:r>
         <w:rPr>
           <w:rFonts w:hint="eastAsia" w:ascii="微软雅黑" w:hAnsi="微软雅黑" w:eastAsia="微软雅黑" w:cs="微软雅黑"/>
-          <w:snapToGrid w:val="0"/>
-          <w:lang w:val="en-US" w:eastAsia="zh-CN" w:bidi="ar-SA"/>
         </w:rPr>
         <w:t>6</w:t>
       </w:r>
       <w:r>
         <w:rPr>
           <w:rFonts w:hint="eastAsia" w:ascii="微软雅黑" w:hAnsi="微软雅黑" w:eastAsia="微软雅黑" w:cs="微软雅黑"/>
-          <w:snapToGrid w:val="0"/>
-          <w:lang w:val="en-US" w:eastAsia="zh-CN" w:bidi="ar-SA"/>
         </w:rPr>
         <w:fldChar w:fldCharType="end"/>
       </w:r>
@@ -1585,71 +1285,48 @@
           <w:tab w:val="right" w:leader="dot" w:pos="9360"/>
         </w:tabs>
         <w:rPr>
-          <w:rFonts w:hint="eastAsia" w:ascii="微软雅黑" w:hAnsi="微软雅黑" w:eastAsia="微软雅黑" w:cs="微软雅黑"/>
-          <w:snapToGrid w:val="0"/>
-          <w:lang w:val="en-US" w:eastAsia="zh-CN" w:bidi="ar-SA"/>
+          <w:rFonts w:ascii="微软雅黑" w:hAnsi="微软雅黑" w:eastAsia="微软雅黑" w:cs="微软雅黑"/>
         </w:rPr>
       </w:pPr>
       <w:r>
         <w:rPr>
           <w:rFonts w:hint="eastAsia" w:ascii="微软雅黑" w:hAnsi="微软雅黑" w:eastAsia="微软雅黑" w:cs="微软雅黑"/>
-          <w:snapToGrid w:val="0"/>
-          <w:lang w:val="en-US" w:eastAsia="zh-CN" w:bidi="ar-SA"/>
-        </w:rPr>
-        <w:t>5</w:t>
-      </w:r>
-      <w:r>
-        <w:rPr>
-          <w:rFonts w:hint="eastAsia" w:ascii="微软雅黑" w:hAnsi="微软雅黑" w:eastAsia="微软雅黑" w:cs="微软雅黑"/>
-          <w:lang w:val="en-US" w:eastAsia="en-US" w:bidi="ar-SA"/>
-        </w:rPr>
-        <w:t>.1 功能性缺陷</w:t>
-      </w:r>
-      <w:r>
-        <w:rPr>
-          <w:rFonts w:hint="eastAsia" w:ascii="微软雅黑" w:hAnsi="微软雅黑" w:eastAsia="微软雅黑" w:cs="微软雅黑"/>
-          <w:snapToGrid w:val="0"/>
-          <w:lang w:val="en-US" w:eastAsia="zh-CN" w:bidi="ar-SA"/>
+        </w:rPr>
+        <w:t>5.1 功能性缺陷</w:t>
+      </w:r>
+      <w:r>
+        <w:rPr>
+          <w:rFonts w:hint="eastAsia" w:ascii="微软雅黑" w:hAnsi="微软雅黑" w:eastAsia="微软雅黑" w:cs="微软雅黑"/>
         </w:rPr>
         <w:tab/>
       </w:r>
       <w:r>
         <w:rPr>
           <w:rFonts w:hint="eastAsia" w:ascii="微软雅黑" w:hAnsi="微软雅黑" w:eastAsia="微软雅黑" w:cs="微软雅黑"/>
-          <w:snapToGrid w:val="0"/>
-          <w:lang w:val="en-US" w:eastAsia="zh-CN" w:bidi="ar-SA"/>
         </w:rPr>
         <w:fldChar w:fldCharType="begin"/>
       </w:r>
       <w:r>
         <w:rPr>
           <w:rFonts w:hint="eastAsia" w:ascii="微软雅黑" w:hAnsi="微软雅黑" w:eastAsia="微软雅黑" w:cs="微软雅黑"/>
-          <w:snapToGrid w:val="0"/>
-          <w:lang w:val="en-US" w:eastAsia="zh-CN" w:bidi="ar-SA"/>
         </w:rPr>
         <w:instrText xml:space="preserve"> PAGEREF _Toc15840 </w:instrText>
       </w:r>
       <w:r>
         <w:rPr>
           <w:rFonts w:hint="eastAsia" w:ascii="微软雅黑" w:hAnsi="微软雅黑" w:eastAsia="微软雅黑" w:cs="微软雅黑"/>
-          <w:snapToGrid w:val="0"/>
-          <w:lang w:val="en-US" w:eastAsia="zh-CN" w:bidi="ar-SA"/>
         </w:rPr>
         <w:fldChar w:fldCharType="separate"/>
       </w:r>
       <w:r>
         <w:rPr>
           <w:rFonts w:hint="eastAsia" w:ascii="微软雅黑" w:hAnsi="微软雅黑" w:eastAsia="微软雅黑" w:cs="微软雅黑"/>
-          <w:snapToGrid w:val="0"/>
-          <w:lang w:val="en-US" w:eastAsia="zh-CN" w:bidi="ar-SA"/>
         </w:rPr>
         <w:t>6</w:t>
       </w:r>
       <w:r>
         <w:rPr>
           <w:rFonts w:hint="eastAsia" w:ascii="微软雅黑" w:hAnsi="微软雅黑" w:eastAsia="微软雅黑" w:cs="微软雅黑"/>
-          <w:snapToGrid w:val="0"/>
-          <w:lang w:val="en-US" w:eastAsia="zh-CN" w:bidi="ar-SA"/>
         </w:rPr>
         <w:fldChar w:fldCharType="end"/>
       </w:r>
@@ -1661,72 +1338,48 @@
           <w:tab w:val="right" w:leader="dot" w:pos="9360"/>
         </w:tabs>
         <w:rPr>
-          <w:rFonts w:hint="eastAsia" w:ascii="微软雅黑" w:hAnsi="微软雅黑" w:eastAsia="微软雅黑" w:cs="微软雅黑"/>
-          <w:snapToGrid w:val="0"/>
-          <w:lang w:val="en-US" w:eastAsia="zh-CN" w:bidi="ar-SA"/>
+          <w:rFonts w:ascii="微软雅黑" w:hAnsi="微软雅黑" w:eastAsia="微软雅黑" w:cs="微软雅黑"/>
         </w:rPr>
       </w:pPr>
       <w:r>
         <w:rPr>
           <w:rFonts w:hint="eastAsia" w:ascii="微软雅黑" w:hAnsi="微软雅黑" w:eastAsia="微软雅黑" w:cs="微软雅黑"/>
-          <w:snapToGrid w:val="0"/>
-          <w:lang w:val="en-US" w:eastAsia="zh-CN" w:bidi="ar-SA"/>
-        </w:rPr>
-        <w:t>6</w:t>
-      </w:r>
-      <w:r>
-        <w:rPr>
-          <w:rFonts w:hint="eastAsia" w:ascii="微软雅黑" w:hAnsi="微软雅黑" w:eastAsia="微软雅黑" w:cs="微软雅黑"/>
-          <w:snapToGrid w:val="0"/>
-          <w:lang w:val="en-US" w:eastAsia="zh-CN" w:bidi="ar-SA"/>
-        </w:rPr>
-        <w:t>. 测试结论与建议</w:t>
-      </w:r>
-      <w:r>
-        <w:rPr>
-          <w:rFonts w:hint="eastAsia" w:ascii="微软雅黑" w:hAnsi="微软雅黑" w:eastAsia="微软雅黑" w:cs="微软雅黑"/>
-          <w:snapToGrid w:val="0"/>
-          <w:lang w:val="en-US" w:eastAsia="zh-CN" w:bidi="ar-SA"/>
+        </w:rPr>
+        <w:t>6. 测试结论与建议</w:t>
+      </w:r>
+      <w:r>
+        <w:rPr>
+          <w:rFonts w:hint="eastAsia" w:ascii="微软雅黑" w:hAnsi="微软雅黑" w:eastAsia="微软雅黑" w:cs="微软雅黑"/>
         </w:rPr>
         <w:tab/>
       </w:r>
       <w:r>
         <w:rPr>
           <w:rFonts w:hint="eastAsia" w:ascii="微软雅黑" w:hAnsi="微软雅黑" w:eastAsia="微软雅黑" w:cs="微软雅黑"/>
-          <w:snapToGrid w:val="0"/>
-          <w:lang w:val="en-US" w:eastAsia="zh-CN" w:bidi="ar-SA"/>
         </w:rPr>
         <w:fldChar w:fldCharType="begin"/>
       </w:r>
       <w:r>
         <w:rPr>
           <w:rFonts w:hint="eastAsia" w:ascii="微软雅黑" w:hAnsi="微软雅黑" w:eastAsia="微软雅黑" w:cs="微软雅黑"/>
-          <w:snapToGrid w:val="0"/>
-          <w:lang w:val="en-US" w:eastAsia="zh-CN" w:bidi="ar-SA"/>
         </w:rPr>
         <w:instrText xml:space="preserve"> PAGEREF _Toc16484 </w:instrText>
       </w:r>
       <w:r>
         <w:rPr>
           <w:rFonts w:hint="eastAsia" w:ascii="微软雅黑" w:hAnsi="微软雅黑" w:eastAsia="微软雅黑" w:cs="微软雅黑"/>
-          <w:snapToGrid w:val="0"/>
-          <w:lang w:val="en-US" w:eastAsia="zh-CN" w:bidi="ar-SA"/>
         </w:rPr>
         <w:fldChar w:fldCharType="separate"/>
       </w:r>
       <w:r>
         <w:rPr>
           <w:rFonts w:hint="eastAsia" w:ascii="微软雅黑" w:hAnsi="微软雅黑" w:eastAsia="微软雅黑" w:cs="微软雅黑"/>
-          <w:snapToGrid w:val="0"/>
-          <w:lang w:val="en-US" w:eastAsia="zh-CN" w:bidi="ar-SA"/>
         </w:rPr>
         <w:t>7</w:t>
       </w:r>
       <w:r>
         <w:rPr>
           <w:rFonts w:hint="eastAsia" w:ascii="微软雅黑" w:hAnsi="微软雅黑" w:eastAsia="微软雅黑" w:cs="微软雅黑"/>
-          <w:snapToGrid w:val="0"/>
-          <w:lang w:val="en-US" w:eastAsia="zh-CN" w:bidi="ar-SA"/>
         </w:rPr>
         <w:fldChar w:fldCharType="end"/>
       </w:r>
@@ -1735,16 +1388,13 @@
       <w:pPr>
         <w:pStyle w:val="28"/>
         <w:rPr>
-          <w:rFonts w:hint="eastAsia" w:ascii="微软雅黑" w:hAnsi="微软雅黑" w:eastAsia="微软雅黑" w:cs="微软雅黑"/>
+          <w:rFonts w:ascii="微软雅黑" w:hAnsi="微软雅黑" w:eastAsia="微软雅黑" w:cs="微软雅黑"/>
         </w:rPr>
       </w:pPr>
       <w:r>
         <w:rPr>
           <w:rFonts w:hint="eastAsia" w:ascii="微软雅黑" w:hAnsi="微软雅黑" w:eastAsia="微软雅黑" w:cs="微软雅黑"/>
-          <w:b/>
-          <w:snapToGrid w:val="0"/>
           <w:sz w:val="24"/>
-          <w:lang w:val="en-US" w:eastAsia="zh-CN" w:bidi="ar-SA"/>
         </w:rPr>
         <w:fldChar w:fldCharType="end"/>
       </w:r>
@@ -1795,7 +1445,7 @@
       <w:pPr>
         <w:pStyle w:val="2"/>
         <w:rPr>
-          <w:rFonts w:hint="eastAsia" w:ascii="微软雅黑" w:hAnsi="微软雅黑" w:eastAsia="微软雅黑" w:cs="微软雅黑"/>
+          <w:rFonts w:ascii="微软雅黑" w:hAnsi="微软雅黑" w:eastAsia="微软雅黑" w:cs="微软雅黑"/>
         </w:rPr>
       </w:pPr>
       <w:bookmarkStart w:id="0" w:name="_Toc27537"/>
@@ -1811,7 +1461,7 @@
       <w:pPr>
         <w:pStyle w:val="3"/>
         <w:rPr>
-          <w:rFonts w:hint="eastAsia" w:ascii="微软雅黑" w:hAnsi="微软雅黑" w:eastAsia="微软雅黑" w:cs="微软雅黑"/>
+          <w:rFonts w:ascii="微软雅黑" w:hAnsi="微软雅黑" w:eastAsia="微软雅黑" w:cs="微软雅黑"/>
           <w:lang w:eastAsia="en-US"/>
         </w:rPr>
       </w:pPr>
@@ -1830,56 +1480,23 @@
         <w:spacing w:after="120"/>
         <w:ind w:left="720"/>
         <w:rPr>
-          <w:rFonts w:hint="eastAsia" w:ascii="微软雅黑" w:hAnsi="微软雅黑" w:eastAsia="微软雅黑" w:cs="微软雅黑"/>
-          <w:i w:val="0"/>
+          <w:rFonts w:ascii="微软雅黑" w:hAnsi="微软雅黑" w:eastAsia="微软雅黑" w:cs="微软雅黑"/>
           <w:iCs/>
-          <w:color w:val="auto"/>
         </w:rPr>
       </w:pPr>
       <w:r>
         <w:rPr>
           <w:rFonts w:hint="eastAsia" w:ascii="微软雅黑" w:hAnsi="微软雅黑" w:eastAsia="微软雅黑" w:cs="微软雅黑"/>
-          <w:i w:val="0"/>
           <w:iCs/>
-          <w:color w:val="auto"/>
-        </w:rPr>
-        <w:t>本测试报告为</w:t>
-      </w:r>
-      <w:r>
-        <w:rPr>
-          <w:rFonts w:hint="eastAsia" w:ascii="微软雅黑" w:hAnsi="微软雅黑" w:eastAsia="微软雅黑" w:cs="微软雅黑"/>
-          <w:i w:val="0"/>
-          <w:iCs/>
-          <w:color w:val="auto"/>
-          <w:lang w:val="en-US" w:eastAsia="zh-CN"/>
-        </w:rPr>
-        <w:t>PerFit</w:t>
-      </w:r>
-      <w:r>
-        <w:rPr>
-          <w:rFonts w:hint="eastAsia" w:ascii="微软雅黑" w:hAnsi="微软雅黑" w:eastAsia="微软雅黑" w:cs="微软雅黑"/>
-          <w:i w:val="0"/>
-          <w:iCs/>
-          <w:color w:val="auto"/>
-        </w:rPr>
-        <w:t>的测试报告，旨在总结测试结论并且分析测试结果，并对发现的问题和缺陷进行分析，形成文档，以验证该系统是否符合需求说明书的要求</w:t>
-      </w:r>
-      <w:r>
-        <w:rPr>
-          <w:rFonts w:hint="eastAsia" w:ascii="微软雅黑" w:hAnsi="微软雅黑" w:eastAsia="微软雅黑" w:cs="微软雅黑"/>
-          <w:i w:val="0"/>
-          <w:iCs/>
-          <w:color w:val="auto"/>
-          <w:lang w:eastAsia="zh-CN"/>
-        </w:rPr>
-        <w:t>。</w:t>
+        </w:rPr>
+        <w:t>本测试报告为PerFit的测试报告，旨在总结测试结论并且分析测试结果，并对发现的问题和缺陷进行分析，形成文档，以验证该系统是否符合需求说明书的要求。</w:t>
       </w:r>
     </w:p>
     <w:p>
       <w:pPr>
         <w:pStyle w:val="3"/>
         <w:rPr>
-          <w:rFonts w:hint="eastAsia" w:ascii="微软雅黑" w:hAnsi="微软雅黑" w:eastAsia="微软雅黑" w:cs="微软雅黑"/>
+          <w:rFonts w:ascii="微软雅黑" w:hAnsi="微软雅黑" w:eastAsia="微软雅黑" w:cs="微软雅黑"/>
           <w:lang w:eastAsia="en-US"/>
         </w:rPr>
       </w:pPr>
@@ -1898,7 +1515,7 @@
         <w:spacing w:after="120"/>
         <w:ind w:left="720"/>
         <w:rPr>
-          <w:rFonts w:hint="eastAsia" w:ascii="微软雅黑" w:hAnsi="微软雅黑" w:eastAsia="微软雅黑" w:cs="微软雅黑"/>
+          <w:rFonts w:ascii="微软雅黑" w:hAnsi="微软雅黑" w:eastAsia="微软雅黑" w:cs="微软雅黑"/>
           <w:i/>
           <w:color w:val="0000FF"/>
         </w:rPr>
@@ -1906,9 +1523,7 @@
       <w:r>
         <w:rPr>
           <w:rFonts w:hint="eastAsia" w:ascii="微软雅黑" w:hAnsi="微软雅黑" w:eastAsia="微软雅黑" w:cs="微软雅黑"/>
-          <w:i w:val="0"/>
           <w:iCs/>
-          <w:color w:val="auto"/>
         </w:rPr>
         <w:t>此测试用例适用于PerFIT软件release2版本</w:t>
       </w:r>
@@ -1917,7 +1532,7 @@
       <w:pPr>
         <w:pStyle w:val="3"/>
         <w:rPr>
-          <w:rFonts w:hint="eastAsia" w:ascii="微软雅黑" w:hAnsi="微软雅黑" w:eastAsia="微软雅黑" w:cs="微软雅黑"/>
+          <w:rFonts w:ascii="微软雅黑" w:hAnsi="微软雅黑" w:eastAsia="微软雅黑" w:cs="微软雅黑"/>
         </w:rPr>
       </w:pPr>
       <w:bookmarkStart w:id="3" w:name="_Toc23742"/>
@@ -1934,18 +1549,14 @@
         <w:spacing w:after="120"/>
         <w:ind w:left="720"/>
         <w:rPr>
-          <w:rFonts w:hint="eastAsia" w:ascii="微软雅黑" w:hAnsi="微软雅黑" w:eastAsia="微软雅黑" w:cs="微软雅黑"/>
-          <w:i w:val="0"/>
+          <w:rFonts w:ascii="微软雅黑" w:hAnsi="微软雅黑" w:eastAsia="微软雅黑" w:cs="微软雅黑"/>
           <w:iCs/>
-          <w:color w:val="auto"/>
         </w:rPr>
       </w:pPr>
       <w:r>
         <w:rPr>
           <w:rFonts w:hint="eastAsia" w:ascii="微软雅黑" w:hAnsi="微软雅黑" w:eastAsia="微软雅黑" w:cs="微软雅黑"/>
-          <w:i w:val="0"/>
           <w:iCs/>
-          <w:color w:val="auto"/>
         </w:rPr>
         <w:t>Intel® RealSense™：英特尔实感技术是一套感知计算解决方案。</w:t>
       </w:r>
@@ -1955,18 +1566,14 @@
         <w:spacing w:after="120"/>
         <w:ind w:left="720"/>
         <w:rPr>
-          <w:rFonts w:hint="eastAsia" w:ascii="微软雅黑" w:hAnsi="微软雅黑" w:eastAsia="微软雅黑" w:cs="微软雅黑"/>
-          <w:i w:val="0"/>
+          <w:rFonts w:ascii="微软雅黑" w:hAnsi="微软雅黑" w:eastAsia="微软雅黑" w:cs="微软雅黑"/>
           <w:iCs/>
-          <w:color w:val="auto"/>
         </w:rPr>
       </w:pPr>
       <w:r>
         <w:rPr>
           <w:rFonts w:hint="eastAsia" w:ascii="微软雅黑" w:hAnsi="微软雅黑" w:eastAsia="微软雅黑" w:cs="微软雅黑"/>
-          <w:i w:val="0"/>
           <w:iCs/>
-          <w:color w:val="auto"/>
         </w:rPr>
         <w:t>OpenStack：OpenStack是一个开源的云计算管理平台项目，支持几乎所有类型的云环境，项目目标是提供实施简单、可大规模扩展、丰富、标准统一的云计算管理平台。</w:t>
       </w:r>
@@ -1976,18 +1583,14 @@
         <w:spacing w:after="120"/>
         <w:ind w:left="720"/>
         <w:rPr>
-          <w:rFonts w:hint="eastAsia" w:ascii="微软雅黑" w:hAnsi="微软雅黑" w:eastAsia="微软雅黑" w:cs="微软雅黑"/>
-          <w:i w:val="0"/>
+          <w:rFonts w:ascii="微软雅黑" w:hAnsi="微软雅黑" w:eastAsia="微软雅黑" w:cs="微软雅黑"/>
           <w:iCs/>
-          <w:color w:val="auto"/>
         </w:rPr>
       </w:pPr>
       <w:r>
         <w:rPr>
           <w:rFonts w:hint="eastAsia" w:ascii="微软雅黑" w:hAnsi="微软雅黑" w:eastAsia="微软雅黑" w:cs="微软雅黑"/>
-          <w:i w:val="0"/>
           <w:iCs/>
-          <w:color w:val="auto"/>
         </w:rPr>
         <w:t>Unity3D：Unity是由Unity Technologies开发的一个让玩家轻松创建诸如三维视频游戏、建筑可视化、实时三维动画等类型互动内容的多平台的综合型游戏开发工具</w:t>
       </w:r>
@@ -1996,7 +1599,7 @@
       <w:pPr>
         <w:pStyle w:val="3"/>
         <w:rPr>
-          <w:rFonts w:hint="eastAsia" w:ascii="微软雅黑" w:hAnsi="微软雅黑" w:eastAsia="微软雅黑" w:cs="微软雅黑"/>
+          <w:rFonts w:ascii="微软雅黑" w:hAnsi="微软雅黑" w:eastAsia="微软雅黑" w:cs="微软雅黑"/>
           <w:lang w:eastAsia="en-US"/>
         </w:rPr>
       </w:pPr>
@@ -2014,7 +1617,7 @@
       <w:pPr>
         <w:pStyle w:val="46"/>
         <w:rPr>
-          <w:rFonts w:hint="eastAsia" w:ascii="微软雅黑" w:hAnsi="微软雅黑" w:eastAsia="微软雅黑" w:cs="微软雅黑"/>
+          <w:rFonts w:ascii="微软雅黑" w:hAnsi="微软雅黑" w:eastAsia="微软雅黑" w:cs="微软雅黑"/>
           <w:i w:val="0"/>
           <w:iCs/>
           <w:color w:val="auto"/>
@@ -2034,7 +1637,7 @@
       <w:pPr>
         <w:pStyle w:val="46"/>
         <w:rPr>
-          <w:rFonts w:hint="eastAsia" w:ascii="微软雅黑" w:hAnsi="微软雅黑" w:eastAsia="微软雅黑" w:cs="微软雅黑"/>
+          <w:rFonts w:ascii="微软雅黑" w:hAnsi="微软雅黑" w:eastAsia="微软雅黑" w:cs="微软雅黑"/>
           <w:i w:val="0"/>
           <w:iCs/>
           <w:color w:val="auto"/>
@@ -2054,7 +1657,7 @@
       <w:pPr>
         <w:pStyle w:val="46"/>
         <w:rPr>
-          <w:rFonts w:hint="eastAsia" w:ascii="微软雅黑" w:hAnsi="微软雅黑" w:eastAsia="微软雅黑" w:cs="微软雅黑"/>
+          <w:rFonts w:ascii="微软雅黑" w:hAnsi="微软雅黑" w:eastAsia="微软雅黑" w:cs="微软雅黑"/>
           <w:i w:val="0"/>
           <w:iCs/>
           <w:color w:val="auto"/>
@@ -2074,7 +1677,7 @@
       <w:pPr>
         <w:pStyle w:val="46"/>
         <w:rPr>
-          <w:rFonts w:hint="eastAsia" w:ascii="微软雅黑" w:hAnsi="微软雅黑" w:eastAsia="微软雅黑" w:cs="微软雅黑"/>
+          <w:rFonts w:ascii="微软雅黑" w:hAnsi="微软雅黑" w:eastAsia="微软雅黑" w:cs="微软雅黑"/>
           <w:i w:val="0"/>
           <w:iCs/>
           <w:color w:val="auto"/>
@@ -2094,7 +1697,7 @@
       <w:pPr>
         <w:pStyle w:val="3"/>
         <w:rPr>
-          <w:rFonts w:hint="eastAsia" w:ascii="微软雅黑" w:hAnsi="微软雅黑" w:eastAsia="微软雅黑" w:cs="微软雅黑"/>
+          <w:rFonts w:ascii="微软雅黑" w:hAnsi="微软雅黑" w:eastAsia="微软雅黑" w:cs="微软雅黑"/>
           <w:lang w:eastAsia="en-US"/>
         </w:rPr>
       </w:pPr>
@@ -2113,50 +1716,16 @@
         <w:spacing w:after="120"/>
         <w:ind w:left="720"/>
         <w:rPr>
-          <w:rFonts w:hint="eastAsia" w:ascii="微软雅黑" w:hAnsi="微软雅黑" w:eastAsia="微软雅黑" w:cs="微软雅黑"/>
-          <w:i w:val="0"/>
+          <w:rFonts w:ascii="微软雅黑" w:hAnsi="微软雅黑" w:eastAsia="微软雅黑" w:cs="微软雅黑"/>
           <w:iCs/>
-          <w:color w:val="auto"/>
-          <w:lang w:val="en-US" w:eastAsia="zh-CN"/>
         </w:rPr>
       </w:pPr>
       <w:r>
         <w:rPr>
           <w:rFonts w:hint="eastAsia" w:ascii="微软雅黑" w:hAnsi="微软雅黑" w:eastAsia="微软雅黑" w:cs="微软雅黑"/>
-          <w:i w:val="0"/>
           <w:iCs/>
-          <w:color w:val="auto"/>
-        </w:rPr>
-        <w:t>PerFIT第二次迭代测试</w:t>
-      </w:r>
-      <w:r>
-        <w:rPr>
-          <w:rFonts w:hint="eastAsia" w:ascii="微软雅黑" w:hAnsi="微软雅黑" w:eastAsia="微软雅黑" w:cs="微软雅黑"/>
-          <w:i w:val="0"/>
-          <w:iCs/>
-          <w:color w:val="auto"/>
-          <w:lang w:val="en-US" w:eastAsia="zh-CN"/>
-        </w:rPr>
-        <w:t>报告</w:t>
-      </w:r>
-      <w:r>
-        <w:rPr>
-          <w:rFonts w:hint="eastAsia" w:ascii="微软雅黑" w:hAnsi="微软雅黑" w:eastAsia="微软雅黑" w:cs="微软雅黑"/>
-          <w:i w:val="0"/>
-          <w:iCs/>
-          <w:color w:val="auto"/>
-        </w:rPr>
-        <w:t>，分为</w:t>
-      </w:r>
-      <w:r>
-        <w:rPr>
-          <w:rFonts w:hint="eastAsia" w:ascii="微软雅黑" w:hAnsi="微软雅黑" w:eastAsia="微软雅黑" w:cs="微软雅黑"/>
-          <w:i w:val="0"/>
-          <w:iCs/>
-          <w:color w:val="auto"/>
-          <w:lang w:val="en-US" w:eastAsia="zh-CN"/>
-        </w:rPr>
-        <w:t>测试概述、测试环境、测试结果及分析、缺陷清单、结论建议。</w:t>
+        </w:rPr>
+        <w:t>PerFIT第二次迭代测试报告，分为测试概述、测试环境、测试结果及分析、缺陷清单、结论建议。</w:t>
       </w:r>
     </w:p>
     <w:p>
@@ -2164,11 +1733,8 @@
         <w:spacing w:after="120"/>
         <w:ind w:left="720"/>
         <w:rPr>
-          <w:rFonts w:hint="eastAsia" w:ascii="微软雅黑" w:hAnsi="微软雅黑" w:eastAsia="微软雅黑" w:cs="微软雅黑"/>
-          <w:i w:val="0"/>
+          <w:rFonts w:ascii="微软雅黑" w:hAnsi="微软雅黑" w:eastAsia="微软雅黑" w:cs="微软雅黑"/>
           <w:iCs/>
-          <w:color w:val="auto"/>
-          <w:lang w:val="en-US" w:eastAsia="zh-CN"/>
         </w:rPr>
       </w:pPr>
     </w:p>
@@ -2176,7 +1742,7 @@
       <w:pPr>
         <w:pStyle w:val="2"/>
         <w:rPr>
-          <w:rFonts w:hint="eastAsia" w:ascii="微软雅黑" w:hAnsi="微软雅黑" w:eastAsia="微软雅黑" w:cs="微软雅黑"/>
+          <w:rFonts w:ascii="微软雅黑" w:hAnsi="微软雅黑" w:eastAsia="微软雅黑" w:cs="微软雅黑"/>
         </w:rPr>
       </w:pPr>
       <w:bookmarkStart w:id="6" w:name="_Toc3310"/>
@@ -2192,11 +1758,10 @@
       <w:pPr>
         <w:pStyle w:val="46"/>
         <w:rPr>
-          <w:rFonts w:hint="eastAsia" w:ascii="微软雅黑" w:hAnsi="微软雅黑" w:eastAsia="微软雅黑" w:cs="微软雅黑"/>
+          <w:rFonts w:ascii="微软雅黑" w:hAnsi="微软雅黑" w:eastAsia="微软雅黑" w:cs="微软雅黑"/>
           <w:i w:val="0"/>
           <w:iCs/>
           <w:color w:val="auto"/>
-          <w:lang w:val="en-US" w:eastAsia="zh-CN"/>
         </w:rPr>
       </w:pPr>
       <w:r>
@@ -2205,7 +1770,6 @@
           <w:i w:val="0"/>
           <w:iCs/>
           <w:color w:val="auto"/>
-          <w:lang w:val="en-US" w:eastAsia="zh-CN"/>
         </w:rPr>
         <w:t>测试时间为2015年8月1日，Meow团队根据事先设计好的测试用例，主要采用黑盒测试，以需求分析文档中的功能模块为单位。</w:t>
       </w:r>
@@ -2213,17 +1777,13 @@
     <w:p>
       <w:pPr>
         <w:pStyle w:val="14"/>
-        <w:rPr>
-          <w:rFonts w:hint="eastAsia"/>
-          <w:lang w:val="en-US" w:eastAsia="zh-CN"/>
-        </w:rPr>
       </w:pPr>
     </w:p>
     <w:p>
       <w:pPr>
         <w:pStyle w:val="2"/>
         <w:rPr>
-          <w:rFonts w:hint="eastAsia" w:ascii="微软雅黑" w:hAnsi="微软雅黑" w:eastAsia="微软雅黑" w:cs="微软雅黑"/>
+          <w:rFonts w:ascii="微软雅黑" w:hAnsi="微软雅黑" w:eastAsia="微软雅黑" w:cs="微软雅黑"/>
         </w:rPr>
       </w:pPr>
       <w:bookmarkStart w:id="7" w:name="_Toc28999"/>
@@ -2239,7 +1799,7 @@
       <w:pPr>
         <w:pStyle w:val="46"/>
         <w:rPr>
-          <w:rFonts w:hint="eastAsia" w:ascii="微软雅黑" w:hAnsi="微软雅黑" w:eastAsia="微软雅黑" w:cs="微软雅黑"/>
+          <w:rFonts w:ascii="微软雅黑" w:hAnsi="微软雅黑" w:eastAsia="微软雅黑" w:cs="微软雅黑"/>
           <w:i w:val="0"/>
           <w:iCs/>
           <w:color w:val="auto"/>
@@ -2251,7 +1811,6 @@
           <w:i w:val="0"/>
           <w:iCs/>
           <w:color w:val="auto"/>
-          <w:lang w:val="en-US" w:eastAsia="zh-CN"/>
         </w:rPr>
         <w:t>根据安装说明正确安装软件、realsense摄像头、搭建服务器。</w:t>
       </w:r>
@@ -2260,7 +1819,7 @@
       <w:pPr>
         <w:pStyle w:val="2"/>
         <w:rPr>
-          <w:rFonts w:hint="eastAsia" w:ascii="微软雅黑" w:hAnsi="微软雅黑" w:eastAsia="微软雅黑" w:cs="微软雅黑"/>
+          <w:rFonts w:ascii="微软雅黑" w:hAnsi="微软雅黑" w:eastAsia="微软雅黑" w:cs="微软雅黑"/>
         </w:rPr>
       </w:pPr>
       <w:bookmarkStart w:id="8" w:name="_Toc1710"/>
@@ -2276,23 +1835,13 @@
       <w:pPr>
         <w:pStyle w:val="3"/>
         <w:rPr>
-          <w:rFonts w:hint="eastAsia" w:ascii="微软雅黑" w:hAnsi="微软雅黑" w:eastAsia="微软雅黑" w:cs="微软雅黑"/>
-          <w:b/>
-          <w:bCs w:val="0"/>
-          <w:i w:val="0"/>
-          <w:iCs w:val="0"/>
-          <w:color w:val="auto"/>
+          <w:rFonts w:ascii="微软雅黑" w:hAnsi="微软雅黑" w:eastAsia="微软雅黑" w:cs="微软雅黑"/>
         </w:rPr>
       </w:pPr>
       <w:bookmarkStart w:id="9" w:name="_Toc6808"/>
       <w:r>
         <w:rPr>
           <w:rFonts w:hint="eastAsia" w:ascii="微软雅黑" w:hAnsi="微软雅黑" w:eastAsia="微软雅黑" w:cs="微软雅黑"/>
-          <w:b/>
-          <w:bCs w:val="0"/>
-          <w:i w:val="0"/>
-          <w:iCs w:val="0"/>
-          <w:color w:val="auto"/>
           <w:lang w:eastAsia="en-US"/>
         </w:rPr>
         <w:t>需求覆盖率及缺陷分布</w:t>
@@ -2305,7 +1854,7 @@
         <w:ind w:left="720"/>
         <w:jc w:val="center"/>
         <w:rPr>
-          <w:rFonts w:hint="eastAsia" w:ascii="微软雅黑" w:hAnsi="微软雅黑" w:eastAsia="微软雅黑" w:cs="微软雅黑"/>
+          <w:rFonts w:ascii="微软雅黑" w:hAnsi="微软雅黑" w:eastAsia="微软雅黑" w:cs="微软雅黑"/>
           <w:b/>
           <w:sz w:val="21"/>
           <w:szCs w:val="21"/>
@@ -2318,34 +1867,7 @@
           <w:sz w:val="21"/>
           <w:szCs w:val="21"/>
         </w:rPr>
-        <w:t>表</w:t>
-      </w:r>
-      <w:r>
-        <w:rPr>
-          <w:rFonts w:hint="eastAsia" w:ascii="微软雅黑" w:hAnsi="微软雅黑" w:eastAsia="微软雅黑" w:cs="微软雅黑"/>
-          <w:b/>
-          <w:sz w:val="21"/>
-          <w:szCs w:val="21"/>
-        </w:rPr>
-        <w:t xml:space="preserve">1 </w:t>
-      </w:r>
-      <w:r>
-        <w:rPr>
-          <w:rFonts w:hint="eastAsia" w:ascii="微软雅黑" w:hAnsi="微软雅黑" w:eastAsia="微软雅黑" w:cs="微软雅黑"/>
-          <w:b/>
-          <w:sz w:val="21"/>
-          <w:szCs w:val="21"/>
-        </w:rPr>
-        <w:t xml:space="preserve"> </w:t>
-      </w:r>
-      <w:r>
-        <w:rPr>
-          <w:rFonts w:hint="eastAsia" w:ascii="微软雅黑" w:hAnsi="微软雅黑" w:eastAsia="微软雅黑" w:cs="微软雅黑"/>
-          <w:b/>
-          <w:sz w:val="21"/>
-          <w:szCs w:val="21"/>
-        </w:rPr>
-        <w:t>需求覆盖率及缺陷分布</w:t>
+        <w:t>表1  需求覆盖率及缺陷分布</w:t>
       </w:r>
     </w:p>
     <w:tbl>
@@ -2408,7 +1930,7 @@
               <w:spacing w:after="120"/>
               <w:jc w:val="center"/>
               <w:rPr>
-                <w:rFonts w:hint="eastAsia" w:ascii="微软雅黑" w:hAnsi="微软雅黑" w:eastAsia="微软雅黑" w:cs="微软雅黑"/>
+                <w:rFonts w:ascii="微软雅黑" w:hAnsi="微软雅黑" w:eastAsia="微软雅黑" w:cs="微软雅黑"/>
                 <w:b/>
                 <w:sz w:val="21"/>
                 <w:szCs w:val="21"/>
@@ -2436,7 +1958,7 @@
               <w:spacing w:after="120"/>
               <w:jc w:val="center"/>
               <w:rPr>
-                <w:rFonts w:hint="eastAsia" w:ascii="微软雅黑" w:hAnsi="微软雅黑" w:eastAsia="微软雅黑" w:cs="微软雅黑"/>
+                <w:rFonts w:ascii="微软雅黑" w:hAnsi="微软雅黑" w:eastAsia="微软雅黑" w:cs="微软雅黑"/>
                 <w:b/>
                 <w:sz w:val="21"/>
                 <w:szCs w:val="21"/>
@@ -2457,7 +1979,7 @@
               <w:spacing w:after="120"/>
               <w:jc w:val="center"/>
               <w:rPr>
-                <w:rFonts w:hint="eastAsia" w:ascii="微软雅黑" w:hAnsi="微软雅黑" w:eastAsia="微软雅黑" w:cs="微软雅黑"/>
+                <w:rFonts w:ascii="微软雅黑" w:hAnsi="微软雅黑" w:eastAsia="微软雅黑" w:cs="微软雅黑"/>
                 <w:b/>
                 <w:sz w:val="21"/>
                 <w:szCs w:val="21"/>
@@ -2485,7 +2007,7 @@
               <w:spacing w:after="120"/>
               <w:jc w:val="center"/>
               <w:rPr>
-                <w:rFonts w:hint="eastAsia" w:ascii="微软雅黑" w:hAnsi="微软雅黑" w:eastAsia="微软雅黑" w:cs="微软雅黑"/>
+                <w:rFonts w:ascii="微软雅黑" w:hAnsi="微软雅黑" w:eastAsia="微软雅黑" w:cs="微软雅黑"/>
                 <w:b/>
                 <w:sz w:val="21"/>
                 <w:szCs w:val="21"/>
@@ -2506,7 +2028,7 @@
               <w:spacing w:after="120"/>
               <w:jc w:val="center"/>
               <w:rPr>
-                <w:rFonts w:hint="eastAsia" w:ascii="微软雅黑" w:hAnsi="微软雅黑" w:eastAsia="微软雅黑" w:cs="微软雅黑"/>
+                <w:rFonts w:ascii="微软雅黑" w:hAnsi="微软雅黑" w:eastAsia="微软雅黑" w:cs="微软雅黑"/>
                 <w:b/>
                 <w:sz w:val="21"/>
                 <w:szCs w:val="21"/>
@@ -2534,7 +2056,7 @@
               <w:spacing w:after="120"/>
               <w:jc w:val="center"/>
               <w:rPr>
-                <w:rFonts w:hint="eastAsia" w:ascii="微软雅黑" w:hAnsi="微软雅黑" w:eastAsia="微软雅黑" w:cs="微软雅黑"/>
+                <w:rFonts w:ascii="微软雅黑" w:hAnsi="微软雅黑" w:eastAsia="微软雅黑" w:cs="微软雅黑"/>
                 <w:b/>
                 <w:sz w:val="21"/>
                 <w:szCs w:val="21"/>
@@ -2562,7 +2084,7 @@
               <w:spacing w:after="120"/>
               <w:jc w:val="center"/>
               <w:rPr>
-                <w:rFonts w:hint="eastAsia" w:ascii="微软雅黑" w:hAnsi="微软雅黑" w:eastAsia="微软雅黑" w:cs="微软雅黑"/>
+                <w:rFonts w:ascii="微软雅黑" w:hAnsi="微软雅黑" w:eastAsia="微软雅黑" w:cs="微软雅黑"/>
                 <w:b/>
                 <w:sz w:val="21"/>
                 <w:szCs w:val="21"/>
@@ -2590,7 +2112,7 @@
               <w:spacing w:after="120"/>
               <w:jc w:val="center"/>
               <w:rPr>
-                <w:rFonts w:hint="eastAsia" w:ascii="微软雅黑" w:hAnsi="微软雅黑" w:eastAsia="微软雅黑" w:cs="微软雅黑"/>
+                <w:rFonts w:ascii="微软雅黑" w:hAnsi="微软雅黑" w:eastAsia="微软雅黑" w:cs="微软雅黑"/>
                 <w:b/>
                 <w:sz w:val="21"/>
                 <w:szCs w:val="21"/>
@@ -2637,7 +2159,7 @@
               <w:spacing w:after="120"/>
               <w:jc w:val="both"/>
               <w:rPr>
-                <w:rFonts w:hint="eastAsia" w:ascii="微软雅黑" w:hAnsi="微软雅黑" w:eastAsia="微软雅黑" w:cs="微软雅黑"/>
+                <w:rFonts w:ascii="微软雅黑" w:hAnsi="微软雅黑" w:eastAsia="微软雅黑" w:cs="微软雅黑"/>
                 <w:b/>
                 <w:color w:val="0000FF"/>
                 <w:sz w:val="21"/>
@@ -2662,14 +2184,13 @@
           </w:tcPr>
           <w:p>
             <w:pPr>
-              <w:ind w:firstLine="720" w:firstLineChars="0"/>
+              <w:ind w:firstLine="720"/>
               <w:jc w:val="both"/>
               <w:rPr>
-                <w:rFonts w:hint="eastAsia" w:ascii="微软雅黑" w:hAnsi="微软雅黑" w:eastAsia="微软雅黑" w:cs="微软雅黑"/>
+                <w:rFonts w:ascii="微软雅黑" w:hAnsi="微软雅黑" w:eastAsia="微软雅黑" w:cs="微软雅黑"/>
                 <w:b/>
                 <w:sz w:val="21"/>
                 <w:szCs w:val="21"/>
-                <w:lang w:val="en-US" w:eastAsia="zh-CN"/>
               </w:rPr>
             </w:pPr>
             <w:r>
@@ -2678,7 +2199,6 @@
                 <w:b/>
                 <w:sz w:val="21"/>
                 <w:szCs w:val="21"/>
-                <w:lang w:val="en-US" w:eastAsia="zh-CN"/>
               </w:rPr>
               <w:t xml:space="preserve">   手部运动</w:t>
             </w:r>
@@ -2694,14 +2214,12 @@
               <w:spacing w:after="120"/>
               <w:jc w:val="center"/>
               <w:rPr>
-                <w:rFonts w:hint="eastAsia" w:ascii="微软雅黑" w:hAnsi="微软雅黑" w:eastAsia="微软雅黑" w:cs="微软雅黑"/>
-                <w:lang w:val="en-US" w:eastAsia="zh-CN"/>
-              </w:rPr>
-            </w:pPr>
-            <w:r>
-              <w:rPr>
-                <w:rFonts w:hint="eastAsia" w:ascii="微软雅黑" w:hAnsi="微软雅黑" w:eastAsia="微软雅黑" w:cs="微软雅黑"/>
-                <w:lang w:val="en-US" w:eastAsia="zh-CN"/>
+                <w:rFonts w:ascii="微软雅黑" w:hAnsi="微软雅黑" w:eastAsia="微软雅黑" w:cs="微软雅黑"/>
+              </w:rPr>
+            </w:pPr>
+            <w:r>
+              <w:rPr>
+                <w:rFonts w:hint="eastAsia" w:ascii="微软雅黑" w:hAnsi="微软雅黑" w:eastAsia="微软雅黑" w:cs="微软雅黑"/>
               </w:rPr>
               <w:t>6</w:t>
             </w:r>
@@ -2717,14 +2235,12 @@
               <w:spacing w:after="120"/>
               <w:jc w:val="center"/>
               <w:rPr>
-                <w:rFonts w:hint="eastAsia" w:ascii="微软雅黑" w:hAnsi="微软雅黑" w:eastAsia="微软雅黑" w:cs="微软雅黑"/>
-                <w:lang w:val="en-US" w:eastAsia="zh-CN"/>
-              </w:rPr>
-            </w:pPr>
-            <w:r>
-              <w:rPr>
-                <w:rFonts w:hint="eastAsia" w:ascii="微软雅黑" w:hAnsi="微软雅黑" w:eastAsia="微软雅黑" w:cs="微软雅黑"/>
-                <w:lang w:val="en-US" w:eastAsia="zh-CN"/>
+                <w:rFonts w:ascii="微软雅黑" w:hAnsi="微软雅黑" w:eastAsia="微软雅黑" w:cs="微软雅黑"/>
+              </w:rPr>
+            </w:pPr>
+            <w:r>
+              <w:rPr>
+                <w:rFonts w:hint="eastAsia" w:ascii="微软雅黑" w:hAnsi="微软雅黑" w:eastAsia="微软雅黑" w:cs="微软雅黑"/>
               </w:rPr>
               <w:t>100%</w:t>
             </w:r>
@@ -2740,14 +2256,12 @@
               <w:spacing w:after="120"/>
               <w:jc w:val="center"/>
               <w:rPr>
-                <w:rFonts w:hint="eastAsia" w:ascii="微软雅黑" w:hAnsi="微软雅黑" w:eastAsia="微软雅黑" w:cs="微软雅黑"/>
-                <w:lang w:val="en-US" w:eastAsia="zh-CN"/>
-              </w:rPr>
-            </w:pPr>
-            <w:r>
-              <w:rPr>
-                <w:rFonts w:hint="eastAsia" w:ascii="微软雅黑" w:hAnsi="微软雅黑" w:eastAsia="微软雅黑" w:cs="微软雅黑"/>
-                <w:lang w:val="en-US" w:eastAsia="zh-CN"/>
+                <w:rFonts w:ascii="微软雅黑" w:hAnsi="微软雅黑" w:eastAsia="微软雅黑" w:cs="微软雅黑"/>
+              </w:rPr>
+            </w:pPr>
+            <w:r>
+              <w:rPr>
+                <w:rFonts w:hint="eastAsia" w:ascii="微软雅黑" w:hAnsi="微软雅黑" w:eastAsia="微软雅黑" w:cs="微软雅黑"/>
               </w:rPr>
               <w:t>3</w:t>
             </w:r>
@@ -2763,14 +2277,12 @@
               <w:spacing w:after="120"/>
               <w:jc w:val="center"/>
               <w:rPr>
-                <w:rFonts w:hint="eastAsia" w:ascii="微软雅黑" w:hAnsi="微软雅黑" w:eastAsia="微软雅黑" w:cs="微软雅黑"/>
-                <w:lang w:val="en-US" w:eastAsia="zh-CN"/>
-              </w:rPr>
-            </w:pPr>
-            <w:r>
-              <w:rPr>
-                <w:rFonts w:hint="eastAsia" w:ascii="微软雅黑" w:hAnsi="微软雅黑" w:eastAsia="微软雅黑" w:cs="微软雅黑"/>
-                <w:lang w:val="en-US" w:eastAsia="zh-CN"/>
+                <w:rFonts w:ascii="微软雅黑" w:hAnsi="微软雅黑" w:eastAsia="微软雅黑" w:cs="微软雅黑"/>
+              </w:rPr>
+            </w:pPr>
+            <w:r>
+              <w:rPr>
+                <w:rFonts w:hint="eastAsia" w:ascii="微软雅黑" w:hAnsi="微软雅黑" w:eastAsia="微软雅黑" w:cs="微软雅黑"/>
               </w:rPr>
               <w:t>50%</w:t>
             </w:r>
@@ -2786,14 +2298,12 @@
               <w:spacing w:after="120"/>
               <w:jc w:val="center"/>
               <w:rPr>
-                <w:rFonts w:hint="eastAsia" w:ascii="微软雅黑" w:hAnsi="微软雅黑" w:eastAsia="微软雅黑" w:cs="微软雅黑"/>
-                <w:lang w:val="en-US" w:eastAsia="zh-CN"/>
-              </w:rPr>
-            </w:pPr>
-            <w:r>
-              <w:rPr>
-                <w:rFonts w:hint="eastAsia" w:ascii="微软雅黑" w:hAnsi="微软雅黑" w:eastAsia="微软雅黑" w:cs="微软雅黑"/>
-                <w:lang w:val="en-US" w:eastAsia="zh-CN"/>
+                <w:rFonts w:ascii="微软雅黑" w:hAnsi="微软雅黑" w:eastAsia="微软雅黑" w:cs="微软雅黑"/>
+              </w:rPr>
+            </w:pPr>
+            <w:r>
+              <w:rPr>
+                <w:rFonts w:hint="eastAsia" w:ascii="微软雅黑" w:hAnsi="微软雅黑" w:eastAsia="微软雅黑" w:cs="微软雅黑"/>
               </w:rPr>
               <w:t>无</w:t>
             </w:r>
@@ -2829,7 +2339,7 @@
               <w:spacing w:after="120"/>
               <w:jc w:val="center"/>
               <w:rPr>
-                <w:rFonts w:hint="eastAsia" w:ascii="微软雅黑" w:hAnsi="微软雅黑" w:eastAsia="微软雅黑" w:cs="微软雅黑"/>
+                <w:rFonts w:ascii="微软雅黑" w:hAnsi="微软雅黑" w:eastAsia="微软雅黑" w:cs="微软雅黑"/>
                 <w:b/>
                 <w:i/>
                 <w:color w:val="0000FF"/>
@@ -2849,11 +2359,10 @@
               <w:spacing w:after="120"/>
               <w:jc w:val="center"/>
               <w:rPr>
-                <w:rFonts w:hint="eastAsia" w:ascii="微软雅黑" w:hAnsi="微软雅黑" w:eastAsia="微软雅黑" w:cs="微软雅黑"/>
+                <w:rFonts w:ascii="微软雅黑" w:hAnsi="微软雅黑" w:eastAsia="微软雅黑" w:cs="微软雅黑"/>
                 <w:b/>
                 <w:sz w:val="21"/>
                 <w:szCs w:val="21"/>
-                <w:lang w:eastAsia="zh-CN"/>
               </w:rPr>
             </w:pPr>
             <w:r>
@@ -2862,7 +2371,6 @@
                 <w:b/>
                 <w:sz w:val="21"/>
                 <w:szCs w:val="21"/>
-                <w:lang w:val="en-US" w:eastAsia="zh-CN"/>
               </w:rPr>
               <w:t>肩部运动</w:t>
             </w:r>
@@ -2878,14 +2386,12 @@
               <w:spacing w:after="120"/>
               <w:jc w:val="center"/>
               <w:rPr>
-                <w:rFonts w:hint="eastAsia" w:ascii="微软雅黑" w:hAnsi="微软雅黑" w:eastAsia="微软雅黑" w:cs="微软雅黑"/>
-                <w:lang w:val="en-US" w:eastAsia="zh-CN"/>
-              </w:rPr>
-            </w:pPr>
-            <w:r>
-              <w:rPr>
-                <w:rFonts w:hint="eastAsia" w:ascii="微软雅黑" w:hAnsi="微软雅黑" w:eastAsia="微软雅黑" w:cs="微软雅黑"/>
-                <w:lang w:val="en-US" w:eastAsia="zh-CN"/>
+                <w:rFonts w:ascii="微软雅黑" w:hAnsi="微软雅黑" w:eastAsia="微软雅黑" w:cs="微软雅黑"/>
+              </w:rPr>
+            </w:pPr>
+            <w:r>
+              <w:rPr>
+                <w:rFonts w:hint="eastAsia" w:ascii="微软雅黑" w:hAnsi="微软雅黑" w:eastAsia="微软雅黑" w:cs="微软雅黑"/>
               </w:rPr>
               <w:t>4</w:t>
             </w:r>
@@ -2901,14 +2407,12 @@
               <w:spacing w:after="120"/>
               <w:jc w:val="center"/>
               <w:rPr>
-                <w:rFonts w:hint="eastAsia" w:ascii="微软雅黑" w:hAnsi="微软雅黑" w:eastAsia="微软雅黑" w:cs="微软雅黑"/>
-                <w:lang w:val="en-US" w:eastAsia="zh-CN"/>
-              </w:rPr>
-            </w:pPr>
-            <w:r>
-              <w:rPr>
-                <w:rFonts w:hint="eastAsia" w:ascii="微软雅黑" w:hAnsi="微软雅黑" w:eastAsia="微软雅黑" w:cs="微软雅黑"/>
-                <w:lang w:val="en-US" w:eastAsia="zh-CN"/>
+                <w:rFonts w:ascii="微软雅黑" w:hAnsi="微软雅黑" w:eastAsia="微软雅黑" w:cs="微软雅黑"/>
+              </w:rPr>
+            </w:pPr>
+            <w:r>
+              <w:rPr>
+                <w:rFonts w:hint="eastAsia" w:ascii="微软雅黑" w:hAnsi="微软雅黑" w:eastAsia="微软雅黑" w:cs="微软雅黑"/>
               </w:rPr>
               <w:t>100%</w:t>
             </w:r>
@@ -2924,14 +2428,12 @@
               <w:spacing w:after="120"/>
               <w:jc w:val="center"/>
               <w:rPr>
-                <w:rFonts w:hint="eastAsia" w:ascii="微软雅黑" w:hAnsi="微软雅黑" w:eastAsia="微软雅黑" w:cs="微软雅黑"/>
-                <w:lang w:val="en-US" w:eastAsia="zh-CN"/>
-              </w:rPr>
-            </w:pPr>
-            <w:r>
-              <w:rPr>
-                <w:rFonts w:hint="eastAsia" w:ascii="微软雅黑" w:hAnsi="微软雅黑" w:eastAsia="微软雅黑" w:cs="微软雅黑"/>
-                <w:lang w:val="en-US" w:eastAsia="zh-CN"/>
+                <w:rFonts w:ascii="微软雅黑" w:hAnsi="微软雅黑" w:eastAsia="微软雅黑" w:cs="微软雅黑"/>
+              </w:rPr>
+            </w:pPr>
+            <w:r>
+              <w:rPr>
+                <w:rFonts w:hint="eastAsia" w:ascii="微软雅黑" w:hAnsi="微软雅黑" w:eastAsia="微软雅黑" w:cs="微软雅黑"/>
               </w:rPr>
               <w:t>1</w:t>
             </w:r>
@@ -2947,14 +2449,12 @@
               <w:spacing w:after="120"/>
               <w:jc w:val="center"/>
               <w:rPr>
-                <w:rFonts w:hint="eastAsia" w:ascii="微软雅黑" w:hAnsi="微软雅黑" w:eastAsia="微软雅黑" w:cs="微软雅黑"/>
-                <w:lang w:val="en-US" w:eastAsia="zh-CN"/>
-              </w:rPr>
-            </w:pPr>
-            <w:r>
-              <w:rPr>
-                <w:rFonts w:hint="eastAsia" w:ascii="微软雅黑" w:hAnsi="微软雅黑" w:eastAsia="微软雅黑" w:cs="微软雅黑"/>
-                <w:lang w:val="en-US" w:eastAsia="zh-CN"/>
+                <w:rFonts w:ascii="微软雅黑" w:hAnsi="微软雅黑" w:eastAsia="微软雅黑" w:cs="微软雅黑"/>
+              </w:rPr>
+            </w:pPr>
+            <w:r>
+              <w:rPr>
+                <w:rFonts w:hint="eastAsia" w:ascii="微软雅黑" w:hAnsi="微软雅黑" w:eastAsia="微软雅黑" w:cs="微软雅黑"/>
               </w:rPr>
               <w:t>25%</w:t>
             </w:r>
@@ -2970,13 +2470,12 @@
               <w:spacing w:after="120"/>
               <w:jc w:val="center"/>
               <w:rPr>
-                <w:rFonts w:hint="eastAsia" w:ascii="微软雅黑" w:hAnsi="微软雅黑" w:eastAsia="微软雅黑" w:cs="微软雅黑"/>
-              </w:rPr>
-            </w:pPr>
-            <w:r>
-              <w:rPr>
-                <w:rFonts w:hint="eastAsia" w:ascii="微软雅黑" w:hAnsi="微软雅黑" w:eastAsia="微软雅黑" w:cs="微软雅黑"/>
-                <w:lang w:val="en-US" w:eastAsia="zh-CN"/>
+                <w:rFonts w:ascii="微软雅黑" w:hAnsi="微软雅黑" w:eastAsia="微软雅黑" w:cs="微软雅黑"/>
+              </w:rPr>
+            </w:pPr>
+            <w:r>
+              <w:rPr>
+                <w:rFonts w:hint="eastAsia" w:ascii="微软雅黑" w:hAnsi="微软雅黑" w:eastAsia="微软雅黑" w:cs="微软雅黑"/>
               </w:rPr>
               <w:t>无</w:t>
             </w:r>
@@ -3012,7 +2511,7 @@
               <w:spacing w:after="120"/>
               <w:jc w:val="center"/>
               <w:rPr>
-                <w:rFonts w:hint="eastAsia" w:ascii="微软雅黑" w:hAnsi="微软雅黑" w:eastAsia="微软雅黑" w:cs="微软雅黑"/>
+                <w:rFonts w:ascii="微软雅黑" w:hAnsi="微软雅黑" w:eastAsia="微软雅黑" w:cs="微软雅黑"/>
                 <w:b/>
                 <w:i/>
                 <w:color w:val="0000FF"/>
@@ -3032,11 +2531,10 @@
               <w:spacing w:after="120"/>
               <w:jc w:val="both"/>
               <w:rPr>
-                <w:rFonts w:hint="eastAsia" w:ascii="微软雅黑" w:hAnsi="微软雅黑" w:eastAsia="微软雅黑" w:cs="微软雅黑"/>
+                <w:rFonts w:ascii="微软雅黑" w:hAnsi="微软雅黑" w:eastAsia="微软雅黑" w:cs="微软雅黑"/>
                 <w:b/>
                 <w:sz w:val="21"/>
                 <w:szCs w:val="21"/>
-                <w:lang w:val="en-US" w:eastAsia="zh-CN"/>
               </w:rPr>
             </w:pPr>
             <w:r>
@@ -3045,7 +2543,6 @@
                 <w:b/>
                 <w:sz w:val="21"/>
                 <w:szCs w:val="21"/>
-                <w:lang w:val="en-US" w:eastAsia="zh-CN"/>
               </w:rPr>
               <w:t xml:space="preserve">                  注册</w:t>
             </w:r>
@@ -3061,14 +2558,12 @@
               <w:spacing w:after="120"/>
               <w:jc w:val="center"/>
               <w:rPr>
-                <w:rFonts w:hint="eastAsia" w:ascii="微软雅黑" w:hAnsi="微软雅黑" w:eastAsia="微软雅黑" w:cs="微软雅黑"/>
-                <w:lang w:val="en-US" w:eastAsia="zh-CN"/>
-              </w:rPr>
-            </w:pPr>
-            <w:r>
-              <w:rPr>
-                <w:rFonts w:hint="eastAsia" w:ascii="微软雅黑" w:hAnsi="微软雅黑" w:eastAsia="微软雅黑" w:cs="微软雅黑"/>
-                <w:lang w:val="en-US" w:eastAsia="zh-CN"/>
+                <w:rFonts w:ascii="微软雅黑" w:hAnsi="微软雅黑" w:eastAsia="微软雅黑" w:cs="微软雅黑"/>
+              </w:rPr>
+            </w:pPr>
+            <w:r>
+              <w:rPr>
+                <w:rFonts w:hint="eastAsia" w:ascii="微软雅黑" w:hAnsi="微软雅黑" w:eastAsia="微软雅黑" w:cs="微软雅黑"/>
               </w:rPr>
               <w:t>6</w:t>
             </w:r>
@@ -3084,14 +2579,12 @@
               <w:spacing w:after="120"/>
               <w:jc w:val="center"/>
               <w:rPr>
-                <w:rFonts w:hint="eastAsia" w:ascii="微软雅黑" w:hAnsi="微软雅黑" w:eastAsia="微软雅黑" w:cs="微软雅黑"/>
-                <w:lang w:val="en-US" w:eastAsia="zh-CN"/>
-              </w:rPr>
-            </w:pPr>
-            <w:r>
-              <w:rPr>
-                <w:rFonts w:hint="eastAsia" w:ascii="微软雅黑" w:hAnsi="微软雅黑" w:eastAsia="微软雅黑" w:cs="微软雅黑"/>
-                <w:lang w:val="en-US" w:eastAsia="zh-CN"/>
+                <w:rFonts w:ascii="微软雅黑" w:hAnsi="微软雅黑" w:eastAsia="微软雅黑" w:cs="微软雅黑"/>
+              </w:rPr>
+            </w:pPr>
+            <w:r>
+              <w:rPr>
+                <w:rFonts w:hint="eastAsia" w:ascii="微软雅黑" w:hAnsi="微软雅黑" w:eastAsia="微软雅黑" w:cs="微软雅黑"/>
               </w:rPr>
               <w:t>100%</w:t>
             </w:r>
@@ -3107,14 +2600,12 @@
               <w:spacing w:after="120"/>
               <w:jc w:val="center"/>
               <w:rPr>
-                <w:rFonts w:hint="eastAsia" w:ascii="微软雅黑" w:hAnsi="微软雅黑" w:eastAsia="微软雅黑" w:cs="微软雅黑"/>
-                <w:lang w:val="en-US" w:eastAsia="zh-CN"/>
-              </w:rPr>
-            </w:pPr>
-            <w:r>
-              <w:rPr>
-                <w:rFonts w:hint="eastAsia" w:ascii="微软雅黑" w:hAnsi="微软雅黑" w:eastAsia="微软雅黑" w:cs="微软雅黑"/>
-                <w:lang w:val="en-US" w:eastAsia="zh-CN"/>
+                <w:rFonts w:ascii="微软雅黑" w:hAnsi="微软雅黑" w:eastAsia="微软雅黑" w:cs="微软雅黑"/>
+              </w:rPr>
+            </w:pPr>
+            <w:r>
+              <w:rPr>
+                <w:rFonts w:hint="eastAsia" w:ascii="微软雅黑" w:hAnsi="微软雅黑" w:eastAsia="微软雅黑" w:cs="微软雅黑"/>
               </w:rPr>
               <w:t>3</w:t>
             </w:r>
@@ -3130,14 +2621,12 @@
               <w:spacing w:after="120"/>
               <w:jc w:val="center"/>
               <w:rPr>
-                <w:rFonts w:hint="eastAsia" w:ascii="微软雅黑" w:hAnsi="微软雅黑" w:eastAsia="微软雅黑" w:cs="微软雅黑"/>
-                <w:lang w:val="en-US" w:eastAsia="zh-CN"/>
-              </w:rPr>
-            </w:pPr>
-            <w:r>
-              <w:rPr>
-                <w:rFonts w:hint="eastAsia" w:ascii="微软雅黑" w:hAnsi="微软雅黑" w:eastAsia="微软雅黑" w:cs="微软雅黑"/>
-                <w:lang w:val="en-US" w:eastAsia="zh-CN"/>
+                <w:rFonts w:ascii="微软雅黑" w:hAnsi="微软雅黑" w:eastAsia="微软雅黑" w:cs="微软雅黑"/>
+              </w:rPr>
+            </w:pPr>
+            <w:r>
+              <w:rPr>
+                <w:rFonts w:hint="eastAsia" w:ascii="微软雅黑" w:hAnsi="微软雅黑" w:eastAsia="微软雅黑" w:cs="微软雅黑"/>
               </w:rPr>
               <w:t>50%</w:t>
             </w:r>
@@ -3153,13 +2642,12 @@
               <w:spacing w:after="120"/>
               <w:jc w:val="center"/>
               <w:rPr>
-                <w:rFonts w:hint="eastAsia" w:ascii="微软雅黑" w:hAnsi="微软雅黑" w:eastAsia="微软雅黑" w:cs="微软雅黑"/>
-              </w:rPr>
-            </w:pPr>
-            <w:r>
-              <w:rPr>
-                <w:rFonts w:hint="eastAsia" w:ascii="微软雅黑" w:hAnsi="微软雅黑" w:eastAsia="微软雅黑" w:cs="微软雅黑"/>
-                <w:lang w:val="en-US" w:eastAsia="zh-CN"/>
+                <w:rFonts w:ascii="微软雅黑" w:hAnsi="微软雅黑" w:eastAsia="微软雅黑" w:cs="微软雅黑"/>
+              </w:rPr>
+            </w:pPr>
+            <w:r>
+              <w:rPr>
+                <w:rFonts w:hint="eastAsia" w:ascii="微软雅黑" w:hAnsi="微软雅黑" w:eastAsia="微软雅黑" w:cs="微软雅黑"/>
               </w:rPr>
               <w:t>无</w:t>
             </w:r>
@@ -3195,7 +2683,7 @@
               <w:spacing w:after="120"/>
               <w:jc w:val="center"/>
               <w:rPr>
-                <w:rFonts w:hint="eastAsia" w:ascii="微软雅黑" w:hAnsi="微软雅黑" w:eastAsia="微软雅黑" w:cs="微软雅黑"/>
+                <w:rFonts w:ascii="微软雅黑" w:hAnsi="微软雅黑" w:eastAsia="微软雅黑" w:cs="微软雅黑"/>
                 <w:b/>
                 <w:i/>
                 <w:color w:val="0000FF"/>
@@ -3215,11 +2703,10 @@
               <w:spacing w:after="120"/>
               <w:jc w:val="both"/>
               <w:rPr>
-                <w:rFonts w:hint="eastAsia" w:ascii="微软雅黑" w:hAnsi="微软雅黑" w:eastAsia="微软雅黑" w:cs="微软雅黑"/>
+                <w:rFonts w:ascii="微软雅黑" w:hAnsi="微软雅黑" w:eastAsia="微软雅黑" w:cs="微软雅黑"/>
                 <w:b/>
                 <w:sz w:val="21"/>
                 <w:szCs w:val="21"/>
-                <w:lang w:val="en-US" w:eastAsia="zh-CN"/>
               </w:rPr>
             </w:pPr>
             <w:r>
@@ -3228,7 +2715,6 @@
                 <w:b/>
                 <w:sz w:val="21"/>
                 <w:szCs w:val="21"/>
-                <w:lang w:val="en-US" w:eastAsia="zh-CN"/>
               </w:rPr>
               <w:t xml:space="preserve">                  登录</w:t>
             </w:r>
@@ -3244,14 +2730,12 @@
               <w:spacing w:after="120"/>
               <w:jc w:val="center"/>
               <w:rPr>
-                <w:rFonts w:hint="eastAsia" w:ascii="微软雅黑" w:hAnsi="微软雅黑" w:eastAsia="微软雅黑" w:cs="微软雅黑"/>
-                <w:lang w:val="en-US" w:eastAsia="zh-CN"/>
-              </w:rPr>
-            </w:pPr>
-            <w:r>
-              <w:rPr>
-                <w:rFonts w:hint="eastAsia" w:ascii="微软雅黑" w:hAnsi="微软雅黑" w:eastAsia="微软雅黑" w:cs="微软雅黑"/>
-                <w:lang w:val="en-US" w:eastAsia="zh-CN"/>
+                <w:rFonts w:ascii="微软雅黑" w:hAnsi="微软雅黑" w:eastAsia="微软雅黑" w:cs="微软雅黑"/>
+              </w:rPr>
+            </w:pPr>
+            <w:r>
+              <w:rPr>
+                <w:rFonts w:hint="eastAsia" w:ascii="微软雅黑" w:hAnsi="微软雅黑" w:eastAsia="微软雅黑" w:cs="微软雅黑"/>
               </w:rPr>
               <w:t>6</w:t>
             </w:r>
@@ -3267,14 +2751,12 @@
               <w:spacing w:after="120"/>
               <w:jc w:val="center"/>
               <w:rPr>
-                <w:rFonts w:hint="eastAsia" w:ascii="微软雅黑" w:hAnsi="微软雅黑" w:eastAsia="微软雅黑" w:cs="微软雅黑"/>
-                <w:lang w:val="en-US" w:eastAsia="zh-CN"/>
-              </w:rPr>
-            </w:pPr>
-            <w:r>
-              <w:rPr>
-                <w:rFonts w:hint="eastAsia" w:ascii="微软雅黑" w:hAnsi="微软雅黑" w:eastAsia="微软雅黑" w:cs="微软雅黑"/>
-                <w:lang w:val="en-US" w:eastAsia="zh-CN"/>
+                <w:rFonts w:ascii="微软雅黑" w:hAnsi="微软雅黑" w:eastAsia="微软雅黑" w:cs="微软雅黑"/>
+              </w:rPr>
+            </w:pPr>
+            <w:r>
+              <w:rPr>
+                <w:rFonts w:hint="eastAsia" w:ascii="微软雅黑" w:hAnsi="微软雅黑" w:eastAsia="微软雅黑" w:cs="微软雅黑"/>
               </w:rPr>
               <w:t>100%</w:t>
             </w:r>
@@ -3290,14 +2772,12 @@
               <w:spacing w:after="120"/>
               <w:jc w:val="center"/>
               <w:rPr>
-                <w:rFonts w:hint="eastAsia" w:ascii="微软雅黑" w:hAnsi="微软雅黑" w:eastAsia="微软雅黑" w:cs="微软雅黑"/>
-                <w:lang w:val="en-US" w:eastAsia="zh-CN"/>
-              </w:rPr>
-            </w:pPr>
-            <w:r>
-              <w:rPr>
-                <w:rFonts w:hint="eastAsia" w:ascii="微软雅黑" w:hAnsi="微软雅黑" w:eastAsia="微软雅黑" w:cs="微软雅黑"/>
-                <w:lang w:val="en-US" w:eastAsia="zh-CN"/>
+                <w:rFonts w:ascii="微软雅黑" w:hAnsi="微软雅黑" w:eastAsia="微软雅黑" w:cs="微软雅黑"/>
+              </w:rPr>
+            </w:pPr>
+            <w:r>
+              <w:rPr>
+                <w:rFonts w:hint="eastAsia" w:ascii="微软雅黑" w:hAnsi="微软雅黑" w:eastAsia="微软雅黑" w:cs="微软雅黑"/>
               </w:rPr>
               <w:t>2</w:t>
             </w:r>
@@ -3313,14 +2793,12 @@
               <w:spacing w:after="120"/>
               <w:jc w:val="center"/>
               <w:rPr>
-                <w:rFonts w:hint="eastAsia" w:ascii="微软雅黑" w:hAnsi="微软雅黑" w:eastAsia="微软雅黑" w:cs="微软雅黑"/>
-                <w:lang w:val="en-US" w:eastAsia="zh-CN"/>
-              </w:rPr>
-            </w:pPr>
-            <w:r>
-              <w:rPr>
-                <w:rFonts w:hint="eastAsia" w:ascii="微软雅黑" w:hAnsi="微软雅黑" w:eastAsia="微软雅黑" w:cs="微软雅黑"/>
-                <w:lang w:val="en-US" w:eastAsia="zh-CN"/>
+                <w:rFonts w:ascii="微软雅黑" w:hAnsi="微软雅黑" w:eastAsia="微软雅黑" w:cs="微软雅黑"/>
+              </w:rPr>
+            </w:pPr>
+            <w:r>
+              <w:rPr>
+                <w:rFonts w:hint="eastAsia" w:ascii="微软雅黑" w:hAnsi="微软雅黑" w:eastAsia="微软雅黑" w:cs="微软雅黑"/>
               </w:rPr>
               <w:t>33%</w:t>
             </w:r>
@@ -3336,13 +2814,12 @@
               <w:spacing w:after="120"/>
               <w:jc w:val="center"/>
               <w:rPr>
-                <w:rFonts w:hint="eastAsia" w:ascii="微软雅黑" w:hAnsi="微软雅黑" w:eastAsia="微软雅黑" w:cs="微软雅黑"/>
-              </w:rPr>
-            </w:pPr>
-            <w:r>
-              <w:rPr>
-                <w:rFonts w:hint="eastAsia" w:ascii="微软雅黑" w:hAnsi="微软雅黑" w:eastAsia="微软雅黑" w:cs="微软雅黑"/>
-                <w:lang w:val="en-US" w:eastAsia="zh-CN"/>
+                <w:rFonts w:ascii="微软雅黑" w:hAnsi="微软雅黑" w:eastAsia="微软雅黑" w:cs="微软雅黑"/>
+              </w:rPr>
+            </w:pPr>
+            <w:r>
+              <w:rPr>
+                <w:rFonts w:hint="eastAsia" w:ascii="微软雅黑" w:hAnsi="微软雅黑" w:eastAsia="微软雅黑" w:cs="微软雅黑"/>
               </w:rPr>
               <w:t>无</w:t>
             </w:r>
@@ -3378,7 +2855,7 @@
               <w:spacing w:after="120"/>
               <w:jc w:val="center"/>
               <w:rPr>
-                <w:rFonts w:hint="eastAsia" w:ascii="微软雅黑" w:hAnsi="微软雅黑" w:eastAsia="微软雅黑" w:cs="微软雅黑"/>
+                <w:rFonts w:ascii="微软雅黑" w:hAnsi="微软雅黑" w:eastAsia="微软雅黑" w:cs="微软雅黑"/>
                 <w:b/>
                 <w:i/>
                 <w:color w:val="0000FF"/>
@@ -3398,11 +2875,10 @@
               <w:spacing w:after="120"/>
               <w:jc w:val="both"/>
               <w:rPr>
-                <w:rFonts w:hint="eastAsia" w:ascii="微软雅黑" w:hAnsi="微软雅黑" w:eastAsia="微软雅黑" w:cs="微软雅黑"/>
+                <w:rFonts w:ascii="微软雅黑" w:hAnsi="微软雅黑" w:eastAsia="微软雅黑" w:cs="微软雅黑"/>
                 <w:b/>
                 <w:sz w:val="21"/>
                 <w:szCs w:val="21"/>
-                <w:lang w:val="en-US" w:eastAsia="zh-CN"/>
               </w:rPr>
             </w:pPr>
             <w:r>
@@ -3411,7 +2887,6 @@
                 <w:b/>
                 <w:sz w:val="21"/>
                 <w:szCs w:val="21"/>
-                <w:lang w:val="en-US" w:eastAsia="zh-CN"/>
               </w:rPr>
               <w:t xml:space="preserve">                  录像</w:t>
             </w:r>
@@ -3427,14 +2902,12 @@
               <w:spacing w:after="120"/>
               <w:jc w:val="center"/>
               <w:rPr>
-                <w:rFonts w:hint="eastAsia" w:ascii="微软雅黑" w:hAnsi="微软雅黑" w:eastAsia="微软雅黑" w:cs="微软雅黑"/>
-                <w:lang w:val="en-US" w:eastAsia="zh-CN"/>
-              </w:rPr>
-            </w:pPr>
-            <w:r>
-              <w:rPr>
-                <w:rFonts w:hint="eastAsia" w:ascii="微软雅黑" w:hAnsi="微软雅黑" w:eastAsia="微软雅黑" w:cs="微软雅黑"/>
-                <w:lang w:val="en-US" w:eastAsia="zh-CN"/>
+                <w:rFonts w:ascii="微软雅黑" w:hAnsi="微软雅黑" w:eastAsia="微软雅黑" w:cs="微软雅黑"/>
+              </w:rPr>
+            </w:pPr>
+            <w:r>
+              <w:rPr>
+                <w:rFonts w:hint="eastAsia" w:ascii="微软雅黑" w:hAnsi="微软雅黑" w:eastAsia="微软雅黑" w:cs="微软雅黑"/>
               </w:rPr>
               <w:t>1</w:t>
             </w:r>
@@ -3450,14 +2923,12 @@
               <w:spacing w:after="120"/>
               <w:jc w:val="center"/>
               <w:rPr>
-                <w:rFonts w:hint="eastAsia" w:ascii="微软雅黑" w:hAnsi="微软雅黑" w:eastAsia="微软雅黑" w:cs="微软雅黑"/>
-                <w:lang w:val="en-US" w:eastAsia="zh-CN"/>
-              </w:rPr>
-            </w:pPr>
-            <w:r>
-              <w:rPr>
-                <w:rFonts w:hint="eastAsia" w:ascii="微软雅黑" w:hAnsi="微软雅黑" w:eastAsia="微软雅黑" w:cs="微软雅黑"/>
-                <w:lang w:val="en-US" w:eastAsia="zh-CN"/>
+                <w:rFonts w:ascii="微软雅黑" w:hAnsi="微软雅黑" w:eastAsia="微软雅黑" w:cs="微软雅黑"/>
+              </w:rPr>
+            </w:pPr>
+            <w:r>
+              <w:rPr>
+                <w:rFonts w:hint="eastAsia" w:ascii="微软雅黑" w:hAnsi="微软雅黑" w:eastAsia="微软雅黑" w:cs="微软雅黑"/>
               </w:rPr>
               <w:t>100%</w:t>
             </w:r>
@@ -3473,14 +2944,12 @@
               <w:spacing w:after="120"/>
               <w:jc w:val="center"/>
               <w:rPr>
-                <w:rFonts w:hint="eastAsia" w:ascii="微软雅黑" w:hAnsi="微软雅黑" w:eastAsia="微软雅黑" w:cs="微软雅黑"/>
-                <w:lang w:val="en-US" w:eastAsia="zh-CN"/>
-              </w:rPr>
-            </w:pPr>
-            <w:r>
-              <w:rPr>
-                <w:rFonts w:hint="eastAsia" w:ascii="微软雅黑" w:hAnsi="微软雅黑" w:eastAsia="微软雅黑" w:cs="微软雅黑"/>
-                <w:lang w:val="en-US" w:eastAsia="zh-CN"/>
+                <w:rFonts w:ascii="微软雅黑" w:hAnsi="微软雅黑" w:eastAsia="微软雅黑" w:cs="微软雅黑"/>
+              </w:rPr>
+            </w:pPr>
+            <w:r>
+              <w:rPr>
+                <w:rFonts w:hint="eastAsia" w:ascii="微软雅黑" w:hAnsi="微软雅黑" w:eastAsia="微软雅黑" w:cs="微软雅黑"/>
               </w:rPr>
               <w:t>0</w:t>
             </w:r>
@@ -3496,14 +2965,12 @@
               <w:spacing w:after="120"/>
               <w:jc w:val="center"/>
               <w:rPr>
-                <w:rFonts w:hint="eastAsia" w:ascii="微软雅黑" w:hAnsi="微软雅黑" w:eastAsia="微软雅黑" w:cs="微软雅黑"/>
-                <w:lang w:val="en-US" w:eastAsia="zh-CN"/>
-              </w:rPr>
-            </w:pPr>
-            <w:r>
-              <w:rPr>
-                <w:rFonts w:hint="eastAsia" w:ascii="微软雅黑" w:hAnsi="微软雅黑" w:eastAsia="微软雅黑" w:cs="微软雅黑"/>
-                <w:lang w:val="en-US" w:eastAsia="zh-CN"/>
+                <w:rFonts w:ascii="微软雅黑" w:hAnsi="微软雅黑" w:eastAsia="微软雅黑" w:cs="微软雅黑"/>
+              </w:rPr>
+            </w:pPr>
+            <w:r>
+              <w:rPr>
+                <w:rFonts w:hint="eastAsia" w:ascii="微软雅黑" w:hAnsi="微软雅黑" w:eastAsia="微软雅黑" w:cs="微软雅黑"/>
               </w:rPr>
               <w:t>0%</w:t>
             </w:r>
@@ -3519,13 +2986,12 @@
               <w:spacing w:after="120"/>
               <w:jc w:val="center"/>
               <w:rPr>
-                <w:rFonts w:hint="eastAsia" w:ascii="微软雅黑" w:hAnsi="微软雅黑" w:eastAsia="微软雅黑" w:cs="微软雅黑"/>
-              </w:rPr>
-            </w:pPr>
-            <w:r>
-              <w:rPr>
-                <w:rFonts w:hint="eastAsia" w:ascii="微软雅黑" w:hAnsi="微软雅黑" w:eastAsia="微软雅黑" w:cs="微软雅黑"/>
-                <w:lang w:val="en-US" w:eastAsia="zh-CN"/>
+                <w:rFonts w:ascii="微软雅黑" w:hAnsi="微软雅黑" w:eastAsia="微软雅黑" w:cs="微软雅黑"/>
+              </w:rPr>
+            </w:pPr>
+            <w:r>
+              <w:rPr>
+                <w:rFonts w:hint="eastAsia" w:ascii="微软雅黑" w:hAnsi="微软雅黑" w:eastAsia="微软雅黑" w:cs="微软雅黑"/>
               </w:rPr>
               <w:t>无</w:t>
             </w:r>
@@ -3561,7 +3027,7 @@
               <w:spacing w:after="120"/>
               <w:jc w:val="center"/>
               <w:rPr>
-                <w:rFonts w:hint="eastAsia" w:ascii="微软雅黑" w:hAnsi="微软雅黑" w:eastAsia="微软雅黑" w:cs="微软雅黑"/>
+                <w:rFonts w:ascii="微软雅黑" w:hAnsi="微软雅黑" w:eastAsia="微软雅黑" w:cs="微软雅黑"/>
                 <w:b/>
                 <w:i/>
                 <w:color w:val="0000FF"/>
@@ -3581,11 +3047,10 @@
               <w:spacing w:after="120"/>
               <w:jc w:val="both"/>
               <w:rPr>
-                <w:rFonts w:hint="eastAsia" w:ascii="微软雅黑" w:hAnsi="微软雅黑" w:eastAsia="微软雅黑" w:cs="微软雅黑"/>
+                <w:rFonts w:ascii="微软雅黑" w:hAnsi="微软雅黑" w:eastAsia="微软雅黑" w:cs="微软雅黑"/>
                 <w:b/>
                 <w:sz w:val="21"/>
                 <w:szCs w:val="21"/>
-                <w:lang w:val="en-US" w:eastAsia="zh-CN"/>
               </w:rPr>
             </w:pPr>
             <w:r>
@@ -3594,7 +3059,6 @@
                 <w:b/>
                 <w:sz w:val="21"/>
                 <w:szCs w:val="21"/>
-                <w:lang w:val="en-US" w:eastAsia="zh-CN"/>
               </w:rPr>
               <w:t xml:space="preserve">              文件传输</w:t>
             </w:r>
@@ -3610,14 +3074,12 @@
               <w:spacing w:after="120"/>
               <w:jc w:val="center"/>
               <w:rPr>
-                <w:rFonts w:hint="eastAsia" w:ascii="微软雅黑" w:hAnsi="微软雅黑" w:eastAsia="微软雅黑" w:cs="微软雅黑"/>
-                <w:lang w:val="en-US" w:eastAsia="zh-CN"/>
-              </w:rPr>
-            </w:pPr>
-            <w:r>
-              <w:rPr>
-                <w:rFonts w:hint="eastAsia" w:ascii="微软雅黑" w:hAnsi="微软雅黑" w:eastAsia="微软雅黑" w:cs="微软雅黑"/>
-                <w:lang w:val="en-US" w:eastAsia="zh-CN"/>
+                <w:rFonts w:ascii="微软雅黑" w:hAnsi="微软雅黑" w:eastAsia="微软雅黑" w:cs="微软雅黑"/>
+              </w:rPr>
+            </w:pPr>
+            <w:r>
+              <w:rPr>
+                <w:rFonts w:hint="eastAsia" w:ascii="微软雅黑" w:hAnsi="微软雅黑" w:eastAsia="微软雅黑" w:cs="微软雅黑"/>
               </w:rPr>
               <w:t>15</w:t>
             </w:r>
@@ -3633,14 +3095,12 @@
               <w:spacing w:after="120"/>
               <w:jc w:val="center"/>
               <w:rPr>
-                <w:rFonts w:hint="eastAsia" w:ascii="微软雅黑" w:hAnsi="微软雅黑" w:eastAsia="微软雅黑" w:cs="微软雅黑"/>
-                <w:lang w:val="en-US" w:eastAsia="zh-CN"/>
-              </w:rPr>
-            </w:pPr>
-            <w:r>
-              <w:rPr>
-                <w:rFonts w:hint="eastAsia" w:ascii="微软雅黑" w:hAnsi="微软雅黑" w:eastAsia="微软雅黑" w:cs="微软雅黑"/>
-                <w:lang w:val="en-US" w:eastAsia="zh-CN"/>
+                <w:rFonts w:ascii="微软雅黑" w:hAnsi="微软雅黑" w:eastAsia="微软雅黑" w:cs="微软雅黑"/>
+              </w:rPr>
+            </w:pPr>
+            <w:r>
+              <w:rPr>
+                <w:rFonts w:hint="eastAsia" w:ascii="微软雅黑" w:hAnsi="微软雅黑" w:eastAsia="微软雅黑" w:cs="微软雅黑"/>
               </w:rPr>
               <w:t>100%</w:t>
             </w:r>
@@ -3656,16 +3116,14 @@
               <w:spacing w:after="120"/>
               <w:jc w:val="center"/>
               <w:rPr>
-                <w:rFonts w:hint="eastAsia" w:ascii="微软雅黑" w:hAnsi="微软雅黑" w:eastAsia="微软雅黑" w:cs="微软雅黑"/>
-                <w:lang w:val="en-US" w:eastAsia="zh-CN"/>
-              </w:rPr>
-            </w:pPr>
-            <w:r>
-              <w:rPr>
-                <w:rFonts w:hint="eastAsia" w:ascii="微软雅黑" w:hAnsi="微软雅黑" w:eastAsia="微软雅黑" w:cs="微软雅黑"/>
-                <w:lang w:val="en-US" w:eastAsia="zh-CN"/>
-              </w:rPr>
-              <w:t>7</w:t>
+                <w:rFonts w:ascii="微软雅黑" w:hAnsi="微软雅黑" w:eastAsia="微软雅黑" w:cs="微软雅黑"/>
+              </w:rPr>
+            </w:pPr>
+            <w:r>
+              <w:rPr>
+                <w:rFonts w:hint="eastAsia" w:ascii="微软雅黑" w:hAnsi="微软雅黑" w:eastAsia="微软雅黑" w:cs="微软雅黑"/>
+              </w:rPr>
+              <w:t>5</w:t>
             </w:r>
           </w:p>
         </w:tc>
@@ -3679,16 +3137,14 @@
               <w:spacing w:after="120"/>
               <w:jc w:val="center"/>
               <w:rPr>
-                <w:rFonts w:hint="eastAsia" w:ascii="微软雅黑" w:hAnsi="微软雅黑" w:eastAsia="微软雅黑" w:cs="微软雅黑"/>
-                <w:lang w:val="en-US" w:eastAsia="zh-CN"/>
-              </w:rPr>
-            </w:pPr>
-            <w:r>
-              <w:rPr>
-                <w:rFonts w:hint="eastAsia" w:ascii="微软雅黑" w:hAnsi="微软雅黑" w:eastAsia="微软雅黑" w:cs="微软雅黑"/>
-                <w:lang w:val="en-US" w:eastAsia="zh-CN"/>
-              </w:rPr>
-              <w:t>47%</w:t>
+                <w:rFonts w:ascii="微软雅黑" w:hAnsi="微软雅黑" w:eastAsia="微软雅黑" w:cs="微软雅黑"/>
+              </w:rPr>
+            </w:pPr>
+            <w:r>
+              <w:rPr>
+                <w:rFonts w:hint="eastAsia" w:ascii="微软雅黑" w:hAnsi="微软雅黑" w:eastAsia="微软雅黑" w:cs="微软雅黑"/>
+              </w:rPr>
+              <w:t>33%</w:t>
             </w:r>
           </w:p>
         </w:tc>
@@ -3702,13 +3158,12 @@
               <w:spacing w:after="120"/>
               <w:jc w:val="center"/>
               <w:rPr>
-                <w:rFonts w:hint="eastAsia" w:ascii="微软雅黑" w:hAnsi="微软雅黑" w:eastAsia="微软雅黑" w:cs="微软雅黑"/>
-              </w:rPr>
-            </w:pPr>
-            <w:r>
-              <w:rPr>
-                <w:rFonts w:hint="eastAsia" w:ascii="微软雅黑" w:hAnsi="微软雅黑" w:eastAsia="微软雅黑" w:cs="微软雅黑"/>
-                <w:lang w:val="en-US" w:eastAsia="zh-CN"/>
+                <w:rFonts w:ascii="微软雅黑" w:hAnsi="微软雅黑" w:eastAsia="微软雅黑" w:cs="微软雅黑"/>
+              </w:rPr>
+            </w:pPr>
+            <w:r>
+              <w:rPr>
+                <w:rFonts w:hint="eastAsia" w:ascii="微软雅黑" w:hAnsi="微软雅黑" w:eastAsia="微软雅黑" w:cs="微软雅黑"/>
               </w:rPr>
               <w:t>无</w:t>
             </w:r>
@@ -3744,7 +3199,7 @@
               <w:spacing w:after="120"/>
               <w:jc w:val="center"/>
               <w:rPr>
-                <w:rFonts w:hint="eastAsia" w:ascii="微软雅黑" w:hAnsi="微软雅黑" w:eastAsia="微软雅黑" w:cs="微软雅黑"/>
+                <w:rFonts w:ascii="微软雅黑" w:hAnsi="微软雅黑" w:eastAsia="微软雅黑" w:cs="微软雅黑"/>
                 <w:b/>
                 <w:i/>
                 <w:color w:val="0000FF"/>
@@ -3764,7 +3219,7 @@
               <w:spacing w:after="120"/>
               <w:jc w:val="center"/>
               <w:rPr>
-                <w:rFonts w:hint="eastAsia" w:ascii="微软雅黑" w:hAnsi="微软雅黑" w:eastAsia="微软雅黑" w:cs="微软雅黑"/>
+                <w:rFonts w:ascii="微软雅黑" w:hAnsi="微软雅黑" w:eastAsia="微软雅黑" w:cs="微软雅黑"/>
                 <w:b/>
                 <w:sz w:val="21"/>
                 <w:szCs w:val="21"/>
@@ -3791,14 +3246,12 @@
               <w:spacing w:after="120"/>
               <w:jc w:val="center"/>
               <w:rPr>
-                <w:rFonts w:hint="eastAsia" w:ascii="微软雅黑" w:hAnsi="微软雅黑" w:eastAsia="微软雅黑" w:cs="微软雅黑"/>
-                <w:lang w:val="en-US" w:eastAsia="zh-CN"/>
-              </w:rPr>
-            </w:pPr>
-            <w:r>
-              <w:rPr>
-                <w:rFonts w:hint="eastAsia" w:ascii="微软雅黑" w:hAnsi="微软雅黑" w:eastAsia="微软雅黑" w:cs="微软雅黑"/>
-                <w:lang w:val="en-US" w:eastAsia="zh-CN"/>
+                <w:rFonts w:ascii="微软雅黑" w:hAnsi="微软雅黑" w:eastAsia="微软雅黑" w:cs="微软雅黑"/>
+              </w:rPr>
+            </w:pPr>
+            <w:r>
+              <w:rPr>
+                <w:rFonts w:hint="eastAsia" w:ascii="微软雅黑" w:hAnsi="微软雅黑" w:eastAsia="微软雅黑" w:cs="微软雅黑"/>
               </w:rPr>
               <w:t>38</w:t>
             </w:r>
@@ -3814,14 +3267,12 @@
               <w:spacing w:after="120"/>
               <w:jc w:val="center"/>
               <w:rPr>
-                <w:rFonts w:hint="eastAsia" w:ascii="微软雅黑" w:hAnsi="微软雅黑" w:eastAsia="微软雅黑" w:cs="微软雅黑"/>
-                <w:lang w:val="en-US" w:eastAsia="zh-CN"/>
-              </w:rPr>
-            </w:pPr>
-            <w:r>
-              <w:rPr>
-                <w:rFonts w:hint="eastAsia" w:ascii="微软雅黑" w:hAnsi="微软雅黑" w:eastAsia="微软雅黑" w:cs="微软雅黑"/>
-                <w:lang w:val="en-US" w:eastAsia="zh-CN"/>
+                <w:rFonts w:ascii="微软雅黑" w:hAnsi="微软雅黑" w:eastAsia="微软雅黑" w:cs="微软雅黑"/>
+              </w:rPr>
+            </w:pPr>
+            <w:r>
+              <w:rPr>
+                <w:rFonts w:hint="eastAsia" w:ascii="微软雅黑" w:hAnsi="微软雅黑" w:eastAsia="微软雅黑" w:cs="微软雅黑"/>
               </w:rPr>
               <w:t>100%</w:t>
             </w:r>
@@ -3837,16 +3288,14 @@
               <w:spacing w:after="120"/>
               <w:jc w:val="center"/>
               <w:rPr>
-                <w:rFonts w:hint="eastAsia" w:ascii="微软雅黑" w:hAnsi="微软雅黑" w:eastAsia="微软雅黑" w:cs="微软雅黑"/>
-                <w:lang w:val="en-US" w:eastAsia="zh-CN"/>
-              </w:rPr>
-            </w:pPr>
-            <w:r>
-              <w:rPr>
-                <w:rFonts w:hint="eastAsia" w:ascii="微软雅黑" w:hAnsi="微软雅黑" w:eastAsia="微软雅黑" w:cs="微软雅黑"/>
-                <w:lang w:val="en-US" w:eastAsia="zh-CN"/>
-              </w:rPr>
-              <w:t>16</w:t>
+                <w:rFonts w:ascii="微软雅黑" w:hAnsi="微软雅黑" w:eastAsia="微软雅黑" w:cs="微软雅黑"/>
+              </w:rPr>
+            </w:pPr>
+            <w:r>
+              <w:rPr>
+                <w:rFonts w:hint="eastAsia" w:ascii="微软雅黑" w:hAnsi="微软雅黑" w:eastAsia="微软雅黑" w:cs="微软雅黑"/>
+              </w:rPr>
+              <w:t>14</w:t>
             </w:r>
           </w:p>
         </w:tc>
@@ -3860,16 +3309,14 @@
               <w:spacing w:after="120"/>
               <w:jc w:val="center"/>
               <w:rPr>
-                <w:rFonts w:hint="eastAsia" w:ascii="微软雅黑" w:hAnsi="微软雅黑" w:eastAsia="微软雅黑" w:cs="微软雅黑"/>
-                <w:lang w:val="en-US" w:eastAsia="zh-CN"/>
-              </w:rPr>
-            </w:pPr>
-            <w:r>
-              <w:rPr>
-                <w:rFonts w:hint="eastAsia" w:ascii="微软雅黑" w:hAnsi="微软雅黑" w:eastAsia="微软雅黑" w:cs="微软雅黑"/>
-                <w:lang w:val="en-US" w:eastAsia="zh-CN"/>
-              </w:rPr>
-              <w:t>42%</w:t>
+                <w:rFonts w:ascii="微软雅黑" w:hAnsi="微软雅黑" w:eastAsia="微软雅黑" w:cs="微软雅黑"/>
+              </w:rPr>
+            </w:pPr>
+            <w:r>
+              <w:rPr>
+                <w:rFonts w:hint="eastAsia" w:ascii="微软雅黑" w:hAnsi="微软雅黑" w:eastAsia="微软雅黑" w:cs="微软雅黑"/>
+              </w:rPr>
+              <w:t>37%</w:t>
             </w:r>
           </w:p>
         </w:tc>
@@ -3883,13 +3330,12 @@
               <w:spacing w:after="120"/>
               <w:jc w:val="center"/>
               <w:rPr>
-                <w:rFonts w:hint="eastAsia" w:ascii="微软雅黑" w:hAnsi="微软雅黑" w:eastAsia="微软雅黑" w:cs="微软雅黑"/>
-              </w:rPr>
-            </w:pPr>
-            <w:r>
-              <w:rPr>
-                <w:rFonts w:hint="eastAsia" w:ascii="微软雅黑" w:hAnsi="微软雅黑" w:eastAsia="微软雅黑" w:cs="微软雅黑"/>
-                <w:lang w:val="en-US" w:eastAsia="zh-CN"/>
+                <w:rFonts w:ascii="微软雅黑" w:hAnsi="微软雅黑" w:eastAsia="微软雅黑" w:cs="微软雅黑"/>
+              </w:rPr>
+            </w:pPr>
+            <w:r>
+              <w:rPr>
+                <w:rFonts w:hint="eastAsia" w:ascii="微软雅黑" w:hAnsi="微软雅黑" w:eastAsia="微软雅黑" w:cs="微软雅黑"/>
               </w:rPr>
               <w:t>无</w:t>
             </w:r>
@@ -3925,7 +3371,7 @@
               <w:spacing w:after="120"/>
               <w:jc w:val="center"/>
               <w:rPr>
-                <w:rFonts w:hint="eastAsia" w:ascii="微软雅黑" w:hAnsi="微软雅黑" w:eastAsia="微软雅黑" w:cs="微软雅黑"/>
+                <w:rFonts w:ascii="微软雅黑" w:hAnsi="微软雅黑" w:eastAsia="微软雅黑" w:cs="微软雅黑"/>
                 <w:b/>
                 <w:sz w:val="21"/>
                 <w:szCs w:val="21"/>
@@ -3937,7 +3383,7 @@
               <w:spacing w:after="120"/>
               <w:jc w:val="center"/>
               <w:rPr>
-                <w:rFonts w:hint="eastAsia" w:ascii="微软雅黑" w:hAnsi="微软雅黑" w:eastAsia="微软雅黑" w:cs="微软雅黑"/>
+                <w:rFonts w:ascii="微软雅黑" w:hAnsi="微软雅黑" w:eastAsia="微软雅黑" w:cs="微软雅黑"/>
                 <w:b/>
                 <w:sz w:val="21"/>
                 <w:szCs w:val="21"/>
@@ -3958,7 +3404,7 @@
               <w:spacing w:after="120"/>
               <w:jc w:val="center"/>
               <w:rPr>
-                <w:rFonts w:hint="eastAsia" w:ascii="微软雅黑" w:hAnsi="微软雅黑" w:eastAsia="微软雅黑" w:cs="微软雅黑"/>
+                <w:rFonts w:ascii="微软雅黑" w:hAnsi="微软雅黑" w:eastAsia="微软雅黑" w:cs="微软雅黑"/>
                 <w:b/>
                 <w:color w:val="0000FF"/>
                 <w:sz w:val="21"/>
@@ -3986,7 +3432,7 @@
               <w:spacing w:after="120"/>
               <w:jc w:val="center"/>
               <w:rPr>
-                <w:rFonts w:hint="eastAsia" w:ascii="微软雅黑" w:hAnsi="微软雅黑" w:eastAsia="微软雅黑" w:cs="微软雅黑"/>
+                <w:rFonts w:ascii="微软雅黑" w:hAnsi="微软雅黑" w:eastAsia="微软雅黑" w:cs="微软雅黑"/>
                 <w:b/>
                 <w:sz w:val="21"/>
                 <w:szCs w:val="21"/>
@@ -4013,14 +3459,12 @@
               <w:spacing w:after="120"/>
               <w:jc w:val="center"/>
               <w:rPr>
-                <w:rFonts w:hint="eastAsia" w:ascii="微软雅黑" w:hAnsi="微软雅黑" w:eastAsia="微软雅黑" w:cs="微软雅黑"/>
-                <w:lang w:val="en-US" w:eastAsia="zh-CN"/>
-              </w:rPr>
-            </w:pPr>
-            <w:r>
-              <w:rPr>
-                <w:rFonts w:hint="eastAsia" w:ascii="微软雅黑" w:hAnsi="微软雅黑" w:eastAsia="微软雅黑" w:cs="微软雅黑"/>
-                <w:lang w:val="en-US" w:eastAsia="zh-CN"/>
+                <w:rFonts w:ascii="微软雅黑" w:hAnsi="微软雅黑" w:eastAsia="微软雅黑" w:cs="微软雅黑"/>
+              </w:rPr>
+            </w:pPr>
+            <w:r>
+              <w:rPr>
+                <w:rFonts w:hint="eastAsia" w:ascii="微软雅黑" w:hAnsi="微软雅黑" w:eastAsia="微软雅黑" w:cs="微软雅黑"/>
               </w:rPr>
               <w:t>2</w:t>
             </w:r>
@@ -4036,14 +3480,12 @@
               <w:spacing w:after="120"/>
               <w:jc w:val="center"/>
               <w:rPr>
-                <w:rFonts w:hint="eastAsia" w:ascii="微软雅黑" w:hAnsi="微软雅黑" w:eastAsia="微软雅黑" w:cs="微软雅黑"/>
-                <w:lang w:val="en-US" w:eastAsia="zh-CN"/>
-              </w:rPr>
-            </w:pPr>
-            <w:r>
-              <w:rPr>
-                <w:rFonts w:hint="eastAsia" w:ascii="微软雅黑" w:hAnsi="微软雅黑" w:eastAsia="微软雅黑" w:cs="微软雅黑"/>
-                <w:lang w:val="en-US" w:eastAsia="zh-CN"/>
+                <w:rFonts w:ascii="微软雅黑" w:hAnsi="微软雅黑" w:eastAsia="微软雅黑" w:cs="微软雅黑"/>
+              </w:rPr>
+            </w:pPr>
+            <w:r>
+              <w:rPr>
+                <w:rFonts w:hint="eastAsia" w:ascii="微软雅黑" w:hAnsi="微软雅黑" w:eastAsia="微软雅黑" w:cs="微软雅黑"/>
               </w:rPr>
               <w:t>100%</w:t>
             </w:r>
@@ -4059,14 +3501,12 @@
               <w:spacing w:after="120"/>
               <w:jc w:val="center"/>
               <w:rPr>
-                <w:rFonts w:hint="eastAsia" w:ascii="微软雅黑" w:hAnsi="微软雅黑" w:eastAsia="微软雅黑" w:cs="微软雅黑"/>
-                <w:lang w:val="en-US" w:eastAsia="zh-CN"/>
-              </w:rPr>
-            </w:pPr>
-            <w:r>
-              <w:rPr>
-                <w:rFonts w:hint="eastAsia" w:ascii="微软雅黑" w:hAnsi="微软雅黑" w:eastAsia="微软雅黑" w:cs="微软雅黑"/>
-                <w:lang w:val="en-US" w:eastAsia="zh-CN"/>
+                <w:rFonts w:ascii="微软雅黑" w:hAnsi="微软雅黑" w:eastAsia="微软雅黑" w:cs="微软雅黑"/>
+              </w:rPr>
+            </w:pPr>
+            <w:r>
+              <w:rPr>
+                <w:rFonts w:hint="eastAsia" w:ascii="微软雅黑" w:hAnsi="微软雅黑" w:eastAsia="微软雅黑" w:cs="微软雅黑"/>
               </w:rPr>
               <w:t>0</w:t>
             </w:r>
@@ -4082,14 +3522,12 @@
               <w:spacing w:after="120"/>
               <w:jc w:val="center"/>
               <w:rPr>
-                <w:rFonts w:hint="eastAsia" w:ascii="微软雅黑" w:hAnsi="微软雅黑" w:eastAsia="微软雅黑" w:cs="微软雅黑"/>
-                <w:lang w:val="en-US" w:eastAsia="zh-CN"/>
-              </w:rPr>
-            </w:pPr>
-            <w:r>
-              <w:rPr>
-                <w:rFonts w:hint="eastAsia" w:ascii="微软雅黑" w:hAnsi="微软雅黑" w:eastAsia="微软雅黑" w:cs="微软雅黑"/>
-                <w:lang w:val="en-US" w:eastAsia="zh-CN"/>
+                <w:rFonts w:ascii="微软雅黑" w:hAnsi="微软雅黑" w:eastAsia="微软雅黑" w:cs="微软雅黑"/>
+              </w:rPr>
+            </w:pPr>
+            <w:r>
+              <w:rPr>
+                <w:rFonts w:hint="eastAsia" w:ascii="微软雅黑" w:hAnsi="微软雅黑" w:eastAsia="微软雅黑" w:cs="微软雅黑"/>
               </w:rPr>
               <w:t>0%</w:t>
             </w:r>
@@ -4105,13 +3543,12 @@
               <w:spacing w:after="120"/>
               <w:jc w:val="center"/>
               <w:rPr>
-                <w:rFonts w:hint="eastAsia" w:ascii="微软雅黑" w:hAnsi="微软雅黑" w:eastAsia="微软雅黑" w:cs="微软雅黑"/>
-              </w:rPr>
-            </w:pPr>
-            <w:r>
-              <w:rPr>
-                <w:rFonts w:hint="eastAsia" w:ascii="微软雅黑" w:hAnsi="微软雅黑" w:eastAsia="微软雅黑" w:cs="微软雅黑"/>
-                <w:lang w:val="en-US" w:eastAsia="zh-CN"/>
+                <w:rFonts w:ascii="微软雅黑" w:hAnsi="微软雅黑" w:eastAsia="微软雅黑" w:cs="微软雅黑"/>
+              </w:rPr>
+            </w:pPr>
+            <w:r>
+              <w:rPr>
+                <w:rFonts w:hint="eastAsia" w:ascii="微软雅黑" w:hAnsi="微软雅黑" w:eastAsia="微软雅黑" w:cs="微软雅黑"/>
               </w:rPr>
               <w:t>无</w:t>
             </w:r>
@@ -4147,7 +3584,7 @@
               <w:spacing w:after="120"/>
               <w:jc w:val="center"/>
               <w:rPr>
-                <w:rFonts w:hint="eastAsia" w:ascii="微软雅黑" w:hAnsi="微软雅黑" w:eastAsia="微软雅黑" w:cs="微软雅黑"/>
+                <w:rFonts w:ascii="微软雅黑" w:hAnsi="微软雅黑" w:eastAsia="微软雅黑" w:cs="微软雅黑"/>
                 <w:b/>
                 <w:i/>
                 <w:color w:val="0000FF"/>
@@ -4167,7 +3604,7 @@
               <w:spacing w:after="120"/>
               <w:jc w:val="center"/>
               <w:rPr>
-                <w:rFonts w:hint="eastAsia" w:ascii="微软雅黑" w:hAnsi="微软雅黑" w:eastAsia="微软雅黑" w:cs="微软雅黑"/>
+                <w:rFonts w:ascii="微软雅黑" w:hAnsi="微软雅黑" w:eastAsia="微软雅黑" w:cs="微软雅黑"/>
                 <w:b/>
                 <w:sz w:val="21"/>
                 <w:szCs w:val="21"/>
@@ -4194,14 +3631,12 @@
               <w:spacing w:after="120"/>
               <w:jc w:val="center"/>
               <w:rPr>
-                <w:rFonts w:hint="eastAsia" w:ascii="微软雅黑" w:hAnsi="微软雅黑" w:eastAsia="微软雅黑" w:cs="微软雅黑"/>
-                <w:lang w:val="en-US" w:eastAsia="zh-CN"/>
-              </w:rPr>
-            </w:pPr>
-            <w:r>
-              <w:rPr>
-                <w:rFonts w:hint="eastAsia" w:ascii="微软雅黑" w:hAnsi="微软雅黑" w:eastAsia="微软雅黑" w:cs="微软雅黑"/>
-                <w:lang w:val="en-US" w:eastAsia="zh-CN"/>
+                <w:rFonts w:ascii="微软雅黑" w:hAnsi="微软雅黑" w:eastAsia="微软雅黑" w:cs="微软雅黑"/>
+              </w:rPr>
+            </w:pPr>
+            <w:r>
+              <w:rPr>
+                <w:rFonts w:hint="eastAsia" w:ascii="微软雅黑" w:hAnsi="微软雅黑" w:eastAsia="微软雅黑" w:cs="微软雅黑"/>
               </w:rPr>
               <w:t>1</w:t>
             </w:r>
@@ -4217,14 +3652,12 @@
               <w:spacing w:after="120"/>
               <w:jc w:val="center"/>
               <w:rPr>
-                <w:rFonts w:hint="eastAsia" w:ascii="微软雅黑" w:hAnsi="微软雅黑" w:eastAsia="微软雅黑" w:cs="微软雅黑"/>
-                <w:lang w:val="en-US" w:eastAsia="zh-CN"/>
-              </w:rPr>
-            </w:pPr>
-            <w:r>
-              <w:rPr>
-                <w:rFonts w:hint="eastAsia" w:ascii="微软雅黑" w:hAnsi="微软雅黑" w:eastAsia="微软雅黑" w:cs="微软雅黑"/>
-                <w:lang w:val="en-US" w:eastAsia="zh-CN"/>
+                <w:rFonts w:ascii="微软雅黑" w:hAnsi="微软雅黑" w:eastAsia="微软雅黑" w:cs="微软雅黑"/>
+              </w:rPr>
+            </w:pPr>
+            <w:r>
+              <w:rPr>
+                <w:rFonts w:hint="eastAsia" w:ascii="微软雅黑" w:hAnsi="微软雅黑" w:eastAsia="微软雅黑" w:cs="微软雅黑"/>
               </w:rPr>
               <w:t>100%</w:t>
             </w:r>
@@ -4240,14 +3673,12 @@
               <w:spacing w:after="120"/>
               <w:jc w:val="center"/>
               <w:rPr>
-                <w:rFonts w:hint="eastAsia" w:ascii="微软雅黑" w:hAnsi="微软雅黑" w:eastAsia="微软雅黑" w:cs="微软雅黑"/>
-                <w:lang w:val="en-US" w:eastAsia="zh-CN"/>
-              </w:rPr>
-            </w:pPr>
-            <w:r>
-              <w:rPr>
-                <w:rFonts w:hint="eastAsia" w:ascii="微软雅黑" w:hAnsi="微软雅黑" w:eastAsia="微软雅黑" w:cs="微软雅黑"/>
-                <w:lang w:val="en-US" w:eastAsia="zh-CN"/>
+                <w:rFonts w:ascii="微软雅黑" w:hAnsi="微软雅黑" w:eastAsia="微软雅黑" w:cs="微软雅黑"/>
+              </w:rPr>
+            </w:pPr>
+            <w:r>
+              <w:rPr>
+                <w:rFonts w:hint="eastAsia" w:ascii="微软雅黑" w:hAnsi="微软雅黑" w:eastAsia="微软雅黑" w:cs="微软雅黑"/>
               </w:rPr>
               <w:t>0</w:t>
             </w:r>
@@ -4263,14 +3694,12 @@
               <w:spacing w:after="120"/>
               <w:jc w:val="center"/>
               <w:rPr>
-                <w:rFonts w:hint="eastAsia" w:ascii="微软雅黑" w:hAnsi="微软雅黑" w:eastAsia="微软雅黑" w:cs="微软雅黑"/>
-                <w:lang w:val="en-US" w:eastAsia="zh-CN"/>
-              </w:rPr>
-            </w:pPr>
-            <w:r>
-              <w:rPr>
-                <w:rFonts w:hint="eastAsia" w:ascii="微软雅黑" w:hAnsi="微软雅黑" w:eastAsia="微软雅黑" w:cs="微软雅黑"/>
-                <w:lang w:val="en-US" w:eastAsia="zh-CN"/>
+                <w:rFonts w:ascii="微软雅黑" w:hAnsi="微软雅黑" w:eastAsia="微软雅黑" w:cs="微软雅黑"/>
+              </w:rPr>
+            </w:pPr>
+            <w:r>
+              <w:rPr>
+                <w:rFonts w:hint="eastAsia" w:ascii="微软雅黑" w:hAnsi="微软雅黑" w:eastAsia="微软雅黑" w:cs="微软雅黑"/>
               </w:rPr>
               <w:t>0%</w:t>
             </w:r>
@@ -4286,13 +3715,12 @@
               <w:spacing w:after="120"/>
               <w:jc w:val="center"/>
               <w:rPr>
-                <w:rFonts w:hint="eastAsia" w:ascii="微软雅黑" w:hAnsi="微软雅黑" w:eastAsia="微软雅黑" w:cs="微软雅黑"/>
-              </w:rPr>
-            </w:pPr>
-            <w:r>
-              <w:rPr>
-                <w:rFonts w:hint="eastAsia" w:ascii="微软雅黑" w:hAnsi="微软雅黑" w:eastAsia="微软雅黑" w:cs="微软雅黑"/>
-                <w:lang w:val="en-US" w:eastAsia="zh-CN"/>
+                <w:rFonts w:ascii="微软雅黑" w:hAnsi="微软雅黑" w:eastAsia="微软雅黑" w:cs="微软雅黑"/>
+              </w:rPr>
+            </w:pPr>
+            <w:r>
+              <w:rPr>
+                <w:rFonts w:hint="eastAsia" w:ascii="微软雅黑" w:hAnsi="微软雅黑" w:eastAsia="微软雅黑" w:cs="微软雅黑"/>
               </w:rPr>
               <w:t>无</w:t>
             </w:r>
@@ -4328,7 +3756,7 @@
               <w:spacing w:after="120"/>
               <w:jc w:val="center"/>
               <w:rPr>
-                <w:rFonts w:hint="eastAsia" w:ascii="微软雅黑" w:hAnsi="微软雅黑" w:eastAsia="微软雅黑" w:cs="微软雅黑"/>
+                <w:rFonts w:ascii="微软雅黑" w:hAnsi="微软雅黑" w:eastAsia="微软雅黑" w:cs="微软雅黑"/>
                 <w:b/>
                 <w:i/>
                 <w:color w:val="0000FF"/>
@@ -4348,11 +3776,10 @@
               <w:spacing w:after="120"/>
               <w:jc w:val="center"/>
               <w:rPr>
-                <w:rFonts w:hint="eastAsia" w:ascii="微软雅黑" w:hAnsi="微软雅黑" w:eastAsia="微软雅黑" w:cs="微软雅黑"/>
+                <w:rFonts w:ascii="微软雅黑" w:hAnsi="微软雅黑" w:eastAsia="微软雅黑" w:cs="微软雅黑"/>
                 <w:b/>
                 <w:sz w:val="21"/>
                 <w:szCs w:val="21"/>
-                <w:lang w:eastAsia="zh-CN"/>
               </w:rPr>
             </w:pPr>
             <w:r>
@@ -4361,7 +3788,6 @@
                 <w:b/>
                 <w:sz w:val="21"/>
                 <w:szCs w:val="21"/>
-                <w:lang w:val="en-US" w:eastAsia="zh-CN"/>
               </w:rPr>
               <w:t>易用性</w:t>
             </w:r>
@@ -4377,14 +3803,12 @@
               <w:spacing w:after="120"/>
               <w:jc w:val="center"/>
               <w:rPr>
-                <w:rFonts w:hint="eastAsia" w:ascii="微软雅黑" w:hAnsi="微软雅黑" w:eastAsia="微软雅黑" w:cs="微软雅黑"/>
-                <w:lang w:val="en-US" w:eastAsia="zh-CN"/>
-              </w:rPr>
-            </w:pPr>
-            <w:r>
-              <w:rPr>
-                <w:rFonts w:hint="eastAsia" w:ascii="微软雅黑" w:hAnsi="微软雅黑" w:eastAsia="微软雅黑" w:cs="微软雅黑"/>
-                <w:lang w:val="en-US" w:eastAsia="zh-CN"/>
+                <w:rFonts w:ascii="微软雅黑" w:hAnsi="微软雅黑" w:eastAsia="微软雅黑" w:cs="微软雅黑"/>
+              </w:rPr>
+            </w:pPr>
+            <w:r>
+              <w:rPr>
+                <w:rFonts w:hint="eastAsia" w:ascii="微软雅黑" w:hAnsi="微软雅黑" w:eastAsia="微软雅黑" w:cs="微软雅黑"/>
               </w:rPr>
               <w:t>2</w:t>
             </w:r>
@@ -4400,14 +3824,12 @@
               <w:spacing w:after="120"/>
               <w:jc w:val="center"/>
               <w:rPr>
-                <w:rFonts w:hint="eastAsia" w:ascii="微软雅黑" w:hAnsi="微软雅黑" w:eastAsia="微软雅黑" w:cs="微软雅黑"/>
-                <w:lang w:val="en-US" w:eastAsia="zh-CN"/>
-              </w:rPr>
-            </w:pPr>
-            <w:r>
-              <w:rPr>
-                <w:rFonts w:hint="eastAsia" w:ascii="微软雅黑" w:hAnsi="微软雅黑" w:eastAsia="微软雅黑" w:cs="微软雅黑"/>
-                <w:lang w:val="en-US" w:eastAsia="zh-CN"/>
+                <w:rFonts w:ascii="微软雅黑" w:hAnsi="微软雅黑" w:eastAsia="微软雅黑" w:cs="微软雅黑"/>
+              </w:rPr>
+            </w:pPr>
+            <w:r>
+              <w:rPr>
+                <w:rFonts w:hint="eastAsia" w:ascii="微软雅黑" w:hAnsi="微软雅黑" w:eastAsia="微软雅黑" w:cs="微软雅黑"/>
               </w:rPr>
               <w:t>100%</w:t>
             </w:r>
@@ -4423,14 +3845,12 @@
               <w:spacing w:after="120"/>
               <w:jc w:val="center"/>
               <w:rPr>
-                <w:rFonts w:hint="eastAsia" w:ascii="微软雅黑" w:hAnsi="微软雅黑" w:eastAsia="微软雅黑" w:cs="微软雅黑"/>
-                <w:lang w:val="en-US" w:eastAsia="zh-CN"/>
-              </w:rPr>
-            </w:pPr>
-            <w:r>
-              <w:rPr>
-                <w:rFonts w:hint="eastAsia" w:ascii="微软雅黑" w:hAnsi="微软雅黑" w:eastAsia="微软雅黑" w:cs="微软雅黑"/>
-                <w:lang w:val="en-US" w:eastAsia="zh-CN"/>
+                <w:rFonts w:ascii="微软雅黑" w:hAnsi="微软雅黑" w:eastAsia="微软雅黑" w:cs="微软雅黑"/>
+              </w:rPr>
+            </w:pPr>
+            <w:r>
+              <w:rPr>
+                <w:rFonts w:hint="eastAsia" w:ascii="微软雅黑" w:hAnsi="微软雅黑" w:eastAsia="微软雅黑" w:cs="微软雅黑"/>
               </w:rPr>
               <w:t>0</w:t>
             </w:r>
@@ -4446,14 +3866,12 @@
               <w:spacing w:after="120"/>
               <w:jc w:val="center"/>
               <w:rPr>
-                <w:rFonts w:hint="eastAsia" w:ascii="微软雅黑" w:hAnsi="微软雅黑" w:eastAsia="微软雅黑" w:cs="微软雅黑"/>
-                <w:lang w:val="en-US" w:eastAsia="zh-CN"/>
-              </w:rPr>
-            </w:pPr>
-            <w:r>
-              <w:rPr>
-                <w:rFonts w:hint="eastAsia" w:ascii="微软雅黑" w:hAnsi="微软雅黑" w:eastAsia="微软雅黑" w:cs="微软雅黑"/>
-                <w:lang w:val="en-US" w:eastAsia="zh-CN"/>
+                <w:rFonts w:ascii="微软雅黑" w:hAnsi="微软雅黑" w:eastAsia="微软雅黑" w:cs="微软雅黑"/>
+              </w:rPr>
+            </w:pPr>
+            <w:r>
+              <w:rPr>
+                <w:rFonts w:hint="eastAsia" w:ascii="微软雅黑" w:hAnsi="微软雅黑" w:eastAsia="微软雅黑" w:cs="微软雅黑"/>
               </w:rPr>
               <w:t>0%</w:t>
             </w:r>
@@ -4469,13 +3887,12 @@
               <w:spacing w:after="120"/>
               <w:jc w:val="center"/>
               <w:rPr>
-                <w:rFonts w:hint="eastAsia" w:ascii="微软雅黑" w:hAnsi="微软雅黑" w:eastAsia="微软雅黑" w:cs="微软雅黑"/>
-              </w:rPr>
-            </w:pPr>
-            <w:r>
-              <w:rPr>
-                <w:rFonts w:hint="eastAsia" w:ascii="微软雅黑" w:hAnsi="微软雅黑" w:eastAsia="微软雅黑" w:cs="微软雅黑"/>
-                <w:lang w:val="en-US" w:eastAsia="zh-CN"/>
+                <w:rFonts w:ascii="微软雅黑" w:hAnsi="微软雅黑" w:eastAsia="微软雅黑" w:cs="微软雅黑"/>
+              </w:rPr>
+            </w:pPr>
+            <w:r>
+              <w:rPr>
+                <w:rFonts w:hint="eastAsia" w:ascii="微软雅黑" w:hAnsi="微软雅黑" w:eastAsia="微软雅黑" w:cs="微软雅黑"/>
               </w:rPr>
               <w:t>无</w:t>
             </w:r>
@@ -4510,7 +3927,7 @@
               <w:spacing w:after="120"/>
               <w:jc w:val="center"/>
               <w:rPr>
-                <w:rFonts w:hint="eastAsia" w:ascii="微软雅黑" w:hAnsi="微软雅黑" w:eastAsia="微软雅黑" w:cs="微软雅黑"/>
+                <w:rFonts w:ascii="微软雅黑" w:hAnsi="微软雅黑" w:eastAsia="微软雅黑" w:cs="微软雅黑"/>
                 <w:b/>
                 <w:i/>
                 <w:color w:val="0000FF"/>
@@ -4530,11 +3947,10 @@
               <w:spacing w:after="120"/>
               <w:jc w:val="center"/>
               <w:rPr>
-                <w:rFonts w:hint="eastAsia" w:ascii="微软雅黑" w:hAnsi="微软雅黑" w:eastAsia="微软雅黑" w:cs="微软雅黑"/>
+                <w:rFonts w:ascii="微软雅黑" w:hAnsi="微软雅黑" w:eastAsia="微软雅黑" w:cs="微软雅黑"/>
                 <w:b/>
                 <w:sz w:val="21"/>
                 <w:szCs w:val="21"/>
-                <w:lang w:val="en-US" w:eastAsia="zh-CN"/>
               </w:rPr>
             </w:pPr>
             <w:r>
@@ -4543,7 +3959,6 @@
                 <w:b/>
                 <w:sz w:val="21"/>
                 <w:szCs w:val="21"/>
-                <w:lang w:val="en-US" w:eastAsia="zh-CN"/>
               </w:rPr>
               <w:t>安全性</w:t>
             </w:r>
@@ -4559,14 +3974,12 @@
               <w:spacing w:after="120"/>
               <w:jc w:val="center"/>
               <w:rPr>
-                <w:rFonts w:hint="eastAsia" w:ascii="微软雅黑" w:hAnsi="微软雅黑" w:eastAsia="微软雅黑" w:cs="微软雅黑"/>
-                <w:lang w:val="en-US" w:eastAsia="zh-CN"/>
-              </w:rPr>
-            </w:pPr>
-            <w:r>
-              <w:rPr>
-                <w:rFonts w:hint="eastAsia" w:ascii="微软雅黑" w:hAnsi="微软雅黑" w:eastAsia="微软雅黑" w:cs="微软雅黑"/>
-                <w:lang w:val="en-US" w:eastAsia="zh-CN"/>
+                <w:rFonts w:ascii="微软雅黑" w:hAnsi="微软雅黑" w:eastAsia="微软雅黑" w:cs="微软雅黑"/>
+              </w:rPr>
+            </w:pPr>
+            <w:r>
+              <w:rPr>
+                <w:rFonts w:hint="eastAsia" w:ascii="微软雅黑" w:hAnsi="微软雅黑" w:eastAsia="微软雅黑" w:cs="微软雅黑"/>
               </w:rPr>
               <w:t>2</w:t>
             </w:r>
@@ -4582,14 +3995,12 @@
               <w:spacing w:after="120"/>
               <w:jc w:val="center"/>
               <w:rPr>
-                <w:rFonts w:hint="eastAsia" w:ascii="微软雅黑" w:hAnsi="微软雅黑" w:eastAsia="微软雅黑" w:cs="微软雅黑"/>
-                <w:lang w:val="en-US" w:eastAsia="zh-CN"/>
-              </w:rPr>
-            </w:pPr>
-            <w:r>
-              <w:rPr>
-                <w:rFonts w:hint="eastAsia" w:ascii="微软雅黑" w:hAnsi="微软雅黑" w:eastAsia="微软雅黑" w:cs="微软雅黑"/>
-                <w:lang w:val="en-US" w:eastAsia="zh-CN"/>
+                <w:rFonts w:ascii="微软雅黑" w:hAnsi="微软雅黑" w:eastAsia="微软雅黑" w:cs="微软雅黑"/>
+              </w:rPr>
+            </w:pPr>
+            <w:r>
+              <w:rPr>
+                <w:rFonts w:hint="eastAsia" w:ascii="微软雅黑" w:hAnsi="微软雅黑" w:eastAsia="微软雅黑" w:cs="微软雅黑"/>
               </w:rPr>
               <w:t>100%</w:t>
             </w:r>
@@ -4605,14 +4016,12 @@
               <w:spacing w:after="120"/>
               <w:jc w:val="center"/>
               <w:rPr>
-                <w:rFonts w:hint="eastAsia" w:ascii="微软雅黑" w:hAnsi="微软雅黑" w:eastAsia="微软雅黑" w:cs="微软雅黑"/>
-                <w:lang w:val="en-US" w:eastAsia="zh-CN"/>
-              </w:rPr>
-            </w:pPr>
-            <w:r>
-              <w:rPr>
-                <w:rFonts w:hint="eastAsia" w:ascii="微软雅黑" w:hAnsi="微软雅黑" w:eastAsia="微软雅黑" w:cs="微软雅黑"/>
-                <w:lang w:val="en-US" w:eastAsia="zh-CN"/>
+                <w:rFonts w:ascii="微软雅黑" w:hAnsi="微软雅黑" w:eastAsia="微软雅黑" w:cs="微软雅黑"/>
+              </w:rPr>
+            </w:pPr>
+            <w:r>
+              <w:rPr>
+                <w:rFonts w:hint="eastAsia" w:ascii="微软雅黑" w:hAnsi="微软雅黑" w:eastAsia="微软雅黑" w:cs="微软雅黑"/>
               </w:rPr>
               <w:t>0</w:t>
             </w:r>
@@ -4628,14 +4037,12 @@
               <w:spacing w:after="120"/>
               <w:jc w:val="center"/>
               <w:rPr>
-                <w:rFonts w:hint="eastAsia" w:ascii="微软雅黑" w:hAnsi="微软雅黑" w:eastAsia="微软雅黑" w:cs="微软雅黑"/>
-                <w:lang w:val="en-US" w:eastAsia="zh-CN"/>
-              </w:rPr>
-            </w:pPr>
-            <w:r>
-              <w:rPr>
-                <w:rFonts w:hint="eastAsia" w:ascii="微软雅黑" w:hAnsi="微软雅黑" w:eastAsia="微软雅黑" w:cs="微软雅黑"/>
-                <w:lang w:val="en-US" w:eastAsia="zh-CN"/>
+                <w:rFonts w:ascii="微软雅黑" w:hAnsi="微软雅黑" w:eastAsia="微软雅黑" w:cs="微软雅黑"/>
+              </w:rPr>
+            </w:pPr>
+            <w:r>
+              <w:rPr>
+                <w:rFonts w:hint="eastAsia" w:ascii="微软雅黑" w:hAnsi="微软雅黑" w:eastAsia="微软雅黑" w:cs="微软雅黑"/>
               </w:rPr>
               <w:t>0%</w:t>
             </w:r>
@@ -4651,13 +4058,12 @@
               <w:spacing w:after="120"/>
               <w:jc w:val="center"/>
               <w:rPr>
-                <w:rFonts w:hint="eastAsia" w:ascii="微软雅黑" w:hAnsi="微软雅黑" w:eastAsia="微软雅黑" w:cs="微软雅黑"/>
-              </w:rPr>
-            </w:pPr>
-            <w:r>
-              <w:rPr>
-                <w:rFonts w:hint="eastAsia" w:ascii="微软雅黑" w:hAnsi="微软雅黑" w:eastAsia="微软雅黑" w:cs="微软雅黑"/>
-                <w:lang w:val="en-US" w:eastAsia="zh-CN"/>
+                <w:rFonts w:ascii="微软雅黑" w:hAnsi="微软雅黑" w:eastAsia="微软雅黑" w:cs="微软雅黑"/>
+              </w:rPr>
+            </w:pPr>
+            <w:r>
+              <w:rPr>
+                <w:rFonts w:hint="eastAsia" w:ascii="微软雅黑" w:hAnsi="微软雅黑" w:eastAsia="微软雅黑" w:cs="微软雅黑"/>
               </w:rPr>
               <w:t>无</w:t>
             </w:r>
@@ -4691,7 +4097,7 @@
             <w:pPr>
               <w:spacing w:after="120"/>
               <w:rPr>
-                <w:rFonts w:hint="eastAsia" w:ascii="微软雅黑" w:hAnsi="微软雅黑" w:eastAsia="微软雅黑" w:cs="微软雅黑"/>
+                <w:rFonts w:ascii="微软雅黑" w:hAnsi="微软雅黑" w:eastAsia="微软雅黑" w:cs="微软雅黑"/>
                 <w:b/>
                 <w:i/>
                 <w:color w:val="0000FF"/>
@@ -4711,7 +4117,7 @@
               <w:spacing w:after="120"/>
               <w:jc w:val="center"/>
               <w:rPr>
-                <w:rFonts w:hint="eastAsia" w:ascii="微软雅黑" w:hAnsi="微软雅黑" w:eastAsia="微软雅黑" w:cs="微软雅黑"/>
+                <w:rFonts w:ascii="微软雅黑" w:hAnsi="微软雅黑" w:eastAsia="微软雅黑" w:cs="微软雅黑"/>
                 <w:b/>
                 <w:sz w:val="21"/>
                 <w:szCs w:val="21"/>
@@ -4738,20 +4144,14 @@
               <w:spacing w:after="120"/>
               <w:jc w:val="center"/>
               <w:rPr>
-                <w:rFonts w:hint="eastAsia" w:ascii="微软雅黑" w:hAnsi="微软雅黑" w:eastAsia="微软雅黑" w:cs="微软雅黑"/>
-                <w:i w:val="0"/>
+                <w:rFonts w:ascii="微软雅黑" w:hAnsi="微软雅黑" w:eastAsia="微软雅黑" w:cs="微软雅黑"/>
                 <w:iCs/>
-                <w:color w:val="auto"/>
-                <w:lang w:val="en-US" w:eastAsia="zh-CN"/>
-              </w:rPr>
-            </w:pPr>
-            <w:r>
-              <w:rPr>
-                <w:rFonts w:hint="eastAsia" w:ascii="微软雅黑" w:hAnsi="微软雅黑" w:eastAsia="微软雅黑" w:cs="微软雅黑"/>
-                <w:i w:val="0"/>
+              </w:rPr>
+            </w:pPr>
+            <w:r>
+              <w:rPr>
+                <w:rFonts w:hint="eastAsia" w:ascii="微软雅黑" w:hAnsi="微软雅黑" w:eastAsia="微软雅黑" w:cs="微软雅黑"/>
                 <w:iCs/>
-                <w:color w:val="auto"/>
-                <w:lang w:val="en-US" w:eastAsia="zh-CN"/>
               </w:rPr>
               <w:t>7</w:t>
             </w:r>
@@ -4767,20 +4167,14 @@
               <w:spacing w:after="120"/>
               <w:jc w:val="center"/>
               <w:rPr>
-                <w:rFonts w:hint="eastAsia" w:ascii="微软雅黑" w:hAnsi="微软雅黑" w:eastAsia="微软雅黑" w:cs="微软雅黑"/>
-                <w:i w:val="0"/>
+                <w:rFonts w:ascii="微软雅黑" w:hAnsi="微软雅黑" w:eastAsia="微软雅黑" w:cs="微软雅黑"/>
                 <w:iCs/>
-                <w:color w:val="auto"/>
-                <w:lang w:val="en-US" w:eastAsia="zh-CN"/>
-              </w:rPr>
-            </w:pPr>
-            <w:r>
-              <w:rPr>
-                <w:rFonts w:hint="eastAsia" w:ascii="微软雅黑" w:hAnsi="微软雅黑" w:eastAsia="微软雅黑" w:cs="微软雅黑"/>
-                <w:i w:val="0"/>
+              </w:rPr>
+            </w:pPr>
+            <w:r>
+              <w:rPr>
+                <w:rFonts w:hint="eastAsia" w:ascii="微软雅黑" w:hAnsi="微软雅黑" w:eastAsia="微软雅黑" w:cs="微软雅黑"/>
                 <w:iCs/>
-                <w:color w:val="auto"/>
-                <w:lang w:val="en-US" w:eastAsia="zh-CN"/>
               </w:rPr>
               <w:t>100%</w:t>
             </w:r>
@@ -4796,20 +4190,14 @@
               <w:spacing w:after="120"/>
               <w:jc w:val="center"/>
               <w:rPr>
-                <w:rFonts w:hint="eastAsia" w:ascii="微软雅黑" w:hAnsi="微软雅黑" w:eastAsia="微软雅黑" w:cs="微软雅黑"/>
-                <w:i w:val="0"/>
+                <w:rFonts w:ascii="微软雅黑" w:hAnsi="微软雅黑" w:eastAsia="微软雅黑" w:cs="微软雅黑"/>
                 <w:iCs/>
-                <w:color w:val="auto"/>
-                <w:lang w:val="en-US" w:eastAsia="zh-CN"/>
-              </w:rPr>
-            </w:pPr>
-            <w:r>
-              <w:rPr>
-                <w:rFonts w:hint="eastAsia" w:ascii="微软雅黑" w:hAnsi="微软雅黑" w:eastAsia="微软雅黑" w:cs="微软雅黑"/>
-                <w:i w:val="0"/>
+              </w:rPr>
+            </w:pPr>
+            <w:r>
+              <w:rPr>
+                <w:rFonts w:hint="eastAsia" w:ascii="微软雅黑" w:hAnsi="微软雅黑" w:eastAsia="微软雅黑" w:cs="微软雅黑"/>
                 <w:iCs/>
-                <w:color w:val="auto"/>
-                <w:lang w:val="en-US" w:eastAsia="zh-CN"/>
               </w:rPr>
               <w:t>0</w:t>
             </w:r>
@@ -4825,19 +4213,15 @@
               <w:spacing w:after="120"/>
               <w:jc w:val="center"/>
               <w:rPr>
-                <w:rFonts w:hint="eastAsia" w:ascii="微软雅黑" w:hAnsi="微软雅黑" w:eastAsia="微软雅黑" w:cs="微软雅黑"/>
+                <w:rFonts w:ascii="微软雅黑" w:hAnsi="微软雅黑" w:eastAsia="微软雅黑" w:cs="微软雅黑"/>
                 <w:i/>
                 <w:color w:val="0000FF"/>
-                <w:lang w:val="en-US" w:eastAsia="zh-CN"/>
-              </w:rPr>
-            </w:pPr>
-            <w:r>
-              <w:rPr>
-                <w:rFonts w:hint="eastAsia" w:ascii="微软雅黑" w:hAnsi="微软雅黑" w:eastAsia="微软雅黑" w:cs="微软雅黑"/>
-                <w:i w:val="0"/>
+              </w:rPr>
+            </w:pPr>
+            <w:r>
+              <w:rPr>
+                <w:rFonts w:hint="eastAsia" w:ascii="微软雅黑" w:hAnsi="微软雅黑" w:eastAsia="微软雅黑" w:cs="微软雅黑"/>
                 <w:iCs/>
-                <w:color w:val="auto"/>
-                <w:lang w:val="en-US" w:eastAsia="zh-CN"/>
               </w:rPr>
               <w:t>0%</w:t>
             </w:r>
@@ -4853,7 +4237,7 @@
               <w:spacing w:after="120"/>
               <w:jc w:val="center"/>
               <w:rPr>
-                <w:rFonts w:hint="eastAsia" w:ascii="微软雅黑" w:hAnsi="微软雅黑" w:eastAsia="微软雅黑" w:cs="微软雅黑"/>
+                <w:rFonts w:ascii="微软雅黑" w:hAnsi="微软雅黑" w:eastAsia="微软雅黑" w:cs="微软雅黑"/>
                 <w:i/>
                 <w:color w:val="0000FF"/>
               </w:rPr>
@@ -4861,7 +4245,6 @@
             <w:r>
               <w:rPr>
                 <w:rFonts w:hint="eastAsia" w:ascii="微软雅黑" w:hAnsi="微软雅黑" w:eastAsia="微软雅黑" w:cs="微软雅黑"/>
-                <w:lang w:val="en-US" w:eastAsia="zh-CN"/>
               </w:rPr>
               <w:t>无</w:t>
             </w:r>
@@ -4895,7 +4278,7 @@
             <w:pPr>
               <w:spacing w:after="120"/>
               <w:rPr>
-                <w:rFonts w:hint="eastAsia" w:ascii="微软雅黑" w:hAnsi="微软雅黑" w:eastAsia="微软雅黑" w:cs="微软雅黑"/>
+                <w:rFonts w:ascii="微软雅黑" w:hAnsi="微软雅黑" w:eastAsia="微软雅黑" w:cs="微软雅黑"/>
                 <w:b/>
                 <w:i/>
                 <w:color w:val="0000FF"/>
@@ -4915,7 +4298,7 @@
               <w:spacing w:after="120"/>
               <w:jc w:val="center"/>
               <w:rPr>
-                <w:rFonts w:hint="eastAsia" w:ascii="微软雅黑" w:hAnsi="微软雅黑" w:eastAsia="微软雅黑" w:cs="微软雅黑"/>
+                <w:rFonts w:ascii="微软雅黑" w:hAnsi="微软雅黑" w:eastAsia="微软雅黑" w:cs="微软雅黑"/>
                 <w:b/>
                 <w:sz w:val="21"/>
                 <w:szCs w:val="21"/>
@@ -4942,19 +4325,15 @@
               <w:spacing w:after="120"/>
               <w:jc w:val="center"/>
               <w:rPr>
-                <w:rFonts w:hint="eastAsia" w:ascii="微软雅黑" w:hAnsi="微软雅黑" w:eastAsia="微软雅黑" w:cs="微软雅黑"/>
+                <w:rFonts w:ascii="微软雅黑" w:hAnsi="微软雅黑" w:eastAsia="微软雅黑" w:cs="微软雅黑"/>
                 <w:i/>
                 <w:color w:val="0000FF"/>
-                <w:lang w:val="en-US" w:eastAsia="zh-CN"/>
-              </w:rPr>
-            </w:pPr>
-            <w:r>
-              <w:rPr>
-                <w:rFonts w:hint="eastAsia" w:ascii="微软雅黑" w:hAnsi="微软雅黑" w:eastAsia="微软雅黑" w:cs="微软雅黑"/>
-                <w:i w:val="0"/>
+              </w:rPr>
+            </w:pPr>
+            <w:r>
+              <w:rPr>
+                <w:rFonts w:hint="eastAsia" w:ascii="微软雅黑" w:hAnsi="微软雅黑" w:eastAsia="微软雅黑" w:cs="微软雅黑"/>
                 <w:iCs/>
-                <w:color w:val="auto"/>
-                <w:lang w:val="en-US" w:eastAsia="zh-CN"/>
               </w:rPr>
               <w:t>45</w:t>
             </w:r>
@@ -4970,19 +4349,15 @@
               <w:spacing w:after="120"/>
               <w:jc w:val="center"/>
               <w:rPr>
-                <w:rFonts w:hint="eastAsia" w:ascii="微软雅黑" w:hAnsi="微软雅黑" w:eastAsia="微软雅黑" w:cs="微软雅黑"/>
+                <w:rFonts w:ascii="微软雅黑" w:hAnsi="微软雅黑" w:eastAsia="微软雅黑" w:cs="微软雅黑"/>
                 <w:i/>
                 <w:color w:val="0000FF"/>
-                <w:lang w:val="en-US" w:eastAsia="zh-CN"/>
-              </w:rPr>
-            </w:pPr>
-            <w:r>
-              <w:rPr>
-                <w:rFonts w:hint="eastAsia" w:ascii="微软雅黑" w:hAnsi="微软雅黑" w:eastAsia="微软雅黑" w:cs="微软雅黑"/>
-                <w:i w:val="0"/>
+              </w:rPr>
+            </w:pPr>
+            <w:r>
+              <w:rPr>
+                <w:rFonts w:hint="eastAsia" w:ascii="微软雅黑" w:hAnsi="微软雅黑" w:eastAsia="微软雅黑" w:cs="微软雅黑"/>
                 <w:iCs/>
-                <w:color w:val="auto"/>
-                <w:lang w:val="en-US" w:eastAsia="zh-CN"/>
               </w:rPr>
               <w:t>100%</w:t>
             </w:r>
@@ -4998,21 +4373,17 @@
               <w:spacing w:after="120"/>
               <w:jc w:val="center"/>
               <w:rPr>
-                <w:rFonts w:hint="eastAsia" w:ascii="微软雅黑" w:hAnsi="微软雅黑" w:eastAsia="微软雅黑" w:cs="微软雅黑"/>
+                <w:rFonts w:ascii="微软雅黑" w:hAnsi="微软雅黑" w:eastAsia="微软雅黑" w:cs="微软雅黑"/>
                 <w:i/>
                 <w:color w:val="0000FF"/>
-                <w:lang w:val="en-US" w:eastAsia="zh-CN"/>
-              </w:rPr>
-            </w:pPr>
-            <w:r>
-              <w:rPr>
-                <w:rFonts w:hint="eastAsia" w:ascii="微软雅黑" w:hAnsi="微软雅黑" w:eastAsia="微软雅黑" w:cs="微软雅黑"/>
-                <w:i w:val="0"/>
+              </w:rPr>
+            </w:pPr>
+            <w:r>
+              <w:rPr>
+                <w:rFonts w:hint="eastAsia" w:ascii="微软雅黑" w:hAnsi="微软雅黑" w:eastAsia="微软雅黑" w:cs="微软雅黑"/>
                 <w:iCs/>
-                <w:color w:val="auto"/>
-                <w:lang w:val="en-US" w:eastAsia="zh-CN"/>
-              </w:rPr>
-              <w:t>16</w:t>
+              </w:rPr>
+              <w:t>14</w:t>
             </w:r>
           </w:p>
         </w:tc>
@@ -5026,21 +4397,17 @@
               <w:spacing w:after="120"/>
               <w:jc w:val="center"/>
               <w:rPr>
-                <w:rFonts w:hint="eastAsia" w:ascii="微软雅黑" w:hAnsi="微软雅黑" w:eastAsia="微软雅黑" w:cs="微软雅黑"/>
+                <w:rFonts w:ascii="微软雅黑" w:hAnsi="微软雅黑" w:eastAsia="微软雅黑" w:cs="微软雅黑"/>
                 <w:i/>
                 <w:color w:val="0000FF"/>
-                <w:lang w:val="en-US" w:eastAsia="zh-CN"/>
-              </w:rPr>
-            </w:pPr>
-            <w:r>
-              <w:rPr>
-                <w:rFonts w:hint="eastAsia" w:ascii="微软雅黑" w:hAnsi="微软雅黑" w:eastAsia="微软雅黑" w:cs="微软雅黑"/>
-                <w:i w:val="0"/>
+              </w:rPr>
+            </w:pPr>
+            <w:r>
+              <w:rPr>
+                <w:rFonts w:hint="eastAsia" w:ascii="微软雅黑" w:hAnsi="微软雅黑" w:eastAsia="微软雅黑" w:cs="微软雅黑"/>
                 <w:iCs/>
-                <w:color w:val="auto"/>
-                <w:lang w:val="en-US" w:eastAsia="zh-CN"/>
-              </w:rPr>
-              <w:t>35%</w:t>
+              </w:rPr>
+              <w:t>31%</w:t>
             </w:r>
           </w:p>
         </w:tc>
@@ -5054,19 +4421,15 @@
               <w:spacing w:after="120"/>
               <w:jc w:val="center"/>
               <w:rPr>
-                <w:rFonts w:hint="eastAsia" w:ascii="微软雅黑" w:hAnsi="微软雅黑" w:eastAsia="微软雅黑" w:cs="微软雅黑"/>
+                <w:rFonts w:ascii="微软雅黑" w:hAnsi="微软雅黑" w:eastAsia="微软雅黑" w:cs="微软雅黑"/>
                 <w:i/>
                 <w:color w:val="0000FF"/>
-                <w:lang w:val="en-US" w:eastAsia="zh-CN"/>
-              </w:rPr>
-            </w:pPr>
-            <w:r>
-              <w:rPr>
-                <w:rFonts w:hint="eastAsia" w:ascii="微软雅黑" w:hAnsi="微软雅黑" w:eastAsia="微软雅黑" w:cs="微软雅黑"/>
-                <w:i w:val="0"/>
+              </w:rPr>
+            </w:pPr>
+            <w:r>
+              <w:rPr>
+                <w:rFonts w:hint="eastAsia" w:ascii="微软雅黑" w:hAnsi="微软雅黑" w:eastAsia="微软雅黑" w:cs="微软雅黑"/>
                 <w:iCs/>
-                <w:color w:val="auto"/>
-                <w:lang w:val="en-US" w:eastAsia="zh-CN"/>
               </w:rPr>
               <w:t>无</w:t>
             </w:r>
@@ -5079,7 +4442,7 @@
         <w:spacing w:after="120"/>
         <w:ind w:left="720"/>
         <w:rPr>
-          <w:rFonts w:hint="eastAsia" w:ascii="微软雅黑" w:hAnsi="微软雅黑" w:eastAsia="微软雅黑" w:cs="微软雅黑"/>
+          <w:rFonts w:ascii="微软雅黑" w:hAnsi="微软雅黑" w:eastAsia="微软雅黑" w:cs="微软雅黑"/>
           <w:i/>
           <w:color w:val="0000FF"/>
         </w:rPr>
@@ -5089,7 +4452,7 @@
       <w:pPr>
         <w:pStyle w:val="3"/>
         <w:rPr>
-          <w:rFonts w:hint="eastAsia" w:ascii="微软雅黑" w:hAnsi="微软雅黑" w:eastAsia="微软雅黑" w:cs="微软雅黑"/>
+          <w:rFonts w:ascii="微软雅黑" w:hAnsi="微软雅黑" w:eastAsia="微软雅黑" w:cs="微软雅黑"/>
           <w:lang w:eastAsia="en-US"/>
         </w:rPr>
       </w:pPr>
@@ -5109,7 +4472,7 @@
         <w:ind w:left="720"/>
         <w:jc w:val="center"/>
         <w:rPr>
-          <w:rFonts w:hint="eastAsia" w:ascii="微软雅黑" w:hAnsi="微软雅黑" w:eastAsia="微软雅黑" w:cs="微软雅黑"/>
+          <w:rFonts w:ascii="微软雅黑" w:hAnsi="微软雅黑" w:eastAsia="微软雅黑" w:cs="微软雅黑"/>
           <w:b/>
           <w:sz w:val="21"/>
           <w:szCs w:val="21"/>
@@ -5122,34 +4485,7 @@
           <w:sz w:val="21"/>
           <w:szCs w:val="21"/>
         </w:rPr>
-        <w:t>表</w:t>
-      </w:r>
-      <w:r>
-        <w:rPr>
-          <w:rFonts w:hint="eastAsia" w:ascii="微软雅黑" w:hAnsi="微软雅黑" w:eastAsia="微软雅黑" w:cs="微软雅黑"/>
-          <w:b/>
-          <w:sz w:val="21"/>
-          <w:szCs w:val="21"/>
-        </w:rPr>
-        <w:t>2</w:t>
-      </w:r>
-      <w:r>
-        <w:rPr>
-          <w:rFonts w:hint="eastAsia" w:ascii="微软雅黑" w:hAnsi="微软雅黑" w:eastAsia="微软雅黑" w:cs="微软雅黑"/>
-          <w:b/>
-          <w:sz w:val="21"/>
-          <w:szCs w:val="21"/>
-        </w:rPr>
-        <w:t xml:space="preserve"> </w:t>
-      </w:r>
-      <w:r>
-        <w:rPr>
-          <w:rFonts w:hint="eastAsia" w:ascii="微软雅黑" w:hAnsi="微软雅黑" w:eastAsia="微软雅黑" w:cs="微软雅黑"/>
-          <w:b/>
-          <w:sz w:val="21"/>
-          <w:szCs w:val="21"/>
-        </w:rPr>
-        <w:t>缺陷严重程度</w:t>
+        <w:t>表2 缺陷严重程度</w:t>
       </w:r>
     </w:p>
     <w:tbl>
@@ -5210,7 +4546,7 @@
               <w:spacing w:after="120"/>
               <w:jc w:val="center"/>
               <w:rPr>
-                <w:rFonts w:hint="eastAsia" w:ascii="微软雅黑" w:hAnsi="微软雅黑" w:eastAsia="微软雅黑" w:cs="微软雅黑"/>
+                <w:rFonts w:ascii="微软雅黑" w:hAnsi="微软雅黑" w:eastAsia="微软雅黑" w:cs="微软雅黑"/>
                 <w:b/>
                 <w:sz w:val="21"/>
                 <w:szCs w:val="21"/>
@@ -5238,7 +4574,7 @@
               <w:spacing w:after="120"/>
               <w:jc w:val="center"/>
               <w:rPr>
-                <w:rFonts w:hint="eastAsia" w:ascii="微软雅黑" w:hAnsi="微软雅黑" w:eastAsia="微软雅黑" w:cs="微软雅黑"/>
+                <w:rFonts w:ascii="微软雅黑" w:hAnsi="微软雅黑" w:eastAsia="微软雅黑" w:cs="微软雅黑"/>
                 <w:b/>
                 <w:sz w:val="21"/>
                 <w:szCs w:val="21"/>
@@ -5266,7 +4602,7 @@
               <w:spacing w:after="120"/>
               <w:jc w:val="center"/>
               <w:rPr>
-                <w:rFonts w:hint="eastAsia" w:ascii="微软雅黑" w:hAnsi="微软雅黑" w:eastAsia="微软雅黑" w:cs="微软雅黑"/>
+                <w:rFonts w:ascii="微软雅黑" w:hAnsi="微软雅黑" w:eastAsia="微软雅黑" w:cs="微软雅黑"/>
                 <w:b/>
                 <w:sz w:val="21"/>
                 <w:szCs w:val="21"/>
@@ -5294,7 +4630,7 @@
               <w:spacing w:after="120"/>
               <w:jc w:val="center"/>
               <w:rPr>
-                <w:rFonts w:hint="eastAsia" w:ascii="微软雅黑" w:hAnsi="微软雅黑" w:eastAsia="微软雅黑" w:cs="微软雅黑"/>
+                <w:rFonts w:ascii="微软雅黑" w:hAnsi="微软雅黑" w:eastAsia="微软雅黑" w:cs="微软雅黑"/>
                 <w:b/>
                 <w:sz w:val="21"/>
                 <w:szCs w:val="21"/>
@@ -5322,7 +4658,7 @@
               <w:spacing w:after="120"/>
               <w:jc w:val="center"/>
               <w:rPr>
-                <w:rFonts w:hint="eastAsia" w:ascii="微软雅黑" w:hAnsi="微软雅黑" w:eastAsia="微软雅黑" w:cs="微软雅黑"/>
+                <w:rFonts w:ascii="微软雅黑" w:hAnsi="微软雅黑" w:eastAsia="微软雅黑" w:cs="微软雅黑"/>
                 <w:b/>
                 <w:sz w:val="21"/>
                 <w:szCs w:val="21"/>
@@ -5350,7 +4686,7 @@
               <w:spacing w:after="120"/>
               <w:jc w:val="center"/>
               <w:rPr>
-                <w:rFonts w:hint="eastAsia" w:ascii="微软雅黑" w:hAnsi="微软雅黑" w:eastAsia="微软雅黑" w:cs="微软雅黑"/>
+                <w:rFonts w:ascii="微软雅黑" w:hAnsi="微软雅黑" w:eastAsia="微软雅黑" w:cs="微软雅黑"/>
                 <w:b/>
                 <w:sz w:val="21"/>
                 <w:szCs w:val="21"/>
@@ -5396,7 +4732,7 @@
               <w:spacing w:after="120"/>
               <w:jc w:val="center"/>
               <w:rPr>
-                <w:rFonts w:hint="eastAsia" w:ascii="微软雅黑" w:hAnsi="微软雅黑" w:eastAsia="微软雅黑" w:cs="微软雅黑"/>
+                <w:rFonts w:ascii="微软雅黑" w:hAnsi="微软雅黑" w:eastAsia="微软雅黑" w:cs="微软雅黑"/>
                 <w:b/>
                 <w:sz w:val="21"/>
                 <w:szCs w:val="21"/>
@@ -5423,20 +4759,18 @@
               <w:spacing w:after="120"/>
               <w:jc w:val="center"/>
               <w:rPr>
-                <w:rFonts w:hint="eastAsia" w:ascii="微软雅黑" w:hAnsi="微软雅黑" w:eastAsia="微软雅黑" w:cs="微软雅黑"/>
-                <w:sz w:val="21"/>
-                <w:szCs w:val="21"/>
-                <w:lang w:val="en-US" w:eastAsia="zh-CN"/>
-              </w:rPr>
-            </w:pPr>
-            <w:r>
-              <w:rPr>
-                <w:rFonts w:hint="eastAsia" w:ascii="微软雅黑" w:hAnsi="微软雅黑" w:eastAsia="微软雅黑" w:cs="微软雅黑"/>
-                <w:sz w:val="21"/>
-                <w:szCs w:val="21"/>
-                <w:lang w:val="en-US" w:eastAsia="zh-CN"/>
-              </w:rPr>
-              <w:t>4</w:t>
+                <w:rFonts w:ascii="微软雅黑" w:hAnsi="微软雅黑" w:eastAsia="微软雅黑" w:cs="微软雅黑"/>
+                <w:sz w:val="21"/>
+                <w:szCs w:val="21"/>
+              </w:rPr>
+            </w:pPr>
+            <w:r>
+              <w:rPr>
+                <w:rFonts w:hint="eastAsia" w:ascii="微软雅黑" w:hAnsi="微软雅黑" w:eastAsia="微软雅黑" w:cs="微软雅黑"/>
+                <w:sz w:val="21"/>
+                <w:szCs w:val="21"/>
+              </w:rPr>
+              <w:t>3</w:t>
             </w:r>
           </w:p>
         </w:tc>
@@ -5450,20 +4784,18 @@
               <w:spacing w:after="120"/>
               <w:jc w:val="center"/>
               <w:rPr>
-                <w:rFonts w:hint="eastAsia" w:ascii="微软雅黑" w:hAnsi="微软雅黑" w:eastAsia="微软雅黑" w:cs="微软雅黑"/>
-                <w:sz w:val="21"/>
-                <w:szCs w:val="21"/>
-                <w:lang w:val="en-US" w:eastAsia="zh-CN"/>
-              </w:rPr>
-            </w:pPr>
-            <w:r>
-              <w:rPr>
-                <w:rFonts w:hint="eastAsia" w:ascii="微软雅黑" w:hAnsi="微软雅黑" w:eastAsia="微软雅黑" w:cs="微软雅黑"/>
-                <w:sz w:val="21"/>
-                <w:szCs w:val="21"/>
-                <w:lang w:val="en-US" w:eastAsia="zh-CN"/>
-              </w:rPr>
-              <w:t>4</w:t>
+                <w:rFonts w:ascii="微软雅黑" w:hAnsi="微软雅黑" w:eastAsia="微软雅黑" w:cs="微软雅黑"/>
+                <w:sz w:val="21"/>
+                <w:szCs w:val="21"/>
+              </w:rPr>
+            </w:pPr>
+            <w:r>
+              <w:rPr>
+                <w:rFonts w:hint="eastAsia" w:ascii="微软雅黑" w:hAnsi="微软雅黑" w:eastAsia="微软雅黑" w:cs="微软雅黑"/>
+                <w:sz w:val="21"/>
+                <w:szCs w:val="21"/>
+              </w:rPr>
+              <w:t>2</w:t>
             </w:r>
           </w:p>
         </w:tc>
@@ -5477,20 +4809,18 @@
               <w:spacing w:after="120"/>
               <w:jc w:val="center"/>
               <w:rPr>
-                <w:rFonts w:hint="eastAsia" w:ascii="微软雅黑" w:hAnsi="微软雅黑" w:eastAsia="微软雅黑" w:cs="微软雅黑"/>
-                <w:sz w:val="21"/>
-                <w:szCs w:val="21"/>
-                <w:lang w:val="en-US" w:eastAsia="zh-CN"/>
-              </w:rPr>
-            </w:pPr>
-            <w:r>
-              <w:rPr>
-                <w:rFonts w:hint="eastAsia" w:ascii="微软雅黑" w:hAnsi="微软雅黑" w:eastAsia="微软雅黑" w:cs="微软雅黑"/>
-                <w:sz w:val="21"/>
-                <w:szCs w:val="21"/>
-                <w:lang w:val="en-US" w:eastAsia="zh-CN"/>
-              </w:rPr>
-              <w:t>8</w:t>
+                <w:rFonts w:ascii="微软雅黑" w:hAnsi="微软雅黑" w:eastAsia="微软雅黑" w:cs="微软雅黑"/>
+                <w:sz w:val="21"/>
+                <w:szCs w:val="21"/>
+              </w:rPr>
+            </w:pPr>
+            <w:r>
+              <w:rPr>
+                <w:rFonts w:hint="eastAsia" w:ascii="微软雅黑" w:hAnsi="微软雅黑" w:eastAsia="微软雅黑" w:cs="微软雅黑"/>
+                <w:sz w:val="21"/>
+                <w:szCs w:val="21"/>
+              </w:rPr>
+              <w:t>9</w:t>
             </w:r>
           </w:p>
         </w:tc>
@@ -5504,18 +4834,16 @@
               <w:spacing w:after="120"/>
               <w:jc w:val="center"/>
               <w:rPr>
-                <w:rFonts w:hint="eastAsia" w:ascii="微软雅黑" w:hAnsi="微软雅黑" w:eastAsia="微软雅黑" w:cs="微软雅黑"/>
-                <w:sz w:val="21"/>
-                <w:szCs w:val="21"/>
-                <w:lang w:val="en-US" w:eastAsia="zh-CN"/>
-              </w:rPr>
-            </w:pPr>
-            <w:r>
-              <w:rPr>
-                <w:rFonts w:hint="eastAsia" w:ascii="微软雅黑" w:hAnsi="微软雅黑" w:eastAsia="微软雅黑" w:cs="微软雅黑"/>
-                <w:sz w:val="21"/>
-                <w:szCs w:val="21"/>
-                <w:lang w:val="en-US" w:eastAsia="zh-CN"/>
+                <w:rFonts w:ascii="微软雅黑" w:hAnsi="微软雅黑" w:eastAsia="微软雅黑" w:cs="微软雅黑"/>
+                <w:sz w:val="21"/>
+                <w:szCs w:val="21"/>
+              </w:rPr>
+            </w:pPr>
+            <w:r>
+              <w:rPr>
+                <w:rFonts w:hint="eastAsia" w:ascii="微软雅黑" w:hAnsi="微软雅黑" w:eastAsia="微软雅黑" w:cs="微软雅黑"/>
+                <w:sz w:val="21"/>
+                <w:szCs w:val="21"/>
               </w:rPr>
               <w:t>0</w:t>
             </w:r>
@@ -5531,20 +4859,18 @@
               <w:spacing w:after="120"/>
               <w:jc w:val="center"/>
               <w:rPr>
-                <w:rFonts w:hint="eastAsia" w:ascii="微软雅黑" w:hAnsi="微软雅黑" w:eastAsia="微软雅黑" w:cs="微软雅黑"/>
-                <w:sz w:val="21"/>
-                <w:szCs w:val="21"/>
-                <w:lang w:val="en-US" w:eastAsia="zh-CN"/>
-              </w:rPr>
-            </w:pPr>
-            <w:r>
-              <w:rPr>
-                <w:rFonts w:hint="eastAsia" w:ascii="微软雅黑" w:hAnsi="微软雅黑" w:eastAsia="微软雅黑" w:cs="微软雅黑"/>
-                <w:sz w:val="21"/>
-                <w:szCs w:val="21"/>
-                <w:lang w:val="en-US" w:eastAsia="zh-CN"/>
-              </w:rPr>
-              <w:t>16</w:t>
+                <w:rFonts w:ascii="微软雅黑" w:hAnsi="微软雅黑" w:eastAsia="微软雅黑" w:cs="微软雅黑"/>
+                <w:sz w:val="21"/>
+                <w:szCs w:val="21"/>
+              </w:rPr>
+            </w:pPr>
+            <w:r>
+              <w:rPr>
+                <w:rFonts w:hint="eastAsia" w:ascii="微软雅黑" w:hAnsi="微软雅黑" w:eastAsia="微软雅黑" w:cs="微软雅黑"/>
+                <w:sz w:val="21"/>
+                <w:szCs w:val="21"/>
+              </w:rPr>
+              <w:t>14</w:t>
             </w:r>
           </w:p>
         </w:tc>
@@ -5577,7 +4903,7 @@
               <w:spacing w:after="120"/>
               <w:jc w:val="center"/>
               <w:rPr>
-                <w:rFonts w:hint="eastAsia" w:ascii="微软雅黑" w:hAnsi="微软雅黑" w:eastAsia="微软雅黑" w:cs="微软雅黑"/>
+                <w:rFonts w:ascii="微软雅黑" w:hAnsi="微软雅黑" w:eastAsia="微软雅黑" w:cs="微软雅黑"/>
                 <w:b/>
                 <w:sz w:val="21"/>
                 <w:szCs w:val="21"/>
@@ -5604,20 +4930,18 @@
               <w:spacing w:after="120"/>
               <w:jc w:val="center"/>
               <w:rPr>
-                <w:rFonts w:hint="eastAsia" w:ascii="微软雅黑" w:hAnsi="微软雅黑" w:eastAsia="微软雅黑" w:cs="微软雅黑"/>
-                <w:sz w:val="21"/>
-                <w:szCs w:val="21"/>
-                <w:lang w:val="en-US" w:eastAsia="zh-CN"/>
-              </w:rPr>
-            </w:pPr>
-            <w:r>
-              <w:rPr>
-                <w:rFonts w:hint="eastAsia" w:ascii="微软雅黑" w:hAnsi="微软雅黑" w:eastAsia="微软雅黑" w:cs="微软雅黑"/>
-                <w:sz w:val="21"/>
-                <w:szCs w:val="21"/>
-                <w:lang w:val="en-US" w:eastAsia="zh-CN"/>
-              </w:rPr>
-              <w:t>25%</w:t>
+                <w:rFonts w:ascii="微软雅黑" w:hAnsi="微软雅黑" w:eastAsia="微软雅黑" w:cs="微软雅黑"/>
+                <w:sz w:val="21"/>
+                <w:szCs w:val="21"/>
+              </w:rPr>
+            </w:pPr>
+            <w:r>
+              <w:rPr>
+                <w:rFonts w:hint="eastAsia" w:ascii="微软雅黑" w:hAnsi="微软雅黑" w:eastAsia="微软雅黑" w:cs="微软雅黑"/>
+                <w:sz w:val="21"/>
+                <w:szCs w:val="21"/>
+              </w:rPr>
+              <w:t>21%</w:t>
             </w:r>
           </w:p>
         </w:tc>
@@ -5631,20 +4955,18 @@
               <w:spacing w:after="120"/>
               <w:jc w:val="center"/>
               <w:rPr>
-                <w:rFonts w:hint="eastAsia" w:ascii="微软雅黑" w:hAnsi="微软雅黑" w:eastAsia="微软雅黑" w:cs="微软雅黑"/>
-                <w:sz w:val="21"/>
-                <w:szCs w:val="21"/>
-                <w:lang w:val="en-US" w:eastAsia="zh-CN"/>
-              </w:rPr>
-            </w:pPr>
-            <w:r>
-              <w:rPr>
-                <w:rFonts w:hint="eastAsia" w:ascii="微软雅黑" w:hAnsi="微软雅黑" w:eastAsia="微软雅黑" w:cs="微软雅黑"/>
-                <w:sz w:val="21"/>
-                <w:szCs w:val="21"/>
-                <w:lang w:val="en-US" w:eastAsia="zh-CN"/>
-              </w:rPr>
-              <w:t>25%</w:t>
+                <w:rFonts w:ascii="微软雅黑" w:hAnsi="微软雅黑" w:eastAsia="微软雅黑" w:cs="微软雅黑"/>
+                <w:sz w:val="21"/>
+                <w:szCs w:val="21"/>
+              </w:rPr>
+            </w:pPr>
+            <w:r>
+              <w:rPr>
+                <w:rFonts w:hint="eastAsia" w:ascii="微软雅黑" w:hAnsi="微软雅黑" w:eastAsia="微软雅黑" w:cs="微软雅黑"/>
+                <w:sz w:val="21"/>
+                <w:szCs w:val="21"/>
+              </w:rPr>
+              <w:t>14%</w:t>
             </w:r>
           </w:p>
         </w:tc>
@@ -5658,20 +4980,18 @@
               <w:spacing w:after="120"/>
               <w:jc w:val="center"/>
               <w:rPr>
-                <w:rFonts w:hint="eastAsia" w:ascii="微软雅黑" w:hAnsi="微软雅黑" w:eastAsia="微软雅黑" w:cs="微软雅黑"/>
-                <w:sz w:val="21"/>
-                <w:szCs w:val="21"/>
-                <w:lang w:val="en-US" w:eastAsia="zh-CN"/>
-              </w:rPr>
-            </w:pPr>
-            <w:r>
-              <w:rPr>
-                <w:rFonts w:hint="eastAsia" w:ascii="微软雅黑" w:hAnsi="微软雅黑" w:eastAsia="微软雅黑" w:cs="微软雅黑"/>
-                <w:sz w:val="21"/>
-                <w:szCs w:val="21"/>
-                <w:lang w:val="en-US" w:eastAsia="zh-CN"/>
-              </w:rPr>
-              <w:t>50%</w:t>
+                <w:rFonts w:ascii="微软雅黑" w:hAnsi="微软雅黑" w:eastAsia="微软雅黑" w:cs="微软雅黑"/>
+                <w:sz w:val="21"/>
+                <w:szCs w:val="21"/>
+              </w:rPr>
+            </w:pPr>
+            <w:r>
+              <w:rPr>
+                <w:rFonts w:hint="eastAsia" w:ascii="微软雅黑" w:hAnsi="微软雅黑" w:eastAsia="微软雅黑" w:cs="微软雅黑"/>
+                <w:sz w:val="21"/>
+                <w:szCs w:val="21"/>
+              </w:rPr>
+              <w:t>64%</w:t>
             </w:r>
           </w:p>
         </w:tc>
@@ -5685,18 +5005,16 @@
               <w:spacing w:after="120"/>
               <w:jc w:val="center"/>
               <w:rPr>
-                <w:rFonts w:hint="eastAsia" w:ascii="微软雅黑" w:hAnsi="微软雅黑" w:eastAsia="微软雅黑" w:cs="微软雅黑"/>
-                <w:sz w:val="21"/>
-                <w:szCs w:val="21"/>
-                <w:lang w:val="en-US" w:eastAsia="zh-CN"/>
-              </w:rPr>
-            </w:pPr>
-            <w:r>
-              <w:rPr>
-                <w:rFonts w:hint="eastAsia" w:ascii="微软雅黑" w:hAnsi="微软雅黑" w:eastAsia="微软雅黑" w:cs="微软雅黑"/>
-                <w:sz w:val="21"/>
-                <w:szCs w:val="21"/>
-                <w:lang w:val="en-US" w:eastAsia="zh-CN"/>
+                <w:rFonts w:ascii="微软雅黑" w:hAnsi="微软雅黑" w:eastAsia="微软雅黑" w:cs="微软雅黑"/>
+                <w:sz w:val="21"/>
+                <w:szCs w:val="21"/>
+              </w:rPr>
+            </w:pPr>
+            <w:r>
+              <w:rPr>
+                <w:rFonts w:hint="eastAsia" w:ascii="微软雅黑" w:hAnsi="微软雅黑" w:eastAsia="微软雅黑" w:cs="微软雅黑"/>
+                <w:sz w:val="21"/>
+                <w:szCs w:val="21"/>
               </w:rPr>
               <w:t>0</w:t>
             </w:r>
@@ -5712,18 +5030,16 @@
               <w:spacing w:after="120"/>
               <w:jc w:val="center"/>
               <w:rPr>
-                <w:rFonts w:hint="eastAsia" w:ascii="微软雅黑" w:hAnsi="微软雅黑" w:eastAsia="微软雅黑" w:cs="微软雅黑"/>
-                <w:sz w:val="21"/>
-                <w:szCs w:val="21"/>
-                <w:lang w:val="en-US" w:eastAsia="zh-CN"/>
-              </w:rPr>
-            </w:pPr>
-            <w:r>
-              <w:rPr>
-                <w:rFonts w:hint="eastAsia" w:ascii="微软雅黑" w:hAnsi="微软雅黑" w:eastAsia="微软雅黑" w:cs="微软雅黑"/>
-                <w:sz w:val="21"/>
-                <w:szCs w:val="21"/>
-                <w:lang w:val="en-US" w:eastAsia="zh-CN"/>
+                <w:rFonts w:ascii="微软雅黑" w:hAnsi="微软雅黑" w:eastAsia="微软雅黑" w:cs="微软雅黑"/>
+                <w:sz w:val="21"/>
+                <w:szCs w:val="21"/>
+              </w:rPr>
+            </w:pPr>
+            <w:r>
+              <w:rPr>
+                <w:rFonts w:hint="eastAsia" w:ascii="微软雅黑" w:hAnsi="微软雅黑" w:eastAsia="微软雅黑" w:cs="微软雅黑"/>
+                <w:sz w:val="21"/>
+                <w:szCs w:val="21"/>
               </w:rPr>
               <w:t>100%</w:t>
             </w:r>
@@ -5736,7 +5052,7 @@
         <w:spacing w:after="120"/>
         <w:ind w:left="720"/>
         <w:rPr>
-          <w:rFonts w:hint="eastAsia" w:ascii="微软雅黑" w:hAnsi="微软雅黑" w:eastAsia="微软雅黑" w:cs="微软雅黑"/>
+          <w:rFonts w:ascii="微软雅黑" w:hAnsi="微软雅黑" w:eastAsia="微软雅黑" w:cs="微软雅黑"/>
           <w:color w:val="0000FF"/>
         </w:rPr>
       </w:pPr>
@@ -5746,7 +5062,7 @@
         <w:spacing w:after="120"/>
         <w:ind w:left="720"/>
         <w:rPr>
-          <w:rFonts w:hint="eastAsia" w:ascii="微软雅黑" w:hAnsi="微软雅黑" w:eastAsia="微软雅黑" w:cs="微软雅黑"/>
+          <w:rFonts w:ascii="微软雅黑" w:hAnsi="微软雅黑" w:eastAsia="微软雅黑" w:cs="微软雅黑"/>
           <w:i/>
           <w:color w:val="0000FF"/>
         </w:rPr>
@@ -5756,7 +5072,7 @@
       <w:pPr>
         <w:pStyle w:val="2"/>
         <w:rPr>
-          <w:rFonts w:hint="eastAsia" w:ascii="微软雅黑" w:hAnsi="微软雅黑" w:eastAsia="微软雅黑" w:cs="微软雅黑"/>
+          <w:rFonts w:ascii="微软雅黑" w:hAnsi="微软雅黑" w:eastAsia="微软雅黑" w:cs="微软雅黑"/>
         </w:rPr>
       </w:pPr>
       <w:bookmarkStart w:id="11" w:name="_Toc21101"/>
@@ -5772,7 +5088,7 @@
       <w:pPr>
         <w:pStyle w:val="3"/>
         <w:rPr>
-          <w:rFonts w:hint="eastAsia" w:ascii="微软雅黑" w:hAnsi="微软雅黑" w:eastAsia="微软雅黑" w:cs="微软雅黑"/>
+          <w:rFonts w:ascii="微软雅黑" w:hAnsi="微软雅黑" w:eastAsia="微软雅黑" w:cs="微软雅黑"/>
           <w:lang w:eastAsia="en-US"/>
         </w:rPr>
       </w:pPr>
@@ -5793,7 +5109,7 @@
         <w:spacing w:line="300" w:lineRule="auto"/>
         <w:jc w:val="center"/>
         <w:rPr>
-          <w:rFonts w:hint="eastAsia" w:ascii="微软雅黑" w:hAnsi="微软雅黑" w:eastAsia="微软雅黑" w:cs="微软雅黑"/>
+          <w:rFonts w:ascii="微软雅黑" w:hAnsi="微软雅黑" w:eastAsia="微软雅黑" w:cs="微软雅黑"/>
           <w:b/>
           <w:bCs/>
           <w:color w:val="000000"/>
@@ -5810,29 +5126,7 @@
           <w:sz w:val="21"/>
           <w:szCs w:val="21"/>
         </w:rPr>
-        <w:t xml:space="preserve">表3 </w:t>
-      </w:r>
-      <w:r>
-        <w:rPr>
-          <w:rFonts w:hint="eastAsia" w:ascii="微软雅黑" w:hAnsi="微软雅黑" w:eastAsia="微软雅黑" w:cs="微软雅黑"/>
-          <w:b/>
-          <w:bCs/>
-          <w:color w:val="000000"/>
-          <w:sz w:val="21"/>
-          <w:szCs w:val="21"/>
-        </w:rPr>
-        <w:t>功能性</w:t>
-      </w:r>
-      <w:r>
-        <w:rPr>
-          <w:rFonts w:hint="eastAsia" w:ascii="微软雅黑" w:hAnsi="微软雅黑" w:eastAsia="微软雅黑" w:cs="微软雅黑"/>
-          <w:b/>
-          <w:bCs/>
-          <w:color w:val="000000"/>
-          <w:sz w:val="21"/>
-          <w:szCs w:val="21"/>
-        </w:rPr>
-        <w:t>缺陷列表</w:t>
+        <w:t>表3 功能性缺陷列表</w:t>
       </w:r>
     </w:p>
     <w:tbl>
@@ -5902,7 +5196,7 @@
               <w:spacing w:line="300" w:lineRule="auto"/>
               <w:jc w:val="center"/>
               <w:rPr>
-                <w:rFonts w:hint="eastAsia" w:ascii="微软雅黑" w:hAnsi="微软雅黑" w:eastAsia="微软雅黑" w:cs="微软雅黑"/>
+                <w:rFonts w:ascii="微软雅黑" w:hAnsi="微软雅黑" w:eastAsia="微软雅黑" w:cs="微软雅黑"/>
                 <w:b/>
                 <w:color w:val="000000"/>
                 <w:sz w:val="21"/>
@@ -5927,7 +5221,7 @@
               <w:spacing w:line="300" w:lineRule="auto"/>
               <w:jc w:val="center"/>
               <w:rPr>
-                <w:rFonts w:hint="eastAsia" w:ascii="微软雅黑" w:hAnsi="微软雅黑" w:eastAsia="微软雅黑" w:cs="微软雅黑"/>
+                <w:rFonts w:ascii="微软雅黑" w:hAnsi="微软雅黑" w:eastAsia="微软雅黑" w:cs="微软雅黑"/>
                 <w:b/>
                 <w:color w:val="000000"/>
                 <w:sz w:val="21"/>
@@ -5965,7 +5259,7 @@
               <w:spacing w:line="300" w:lineRule="auto"/>
               <w:jc w:val="center"/>
               <w:rPr>
-                <w:rFonts w:hint="eastAsia" w:ascii="微软雅黑" w:hAnsi="微软雅黑" w:eastAsia="微软雅黑" w:cs="微软雅黑"/>
+                <w:rFonts w:ascii="微软雅黑" w:hAnsi="微软雅黑" w:eastAsia="微软雅黑" w:cs="微软雅黑"/>
                 <w:b/>
                 <w:color w:val="000000"/>
                 <w:sz w:val="21"/>
@@ -5990,7 +5284,7 @@
               <w:spacing w:line="300" w:lineRule="auto"/>
               <w:jc w:val="center"/>
               <w:rPr>
-                <w:rFonts w:hint="eastAsia" w:ascii="微软雅黑" w:hAnsi="微软雅黑" w:eastAsia="微软雅黑" w:cs="微软雅黑"/>
+                <w:rFonts w:ascii="微软雅黑" w:hAnsi="微软雅黑" w:eastAsia="微软雅黑" w:cs="微软雅黑"/>
                 <w:b/>
                 <w:color w:val="000000"/>
                 <w:sz w:val="21"/>
@@ -6028,7 +5322,7 @@
               <w:spacing w:line="300" w:lineRule="auto"/>
               <w:jc w:val="center"/>
               <w:rPr>
-                <w:rFonts w:hint="eastAsia" w:ascii="微软雅黑" w:hAnsi="微软雅黑" w:eastAsia="微软雅黑" w:cs="微软雅黑"/>
+                <w:rFonts w:ascii="微软雅黑" w:hAnsi="微软雅黑" w:eastAsia="微软雅黑" w:cs="微软雅黑"/>
                 <w:b/>
                 <w:color w:val="000000"/>
                 <w:sz w:val="21"/>
@@ -6066,7 +5360,7 @@
               <w:spacing w:line="300" w:lineRule="auto"/>
               <w:jc w:val="center"/>
               <w:rPr>
-                <w:rFonts w:hint="eastAsia" w:ascii="微软雅黑" w:hAnsi="微软雅黑" w:eastAsia="微软雅黑" w:cs="微软雅黑"/>
+                <w:rFonts w:ascii="微软雅黑" w:hAnsi="微软雅黑" w:eastAsia="微软雅黑" w:cs="微软雅黑"/>
                 <w:b/>
                 <w:color w:val="000000"/>
                 <w:sz w:val="21"/>
@@ -6081,7 +5375,7 @@
               <w:spacing w:line="300" w:lineRule="auto"/>
               <w:jc w:val="center"/>
               <w:rPr>
-                <w:rFonts w:hint="eastAsia" w:ascii="微软雅黑" w:hAnsi="微软雅黑" w:eastAsia="微软雅黑" w:cs="微软雅黑"/>
+                <w:rFonts w:ascii="微软雅黑" w:hAnsi="微软雅黑" w:eastAsia="微软雅黑" w:cs="微软雅黑"/>
                 <w:b/>
                 <w:color w:val="000000"/>
                 <w:sz w:val="21"/>
@@ -6119,7 +5413,7 @@
               <w:spacing w:line="300" w:lineRule="auto"/>
               <w:jc w:val="center"/>
               <w:rPr>
-                <w:rFonts w:hint="eastAsia" w:ascii="微软雅黑" w:hAnsi="微软雅黑" w:eastAsia="微软雅黑" w:cs="微软雅黑"/>
+                <w:rFonts w:ascii="微软雅黑" w:hAnsi="微软雅黑" w:eastAsia="微软雅黑" w:cs="微软雅黑"/>
                 <w:b/>
                 <w:color w:val="000000"/>
                 <w:sz w:val="21"/>
@@ -6157,7 +5451,7 @@
               <w:spacing w:line="300" w:lineRule="auto"/>
               <w:jc w:val="center"/>
               <w:rPr>
-                <w:rFonts w:hint="eastAsia" w:ascii="微软雅黑" w:hAnsi="微软雅黑" w:eastAsia="微软雅黑" w:cs="微软雅黑"/>
+                <w:rFonts w:ascii="微软雅黑" w:hAnsi="微软雅黑" w:eastAsia="微软雅黑" w:cs="微软雅黑"/>
                 <w:b/>
                 <w:color w:val="000000"/>
                 <w:sz w:val="21"/>
@@ -6172,7 +5466,7 @@
               <w:spacing w:line="300" w:lineRule="auto"/>
               <w:jc w:val="center"/>
               <w:rPr>
-                <w:rFonts w:hint="eastAsia" w:ascii="微软雅黑" w:hAnsi="微软雅黑" w:eastAsia="微软雅黑" w:cs="微软雅黑"/>
+                <w:rFonts w:ascii="微软雅黑" w:hAnsi="微软雅黑" w:eastAsia="微软雅黑" w:cs="微软雅黑"/>
                 <w:b/>
                 <w:color w:val="000000"/>
                 <w:sz w:val="21"/>
@@ -6210,7 +5504,7 @@
               <w:spacing w:line="300" w:lineRule="auto"/>
               <w:jc w:val="center"/>
               <w:rPr>
-                <w:rFonts w:hint="eastAsia" w:ascii="微软雅黑" w:hAnsi="微软雅黑" w:eastAsia="微软雅黑" w:cs="微软雅黑"/>
+                <w:rFonts w:ascii="微软雅黑" w:hAnsi="微软雅黑" w:eastAsia="微软雅黑" w:cs="微软雅黑"/>
                 <w:b/>
                 <w:color w:val="000000"/>
                 <w:sz w:val="21"/>
@@ -6266,7 +5560,7 @@
               <w:spacing w:line="300" w:lineRule="auto"/>
               <w:jc w:val="center"/>
               <w:rPr>
-                <w:rFonts w:hint="eastAsia" w:ascii="微软雅黑" w:hAnsi="微软雅黑" w:eastAsia="微软雅黑" w:cs="微软雅黑"/>
+                <w:rFonts w:ascii="微软雅黑" w:hAnsi="微软雅黑" w:eastAsia="微软雅黑" w:cs="微软雅黑"/>
                 <w:color w:val="000000"/>
                 <w:sz w:val="21"/>
                 <w:szCs w:val="21"/>
@@ -6301,20 +5595,18 @@
               <w:spacing w:line="300" w:lineRule="auto"/>
               <w:jc w:val="center"/>
               <w:rPr>
-                <w:rFonts w:hint="eastAsia" w:ascii="微软雅黑" w:hAnsi="微软雅黑" w:eastAsia="微软雅黑" w:cs="微软雅黑"/>
-                <w:color w:val="000000"/>
-                <w:sz w:val="21"/>
-                <w:szCs w:val="21"/>
-                <w:lang w:val="en-US" w:eastAsia="zh-CN"/>
-              </w:rPr>
-            </w:pPr>
-            <w:r>
-              <w:rPr>
-                <w:rFonts w:hint="eastAsia" w:ascii="微软雅黑" w:hAnsi="微软雅黑" w:eastAsia="微软雅黑" w:cs="微软雅黑"/>
-                <w:color w:val="000000"/>
-                <w:sz w:val="21"/>
-                <w:szCs w:val="21"/>
-                <w:lang w:val="en-US" w:eastAsia="zh-CN"/>
+                <w:rFonts w:ascii="微软雅黑" w:hAnsi="微软雅黑" w:eastAsia="微软雅黑" w:cs="微软雅黑"/>
+                <w:color w:val="000000"/>
+                <w:sz w:val="21"/>
+                <w:szCs w:val="21"/>
+              </w:rPr>
+            </w:pPr>
+            <w:r>
+              <w:rPr>
+                <w:rFonts w:hint="eastAsia" w:ascii="微软雅黑" w:hAnsi="微软雅黑" w:eastAsia="微软雅黑" w:cs="微软雅黑"/>
+                <w:color w:val="000000"/>
+                <w:sz w:val="21"/>
+                <w:szCs w:val="21"/>
               </w:rPr>
               <w:t>BUG-001</w:t>
             </w:r>
@@ -6338,20 +5630,18 @@
               <w:spacing w:line="300" w:lineRule="auto"/>
               <w:jc w:val="center"/>
               <w:rPr>
-                <w:rFonts w:hint="eastAsia" w:ascii="微软雅黑" w:hAnsi="微软雅黑" w:eastAsia="微软雅黑" w:cs="微软雅黑"/>
-                <w:color w:val="000000"/>
-                <w:sz w:val="21"/>
-                <w:szCs w:val="21"/>
-                <w:lang w:val="en-US" w:eastAsia="zh-CN"/>
-              </w:rPr>
-            </w:pPr>
-            <w:r>
-              <w:rPr>
-                <w:rFonts w:hint="eastAsia" w:ascii="微软雅黑" w:hAnsi="微软雅黑" w:eastAsia="微软雅黑" w:cs="微软雅黑"/>
-                <w:color w:val="000000"/>
-                <w:sz w:val="21"/>
-                <w:szCs w:val="21"/>
-                <w:lang w:val="en-US" w:eastAsia="zh-CN"/>
+                <w:rFonts w:ascii="微软雅黑" w:hAnsi="微软雅黑" w:eastAsia="微软雅黑" w:cs="微软雅黑"/>
+                <w:color w:val="000000"/>
+                <w:sz w:val="21"/>
+                <w:szCs w:val="21"/>
+              </w:rPr>
+            </w:pPr>
+            <w:r>
+              <w:rPr>
+                <w:rFonts w:hint="eastAsia" w:ascii="微软雅黑" w:hAnsi="微软雅黑" w:eastAsia="微软雅黑" w:cs="微软雅黑"/>
+                <w:color w:val="000000"/>
+                <w:sz w:val="21"/>
+                <w:szCs w:val="21"/>
               </w:rPr>
               <w:t>一般</w:t>
             </w:r>
@@ -6375,20 +5665,18 @@
               <w:spacing w:line="300" w:lineRule="auto"/>
               <w:jc w:val="center"/>
               <w:rPr>
-                <w:rFonts w:hint="eastAsia" w:ascii="微软雅黑" w:hAnsi="微软雅黑" w:eastAsia="微软雅黑" w:cs="微软雅黑"/>
-                <w:color w:val="000000"/>
-                <w:sz w:val="21"/>
-                <w:szCs w:val="21"/>
-                <w:lang w:val="en-US" w:eastAsia="zh-CN"/>
-              </w:rPr>
-            </w:pPr>
-            <w:r>
-              <w:rPr>
-                <w:rFonts w:hint="eastAsia" w:ascii="微软雅黑" w:hAnsi="微软雅黑" w:eastAsia="微软雅黑" w:cs="微软雅黑"/>
-                <w:color w:val="000000"/>
-                <w:sz w:val="21"/>
-                <w:szCs w:val="21"/>
-                <w:lang w:val="en-US" w:eastAsia="zh-CN"/>
+                <w:rFonts w:ascii="微软雅黑" w:hAnsi="微软雅黑" w:eastAsia="微软雅黑" w:cs="微软雅黑"/>
+                <w:color w:val="000000"/>
+                <w:sz w:val="21"/>
+                <w:szCs w:val="21"/>
+              </w:rPr>
+            </w:pPr>
+            <w:r>
+              <w:rPr>
+                <w:rFonts w:hint="eastAsia" w:ascii="微软雅黑" w:hAnsi="微软雅黑" w:eastAsia="微软雅黑" w:cs="微软雅黑"/>
+                <w:color w:val="000000"/>
+                <w:sz w:val="21"/>
+                <w:szCs w:val="21"/>
               </w:rPr>
               <w:t>手部运动</w:t>
             </w:r>
@@ -6412,20 +5700,18 @@
               <w:spacing w:line="300" w:lineRule="auto"/>
               <w:jc w:val="center"/>
               <w:rPr>
-                <w:rFonts w:hint="eastAsia" w:ascii="微软雅黑" w:hAnsi="微软雅黑" w:eastAsia="微软雅黑" w:cs="微软雅黑"/>
-                <w:color w:val="000000"/>
-                <w:sz w:val="21"/>
-                <w:szCs w:val="21"/>
-                <w:lang w:val="en-US" w:eastAsia="zh-CN"/>
-              </w:rPr>
-            </w:pPr>
-            <w:r>
-              <w:rPr>
-                <w:rFonts w:hint="eastAsia" w:ascii="微软雅黑" w:hAnsi="微软雅黑" w:eastAsia="微软雅黑" w:cs="微软雅黑"/>
-                <w:color w:val="000000"/>
-                <w:sz w:val="21"/>
-                <w:szCs w:val="21"/>
-                <w:lang w:val="en-US" w:eastAsia="zh-CN"/>
+                <w:rFonts w:ascii="微软雅黑" w:hAnsi="微软雅黑" w:eastAsia="微软雅黑" w:cs="微软雅黑"/>
+                <w:color w:val="000000"/>
+                <w:sz w:val="21"/>
+                <w:szCs w:val="21"/>
+              </w:rPr>
+            </w:pPr>
+            <w:r>
+              <w:rPr>
+                <w:rFonts w:hint="eastAsia" w:ascii="微软雅黑" w:hAnsi="微软雅黑" w:eastAsia="微软雅黑" w:cs="微软雅黑"/>
+                <w:color w:val="000000"/>
+                <w:sz w:val="21"/>
+                <w:szCs w:val="21"/>
               </w:rPr>
               <w:t>手部模型缺失</w:t>
             </w:r>
@@ -6466,32 +5752,17 @@
               <w:spacing w:line="300" w:lineRule="auto"/>
               <w:jc w:val="center"/>
               <w:rPr>
-                <w:rFonts w:hint="eastAsia" w:ascii="微软雅黑" w:hAnsi="微软雅黑" w:eastAsia="微软雅黑" w:cs="微软雅黑"/>
-                <w:color w:val="000000"/>
-                <w:sz w:val="21"/>
-                <w:szCs w:val="21"/>
-              </w:rPr>
-            </w:pPr>
-            <w:r>
-              <w:rPr>
-                <w:rFonts w:hint="eastAsia" w:ascii="微软雅黑" w:hAnsi="微软雅黑" w:eastAsia="微软雅黑" w:cs="微软雅黑"/>
-                <w:lang w:val="en-US" w:eastAsia="zh-CN"/>
-              </w:rPr>
-              <w:t>按照</w:t>
-            </w:r>
-            <w:r>
-              <w:rPr>
-                <w:rFonts w:hint="eastAsia" w:ascii="微软雅黑" w:hAnsi="微软雅黑" w:eastAsia="微软雅黑" w:cs="微软雅黑"/>
-                <w:lang w:eastAsia="zh-CN"/>
-              </w:rPr>
-              <w:t>TC-HAND-01</w:t>
-            </w:r>
-            <w:r>
-              <w:rPr>
-                <w:rFonts w:hint="eastAsia" w:ascii="微软雅黑" w:hAnsi="微软雅黑" w:eastAsia="微软雅黑" w:cs="微软雅黑"/>
-                <w:lang w:val="en-US" w:eastAsia="zh-CN"/>
-              </w:rPr>
-              <w:t>操作，手部模型缺失但是有评级。</w:t>
+                <w:rFonts w:ascii="微软雅黑" w:hAnsi="微软雅黑" w:eastAsia="微软雅黑" w:cs="微软雅黑"/>
+                <w:color w:val="000000"/>
+                <w:sz w:val="21"/>
+                <w:szCs w:val="21"/>
+              </w:rPr>
+            </w:pPr>
+            <w:r>
+              <w:rPr>
+                <w:rFonts w:hint="eastAsia" w:ascii="微软雅黑" w:hAnsi="微软雅黑" w:eastAsia="微软雅黑" w:cs="微软雅黑"/>
+              </w:rPr>
+              <w:t>按照TC-HAND-01操作，手部模型缺失但是有评级。</w:t>
             </w:r>
           </w:p>
         </w:tc>
@@ -6530,16 +5801,15 @@
               <w:spacing w:line="300" w:lineRule="auto"/>
               <w:jc w:val="center"/>
               <w:rPr>
-                <w:rFonts w:hint="eastAsia" w:ascii="微软雅黑" w:hAnsi="微软雅黑" w:eastAsia="微软雅黑" w:cs="微软雅黑"/>
-                <w:color w:val="000000"/>
-                <w:sz w:val="21"/>
-                <w:szCs w:val="21"/>
-              </w:rPr>
-            </w:pPr>
-            <w:r>
-              <w:rPr>
-                <w:rFonts w:hint="eastAsia" w:ascii="微软雅黑" w:hAnsi="微软雅黑" w:eastAsia="微软雅黑" w:cs="微软雅黑"/>
-                <w:lang w:eastAsia="zh-CN"/>
+                <w:rFonts w:ascii="微软雅黑" w:hAnsi="微软雅黑" w:eastAsia="微软雅黑" w:cs="微软雅黑"/>
+                <w:color w:val="000000"/>
+                <w:sz w:val="21"/>
+                <w:szCs w:val="21"/>
+              </w:rPr>
+            </w:pPr>
+            <w:r>
+              <w:rPr>
+                <w:rFonts w:hint="eastAsia" w:ascii="微软雅黑" w:hAnsi="微软雅黑" w:eastAsia="微软雅黑" w:cs="微软雅黑"/>
               </w:rPr>
               <w:t>TC-HAND-01</w:t>
             </w:r>
@@ -6582,7 +5852,7 @@
               <w:spacing w:line="300" w:lineRule="auto"/>
               <w:jc w:val="center"/>
               <w:rPr>
-                <w:rFonts w:hint="eastAsia" w:ascii="微软雅黑" w:hAnsi="微软雅黑" w:eastAsia="微软雅黑" w:cs="微软雅黑"/>
+                <w:rFonts w:ascii="微软雅黑" w:hAnsi="微软雅黑" w:eastAsia="微软雅黑" w:cs="微软雅黑"/>
                 <w:color w:val="000000"/>
                 <w:sz w:val="21"/>
                 <w:szCs w:val="21"/>
@@ -6616,20 +5886,18 @@
               <w:spacing w:line="300" w:lineRule="auto"/>
               <w:jc w:val="center"/>
               <w:rPr>
-                <w:rFonts w:hint="eastAsia" w:ascii="微软雅黑" w:hAnsi="微软雅黑" w:eastAsia="微软雅黑" w:cs="微软雅黑"/>
-                <w:color w:val="000000"/>
-                <w:sz w:val="21"/>
-                <w:szCs w:val="21"/>
-                <w:lang w:val="en-US" w:eastAsia="zh-CN"/>
-              </w:rPr>
-            </w:pPr>
-            <w:r>
-              <w:rPr>
-                <w:rFonts w:hint="eastAsia" w:ascii="微软雅黑" w:hAnsi="微软雅黑" w:eastAsia="微软雅黑" w:cs="微软雅黑"/>
-                <w:color w:val="000000"/>
-                <w:sz w:val="21"/>
-                <w:szCs w:val="21"/>
-                <w:lang w:val="en-US" w:eastAsia="zh-CN"/>
+                <w:rFonts w:ascii="微软雅黑" w:hAnsi="微软雅黑" w:eastAsia="微软雅黑" w:cs="微软雅黑"/>
+                <w:color w:val="000000"/>
+                <w:sz w:val="21"/>
+                <w:szCs w:val="21"/>
+              </w:rPr>
+            </w:pPr>
+            <w:r>
+              <w:rPr>
+                <w:rFonts w:hint="eastAsia" w:ascii="微软雅黑" w:hAnsi="微软雅黑" w:eastAsia="微软雅黑" w:cs="微软雅黑"/>
+                <w:color w:val="000000"/>
+                <w:sz w:val="21"/>
+                <w:szCs w:val="21"/>
               </w:rPr>
               <w:t>BUG-002</w:t>
             </w:r>
@@ -6653,20 +5921,18 @@
               <w:spacing w:line="300" w:lineRule="auto"/>
               <w:jc w:val="center"/>
               <w:rPr>
-                <w:rFonts w:hint="eastAsia" w:ascii="微软雅黑" w:hAnsi="微软雅黑" w:eastAsia="微软雅黑" w:cs="微软雅黑"/>
-                <w:color w:val="000000"/>
-                <w:sz w:val="21"/>
-                <w:szCs w:val="21"/>
-                <w:lang w:val="en-US" w:eastAsia="zh-CN"/>
-              </w:rPr>
-            </w:pPr>
-            <w:r>
-              <w:rPr>
-                <w:rFonts w:hint="eastAsia" w:ascii="微软雅黑" w:hAnsi="微软雅黑" w:eastAsia="微软雅黑" w:cs="微软雅黑"/>
-                <w:color w:val="000000"/>
-                <w:sz w:val="21"/>
-                <w:szCs w:val="21"/>
-                <w:lang w:val="en-US" w:eastAsia="zh-CN"/>
+                <w:rFonts w:ascii="微软雅黑" w:hAnsi="微软雅黑" w:eastAsia="微软雅黑" w:cs="微软雅黑"/>
+                <w:color w:val="000000"/>
+                <w:sz w:val="21"/>
+                <w:szCs w:val="21"/>
+              </w:rPr>
+            </w:pPr>
+            <w:r>
+              <w:rPr>
+                <w:rFonts w:hint="eastAsia" w:ascii="微软雅黑" w:hAnsi="微软雅黑" w:eastAsia="微软雅黑" w:cs="微软雅黑"/>
+                <w:color w:val="000000"/>
+                <w:sz w:val="21"/>
+                <w:szCs w:val="21"/>
               </w:rPr>
               <w:t>一般</w:t>
             </w:r>
@@ -6690,20 +5956,18 @@
               <w:spacing w:line="300" w:lineRule="auto"/>
               <w:jc w:val="center"/>
               <w:rPr>
-                <w:rFonts w:hint="eastAsia" w:ascii="微软雅黑" w:hAnsi="微软雅黑" w:eastAsia="微软雅黑" w:cs="微软雅黑"/>
-                <w:color w:val="000000"/>
-                <w:sz w:val="21"/>
-                <w:szCs w:val="21"/>
-                <w:lang w:val="en-US" w:eastAsia="zh-CN"/>
-              </w:rPr>
-            </w:pPr>
-            <w:r>
-              <w:rPr>
-                <w:rFonts w:hint="eastAsia" w:ascii="微软雅黑" w:hAnsi="微软雅黑" w:eastAsia="微软雅黑" w:cs="微软雅黑"/>
-                <w:color w:val="000000"/>
-                <w:sz w:val="21"/>
-                <w:szCs w:val="21"/>
-                <w:lang w:val="en-US" w:eastAsia="zh-CN"/>
+                <w:rFonts w:ascii="微软雅黑" w:hAnsi="微软雅黑" w:eastAsia="微软雅黑" w:cs="微软雅黑"/>
+                <w:color w:val="000000"/>
+                <w:sz w:val="21"/>
+                <w:szCs w:val="21"/>
+              </w:rPr>
+            </w:pPr>
+            <w:r>
+              <w:rPr>
+                <w:rFonts w:hint="eastAsia" w:ascii="微软雅黑" w:hAnsi="微软雅黑" w:eastAsia="微软雅黑" w:cs="微软雅黑"/>
+                <w:color w:val="000000"/>
+                <w:sz w:val="21"/>
+                <w:szCs w:val="21"/>
               </w:rPr>
               <w:t>手部运动</w:t>
             </w:r>
@@ -6727,20 +5991,18 @@
               <w:spacing w:line="300" w:lineRule="auto"/>
               <w:jc w:val="center"/>
               <w:rPr>
-                <w:rFonts w:hint="eastAsia" w:ascii="微软雅黑" w:hAnsi="微软雅黑" w:eastAsia="微软雅黑" w:cs="微软雅黑"/>
-                <w:color w:val="000000"/>
-                <w:sz w:val="21"/>
-                <w:szCs w:val="21"/>
-                <w:lang w:val="en-US" w:eastAsia="zh-CN"/>
-              </w:rPr>
-            </w:pPr>
-            <w:r>
-              <w:rPr>
-                <w:rFonts w:hint="eastAsia" w:ascii="微软雅黑" w:hAnsi="微软雅黑" w:eastAsia="微软雅黑" w:cs="微软雅黑"/>
-                <w:color w:val="000000"/>
-                <w:sz w:val="21"/>
-                <w:szCs w:val="21"/>
-                <w:lang w:val="en-US" w:eastAsia="zh-CN"/>
+                <w:rFonts w:ascii="微软雅黑" w:hAnsi="微软雅黑" w:eastAsia="微软雅黑" w:cs="微软雅黑"/>
+                <w:color w:val="000000"/>
+                <w:sz w:val="21"/>
+                <w:szCs w:val="21"/>
+              </w:rPr>
+            </w:pPr>
+            <w:r>
+              <w:rPr>
+                <w:rFonts w:hint="eastAsia" w:ascii="微软雅黑" w:hAnsi="微软雅黑" w:eastAsia="微软雅黑" w:cs="微软雅黑"/>
+                <w:color w:val="000000"/>
+                <w:sz w:val="21"/>
+                <w:szCs w:val="21"/>
               </w:rPr>
               <w:t>右手五指并拢无反应</w:t>
             </w:r>
@@ -6764,36 +6026,26 @@
               <w:spacing w:line="300" w:lineRule="auto"/>
               <w:jc w:val="center"/>
               <w:rPr>
-                <w:rFonts w:hint="eastAsia" w:ascii="微软雅黑" w:hAnsi="微软雅黑" w:eastAsia="微软雅黑" w:cs="微软雅黑"/>
-                <w:color w:val="000000"/>
-                <w:sz w:val="21"/>
-                <w:szCs w:val="21"/>
-                <w:lang w:val="en-US" w:eastAsia="zh-CN"/>
-              </w:rPr>
-            </w:pPr>
-            <w:r>
-              <w:rPr>
-                <w:rFonts w:hint="eastAsia" w:ascii="微软雅黑" w:hAnsi="微软雅黑" w:eastAsia="微软雅黑" w:cs="微软雅黑"/>
-                <w:color w:val="000000"/>
-                <w:sz w:val="21"/>
-                <w:szCs w:val="21"/>
-                <w:lang w:val="en-US" w:eastAsia="zh-CN"/>
+                <w:rFonts w:ascii="微软雅黑" w:hAnsi="微软雅黑" w:eastAsia="微软雅黑" w:cs="微软雅黑"/>
+                <w:color w:val="000000"/>
+                <w:sz w:val="21"/>
+                <w:szCs w:val="21"/>
+              </w:rPr>
+            </w:pPr>
+            <w:r>
+              <w:rPr>
+                <w:rFonts w:hint="eastAsia" w:ascii="微软雅黑" w:hAnsi="微软雅黑" w:eastAsia="微软雅黑" w:cs="微软雅黑"/>
+                <w:color w:val="000000"/>
+                <w:sz w:val="21"/>
+                <w:szCs w:val="21"/>
               </w:rPr>
               <w:t>按照</w:t>
             </w:r>
             <w:r>
               <w:rPr>
                 <w:rFonts w:hint="eastAsia" w:ascii="微软雅黑" w:hAnsi="微软雅黑" w:eastAsia="微软雅黑" w:cs="微软雅黑"/>
-                <w:lang w:eastAsia="zh-CN"/>
-              </w:rPr>
-              <w:t>TC-HAND-04</w:t>
-            </w:r>
-            <w:r>
-              <w:rPr>
-                <w:rFonts w:hint="eastAsia" w:ascii="微软雅黑" w:hAnsi="微软雅黑" w:eastAsia="微软雅黑" w:cs="微软雅黑"/>
-                <w:lang w:val="en-US" w:eastAsia="zh-CN"/>
-              </w:rPr>
-              <w:t>操作，屏幕上无评级，无输出。</w:t>
+              </w:rPr>
+              <w:t>TC-HAND-04操作，屏幕上无评级，无输出。</w:t>
             </w:r>
           </w:p>
         </w:tc>
@@ -6815,16 +6067,15 @@
               <w:spacing w:line="300" w:lineRule="auto"/>
               <w:jc w:val="center"/>
               <w:rPr>
-                <w:rFonts w:hint="eastAsia" w:ascii="微软雅黑" w:hAnsi="微软雅黑" w:eastAsia="微软雅黑" w:cs="微软雅黑"/>
-                <w:color w:val="000000"/>
-                <w:sz w:val="21"/>
-                <w:szCs w:val="21"/>
-              </w:rPr>
-            </w:pPr>
-            <w:r>
-              <w:rPr>
-                <w:rFonts w:hint="eastAsia" w:ascii="微软雅黑" w:hAnsi="微软雅黑" w:eastAsia="微软雅黑" w:cs="微软雅黑"/>
-                <w:lang w:eastAsia="zh-CN"/>
+                <w:rFonts w:ascii="微软雅黑" w:hAnsi="微软雅黑" w:eastAsia="微软雅黑" w:cs="微软雅黑"/>
+                <w:color w:val="000000"/>
+                <w:sz w:val="21"/>
+                <w:szCs w:val="21"/>
+              </w:rPr>
+            </w:pPr>
+            <w:r>
+              <w:rPr>
+                <w:rFonts w:hint="eastAsia" w:ascii="微软雅黑" w:hAnsi="微软雅黑" w:eastAsia="微软雅黑" w:cs="微软雅黑"/>
               </w:rPr>
               <w:t>TC-HAND-04</w:t>
             </w:r>
@@ -6867,7 +6118,7 @@
               <w:spacing w:line="300" w:lineRule="auto"/>
               <w:jc w:val="center"/>
               <w:rPr>
-                <w:rFonts w:hint="eastAsia" w:ascii="微软雅黑" w:hAnsi="微软雅黑" w:eastAsia="微软雅黑" w:cs="微软雅黑"/>
+                <w:rFonts w:ascii="微软雅黑" w:hAnsi="微软雅黑" w:eastAsia="微软雅黑" w:cs="微软雅黑"/>
                 <w:color w:val="000000"/>
                 <w:sz w:val="21"/>
                 <w:szCs w:val="21"/>
@@ -6901,20 +6152,18 @@
               <w:spacing w:line="300" w:lineRule="auto"/>
               <w:jc w:val="center"/>
               <w:rPr>
-                <w:rFonts w:hint="eastAsia" w:ascii="微软雅黑" w:hAnsi="微软雅黑" w:eastAsia="微软雅黑" w:cs="微软雅黑"/>
-                <w:color w:val="000000"/>
-                <w:sz w:val="21"/>
-                <w:szCs w:val="21"/>
-                <w:lang w:val="en-US" w:eastAsia="zh-CN"/>
-              </w:rPr>
-            </w:pPr>
-            <w:r>
-              <w:rPr>
-                <w:rFonts w:hint="eastAsia" w:ascii="微软雅黑" w:hAnsi="微软雅黑" w:eastAsia="微软雅黑" w:cs="微软雅黑"/>
-                <w:color w:val="000000"/>
-                <w:sz w:val="21"/>
-                <w:szCs w:val="21"/>
-                <w:lang w:val="en-US" w:eastAsia="zh-CN"/>
+                <w:rFonts w:ascii="微软雅黑" w:hAnsi="微软雅黑" w:eastAsia="微软雅黑" w:cs="微软雅黑"/>
+                <w:color w:val="000000"/>
+                <w:sz w:val="21"/>
+                <w:szCs w:val="21"/>
+              </w:rPr>
+            </w:pPr>
+            <w:r>
+              <w:rPr>
+                <w:rFonts w:hint="eastAsia" w:ascii="微软雅黑" w:hAnsi="微软雅黑" w:eastAsia="微软雅黑" w:cs="微软雅黑"/>
+                <w:color w:val="000000"/>
+                <w:sz w:val="21"/>
+                <w:szCs w:val="21"/>
               </w:rPr>
               <w:t>BUG-003</w:t>
             </w:r>
@@ -6938,20 +6187,18 @@
               <w:spacing w:line="300" w:lineRule="auto"/>
               <w:jc w:val="center"/>
               <w:rPr>
-                <w:rFonts w:hint="eastAsia" w:ascii="微软雅黑" w:hAnsi="微软雅黑" w:eastAsia="微软雅黑" w:cs="微软雅黑"/>
-                <w:color w:val="000000"/>
-                <w:sz w:val="21"/>
-                <w:szCs w:val="21"/>
-                <w:lang w:val="en-US" w:eastAsia="zh-CN"/>
-              </w:rPr>
-            </w:pPr>
-            <w:r>
-              <w:rPr>
-                <w:rFonts w:hint="eastAsia" w:ascii="微软雅黑" w:hAnsi="微软雅黑" w:eastAsia="微软雅黑" w:cs="微软雅黑"/>
-                <w:color w:val="000000"/>
-                <w:sz w:val="21"/>
-                <w:szCs w:val="21"/>
-                <w:lang w:val="en-US" w:eastAsia="zh-CN"/>
+                <w:rFonts w:ascii="微软雅黑" w:hAnsi="微软雅黑" w:eastAsia="微软雅黑" w:cs="微软雅黑"/>
+                <w:color w:val="000000"/>
+                <w:sz w:val="21"/>
+                <w:szCs w:val="21"/>
+              </w:rPr>
+            </w:pPr>
+            <w:r>
+              <w:rPr>
+                <w:rFonts w:hint="eastAsia" w:ascii="微软雅黑" w:hAnsi="微软雅黑" w:eastAsia="微软雅黑" w:cs="微软雅黑"/>
+                <w:color w:val="000000"/>
+                <w:sz w:val="21"/>
+                <w:szCs w:val="21"/>
               </w:rPr>
               <w:t>一般</w:t>
             </w:r>
@@ -6975,20 +6222,18 @@
               <w:spacing w:line="300" w:lineRule="auto"/>
               <w:jc w:val="center"/>
               <w:rPr>
-                <w:rFonts w:hint="eastAsia" w:ascii="微软雅黑" w:hAnsi="微软雅黑" w:eastAsia="微软雅黑" w:cs="微软雅黑"/>
-                <w:color w:val="000000"/>
-                <w:sz w:val="21"/>
-                <w:szCs w:val="21"/>
-                <w:lang w:val="en-US" w:eastAsia="zh-CN"/>
-              </w:rPr>
-            </w:pPr>
-            <w:r>
-              <w:rPr>
-                <w:rFonts w:hint="eastAsia" w:ascii="微软雅黑" w:hAnsi="微软雅黑" w:eastAsia="微软雅黑" w:cs="微软雅黑"/>
-                <w:color w:val="000000"/>
-                <w:sz w:val="21"/>
-                <w:szCs w:val="21"/>
-                <w:lang w:val="en-US" w:eastAsia="zh-CN"/>
+                <w:rFonts w:ascii="微软雅黑" w:hAnsi="微软雅黑" w:eastAsia="微软雅黑" w:cs="微软雅黑"/>
+                <w:color w:val="000000"/>
+                <w:sz w:val="21"/>
+                <w:szCs w:val="21"/>
+              </w:rPr>
+            </w:pPr>
+            <w:r>
+              <w:rPr>
+                <w:rFonts w:hint="eastAsia" w:ascii="微软雅黑" w:hAnsi="微软雅黑" w:eastAsia="微软雅黑" w:cs="微软雅黑"/>
+                <w:color w:val="000000"/>
+                <w:sz w:val="21"/>
+                <w:szCs w:val="21"/>
               </w:rPr>
               <w:t>手部运动</w:t>
             </w:r>
@@ -7012,20 +6257,18 @@
               <w:spacing w:line="300" w:lineRule="auto"/>
               <w:jc w:val="center"/>
               <w:rPr>
-                <w:rFonts w:hint="eastAsia" w:ascii="微软雅黑" w:hAnsi="微软雅黑" w:eastAsia="微软雅黑" w:cs="微软雅黑"/>
-                <w:color w:val="000000"/>
-                <w:sz w:val="21"/>
-                <w:szCs w:val="21"/>
-                <w:lang w:val="en-US" w:eastAsia="zh-CN"/>
-              </w:rPr>
-            </w:pPr>
-            <w:r>
-              <w:rPr>
-                <w:rFonts w:hint="eastAsia" w:ascii="微软雅黑" w:hAnsi="微软雅黑" w:eastAsia="微软雅黑" w:cs="微软雅黑"/>
-                <w:color w:val="000000"/>
-                <w:sz w:val="21"/>
-                <w:szCs w:val="21"/>
-                <w:lang w:val="en-US" w:eastAsia="zh-CN"/>
+                <w:rFonts w:ascii="微软雅黑" w:hAnsi="微软雅黑" w:eastAsia="微软雅黑" w:cs="微软雅黑"/>
+                <w:color w:val="000000"/>
+                <w:sz w:val="21"/>
+                <w:szCs w:val="21"/>
+              </w:rPr>
+            </w:pPr>
+            <w:r>
+              <w:rPr>
+                <w:rFonts w:hint="eastAsia" w:ascii="微软雅黑" w:hAnsi="微软雅黑" w:eastAsia="微软雅黑" w:cs="微软雅黑"/>
+                <w:color w:val="000000"/>
+                <w:sz w:val="21"/>
+                <w:szCs w:val="21"/>
               </w:rPr>
               <w:t>序号数量与实际不符</w:t>
             </w:r>
@@ -7066,50 +6309,26 @@
               <w:spacing w:line="300" w:lineRule="auto"/>
               <w:jc w:val="center"/>
               <w:rPr>
-                <w:rFonts w:hint="eastAsia" w:ascii="微软雅黑" w:hAnsi="微软雅黑" w:eastAsia="微软雅黑" w:cs="微软雅黑"/>
-                <w:color w:val="000000"/>
-                <w:sz w:val="21"/>
-                <w:szCs w:val="21"/>
-                <w:lang w:val="en-US" w:eastAsia="zh-CN"/>
-              </w:rPr>
-            </w:pPr>
-            <w:r>
-              <w:rPr>
-                <w:rFonts w:hint="eastAsia" w:ascii="微软雅黑" w:hAnsi="微软雅黑" w:eastAsia="微软雅黑" w:cs="微软雅黑"/>
-                <w:color w:val="000000"/>
-                <w:sz w:val="21"/>
-                <w:szCs w:val="21"/>
-                <w:lang w:val="en-US" w:eastAsia="zh-CN"/>
+                <w:rFonts w:ascii="微软雅黑" w:hAnsi="微软雅黑" w:eastAsia="微软雅黑" w:cs="微软雅黑"/>
+                <w:color w:val="000000"/>
+                <w:sz w:val="21"/>
+                <w:szCs w:val="21"/>
+              </w:rPr>
+            </w:pPr>
+            <w:r>
+              <w:rPr>
+                <w:rFonts w:hint="eastAsia" w:ascii="微软雅黑" w:hAnsi="微软雅黑" w:eastAsia="微软雅黑" w:cs="微软雅黑"/>
+                <w:color w:val="000000"/>
+                <w:sz w:val="21"/>
+                <w:szCs w:val="21"/>
               </w:rPr>
               <w:t>按照</w:t>
             </w:r>
             <w:r>
               <w:rPr>
                 <w:rFonts w:hint="eastAsia" w:ascii="微软雅黑" w:hAnsi="微软雅黑" w:eastAsia="微软雅黑" w:cs="微软雅黑"/>
-                <w:lang w:eastAsia="zh-CN"/>
-              </w:rPr>
-              <w:t>TC-HAND-06</w:t>
-            </w:r>
-            <w:r>
-              <w:rPr>
-                <w:rFonts w:hint="eastAsia" w:ascii="微软雅黑" w:hAnsi="微软雅黑" w:eastAsia="微软雅黑" w:cs="微软雅黑"/>
-                <w:lang w:val="en-US" w:eastAsia="zh-CN"/>
-              </w:rPr>
-              <w:t>操作</w:t>
-            </w:r>
-            <w:r>
-              <w:rPr>
-                <w:rFonts w:hint="eastAsia" w:ascii="微软雅黑" w:hAnsi="微软雅黑" w:eastAsia="微软雅黑" w:cs="微软雅黑"/>
-                <w:lang w:eastAsia="zh-CN"/>
-              </w:rPr>
-              <w:t>，</w:t>
-            </w:r>
-            <w:r>
-              <w:rPr>
-                <w:rFonts w:hint="eastAsia" w:ascii="微软雅黑" w:hAnsi="微软雅黑" w:eastAsia="微软雅黑" w:cs="微软雅黑"/>
-                <w:lang w:val="en-US" w:eastAsia="zh-CN"/>
-              </w:rPr>
-              <w:t>序号数量比实际情况少。</w:t>
+              </w:rPr>
+              <w:t>TC-HAND-06操作，序号数量比实际情况少。</w:t>
             </w:r>
           </w:p>
         </w:tc>
@@ -7148,16 +6367,15 @@
               <w:spacing w:line="300" w:lineRule="auto"/>
               <w:jc w:val="center"/>
               <w:rPr>
-                <w:rFonts w:hint="eastAsia" w:ascii="微软雅黑" w:hAnsi="微软雅黑" w:eastAsia="微软雅黑" w:cs="微软雅黑"/>
-                <w:color w:val="000000"/>
-                <w:sz w:val="21"/>
-                <w:szCs w:val="21"/>
-              </w:rPr>
-            </w:pPr>
-            <w:r>
-              <w:rPr>
-                <w:rFonts w:hint="eastAsia" w:ascii="微软雅黑" w:hAnsi="微软雅黑" w:eastAsia="微软雅黑" w:cs="微软雅黑"/>
-                <w:lang w:eastAsia="zh-CN"/>
+                <w:rFonts w:ascii="微软雅黑" w:hAnsi="微软雅黑" w:eastAsia="微软雅黑" w:cs="微软雅黑"/>
+                <w:color w:val="000000"/>
+                <w:sz w:val="21"/>
+                <w:szCs w:val="21"/>
+              </w:rPr>
+            </w:pPr>
+            <w:r>
+              <w:rPr>
+                <w:rFonts w:hint="eastAsia" w:ascii="微软雅黑" w:hAnsi="微软雅黑" w:eastAsia="微软雅黑" w:cs="微软雅黑"/>
               </w:rPr>
               <w:t>TC-HAND-06</w:t>
             </w:r>
@@ -7200,20 +6418,18 @@
               <w:spacing w:line="300" w:lineRule="auto"/>
               <w:jc w:val="center"/>
               <w:rPr>
-                <w:rFonts w:hint="eastAsia" w:ascii="微软雅黑" w:hAnsi="微软雅黑" w:eastAsia="微软雅黑" w:cs="微软雅黑"/>
-                <w:color w:val="000000"/>
-                <w:sz w:val="21"/>
-                <w:szCs w:val="21"/>
-                <w:lang w:val="en-US" w:eastAsia="zh-CN"/>
-              </w:rPr>
-            </w:pPr>
-            <w:r>
-              <w:rPr>
-                <w:rFonts w:hint="eastAsia" w:ascii="微软雅黑" w:hAnsi="微软雅黑" w:eastAsia="微软雅黑" w:cs="微软雅黑"/>
-                <w:color w:val="000000"/>
-                <w:sz w:val="21"/>
-                <w:szCs w:val="21"/>
-                <w:lang w:val="en-US" w:eastAsia="zh-CN"/>
+                <w:rFonts w:ascii="微软雅黑" w:hAnsi="微软雅黑" w:eastAsia="微软雅黑" w:cs="微软雅黑"/>
+                <w:color w:val="000000"/>
+                <w:sz w:val="21"/>
+                <w:szCs w:val="21"/>
+              </w:rPr>
+            </w:pPr>
+            <w:r>
+              <w:rPr>
+                <w:rFonts w:hint="eastAsia" w:ascii="微软雅黑" w:hAnsi="微软雅黑" w:eastAsia="微软雅黑" w:cs="微软雅黑"/>
+                <w:color w:val="000000"/>
+                <w:sz w:val="21"/>
+                <w:szCs w:val="21"/>
               </w:rPr>
               <w:t>4</w:t>
             </w:r>
@@ -7236,20 +6452,18 @@
               <w:spacing w:line="300" w:lineRule="auto"/>
               <w:jc w:val="center"/>
               <w:rPr>
-                <w:rFonts w:hint="eastAsia" w:ascii="微软雅黑" w:hAnsi="微软雅黑" w:eastAsia="微软雅黑" w:cs="微软雅黑"/>
-                <w:color w:val="000000"/>
-                <w:sz w:val="21"/>
-                <w:szCs w:val="21"/>
-                <w:lang w:val="en-US" w:eastAsia="zh-CN"/>
-              </w:rPr>
-            </w:pPr>
-            <w:r>
-              <w:rPr>
-                <w:rFonts w:hint="eastAsia" w:ascii="微软雅黑" w:hAnsi="微软雅黑" w:eastAsia="微软雅黑" w:cs="微软雅黑"/>
-                <w:color w:val="000000"/>
-                <w:sz w:val="21"/>
-                <w:szCs w:val="21"/>
-                <w:lang w:val="en-US" w:eastAsia="zh-CN"/>
+                <w:rFonts w:ascii="微软雅黑" w:hAnsi="微软雅黑" w:eastAsia="微软雅黑" w:cs="微软雅黑"/>
+                <w:color w:val="000000"/>
+                <w:sz w:val="21"/>
+                <w:szCs w:val="21"/>
+              </w:rPr>
+            </w:pPr>
+            <w:r>
+              <w:rPr>
+                <w:rFonts w:hint="eastAsia" w:ascii="微软雅黑" w:hAnsi="微软雅黑" w:eastAsia="微软雅黑" w:cs="微软雅黑"/>
+                <w:color w:val="000000"/>
+                <w:sz w:val="21"/>
+                <w:szCs w:val="21"/>
               </w:rPr>
               <w:t>BUG-004</w:t>
             </w:r>
@@ -7273,20 +6487,18 @@
               <w:spacing w:line="300" w:lineRule="auto"/>
               <w:jc w:val="center"/>
               <w:rPr>
-                <w:rFonts w:hint="eastAsia" w:ascii="微软雅黑" w:hAnsi="微软雅黑" w:eastAsia="微软雅黑" w:cs="微软雅黑"/>
-                <w:color w:val="000000"/>
-                <w:sz w:val="21"/>
-                <w:szCs w:val="21"/>
-                <w:lang w:val="en-US" w:eastAsia="zh-CN"/>
-              </w:rPr>
-            </w:pPr>
-            <w:r>
-              <w:rPr>
-                <w:rFonts w:hint="eastAsia" w:ascii="微软雅黑" w:hAnsi="微软雅黑" w:eastAsia="微软雅黑" w:cs="微软雅黑"/>
-                <w:color w:val="000000"/>
-                <w:sz w:val="21"/>
-                <w:szCs w:val="21"/>
-                <w:lang w:val="en-US" w:eastAsia="zh-CN"/>
+                <w:rFonts w:ascii="微软雅黑" w:hAnsi="微软雅黑" w:eastAsia="微软雅黑" w:cs="微软雅黑"/>
+                <w:color w:val="000000"/>
+                <w:sz w:val="21"/>
+                <w:szCs w:val="21"/>
+              </w:rPr>
+            </w:pPr>
+            <w:r>
+              <w:rPr>
+                <w:rFonts w:hint="eastAsia" w:ascii="微软雅黑" w:hAnsi="微软雅黑" w:eastAsia="微软雅黑" w:cs="微软雅黑"/>
+                <w:color w:val="000000"/>
+                <w:sz w:val="21"/>
+                <w:szCs w:val="21"/>
               </w:rPr>
               <w:t>一般</w:t>
             </w:r>
@@ -7310,20 +6522,18 @@
               <w:spacing w:line="300" w:lineRule="auto"/>
               <w:jc w:val="center"/>
               <w:rPr>
-                <w:rFonts w:hint="eastAsia" w:ascii="微软雅黑" w:hAnsi="微软雅黑" w:eastAsia="微软雅黑" w:cs="微软雅黑"/>
-                <w:color w:val="000000"/>
-                <w:sz w:val="21"/>
-                <w:szCs w:val="21"/>
-                <w:lang w:val="en-US" w:eastAsia="zh-CN"/>
-              </w:rPr>
-            </w:pPr>
-            <w:r>
-              <w:rPr>
-                <w:rFonts w:hint="eastAsia" w:ascii="微软雅黑" w:hAnsi="微软雅黑" w:eastAsia="微软雅黑" w:cs="微软雅黑"/>
-                <w:color w:val="000000"/>
-                <w:sz w:val="21"/>
-                <w:szCs w:val="21"/>
-                <w:lang w:val="en-US" w:eastAsia="zh-CN"/>
+                <w:rFonts w:ascii="微软雅黑" w:hAnsi="微软雅黑" w:eastAsia="微软雅黑" w:cs="微软雅黑"/>
+                <w:color w:val="000000"/>
+                <w:sz w:val="21"/>
+                <w:szCs w:val="21"/>
+              </w:rPr>
+            </w:pPr>
+            <w:r>
+              <w:rPr>
+                <w:rFonts w:hint="eastAsia" w:ascii="微软雅黑" w:hAnsi="微软雅黑" w:eastAsia="微软雅黑" w:cs="微软雅黑"/>
+                <w:color w:val="000000"/>
+                <w:sz w:val="21"/>
+                <w:szCs w:val="21"/>
               </w:rPr>
               <w:t>肩部运动</w:t>
             </w:r>
@@ -7347,20 +6557,18 @@
               <w:spacing w:line="300" w:lineRule="auto"/>
               <w:jc w:val="center"/>
               <w:rPr>
-                <w:rFonts w:hint="eastAsia" w:ascii="微软雅黑" w:hAnsi="微软雅黑" w:eastAsia="微软雅黑" w:cs="微软雅黑"/>
-                <w:color w:val="000000"/>
-                <w:sz w:val="21"/>
-                <w:szCs w:val="21"/>
-                <w:lang w:val="en-US" w:eastAsia="zh-CN"/>
-              </w:rPr>
-            </w:pPr>
-            <w:r>
-              <w:rPr>
-                <w:rFonts w:hint="eastAsia" w:ascii="微软雅黑" w:hAnsi="微软雅黑" w:eastAsia="微软雅黑" w:cs="微软雅黑"/>
-                <w:color w:val="000000"/>
-                <w:sz w:val="21"/>
-                <w:szCs w:val="21"/>
-                <w:lang w:val="en-US" w:eastAsia="zh-CN"/>
+                <w:rFonts w:ascii="微软雅黑" w:hAnsi="微软雅黑" w:eastAsia="微软雅黑" w:cs="微软雅黑"/>
+                <w:color w:val="000000"/>
+                <w:sz w:val="21"/>
+                <w:szCs w:val="21"/>
+              </w:rPr>
+            </w:pPr>
+            <w:r>
+              <w:rPr>
+                <w:rFonts w:hint="eastAsia" w:ascii="微软雅黑" w:hAnsi="微软雅黑" w:eastAsia="微软雅黑" w:cs="微软雅黑"/>
+                <w:color w:val="000000"/>
+                <w:sz w:val="21"/>
+                <w:szCs w:val="21"/>
               </w:rPr>
               <w:t>反应不灵敏，不一致</w:t>
             </w:r>
@@ -7401,32 +6609,17 @@
               <w:spacing w:line="300" w:lineRule="auto"/>
               <w:jc w:val="center"/>
               <w:rPr>
-                <w:rFonts w:hint="eastAsia" w:ascii="微软雅黑" w:hAnsi="微软雅黑" w:eastAsia="微软雅黑" w:cs="微软雅黑"/>
-                <w:color w:val="000000"/>
-                <w:sz w:val="21"/>
-                <w:szCs w:val="21"/>
-              </w:rPr>
-            </w:pPr>
-            <w:r>
-              <w:rPr>
-                <w:rFonts w:hint="eastAsia" w:ascii="微软雅黑" w:hAnsi="微软雅黑" w:eastAsia="微软雅黑" w:cs="微软雅黑"/>
-                <w:lang w:val="en-US" w:eastAsia="zh-CN"/>
-              </w:rPr>
-              <w:t>按照</w:t>
-            </w:r>
-            <w:r>
-              <w:rPr>
-                <w:rFonts w:hint="eastAsia" w:ascii="微软雅黑" w:hAnsi="微软雅黑" w:eastAsia="微软雅黑" w:cs="微软雅黑"/>
-                <w:lang w:eastAsia="zh-CN"/>
-              </w:rPr>
-              <w:t>TC-ARM-03</w:t>
-            </w:r>
-            <w:r>
-              <w:rPr>
-                <w:rFonts w:hint="eastAsia" w:ascii="微软雅黑" w:hAnsi="微软雅黑" w:eastAsia="微软雅黑" w:cs="微软雅黑"/>
-                <w:lang w:val="en-US" w:eastAsia="zh-CN"/>
-              </w:rPr>
-              <w:t>操作，反应不灵敏，与实际不一致，识别不准确</w:t>
+                <w:rFonts w:ascii="微软雅黑" w:hAnsi="微软雅黑" w:eastAsia="微软雅黑" w:cs="微软雅黑"/>
+                <w:color w:val="000000"/>
+                <w:sz w:val="21"/>
+                <w:szCs w:val="21"/>
+              </w:rPr>
+            </w:pPr>
+            <w:r>
+              <w:rPr>
+                <w:rFonts w:hint="eastAsia" w:ascii="微软雅黑" w:hAnsi="微软雅黑" w:eastAsia="微软雅黑" w:cs="微软雅黑"/>
+              </w:rPr>
+              <w:t>按照TC-ARM-03操作，反应不灵敏，与实际不一致，识别不准确</w:t>
             </w:r>
           </w:p>
         </w:tc>
@@ -7465,16 +6658,15 @@
               <w:spacing w:line="300" w:lineRule="auto"/>
               <w:jc w:val="center"/>
               <w:rPr>
-                <w:rFonts w:hint="eastAsia" w:ascii="微软雅黑" w:hAnsi="微软雅黑" w:eastAsia="微软雅黑" w:cs="微软雅黑"/>
-                <w:color w:val="000000"/>
-                <w:sz w:val="21"/>
-                <w:szCs w:val="21"/>
-              </w:rPr>
-            </w:pPr>
-            <w:r>
-              <w:rPr>
-                <w:rFonts w:hint="eastAsia" w:ascii="微软雅黑" w:hAnsi="微软雅黑" w:eastAsia="微软雅黑" w:cs="微软雅黑"/>
-                <w:lang w:eastAsia="zh-CN"/>
+                <w:rFonts w:ascii="微软雅黑" w:hAnsi="微软雅黑" w:eastAsia="微软雅黑" w:cs="微软雅黑"/>
+                <w:color w:val="000000"/>
+                <w:sz w:val="21"/>
+                <w:szCs w:val="21"/>
+              </w:rPr>
+            </w:pPr>
+            <w:r>
+              <w:rPr>
+                <w:rFonts w:hint="eastAsia" w:ascii="微软雅黑" w:hAnsi="微软雅黑" w:eastAsia="微软雅黑" w:cs="微软雅黑"/>
               </w:rPr>
               <w:t>TC-ARM-03</w:t>
             </w:r>
@@ -7517,20 +6709,18 @@
               <w:spacing w:line="300" w:lineRule="auto"/>
               <w:jc w:val="center"/>
               <w:rPr>
-                <w:rFonts w:hint="eastAsia" w:ascii="微软雅黑" w:hAnsi="微软雅黑" w:eastAsia="微软雅黑" w:cs="微软雅黑"/>
-                <w:color w:val="000000"/>
-                <w:sz w:val="21"/>
-                <w:szCs w:val="21"/>
-                <w:lang w:val="en-US" w:eastAsia="zh-CN"/>
-              </w:rPr>
-            </w:pPr>
-            <w:r>
-              <w:rPr>
-                <w:rFonts w:hint="eastAsia" w:ascii="微软雅黑" w:hAnsi="微软雅黑" w:eastAsia="微软雅黑" w:cs="微软雅黑"/>
-                <w:color w:val="000000"/>
-                <w:sz w:val="21"/>
-                <w:szCs w:val="21"/>
-                <w:lang w:val="en-US" w:eastAsia="zh-CN"/>
+                <w:rFonts w:ascii="微软雅黑" w:hAnsi="微软雅黑" w:eastAsia="微软雅黑" w:cs="微软雅黑"/>
+                <w:color w:val="000000"/>
+                <w:sz w:val="21"/>
+                <w:szCs w:val="21"/>
+              </w:rPr>
+            </w:pPr>
+            <w:r>
+              <w:rPr>
+                <w:rFonts w:hint="eastAsia" w:ascii="微软雅黑" w:hAnsi="微软雅黑" w:eastAsia="微软雅黑" w:cs="微软雅黑"/>
+                <w:color w:val="000000"/>
+                <w:sz w:val="21"/>
+                <w:szCs w:val="21"/>
               </w:rPr>
               <w:t>5</w:t>
             </w:r>
@@ -7553,20 +6743,18 @@
               <w:spacing w:line="300" w:lineRule="auto"/>
               <w:jc w:val="center"/>
               <w:rPr>
-                <w:rFonts w:hint="eastAsia" w:ascii="微软雅黑" w:hAnsi="微软雅黑" w:eastAsia="微软雅黑" w:cs="微软雅黑"/>
-                <w:color w:val="000000"/>
-                <w:sz w:val="21"/>
-                <w:szCs w:val="21"/>
-                <w:lang w:val="en-US" w:eastAsia="zh-CN"/>
-              </w:rPr>
-            </w:pPr>
-            <w:r>
-              <w:rPr>
-                <w:rFonts w:hint="eastAsia" w:ascii="微软雅黑" w:hAnsi="微软雅黑" w:eastAsia="微软雅黑" w:cs="微软雅黑"/>
-                <w:color w:val="000000"/>
-                <w:sz w:val="21"/>
-                <w:szCs w:val="21"/>
-                <w:lang w:val="en-US" w:eastAsia="zh-CN"/>
+                <w:rFonts w:ascii="微软雅黑" w:hAnsi="微软雅黑" w:eastAsia="微软雅黑" w:cs="微软雅黑"/>
+                <w:color w:val="000000"/>
+                <w:sz w:val="21"/>
+                <w:szCs w:val="21"/>
+              </w:rPr>
+            </w:pPr>
+            <w:r>
+              <w:rPr>
+                <w:rFonts w:hint="eastAsia" w:ascii="微软雅黑" w:hAnsi="微软雅黑" w:eastAsia="微软雅黑" w:cs="微软雅黑"/>
+                <w:color w:val="000000"/>
+                <w:sz w:val="21"/>
+                <w:szCs w:val="21"/>
               </w:rPr>
               <w:t>BUG-005</w:t>
             </w:r>
@@ -7590,20 +6778,18 @@
               <w:spacing w:line="300" w:lineRule="auto"/>
               <w:jc w:val="center"/>
               <w:rPr>
-                <w:rFonts w:hint="eastAsia" w:ascii="微软雅黑" w:hAnsi="微软雅黑" w:eastAsia="微软雅黑" w:cs="微软雅黑"/>
-                <w:color w:val="000000"/>
-                <w:sz w:val="21"/>
-                <w:szCs w:val="21"/>
-                <w:lang w:val="en-US" w:eastAsia="zh-CN"/>
-              </w:rPr>
-            </w:pPr>
-            <w:r>
-              <w:rPr>
-                <w:rFonts w:hint="eastAsia" w:ascii="微软雅黑" w:hAnsi="微软雅黑" w:eastAsia="微软雅黑" w:cs="微软雅黑"/>
-                <w:color w:val="000000"/>
-                <w:sz w:val="21"/>
-                <w:szCs w:val="21"/>
-                <w:lang w:val="en-US" w:eastAsia="zh-CN"/>
+                <w:rFonts w:ascii="微软雅黑" w:hAnsi="微软雅黑" w:eastAsia="微软雅黑" w:cs="微软雅黑"/>
+                <w:color w:val="000000"/>
+                <w:sz w:val="21"/>
+                <w:szCs w:val="21"/>
+              </w:rPr>
+            </w:pPr>
+            <w:r>
+              <w:rPr>
+                <w:rFonts w:hint="eastAsia" w:ascii="微软雅黑" w:hAnsi="微软雅黑" w:eastAsia="微软雅黑" w:cs="微软雅黑"/>
+                <w:color w:val="000000"/>
+                <w:sz w:val="21"/>
+                <w:szCs w:val="21"/>
               </w:rPr>
               <w:t>严重</w:t>
             </w:r>
@@ -7627,20 +6813,18 @@
               <w:spacing w:line="300" w:lineRule="auto"/>
               <w:jc w:val="center"/>
               <w:rPr>
-                <w:rFonts w:hint="eastAsia" w:ascii="微软雅黑" w:hAnsi="微软雅黑" w:eastAsia="微软雅黑" w:cs="微软雅黑"/>
-                <w:color w:val="000000"/>
-                <w:sz w:val="21"/>
-                <w:szCs w:val="21"/>
-                <w:lang w:val="en-US" w:eastAsia="zh-CN"/>
-              </w:rPr>
-            </w:pPr>
-            <w:r>
-              <w:rPr>
-                <w:rFonts w:hint="eastAsia" w:ascii="微软雅黑" w:hAnsi="微软雅黑" w:eastAsia="微软雅黑" w:cs="微软雅黑"/>
-                <w:color w:val="000000"/>
-                <w:sz w:val="21"/>
-                <w:szCs w:val="21"/>
-                <w:lang w:val="en-US" w:eastAsia="zh-CN"/>
+                <w:rFonts w:ascii="微软雅黑" w:hAnsi="微软雅黑" w:eastAsia="微软雅黑" w:cs="微软雅黑"/>
+                <w:color w:val="000000"/>
+                <w:sz w:val="21"/>
+                <w:szCs w:val="21"/>
+              </w:rPr>
+            </w:pPr>
+            <w:r>
+              <w:rPr>
+                <w:rFonts w:hint="eastAsia" w:ascii="微软雅黑" w:hAnsi="微软雅黑" w:eastAsia="微软雅黑" w:cs="微软雅黑"/>
+                <w:color w:val="000000"/>
+                <w:sz w:val="21"/>
+                <w:szCs w:val="21"/>
               </w:rPr>
               <w:t>注册</w:t>
             </w:r>
@@ -7664,20 +6848,18 @@
               <w:spacing w:line="300" w:lineRule="auto"/>
               <w:jc w:val="center"/>
               <w:rPr>
-                <w:rFonts w:hint="eastAsia" w:ascii="微软雅黑" w:hAnsi="微软雅黑" w:eastAsia="微软雅黑" w:cs="微软雅黑"/>
-                <w:color w:val="000000"/>
-                <w:sz w:val="21"/>
-                <w:szCs w:val="21"/>
-                <w:lang w:val="en-US" w:eastAsia="zh-CN"/>
-              </w:rPr>
-            </w:pPr>
-            <w:r>
-              <w:rPr>
-                <w:rFonts w:hint="eastAsia" w:ascii="微软雅黑" w:hAnsi="微软雅黑" w:eastAsia="微软雅黑" w:cs="微软雅黑"/>
-                <w:color w:val="000000"/>
-                <w:sz w:val="21"/>
-                <w:szCs w:val="21"/>
-                <w:lang w:val="en-US" w:eastAsia="zh-CN"/>
+                <w:rFonts w:ascii="微软雅黑" w:hAnsi="微软雅黑" w:eastAsia="微软雅黑" w:cs="微软雅黑"/>
+                <w:color w:val="000000"/>
+                <w:sz w:val="21"/>
+                <w:szCs w:val="21"/>
+              </w:rPr>
+            </w:pPr>
+            <w:r>
+              <w:rPr>
+                <w:rFonts w:hint="eastAsia" w:ascii="微软雅黑" w:hAnsi="微软雅黑" w:eastAsia="微软雅黑" w:cs="微软雅黑"/>
+                <w:color w:val="000000"/>
+                <w:sz w:val="21"/>
+                <w:szCs w:val="21"/>
               </w:rPr>
               <w:t>未做特殊判断</w:t>
             </w:r>
@@ -7718,36 +6900,26 @@
               <w:spacing w:line="300" w:lineRule="auto"/>
               <w:jc w:val="center"/>
               <w:rPr>
-                <w:rFonts w:hint="eastAsia" w:ascii="微软雅黑" w:hAnsi="微软雅黑" w:eastAsia="微软雅黑" w:cs="微软雅黑"/>
-                <w:color w:val="000000"/>
-                <w:sz w:val="21"/>
-                <w:szCs w:val="21"/>
-                <w:lang w:val="en-US" w:eastAsia="zh-CN"/>
-              </w:rPr>
-            </w:pPr>
-            <w:r>
-              <w:rPr>
-                <w:rFonts w:hint="eastAsia" w:ascii="微软雅黑" w:hAnsi="微软雅黑" w:eastAsia="微软雅黑" w:cs="微软雅黑"/>
-                <w:color w:val="000000"/>
-                <w:sz w:val="21"/>
-                <w:szCs w:val="21"/>
-                <w:lang w:val="en-US" w:eastAsia="zh-CN"/>
+                <w:rFonts w:ascii="微软雅黑" w:hAnsi="微软雅黑" w:eastAsia="微软雅黑" w:cs="微软雅黑"/>
+                <w:color w:val="000000"/>
+                <w:sz w:val="21"/>
+                <w:szCs w:val="21"/>
+              </w:rPr>
+            </w:pPr>
+            <w:r>
+              <w:rPr>
+                <w:rFonts w:hint="eastAsia" w:ascii="微软雅黑" w:hAnsi="微软雅黑" w:eastAsia="微软雅黑" w:cs="微软雅黑"/>
+                <w:color w:val="000000"/>
+                <w:sz w:val="21"/>
+                <w:szCs w:val="21"/>
               </w:rPr>
               <w:t>按照</w:t>
             </w:r>
             <w:r>
               <w:rPr>
                 <w:rFonts w:hint="eastAsia" w:ascii="微软雅黑" w:hAnsi="微软雅黑" w:eastAsia="微软雅黑" w:cs="微软雅黑"/>
-                <w:lang w:eastAsia="zh-CN"/>
-              </w:rPr>
-              <w:t>TC-REG-04</w:t>
-            </w:r>
-            <w:r>
-              <w:rPr>
-                <w:rFonts w:hint="eastAsia" w:ascii="微软雅黑" w:hAnsi="微软雅黑" w:eastAsia="微软雅黑" w:cs="微软雅黑"/>
-                <w:lang w:val="en-US" w:eastAsia="zh-CN"/>
-              </w:rPr>
-              <w:t>操作，软件出错。</w:t>
+              </w:rPr>
+              <w:t>TC-REG-04操作，软件出错。</w:t>
             </w:r>
           </w:p>
         </w:tc>
@@ -7786,16 +6958,15 @@
               <w:spacing w:line="300" w:lineRule="auto"/>
               <w:jc w:val="center"/>
               <w:rPr>
-                <w:rFonts w:hint="eastAsia" w:ascii="微软雅黑" w:hAnsi="微软雅黑" w:eastAsia="微软雅黑" w:cs="微软雅黑"/>
-                <w:color w:val="000000"/>
-                <w:sz w:val="21"/>
-                <w:szCs w:val="21"/>
-              </w:rPr>
-            </w:pPr>
-            <w:r>
-              <w:rPr>
-                <w:rFonts w:hint="eastAsia" w:ascii="微软雅黑" w:hAnsi="微软雅黑" w:eastAsia="微软雅黑" w:cs="微软雅黑"/>
-                <w:lang w:eastAsia="zh-CN"/>
+                <w:rFonts w:ascii="微软雅黑" w:hAnsi="微软雅黑" w:eastAsia="微软雅黑" w:cs="微软雅黑"/>
+                <w:color w:val="000000"/>
+                <w:sz w:val="21"/>
+                <w:szCs w:val="21"/>
+              </w:rPr>
+            </w:pPr>
+            <w:r>
+              <w:rPr>
+                <w:rFonts w:hint="eastAsia" w:ascii="微软雅黑" w:hAnsi="微软雅黑" w:eastAsia="微软雅黑" w:cs="微软雅黑"/>
               </w:rPr>
               <w:t>TC-REG-04</w:t>
             </w:r>
@@ -7838,20 +7009,18 @@
               <w:spacing w:line="300" w:lineRule="auto"/>
               <w:jc w:val="center"/>
               <w:rPr>
-                <w:rFonts w:hint="eastAsia" w:ascii="微软雅黑" w:hAnsi="微软雅黑" w:eastAsia="微软雅黑" w:cs="微软雅黑"/>
-                <w:color w:val="000000"/>
-                <w:sz w:val="21"/>
-                <w:szCs w:val="21"/>
-                <w:lang w:val="en-US" w:eastAsia="zh-CN"/>
-              </w:rPr>
-            </w:pPr>
-            <w:r>
-              <w:rPr>
-                <w:rFonts w:hint="eastAsia" w:ascii="微软雅黑" w:hAnsi="微软雅黑" w:eastAsia="微软雅黑" w:cs="微软雅黑"/>
-                <w:color w:val="000000"/>
-                <w:sz w:val="21"/>
-                <w:szCs w:val="21"/>
-                <w:lang w:val="en-US" w:eastAsia="zh-CN"/>
+                <w:rFonts w:ascii="微软雅黑" w:hAnsi="微软雅黑" w:eastAsia="微软雅黑" w:cs="微软雅黑"/>
+                <w:color w:val="000000"/>
+                <w:sz w:val="21"/>
+                <w:szCs w:val="21"/>
+              </w:rPr>
+            </w:pPr>
+            <w:r>
+              <w:rPr>
+                <w:rFonts w:hint="eastAsia" w:ascii="微软雅黑" w:hAnsi="微软雅黑" w:eastAsia="微软雅黑" w:cs="微软雅黑"/>
+                <w:color w:val="000000"/>
+                <w:sz w:val="21"/>
+                <w:szCs w:val="21"/>
               </w:rPr>
               <w:t>6</w:t>
             </w:r>
@@ -7874,20 +7043,18 @@
               <w:spacing w:line="300" w:lineRule="auto"/>
               <w:jc w:val="center"/>
               <w:rPr>
-                <w:rFonts w:hint="eastAsia" w:ascii="微软雅黑" w:hAnsi="微软雅黑" w:eastAsia="微软雅黑" w:cs="微软雅黑"/>
-                <w:color w:val="000000"/>
-                <w:sz w:val="21"/>
-                <w:szCs w:val="21"/>
-                <w:lang w:val="en-US" w:eastAsia="zh-CN"/>
-              </w:rPr>
-            </w:pPr>
-            <w:r>
-              <w:rPr>
-                <w:rFonts w:hint="eastAsia" w:ascii="微软雅黑" w:hAnsi="微软雅黑" w:eastAsia="微软雅黑" w:cs="微软雅黑"/>
-                <w:color w:val="000000"/>
-                <w:sz w:val="21"/>
-                <w:szCs w:val="21"/>
-                <w:lang w:val="en-US" w:eastAsia="zh-CN"/>
+                <w:rFonts w:ascii="微软雅黑" w:hAnsi="微软雅黑" w:eastAsia="微软雅黑" w:cs="微软雅黑"/>
+                <w:color w:val="000000"/>
+                <w:sz w:val="21"/>
+                <w:szCs w:val="21"/>
+              </w:rPr>
+            </w:pPr>
+            <w:r>
+              <w:rPr>
+                <w:rFonts w:hint="eastAsia" w:ascii="微软雅黑" w:hAnsi="微软雅黑" w:eastAsia="微软雅黑" w:cs="微软雅黑"/>
+                <w:color w:val="000000"/>
+                <w:sz w:val="21"/>
+                <w:szCs w:val="21"/>
               </w:rPr>
               <w:t>BUG-006</w:t>
             </w:r>
@@ -7911,20 +7078,18 @@
               <w:spacing w:line="300" w:lineRule="auto"/>
               <w:jc w:val="center"/>
               <w:rPr>
-                <w:rFonts w:hint="eastAsia" w:ascii="微软雅黑" w:hAnsi="微软雅黑" w:eastAsia="微软雅黑" w:cs="微软雅黑"/>
-                <w:color w:val="000000"/>
-                <w:sz w:val="21"/>
-                <w:szCs w:val="21"/>
-                <w:lang w:val="en-US" w:eastAsia="zh-CN"/>
-              </w:rPr>
-            </w:pPr>
-            <w:r>
-              <w:rPr>
-                <w:rFonts w:hint="eastAsia" w:ascii="微软雅黑" w:hAnsi="微软雅黑" w:eastAsia="微软雅黑" w:cs="微软雅黑"/>
-                <w:color w:val="000000"/>
-                <w:sz w:val="21"/>
-                <w:szCs w:val="21"/>
-                <w:lang w:val="en-US" w:eastAsia="zh-CN"/>
+                <w:rFonts w:ascii="微软雅黑" w:hAnsi="微软雅黑" w:eastAsia="微软雅黑" w:cs="微软雅黑"/>
+                <w:color w:val="000000"/>
+                <w:sz w:val="21"/>
+                <w:szCs w:val="21"/>
+              </w:rPr>
+            </w:pPr>
+            <w:r>
+              <w:rPr>
+                <w:rFonts w:hint="eastAsia" w:ascii="微软雅黑" w:hAnsi="微软雅黑" w:eastAsia="微软雅黑" w:cs="微软雅黑"/>
+                <w:color w:val="000000"/>
+                <w:sz w:val="21"/>
+                <w:szCs w:val="21"/>
               </w:rPr>
               <w:t>严重</w:t>
             </w:r>
@@ -7948,20 +7113,18 @@
               <w:spacing w:line="300" w:lineRule="auto"/>
               <w:jc w:val="center"/>
               <w:rPr>
-                <w:rFonts w:hint="eastAsia" w:ascii="微软雅黑" w:hAnsi="微软雅黑" w:eastAsia="微软雅黑" w:cs="微软雅黑"/>
-                <w:color w:val="000000"/>
-                <w:sz w:val="21"/>
-                <w:szCs w:val="21"/>
-                <w:lang w:val="en-US" w:eastAsia="zh-CN"/>
-              </w:rPr>
-            </w:pPr>
-            <w:r>
-              <w:rPr>
-                <w:rFonts w:hint="eastAsia" w:ascii="微软雅黑" w:hAnsi="微软雅黑" w:eastAsia="微软雅黑" w:cs="微软雅黑"/>
-                <w:color w:val="000000"/>
-                <w:sz w:val="21"/>
-                <w:szCs w:val="21"/>
-                <w:lang w:val="en-US" w:eastAsia="zh-CN"/>
+                <w:rFonts w:ascii="微软雅黑" w:hAnsi="微软雅黑" w:eastAsia="微软雅黑" w:cs="微软雅黑"/>
+                <w:color w:val="000000"/>
+                <w:sz w:val="21"/>
+                <w:szCs w:val="21"/>
+              </w:rPr>
+            </w:pPr>
+            <w:r>
+              <w:rPr>
+                <w:rFonts w:hint="eastAsia" w:ascii="微软雅黑" w:hAnsi="微软雅黑" w:eastAsia="微软雅黑" w:cs="微软雅黑"/>
+                <w:color w:val="000000"/>
+                <w:sz w:val="21"/>
+                <w:szCs w:val="21"/>
               </w:rPr>
               <w:t>注册</w:t>
             </w:r>
@@ -7985,19 +7148,18 @@
               <w:spacing w:line="300" w:lineRule="auto"/>
               <w:jc w:val="center"/>
               <w:rPr>
-                <w:rFonts w:hint="eastAsia" w:ascii="微软雅黑" w:hAnsi="微软雅黑" w:eastAsia="微软雅黑" w:cs="微软雅黑"/>
-                <w:color w:val="000000"/>
-                <w:sz w:val="21"/>
-                <w:szCs w:val="21"/>
-              </w:rPr>
-            </w:pPr>
-            <w:r>
-              <w:rPr>
-                <w:rFonts w:hint="eastAsia" w:ascii="微软雅黑" w:hAnsi="微软雅黑" w:eastAsia="微软雅黑" w:cs="微软雅黑"/>
-                <w:color w:val="000000"/>
-                <w:sz w:val="21"/>
-                <w:szCs w:val="21"/>
-                <w:lang w:val="en-US" w:eastAsia="zh-CN"/>
+                <w:rFonts w:ascii="微软雅黑" w:hAnsi="微软雅黑" w:eastAsia="微软雅黑" w:cs="微软雅黑"/>
+                <w:color w:val="000000"/>
+                <w:sz w:val="21"/>
+                <w:szCs w:val="21"/>
+              </w:rPr>
+            </w:pPr>
+            <w:r>
+              <w:rPr>
+                <w:rFonts w:hint="eastAsia" w:ascii="微软雅黑" w:hAnsi="微软雅黑" w:eastAsia="微软雅黑" w:cs="微软雅黑"/>
+                <w:color w:val="000000"/>
+                <w:sz w:val="21"/>
+                <w:szCs w:val="21"/>
               </w:rPr>
               <w:t>未做特殊判断</w:t>
             </w:r>
@@ -8038,20 +7200,18 @@
               <w:spacing w:line="300" w:lineRule="auto"/>
               <w:jc w:val="center"/>
               <w:rPr>
-                <w:rFonts w:hint="eastAsia" w:ascii="微软雅黑" w:hAnsi="微软雅黑" w:eastAsia="微软雅黑" w:cs="微软雅黑"/>
-                <w:color w:val="000000"/>
-                <w:sz w:val="21"/>
-                <w:szCs w:val="21"/>
-                <w:lang w:val="en-US" w:eastAsia="zh-CN"/>
-              </w:rPr>
-            </w:pPr>
-            <w:r>
-              <w:rPr>
-                <w:rFonts w:hint="eastAsia" w:ascii="微软雅黑" w:hAnsi="微软雅黑" w:eastAsia="微软雅黑" w:cs="微软雅黑"/>
-                <w:color w:val="000000"/>
-                <w:sz w:val="21"/>
-                <w:szCs w:val="21"/>
-                <w:lang w:val="en-US" w:eastAsia="zh-CN"/>
+                <w:rFonts w:ascii="微软雅黑" w:hAnsi="微软雅黑" w:eastAsia="微软雅黑" w:cs="微软雅黑"/>
+                <w:color w:val="000000"/>
+                <w:sz w:val="21"/>
+                <w:szCs w:val="21"/>
+              </w:rPr>
+            </w:pPr>
+            <w:r>
+              <w:rPr>
+                <w:rFonts w:hint="eastAsia" w:ascii="微软雅黑" w:hAnsi="微软雅黑" w:eastAsia="微软雅黑" w:cs="微软雅黑"/>
+                <w:color w:val="000000"/>
+                <w:sz w:val="21"/>
+                <w:szCs w:val="21"/>
               </w:rPr>
               <w:t>按照TC-REG-05操作，软件出错。</w:t>
             </w:r>
@@ -8092,25 +7252,17 @@
               <w:spacing w:line="300" w:lineRule="auto"/>
               <w:jc w:val="center"/>
               <w:rPr>
-                <w:rFonts w:hint="eastAsia" w:ascii="微软雅黑" w:hAnsi="微软雅黑" w:eastAsia="微软雅黑" w:cs="微软雅黑"/>
-                <w:color w:val="000000"/>
-                <w:sz w:val="21"/>
-                <w:szCs w:val="21"/>
-              </w:rPr>
-            </w:pPr>
-            <w:r>
-              <w:rPr>
-                <w:rFonts w:hint="eastAsia" w:ascii="微软雅黑" w:hAnsi="微软雅黑" w:eastAsia="微软雅黑" w:cs="微软雅黑"/>
-                <w:lang w:eastAsia="zh-CN"/>
-              </w:rPr>
-              <w:t>TC-REG-0</w:t>
-            </w:r>
-            <w:r>
-              <w:rPr>
-                <w:rFonts w:hint="eastAsia" w:ascii="微软雅黑" w:hAnsi="微软雅黑" w:eastAsia="微软雅黑" w:cs="微软雅黑"/>
-                <w:lang w:val="en-US" w:eastAsia="zh-CN"/>
-              </w:rPr>
-              <w:t>5</w:t>
+                <w:rFonts w:ascii="微软雅黑" w:hAnsi="微软雅黑" w:eastAsia="微软雅黑" w:cs="微软雅黑"/>
+                <w:color w:val="000000"/>
+                <w:sz w:val="21"/>
+                <w:szCs w:val="21"/>
+              </w:rPr>
+            </w:pPr>
+            <w:r>
+              <w:rPr>
+                <w:rFonts w:hint="eastAsia" w:ascii="微软雅黑" w:hAnsi="微软雅黑" w:eastAsia="微软雅黑" w:cs="微软雅黑"/>
+              </w:rPr>
+              <w:t>TC-REG-05</w:t>
             </w:r>
           </w:p>
         </w:tc>
@@ -8151,20 +7303,18 @@
               <w:spacing w:line="300" w:lineRule="auto"/>
               <w:jc w:val="center"/>
               <w:rPr>
-                <w:rFonts w:hint="eastAsia" w:ascii="微软雅黑" w:hAnsi="微软雅黑" w:eastAsia="微软雅黑" w:cs="微软雅黑"/>
-                <w:color w:val="000000"/>
-                <w:sz w:val="21"/>
-                <w:szCs w:val="21"/>
-                <w:lang w:val="en-US" w:eastAsia="zh-CN"/>
-              </w:rPr>
-            </w:pPr>
-            <w:r>
-              <w:rPr>
-                <w:rFonts w:hint="eastAsia" w:ascii="微软雅黑" w:hAnsi="微软雅黑" w:eastAsia="微软雅黑" w:cs="微软雅黑"/>
-                <w:color w:val="000000"/>
-                <w:sz w:val="21"/>
-                <w:szCs w:val="21"/>
-                <w:lang w:val="en-US" w:eastAsia="zh-CN"/>
+                <w:rFonts w:ascii="微软雅黑" w:hAnsi="微软雅黑" w:eastAsia="微软雅黑" w:cs="微软雅黑"/>
+                <w:color w:val="000000"/>
+                <w:sz w:val="21"/>
+                <w:szCs w:val="21"/>
+              </w:rPr>
+            </w:pPr>
+            <w:r>
+              <w:rPr>
+                <w:rFonts w:hint="eastAsia" w:ascii="微软雅黑" w:hAnsi="微软雅黑" w:eastAsia="微软雅黑" w:cs="微软雅黑"/>
+                <w:color w:val="000000"/>
+                <w:sz w:val="21"/>
+                <w:szCs w:val="21"/>
               </w:rPr>
               <w:t>7</w:t>
             </w:r>
@@ -8187,20 +7337,18 @@
               <w:spacing w:line="300" w:lineRule="auto"/>
               <w:jc w:val="center"/>
               <w:rPr>
-                <w:rFonts w:hint="eastAsia" w:ascii="微软雅黑" w:hAnsi="微软雅黑" w:eastAsia="微软雅黑" w:cs="微软雅黑"/>
-                <w:color w:val="000000"/>
-                <w:sz w:val="21"/>
-                <w:szCs w:val="21"/>
-                <w:lang w:val="en-US" w:eastAsia="zh-CN"/>
-              </w:rPr>
-            </w:pPr>
-            <w:r>
-              <w:rPr>
-                <w:rFonts w:hint="eastAsia" w:ascii="微软雅黑" w:hAnsi="微软雅黑" w:eastAsia="微软雅黑" w:cs="微软雅黑"/>
-                <w:color w:val="000000"/>
-                <w:sz w:val="21"/>
-                <w:szCs w:val="21"/>
-                <w:lang w:val="en-US" w:eastAsia="zh-CN"/>
+                <w:rFonts w:ascii="微软雅黑" w:hAnsi="微软雅黑" w:eastAsia="微软雅黑" w:cs="微软雅黑"/>
+                <w:color w:val="000000"/>
+                <w:sz w:val="21"/>
+                <w:szCs w:val="21"/>
+              </w:rPr>
+            </w:pPr>
+            <w:r>
+              <w:rPr>
+                <w:rFonts w:hint="eastAsia" w:ascii="微软雅黑" w:hAnsi="微软雅黑" w:eastAsia="微软雅黑" w:cs="微软雅黑"/>
+                <w:color w:val="000000"/>
+                <w:sz w:val="21"/>
+                <w:szCs w:val="21"/>
               </w:rPr>
               <w:t>BUG-007</w:t>
             </w:r>
@@ -8224,20 +7372,18 @@
               <w:spacing w:line="300" w:lineRule="auto"/>
               <w:jc w:val="center"/>
               <w:rPr>
-                <w:rFonts w:hint="eastAsia" w:ascii="微软雅黑" w:hAnsi="微软雅黑" w:eastAsia="微软雅黑" w:cs="微软雅黑"/>
-                <w:color w:val="000000"/>
-                <w:sz w:val="21"/>
-                <w:szCs w:val="21"/>
-                <w:lang w:val="en-US" w:eastAsia="zh-CN"/>
-              </w:rPr>
-            </w:pPr>
-            <w:r>
-              <w:rPr>
-                <w:rFonts w:hint="eastAsia" w:ascii="微软雅黑" w:hAnsi="微软雅黑" w:eastAsia="微软雅黑" w:cs="微软雅黑"/>
-                <w:color w:val="000000"/>
-                <w:sz w:val="21"/>
-                <w:szCs w:val="21"/>
-                <w:lang w:val="en-US" w:eastAsia="zh-CN"/>
+                <w:rFonts w:ascii="微软雅黑" w:hAnsi="微软雅黑" w:eastAsia="微软雅黑" w:cs="微软雅黑"/>
+                <w:color w:val="000000"/>
+                <w:sz w:val="21"/>
+                <w:szCs w:val="21"/>
+              </w:rPr>
+            </w:pPr>
+            <w:r>
+              <w:rPr>
+                <w:rFonts w:hint="eastAsia" w:ascii="微软雅黑" w:hAnsi="微软雅黑" w:eastAsia="微软雅黑" w:cs="微软雅黑"/>
+                <w:color w:val="000000"/>
+                <w:sz w:val="21"/>
+                <w:szCs w:val="21"/>
               </w:rPr>
               <w:t>一般</w:t>
             </w:r>
@@ -8261,20 +7407,18 @@
               <w:spacing w:line="300" w:lineRule="auto"/>
               <w:jc w:val="center"/>
               <w:rPr>
-                <w:rFonts w:hint="eastAsia" w:ascii="微软雅黑" w:hAnsi="微软雅黑" w:eastAsia="微软雅黑" w:cs="微软雅黑"/>
-                <w:color w:val="000000"/>
-                <w:sz w:val="21"/>
-                <w:szCs w:val="21"/>
-                <w:lang w:val="en-US" w:eastAsia="zh-CN"/>
-              </w:rPr>
-            </w:pPr>
-            <w:r>
-              <w:rPr>
-                <w:rFonts w:hint="eastAsia" w:ascii="微软雅黑" w:hAnsi="微软雅黑" w:eastAsia="微软雅黑" w:cs="微软雅黑"/>
-                <w:color w:val="000000"/>
-                <w:sz w:val="21"/>
-                <w:szCs w:val="21"/>
-                <w:lang w:val="en-US" w:eastAsia="zh-CN"/>
+                <w:rFonts w:ascii="微软雅黑" w:hAnsi="微软雅黑" w:eastAsia="微软雅黑" w:cs="微软雅黑"/>
+                <w:color w:val="000000"/>
+                <w:sz w:val="21"/>
+                <w:szCs w:val="21"/>
+              </w:rPr>
+            </w:pPr>
+            <w:r>
+              <w:rPr>
+                <w:rFonts w:hint="eastAsia" w:ascii="微软雅黑" w:hAnsi="微软雅黑" w:eastAsia="微软雅黑" w:cs="微软雅黑"/>
+                <w:color w:val="000000"/>
+                <w:sz w:val="21"/>
+                <w:szCs w:val="21"/>
               </w:rPr>
               <w:t>注册</w:t>
             </w:r>
@@ -8298,19 +7442,18 @@
               <w:spacing w:line="300" w:lineRule="auto"/>
               <w:jc w:val="center"/>
               <w:rPr>
-                <w:rFonts w:hint="eastAsia" w:ascii="微软雅黑" w:hAnsi="微软雅黑" w:eastAsia="微软雅黑" w:cs="微软雅黑"/>
-                <w:color w:val="000000"/>
-                <w:sz w:val="21"/>
-                <w:szCs w:val="21"/>
-              </w:rPr>
-            </w:pPr>
-            <w:r>
-              <w:rPr>
-                <w:rFonts w:hint="eastAsia" w:ascii="微软雅黑" w:hAnsi="微软雅黑" w:eastAsia="微软雅黑" w:cs="微软雅黑"/>
-                <w:color w:val="000000"/>
-                <w:sz w:val="21"/>
-                <w:szCs w:val="21"/>
-                <w:lang w:val="en-US" w:eastAsia="zh-CN"/>
+                <w:rFonts w:ascii="微软雅黑" w:hAnsi="微软雅黑" w:eastAsia="微软雅黑" w:cs="微软雅黑"/>
+                <w:color w:val="000000"/>
+                <w:sz w:val="21"/>
+                <w:szCs w:val="21"/>
+              </w:rPr>
+            </w:pPr>
+            <w:r>
+              <w:rPr>
+                <w:rFonts w:hint="eastAsia" w:ascii="微软雅黑" w:hAnsi="微软雅黑" w:eastAsia="微软雅黑" w:cs="微软雅黑"/>
+                <w:color w:val="000000"/>
+                <w:sz w:val="21"/>
+                <w:szCs w:val="21"/>
               </w:rPr>
               <w:t>未做特殊判断</w:t>
             </w:r>
@@ -8351,36 +7494,26 @@
               <w:spacing w:line="300" w:lineRule="auto"/>
               <w:jc w:val="center"/>
               <w:rPr>
-                <w:rFonts w:hint="eastAsia" w:ascii="微软雅黑" w:hAnsi="微软雅黑" w:eastAsia="微软雅黑" w:cs="微软雅黑"/>
-                <w:color w:val="000000"/>
-                <w:sz w:val="21"/>
-                <w:szCs w:val="21"/>
-                <w:lang w:val="en-US" w:eastAsia="zh-CN"/>
-              </w:rPr>
-            </w:pPr>
-            <w:r>
-              <w:rPr>
-                <w:rFonts w:hint="eastAsia" w:ascii="微软雅黑" w:hAnsi="微软雅黑" w:eastAsia="微软雅黑" w:cs="微软雅黑"/>
-                <w:color w:val="000000"/>
-                <w:sz w:val="21"/>
-                <w:szCs w:val="21"/>
-                <w:lang w:val="en-US" w:eastAsia="zh-CN"/>
+                <w:rFonts w:ascii="微软雅黑" w:hAnsi="微软雅黑" w:eastAsia="微软雅黑" w:cs="微软雅黑"/>
+                <w:color w:val="000000"/>
+                <w:sz w:val="21"/>
+                <w:szCs w:val="21"/>
+              </w:rPr>
+            </w:pPr>
+            <w:r>
+              <w:rPr>
+                <w:rFonts w:hint="eastAsia" w:ascii="微软雅黑" w:hAnsi="微软雅黑" w:eastAsia="微软雅黑" w:cs="微软雅黑"/>
+                <w:color w:val="000000"/>
+                <w:sz w:val="21"/>
+                <w:szCs w:val="21"/>
               </w:rPr>
               <w:t>按照</w:t>
             </w:r>
             <w:r>
               <w:rPr>
                 <w:rFonts w:hint="eastAsia" w:ascii="微软雅黑" w:hAnsi="微软雅黑" w:eastAsia="微软雅黑" w:cs="微软雅黑"/>
-                <w:lang w:eastAsia="zh-CN"/>
-              </w:rPr>
-              <w:t>TC-REG-0</w:t>
-            </w:r>
-            <w:r>
-              <w:rPr>
-                <w:rFonts w:hint="eastAsia" w:ascii="微软雅黑" w:hAnsi="微软雅黑" w:eastAsia="微软雅黑" w:cs="微软雅黑"/>
-                <w:lang w:val="en-US" w:eastAsia="zh-CN"/>
-              </w:rPr>
-              <w:t>6操作，显示注册成功。</w:t>
+              </w:rPr>
+              <w:t>TC-REG-06操作，显示注册成功。</w:t>
             </w:r>
           </w:p>
         </w:tc>
@@ -8419,25 +7552,17 @@
               <w:spacing w:line="300" w:lineRule="auto"/>
               <w:jc w:val="center"/>
               <w:rPr>
-                <w:rFonts w:hint="eastAsia" w:ascii="微软雅黑" w:hAnsi="微软雅黑" w:eastAsia="微软雅黑" w:cs="微软雅黑"/>
-                <w:color w:val="000000"/>
-                <w:sz w:val="21"/>
-                <w:szCs w:val="21"/>
-              </w:rPr>
-            </w:pPr>
-            <w:r>
-              <w:rPr>
-                <w:rFonts w:hint="eastAsia" w:ascii="微软雅黑" w:hAnsi="微软雅黑" w:eastAsia="微软雅黑" w:cs="微软雅黑"/>
-                <w:lang w:eastAsia="zh-CN"/>
-              </w:rPr>
-              <w:t>TC-REG-0</w:t>
-            </w:r>
-            <w:r>
-              <w:rPr>
-                <w:rFonts w:hint="eastAsia" w:ascii="微软雅黑" w:hAnsi="微软雅黑" w:eastAsia="微软雅黑" w:cs="微软雅黑"/>
-                <w:lang w:val="en-US" w:eastAsia="zh-CN"/>
-              </w:rPr>
-              <w:t>6</w:t>
+                <w:rFonts w:ascii="微软雅黑" w:hAnsi="微软雅黑" w:eastAsia="微软雅黑" w:cs="微软雅黑"/>
+                <w:color w:val="000000"/>
+                <w:sz w:val="21"/>
+                <w:szCs w:val="21"/>
+              </w:rPr>
+            </w:pPr>
+            <w:r>
+              <w:rPr>
+                <w:rFonts w:hint="eastAsia" w:ascii="微软雅黑" w:hAnsi="微软雅黑" w:eastAsia="微软雅黑" w:cs="微软雅黑"/>
+              </w:rPr>
+              <w:t>TC-REG-06</w:t>
             </w:r>
           </w:p>
         </w:tc>
@@ -8478,20 +7603,18 @@
               <w:spacing w:line="300" w:lineRule="auto"/>
               <w:jc w:val="center"/>
               <w:rPr>
-                <w:rFonts w:hint="eastAsia" w:ascii="微软雅黑" w:hAnsi="微软雅黑" w:eastAsia="微软雅黑" w:cs="微软雅黑"/>
-                <w:color w:val="000000"/>
-                <w:sz w:val="21"/>
-                <w:szCs w:val="21"/>
-                <w:lang w:val="en-US" w:eastAsia="zh-CN"/>
-              </w:rPr>
-            </w:pPr>
-            <w:r>
-              <w:rPr>
-                <w:rFonts w:hint="eastAsia" w:ascii="微软雅黑" w:hAnsi="微软雅黑" w:eastAsia="微软雅黑" w:cs="微软雅黑"/>
-                <w:color w:val="000000"/>
-                <w:sz w:val="21"/>
-                <w:szCs w:val="21"/>
-                <w:lang w:val="en-US" w:eastAsia="zh-CN"/>
+                <w:rFonts w:ascii="微软雅黑" w:hAnsi="微软雅黑" w:eastAsia="微软雅黑" w:cs="微软雅黑"/>
+                <w:color w:val="000000"/>
+                <w:sz w:val="21"/>
+                <w:szCs w:val="21"/>
+              </w:rPr>
+            </w:pPr>
+            <w:r>
+              <w:rPr>
+                <w:rFonts w:hint="eastAsia" w:ascii="微软雅黑" w:hAnsi="微软雅黑" w:eastAsia="微软雅黑" w:cs="微软雅黑"/>
+                <w:color w:val="000000"/>
+                <w:sz w:val="21"/>
+                <w:szCs w:val="21"/>
               </w:rPr>
               <w:t>8</w:t>
             </w:r>
@@ -8514,20 +7637,18 @@
               <w:spacing w:line="300" w:lineRule="auto"/>
               <w:jc w:val="center"/>
               <w:rPr>
-                <w:rFonts w:hint="eastAsia" w:ascii="微软雅黑" w:hAnsi="微软雅黑" w:eastAsia="微软雅黑" w:cs="微软雅黑"/>
-                <w:color w:val="000000"/>
-                <w:sz w:val="21"/>
-                <w:szCs w:val="21"/>
-                <w:lang w:val="en-US" w:eastAsia="zh-CN"/>
-              </w:rPr>
-            </w:pPr>
-            <w:r>
-              <w:rPr>
-                <w:rFonts w:hint="eastAsia" w:ascii="微软雅黑" w:hAnsi="微软雅黑" w:eastAsia="微软雅黑" w:cs="微软雅黑"/>
-                <w:color w:val="000000"/>
-                <w:sz w:val="21"/>
-                <w:szCs w:val="21"/>
-                <w:lang w:val="en-US" w:eastAsia="zh-CN"/>
+                <w:rFonts w:ascii="微软雅黑" w:hAnsi="微软雅黑" w:eastAsia="微软雅黑" w:cs="微软雅黑"/>
+                <w:color w:val="000000"/>
+                <w:sz w:val="21"/>
+                <w:szCs w:val="21"/>
+              </w:rPr>
+            </w:pPr>
+            <w:r>
+              <w:rPr>
+                <w:rFonts w:hint="eastAsia" w:ascii="微软雅黑" w:hAnsi="微软雅黑" w:eastAsia="微软雅黑" w:cs="微软雅黑"/>
+                <w:color w:val="000000"/>
+                <w:sz w:val="21"/>
+                <w:szCs w:val="21"/>
               </w:rPr>
               <w:t>BUG-008</w:t>
             </w:r>
@@ -8551,20 +7672,18 @@
               <w:spacing w:line="300" w:lineRule="auto"/>
               <w:jc w:val="center"/>
               <w:rPr>
-                <w:rFonts w:hint="eastAsia" w:ascii="微软雅黑" w:hAnsi="微软雅黑" w:eastAsia="微软雅黑" w:cs="微软雅黑"/>
-                <w:color w:val="000000"/>
-                <w:sz w:val="21"/>
-                <w:szCs w:val="21"/>
-                <w:lang w:val="en-US" w:eastAsia="zh-CN"/>
-              </w:rPr>
-            </w:pPr>
-            <w:r>
-              <w:rPr>
-                <w:rFonts w:hint="eastAsia" w:ascii="微软雅黑" w:hAnsi="微软雅黑" w:eastAsia="微软雅黑" w:cs="微软雅黑"/>
-                <w:color w:val="000000"/>
-                <w:sz w:val="21"/>
-                <w:szCs w:val="21"/>
-                <w:lang w:val="en-US" w:eastAsia="zh-CN"/>
+                <w:rFonts w:ascii="微软雅黑" w:hAnsi="微软雅黑" w:eastAsia="微软雅黑" w:cs="微软雅黑"/>
+                <w:color w:val="000000"/>
+                <w:sz w:val="21"/>
+                <w:szCs w:val="21"/>
+              </w:rPr>
+            </w:pPr>
+            <w:r>
+              <w:rPr>
+                <w:rFonts w:hint="eastAsia" w:ascii="微软雅黑" w:hAnsi="微软雅黑" w:eastAsia="微软雅黑" w:cs="微软雅黑"/>
+                <w:color w:val="000000"/>
+                <w:sz w:val="21"/>
+                <w:szCs w:val="21"/>
               </w:rPr>
               <w:t>一般</w:t>
             </w:r>
@@ -8588,20 +7707,18 @@
               <w:spacing w:line="300" w:lineRule="auto"/>
               <w:jc w:val="center"/>
               <w:rPr>
-                <w:rFonts w:hint="eastAsia" w:ascii="微软雅黑" w:hAnsi="微软雅黑" w:eastAsia="微软雅黑" w:cs="微软雅黑"/>
-                <w:color w:val="000000"/>
-                <w:sz w:val="21"/>
-                <w:szCs w:val="21"/>
-                <w:lang w:val="en-US" w:eastAsia="zh-CN"/>
-              </w:rPr>
-            </w:pPr>
-            <w:r>
-              <w:rPr>
-                <w:rFonts w:hint="eastAsia" w:ascii="微软雅黑" w:hAnsi="微软雅黑" w:eastAsia="微软雅黑" w:cs="微软雅黑"/>
-                <w:color w:val="000000"/>
-                <w:sz w:val="21"/>
-                <w:szCs w:val="21"/>
-                <w:lang w:val="en-US" w:eastAsia="zh-CN"/>
+                <w:rFonts w:ascii="微软雅黑" w:hAnsi="微软雅黑" w:eastAsia="微软雅黑" w:cs="微软雅黑"/>
+                <w:color w:val="000000"/>
+                <w:sz w:val="21"/>
+                <w:szCs w:val="21"/>
+              </w:rPr>
+            </w:pPr>
+            <w:r>
+              <w:rPr>
+                <w:rFonts w:hint="eastAsia" w:ascii="微软雅黑" w:hAnsi="微软雅黑" w:eastAsia="微软雅黑" w:cs="微软雅黑"/>
+                <w:color w:val="000000"/>
+                <w:sz w:val="21"/>
+                <w:szCs w:val="21"/>
               </w:rPr>
               <w:t>登录</w:t>
             </w:r>
@@ -8625,19 +7742,18 @@
               <w:spacing w:line="300" w:lineRule="auto"/>
               <w:jc w:val="center"/>
               <w:rPr>
-                <w:rFonts w:hint="eastAsia" w:ascii="微软雅黑" w:hAnsi="微软雅黑" w:eastAsia="微软雅黑" w:cs="微软雅黑"/>
-                <w:color w:val="000000"/>
-                <w:sz w:val="21"/>
-                <w:szCs w:val="21"/>
-              </w:rPr>
-            </w:pPr>
-            <w:r>
-              <w:rPr>
-                <w:rFonts w:hint="eastAsia" w:ascii="微软雅黑" w:hAnsi="微软雅黑" w:eastAsia="微软雅黑" w:cs="微软雅黑"/>
-                <w:color w:val="000000"/>
-                <w:sz w:val="21"/>
-                <w:szCs w:val="21"/>
-                <w:lang w:val="en-US" w:eastAsia="zh-CN"/>
+                <w:rFonts w:ascii="微软雅黑" w:hAnsi="微软雅黑" w:eastAsia="微软雅黑" w:cs="微软雅黑"/>
+                <w:color w:val="000000"/>
+                <w:sz w:val="21"/>
+                <w:szCs w:val="21"/>
+              </w:rPr>
+            </w:pPr>
+            <w:r>
+              <w:rPr>
+                <w:rFonts w:hint="eastAsia" w:ascii="微软雅黑" w:hAnsi="微软雅黑" w:eastAsia="微软雅黑" w:cs="微软雅黑"/>
+                <w:color w:val="000000"/>
+                <w:sz w:val="21"/>
+                <w:szCs w:val="21"/>
               </w:rPr>
               <w:t>未做用户名为空特殊判断</w:t>
             </w:r>
@@ -8678,32 +7794,17 @@
               <w:spacing w:line="300" w:lineRule="auto"/>
               <w:jc w:val="center"/>
               <w:rPr>
-                <w:rFonts w:hint="eastAsia" w:ascii="微软雅黑" w:hAnsi="微软雅黑" w:eastAsia="微软雅黑" w:cs="微软雅黑"/>
-                <w:color w:val="000000"/>
-                <w:sz w:val="21"/>
-                <w:szCs w:val="21"/>
-              </w:rPr>
-            </w:pPr>
-            <w:r>
-              <w:rPr>
-                <w:rFonts w:hint="eastAsia" w:ascii="微软雅黑" w:hAnsi="微软雅黑" w:eastAsia="微软雅黑" w:cs="微软雅黑"/>
-                <w:lang w:val="en-US" w:eastAsia="zh-CN"/>
-              </w:rPr>
-              <w:t>按照</w:t>
-            </w:r>
-            <w:r>
-              <w:rPr>
-                <w:rFonts w:hint="eastAsia" w:ascii="微软雅黑" w:hAnsi="微软雅黑" w:eastAsia="微软雅黑" w:cs="微软雅黑"/>
-                <w:lang w:eastAsia="zh-CN"/>
-              </w:rPr>
-              <w:t>TC-LOGIN-03</w:t>
-            </w:r>
-            <w:r>
-              <w:rPr>
-                <w:rFonts w:hint="eastAsia" w:ascii="微软雅黑" w:hAnsi="微软雅黑" w:eastAsia="微软雅黑" w:cs="微软雅黑"/>
-                <w:lang w:val="en-US" w:eastAsia="zh-CN"/>
-              </w:rPr>
-              <w:t>操作，软件无反应。</w:t>
+                <w:rFonts w:ascii="微软雅黑" w:hAnsi="微软雅黑" w:eastAsia="微软雅黑" w:cs="微软雅黑"/>
+                <w:color w:val="000000"/>
+                <w:sz w:val="21"/>
+                <w:szCs w:val="21"/>
+              </w:rPr>
+            </w:pPr>
+            <w:r>
+              <w:rPr>
+                <w:rFonts w:hint="eastAsia" w:ascii="微软雅黑" w:hAnsi="微软雅黑" w:eastAsia="微软雅黑" w:cs="微软雅黑"/>
+              </w:rPr>
+              <w:t>按照TC-LOGIN-03操作，软件无反应。</w:t>
             </w:r>
           </w:p>
         </w:tc>
@@ -8742,18 +7843,304 @@
               <w:spacing w:line="300" w:lineRule="auto"/>
               <w:jc w:val="center"/>
               <w:rPr>
-                <w:rFonts w:hint="eastAsia" w:ascii="微软雅黑" w:hAnsi="微软雅黑" w:eastAsia="微软雅黑" w:cs="微软雅黑"/>
-                <w:color w:val="000000"/>
-                <w:sz w:val="21"/>
-                <w:szCs w:val="21"/>
-              </w:rPr>
-            </w:pPr>
-            <w:r>
-              <w:rPr>
-                <w:rFonts w:hint="eastAsia" w:ascii="微软雅黑" w:hAnsi="微软雅黑" w:eastAsia="微软雅黑" w:cs="微软雅黑"/>
-                <w:lang w:eastAsia="zh-CN"/>
+                <w:rFonts w:ascii="微软雅黑" w:hAnsi="微软雅黑" w:eastAsia="微软雅黑" w:cs="微软雅黑"/>
+                <w:color w:val="000000"/>
+                <w:sz w:val="21"/>
+                <w:szCs w:val="21"/>
+              </w:rPr>
+            </w:pPr>
+            <w:r>
+              <w:rPr>
+                <w:rFonts w:hint="eastAsia" w:ascii="微软雅黑" w:hAnsi="微软雅黑" w:eastAsia="微软雅黑" w:cs="微软雅黑"/>
               </w:rPr>
               <w:t>TC-LOGIN-03</w:t>
+            </w:r>
+          </w:p>
+        </w:tc>
+      </w:tr>
+      <w:tr>
+        <w:tblPrEx>
+          <w:tblBorders>
+            <w:top w:val="single" w:color="000000" w:sz="4" w:space="0"/>
+            <w:left w:val="single" w:color="000000" w:sz="4" w:space="0"/>
+            <w:bottom w:val="single" w:color="000000" w:sz="4" w:space="0"/>
+            <w:right w:val="single" w:color="000000" w:sz="4" w:space="0"/>
+            <w:insideH w:val="single" w:color="000000" w:sz="4" w:space="0"/>
+            <w:insideV w:val="single" w:color="000000" w:sz="4" w:space="0"/>
+          </w:tblBorders>
+          <w:tblLayout w:type="fixed"/>
+        </w:tblPrEx>
+        <w:trPr>
+          <w:jc w:val="center"/>
+        </w:trPr>
+        <w:tc>
+          <w:tcPr>
+            <w:tcW w:w="494" w:type="dxa"/>
+            <w:tcBorders>
+              <w:top w:val="single" w:color="000000" w:sz="4" w:space="0"/>
+              <w:left w:val="single" w:color="000000" w:sz="4" w:space="0"/>
+              <w:bottom w:val="single" w:color="000000" w:sz="4" w:space="0"/>
+              <w:right w:val="single" w:color="000000" w:sz="4" w:space="0"/>
+            </w:tcBorders>
+            <w:vAlign w:val="center"/>
+          </w:tcPr>
+          <w:p>
+            <w:pPr>
+              <w:snapToGrid w:val="0"/>
+              <w:spacing w:line="300" w:lineRule="auto"/>
+              <w:jc w:val="center"/>
+              <w:rPr>
+                <w:rFonts w:ascii="微软雅黑" w:hAnsi="微软雅黑" w:eastAsia="微软雅黑" w:cs="微软雅黑"/>
+                <w:color w:val="000000"/>
+                <w:sz w:val="21"/>
+                <w:szCs w:val="21"/>
+              </w:rPr>
+            </w:pPr>
+            <w:r>
+              <w:rPr>
+                <w:rFonts w:hint="eastAsia" w:ascii="微软雅黑" w:hAnsi="微软雅黑" w:eastAsia="微软雅黑" w:cs="微软雅黑"/>
+                <w:color w:val="000000"/>
+                <w:sz w:val="21"/>
+                <w:szCs w:val="21"/>
+              </w:rPr>
+              <w:t>9</w:t>
+            </w:r>
+          </w:p>
+        </w:tc>
+        <w:tc>
+          <w:tcPr>
+            <w:tcW w:w="693" w:type="dxa"/>
+            <w:tcBorders>
+              <w:top w:val="single" w:color="000000" w:sz="4" w:space="0"/>
+              <w:left w:val="single" w:color="000000" w:sz="4" w:space="0"/>
+              <w:bottom w:val="single" w:color="000000" w:sz="4" w:space="0"/>
+              <w:right w:val="single" w:color="000000" w:sz="4" w:space="0"/>
+            </w:tcBorders>
+            <w:vAlign w:val="center"/>
+          </w:tcPr>
+          <w:p>
+            <w:pPr>
+              <w:snapToGrid w:val="0"/>
+              <w:spacing w:line="300" w:lineRule="auto"/>
+              <w:jc w:val="center"/>
+              <w:rPr>
+                <w:rFonts w:ascii="微软雅黑" w:hAnsi="微软雅黑" w:eastAsia="微软雅黑" w:cs="微软雅黑"/>
+                <w:color w:val="000000"/>
+                <w:sz w:val="21"/>
+                <w:szCs w:val="21"/>
+              </w:rPr>
+            </w:pPr>
+            <w:r>
+              <w:rPr>
+                <w:rFonts w:hint="eastAsia" w:ascii="微软雅黑" w:hAnsi="微软雅黑" w:eastAsia="微软雅黑" w:cs="微软雅黑"/>
+                <w:color w:val="000000"/>
+                <w:sz w:val="21"/>
+                <w:szCs w:val="21"/>
+              </w:rPr>
+              <w:t>BUG-009</w:t>
+            </w:r>
+          </w:p>
+        </w:tc>
+        <w:tc>
+          <w:tcPr>
+            <w:tcW w:w="656" w:type="dxa"/>
+            <w:tcBorders>
+              <w:top w:val="single" w:color="000000" w:sz="4" w:space="0"/>
+              <w:left w:val="single" w:color="000000" w:sz="4" w:space="0"/>
+              <w:bottom w:val="single" w:color="000000" w:sz="4" w:space="0"/>
+              <w:right w:val="single" w:color="000000" w:sz="4" w:space="0"/>
+            </w:tcBorders>
+            <w:vAlign w:val="top"/>
+          </w:tcPr>
+          <w:p>
+            <w:pPr>
+              <w:widowControl/>
+              <w:snapToGrid w:val="0"/>
+              <w:spacing w:line="300" w:lineRule="auto"/>
+              <w:jc w:val="center"/>
+              <w:rPr>
+                <w:rFonts w:ascii="微软雅黑" w:hAnsi="微软雅黑" w:eastAsia="微软雅黑" w:cs="微软雅黑"/>
+                <w:color w:val="000000"/>
+                <w:sz w:val="21"/>
+                <w:szCs w:val="21"/>
+              </w:rPr>
+            </w:pPr>
+            <w:r>
+              <w:rPr>
+                <w:rFonts w:hint="eastAsia" w:ascii="微软雅黑" w:hAnsi="微软雅黑" w:eastAsia="微软雅黑" w:cs="微软雅黑"/>
+                <w:color w:val="000000"/>
+                <w:sz w:val="21"/>
+                <w:szCs w:val="21"/>
+              </w:rPr>
+              <w:t>一般</w:t>
+            </w:r>
+          </w:p>
+        </w:tc>
+        <w:tc>
+          <w:tcPr>
+            <w:tcW w:w="1129" w:type="dxa"/>
+            <w:tcBorders>
+              <w:top w:val="single" w:color="000000" w:sz="4" w:space="0"/>
+              <w:left w:val="single" w:color="000000" w:sz="4" w:space="0"/>
+              <w:bottom w:val="single" w:color="000000" w:sz="4" w:space="0"/>
+              <w:right w:val="single" w:color="000000" w:sz="4" w:space="0"/>
+            </w:tcBorders>
+            <w:vAlign w:val="top"/>
+          </w:tcPr>
+          <w:p>
+            <w:pPr>
+              <w:widowControl/>
+              <w:snapToGrid w:val="0"/>
+              <w:spacing w:line="300" w:lineRule="auto"/>
+              <w:jc w:val="center"/>
+              <w:rPr>
+                <w:rFonts w:ascii="微软雅黑" w:hAnsi="微软雅黑" w:eastAsia="微软雅黑" w:cs="微软雅黑"/>
+                <w:color w:val="000000"/>
+                <w:sz w:val="21"/>
+                <w:szCs w:val="21"/>
+              </w:rPr>
+            </w:pPr>
+            <w:r>
+              <w:rPr>
+                <w:rFonts w:hint="eastAsia" w:ascii="微软雅黑" w:hAnsi="微软雅黑" w:eastAsia="微软雅黑" w:cs="微软雅黑"/>
+                <w:color w:val="000000"/>
+                <w:sz w:val="21"/>
+                <w:szCs w:val="21"/>
+              </w:rPr>
+              <w:t>登录</w:t>
+            </w:r>
+          </w:p>
+        </w:tc>
+        <w:tc>
+          <w:tcPr>
+            <w:tcW w:w="1503" w:type="dxa"/>
+            <w:tcBorders>
+              <w:top w:val="single" w:color="000000" w:sz="4" w:space="0"/>
+              <w:left w:val="single" w:color="000000" w:sz="4" w:space="0"/>
+              <w:bottom w:val="single" w:color="000000" w:sz="4" w:space="0"/>
+              <w:right w:val="single" w:color="000000" w:sz="4" w:space="0"/>
+            </w:tcBorders>
+            <w:vAlign w:val="top"/>
+          </w:tcPr>
+          <w:p>
+            <w:pPr>
+              <w:widowControl/>
+              <w:snapToGrid w:val="0"/>
+              <w:spacing w:line="300" w:lineRule="auto"/>
+              <w:jc w:val="center"/>
+              <w:rPr>
+                <w:rFonts w:ascii="微软雅黑" w:hAnsi="微软雅黑" w:eastAsia="微软雅黑" w:cs="微软雅黑"/>
+                <w:color w:val="000000"/>
+                <w:sz w:val="21"/>
+                <w:szCs w:val="21"/>
+              </w:rPr>
+            </w:pPr>
+            <w:r>
+              <w:rPr>
+                <w:rFonts w:hint="eastAsia" w:ascii="微软雅黑" w:hAnsi="微软雅黑" w:eastAsia="微软雅黑" w:cs="微软雅黑"/>
+                <w:color w:val="000000"/>
+                <w:sz w:val="21"/>
+                <w:szCs w:val="21"/>
+              </w:rPr>
+              <w:t>未做用户名为空特殊判断</w:t>
+            </w:r>
+          </w:p>
+        </w:tc>
+        <w:tc>
+          <w:tcPr>
+            <w:tcW w:w="4323" w:type="dxa"/>
+            <w:tcBorders>
+              <w:top w:val="single" w:color="000000" w:sz="4" w:space="0"/>
+              <w:left w:val="single" w:color="000000" w:sz="4" w:space="0"/>
+              <w:bottom w:val="single" w:color="000000" w:sz="4" w:space="0"/>
+              <w:right w:val="single" w:color="000000" w:sz="4" w:space="0"/>
+            </w:tcBorders>
+            <w:vAlign w:val="top"/>
+          </w:tcPr>
+          <w:p>
+            <w:pPr>
+              <w:widowControl/>
+              <w:tabs>
+                <w:tab w:val="left" w:pos="916"/>
+                <w:tab w:val="left" w:pos="1832"/>
+                <w:tab w:val="left" w:pos="2748"/>
+                <w:tab w:val="left" w:pos="3664"/>
+                <w:tab w:val="left" w:pos="4580"/>
+                <w:tab w:val="left" w:pos="5496"/>
+                <w:tab w:val="left" w:pos="6412"/>
+                <w:tab w:val="left" w:pos="7328"/>
+                <w:tab w:val="left" w:pos="8244"/>
+                <w:tab w:val="left" w:pos="9160"/>
+                <w:tab w:val="left" w:pos="10076"/>
+                <w:tab w:val="left" w:pos="10992"/>
+                <w:tab w:val="left" w:pos="11908"/>
+                <w:tab w:val="left" w:pos="12824"/>
+                <w:tab w:val="left" w:pos="13740"/>
+                <w:tab w:val="left" w:pos="14656"/>
+              </w:tabs>
+              <w:spacing w:line="300" w:lineRule="auto"/>
+              <w:jc w:val="center"/>
+              <w:rPr>
+                <w:rFonts w:ascii="微软雅黑" w:hAnsi="微软雅黑" w:eastAsia="微软雅黑" w:cs="微软雅黑"/>
+                <w:color w:val="000000"/>
+                <w:sz w:val="21"/>
+                <w:szCs w:val="21"/>
+              </w:rPr>
+            </w:pPr>
+            <w:r>
+              <w:rPr>
+                <w:rFonts w:hint="eastAsia" w:ascii="微软雅黑" w:hAnsi="微软雅黑" w:eastAsia="微软雅黑" w:cs="微软雅黑"/>
+              </w:rPr>
+              <w:t>按照TC-LOGIN-04，软件提示用户名或密码错误。</w:t>
+            </w:r>
+          </w:p>
+        </w:tc>
+        <w:tc>
+          <w:tcPr>
+            <w:tcW w:w="978" w:type="dxa"/>
+            <w:tcBorders>
+              <w:top w:val="single" w:color="000000" w:sz="4" w:space="0"/>
+              <w:left w:val="single" w:color="000000" w:sz="4" w:space="0"/>
+              <w:bottom w:val="single" w:color="000000" w:sz="4" w:space="0"/>
+              <w:right w:val="single" w:color="000000" w:sz="4" w:space="0"/>
+            </w:tcBorders>
+            <w:vAlign w:val="top"/>
+          </w:tcPr>
+          <w:p>
+            <w:pPr>
+              <w:widowControl/>
+              <w:tabs>
+                <w:tab w:val="left" w:pos="916"/>
+                <w:tab w:val="left" w:pos="1832"/>
+                <w:tab w:val="left" w:pos="2748"/>
+                <w:tab w:val="left" w:pos="3664"/>
+                <w:tab w:val="left" w:pos="4580"/>
+                <w:tab w:val="left" w:pos="5496"/>
+                <w:tab w:val="left" w:pos="6412"/>
+                <w:tab w:val="left" w:pos="7328"/>
+                <w:tab w:val="left" w:pos="8244"/>
+                <w:tab w:val="left" w:pos="9160"/>
+                <w:tab w:val="left" w:pos="10076"/>
+                <w:tab w:val="left" w:pos="10992"/>
+                <w:tab w:val="left" w:pos="11908"/>
+                <w:tab w:val="left" w:pos="12824"/>
+                <w:tab w:val="left" w:pos="13740"/>
+                <w:tab w:val="left" w:pos="14656"/>
+              </w:tabs>
+              <w:spacing w:line="300" w:lineRule="auto"/>
+              <w:jc w:val="center"/>
+              <w:rPr>
+                <w:rFonts w:ascii="微软雅黑" w:hAnsi="微软雅黑" w:eastAsia="微软雅黑" w:cs="微软雅黑"/>
+                <w:color w:val="000000"/>
+                <w:sz w:val="21"/>
+                <w:szCs w:val="21"/>
+              </w:rPr>
+            </w:pPr>
+            <w:r>
+              <w:rPr>
+                <w:rFonts w:hint="eastAsia" w:ascii="微软雅黑" w:hAnsi="微软雅黑" w:eastAsia="微软雅黑" w:cs="微软雅黑"/>
+              </w:rPr>
+              <w:t>TC-LOGIN-04</w:t>
             </w:r>
           </w:p>
         </w:tc>
@@ -8794,22 +8181,20 @@
               <w:spacing w:line="300" w:lineRule="auto"/>
               <w:jc w:val="center"/>
               <w:rPr>
-                <w:rFonts w:hint="eastAsia" w:ascii="微软雅黑" w:hAnsi="微软雅黑" w:eastAsia="微软雅黑" w:cs="微软雅黑"/>
-                <w:color w:val="000000"/>
-                <w:sz w:val="21"/>
-                <w:szCs w:val="21"/>
-                <w:lang w:val="en-US" w:eastAsia="zh-CN"/>
-              </w:rPr>
-            </w:pPr>
-            <w:r>
-              <w:rPr>
-                <w:rFonts w:hint="eastAsia" w:ascii="微软雅黑" w:hAnsi="微软雅黑" w:eastAsia="微软雅黑" w:cs="微软雅黑"/>
-                <w:color w:val="000000"/>
-                <w:sz w:val="21"/>
-                <w:szCs w:val="21"/>
-                <w:lang w:val="en-US" w:eastAsia="zh-CN"/>
-              </w:rPr>
-              <w:t>9</w:t>
+                <w:rFonts w:ascii="微软雅黑" w:hAnsi="微软雅黑" w:eastAsia="微软雅黑" w:cs="微软雅黑"/>
+                <w:color w:val="000000"/>
+                <w:sz w:val="21"/>
+                <w:szCs w:val="21"/>
+              </w:rPr>
+            </w:pPr>
+            <w:r>
+              <w:rPr>
+                <w:rFonts w:hint="eastAsia" w:ascii="微软雅黑" w:hAnsi="微软雅黑" w:eastAsia="微软雅黑" w:cs="微软雅黑"/>
+                <w:color w:val="000000"/>
+                <w:sz w:val="21"/>
+                <w:szCs w:val="21"/>
+              </w:rPr>
+              <w:t>11</w:t>
             </w:r>
           </w:p>
         </w:tc>
@@ -8830,22 +8215,20 @@
               <w:spacing w:line="300" w:lineRule="auto"/>
               <w:jc w:val="center"/>
               <w:rPr>
-                <w:rFonts w:hint="eastAsia" w:ascii="微软雅黑" w:hAnsi="微软雅黑" w:eastAsia="微软雅黑" w:cs="微软雅黑"/>
-                <w:color w:val="000000"/>
-                <w:sz w:val="21"/>
-                <w:szCs w:val="21"/>
-                <w:lang w:val="en-US" w:eastAsia="zh-CN"/>
-              </w:rPr>
-            </w:pPr>
-            <w:r>
-              <w:rPr>
-                <w:rFonts w:hint="eastAsia" w:ascii="微软雅黑" w:hAnsi="微软雅黑" w:eastAsia="微软雅黑" w:cs="微软雅黑"/>
-                <w:color w:val="000000"/>
-                <w:sz w:val="21"/>
-                <w:szCs w:val="21"/>
-                <w:lang w:val="en-US" w:eastAsia="zh-CN"/>
-              </w:rPr>
-              <w:t>BUG-009</w:t>
+                <w:rFonts w:ascii="微软雅黑" w:hAnsi="微软雅黑" w:eastAsia="微软雅黑" w:cs="微软雅黑"/>
+                <w:color w:val="000000"/>
+                <w:sz w:val="21"/>
+                <w:szCs w:val="21"/>
+              </w:rPr>
+            </w:pPr>
+            <w:r>
+              <w:rPr>
+                <w:rFonts w:hint="eastAsia" w:ascii="微软雅黑" w:hAnsi="微软雅黑" w:eastAsia="微软雅黑" w:cs="微软雅黑"/>
+                <w:color w:val="000000"/>
+                <w:sz w:val="21"/>
+                <w:szCs w:val="21"/>
+              </w:rPr>
+              <w:t>BUG-010</w:t>
             </w:r>
           </w:p>
         </w:tc>
@@ -8867,22 +8250,20 @@
               <w:spacing w:line="300" w:lineRule="auto"/>
               <w:jc w:val="center"/>
               <w:rPr>
-                <w:rFonts w:hint="eastAsia" w:ascii="微软雅黑" w:hAnsi="微软雅黑" w:eastAsia="微软雅黑" w:cs="微软雅黑"/>
-                <w:color w:val="000000"/>
-                <w:sz w:val="21"/>
-                <w:szCs w:val="21"/>
-                <w:lang w:val="en-US" w:eastAsia="zh-CN"/>
-              </w:rPr>
-            </w:pPr>
-            <w:r>
-              <w:rPr>
-                <w:rFonts w:hint="eastAsia" w:ascii="微软雅黑" w:hAnsi="微软雅黑" w:eastAsia="微软雅黑" w:cs="微软雅黑"/>
-                <w:color w:val="000000"/>
-                <w:sz w:val="21"/>
-                <w:szCs w:val="21"/>
-                <w:lang w:val="en-US" w:eastAsia="zh-CN"/>
-              </w:rPr>
-              <w:t>一般</w:t>
+                <w:rFonts w:ascii="微软雅黑" w:hAnsi="微软雅黑" w:eastAsia="微软雅黑" w:cs="微软雅黑"/>
+                <w:color w:val="000000"/>
+                <w:sz w:val="21"/>
+                <w:szCs w:val="21"/>
+              </w:rPr>
+            </w:pPr>
+            <w:r>
+              <w:rPr>
+                <w:rFonts w:hint="eastAsia" w:ascii="微软雅黑" w:hAnsi="微软雅黑" w:eastAsia="微软雅黑" w:cs="微软雅黑"/>
+                <w:color w:val="000000"/>
+                <w:sz w:val="21"/>
+                <w:szCs w:val="21"/>
+              </w:rPr>
+              <w:t>致命</w:t>
             </w:r>
           </w:p>
         </w:tc>
@@ -8904,22 +8285,20 @@
               <w:spacing w:line="300" w:lineRule="auto"/>
               <w:jc w:val="center"/>
               <w:rPr>
-                <w:rFonts w:hint="eastAsia" w:ascii="微软雅黑" w:hAnsi="微软雅黑" w:eastAsia="微软雅黑" w:cs="微软雅黑"/>
-                <w:color w:val="000000"/>
-                <w:sz w:val="21"/>
-                <w:szCs w:val="21"/>
-                <w:lang w:val="en-US" w:eastAsia="zh-CN"/>
-              </w:rPr>
-            </w:pPr>
-            <w:r>
-              <w:rPr>
-                <w:rFonts w:hint="eastAsia" w:ascii="微软雅黑" w:hAnsi="微软雅黑" w:eastAsia="微软雅黑" w:cs="微软雅黑"/>
-                <w:color w:val="000000"/>
-                <w:sz w:val="21"/>
-                <w:szCs w:val="21"/>
-                <w:lang w:val="en-US" w:eastAsia="zh-CN"/>
-              </w:rPr>
-              <w:t>登录</w:t>
+                <w:rFonts w:ascii="微软雅黑" w:hAnsi="微软雅黑" w:eastAsia="微软雅黑" w:cs="微软雅黑"/>
+                <w:color w:val="000000"/>
+                <w:sz w:val="21"/>
+                <w:szCs w:val="21"/>
+              </w:rPr>
+            </w:pPr>
+            <w:r>
+              <w:rPr>
+                <w:rFonts w:hint="eastAsia" w:ascii="微软雅黑" w:hAnsi="微软雅黑" w:eastAsia="微软雅黑" w:cs="微软雅黑"/>
+                <w:color w:val="000000"/>
+                <w:sz w:val="21"/>
+                <w:szCs w:val="21"/>
+              </w:rPr>
+              <w:t>文件传输</w:t>
             </w:r>
           </w:p>
         </w:tc>
@@ -8941,21 +8320,20 @@
               <w:spacing w:line="300" w:lineRule="auto"/>
               <w:jc w:val="center"/>
               <w:rPr>
-                <w:rFonts w:hint="eastAsia" w:ascii="微软雅黑" w:hAnsi="微软雅黑" w:eastAsia="微软雅黑" w:cs="微软雅黑"/>
-                <w:color w:val="000000"/>
-                <w:sz w:val="21"/>
-                <w:szCs w:val="21"/>
-              </w:rPr>
-            </w:pPr>
-            <w:r>
-              <w:rPr>
-                <w:rFonts w:hint="eastAsia" w:ascii="微软雅黑" w:hAnsi="微软雅黑" w:eastAsia="微软雅黑" w:cs="微软雅黑"/>
-                <w:color w:val="000000"/>
-                <w:sz w:val="21"/>
-                <w:szCs w:val="21"/>
-                <w:lang w:val="en-US" w:eastAsia="zh-CN"/>
-              </w:rPr>
-              <w:t>未做用户名为空特殊判断</w:t>
+                <w:rFonts w:ascii="微软雅黑" w:hAnsi="微软雅黑" w:eastAsia="微软雅黑" w:cs="微软雅黑"/>
+                <w:color w:val="000000"/>
+                <w:sz w:val="21"/>
+                <w:szCs w:val="21"/>
+              </w:rPr>
+            </w:pPr>
+            <w:r>
+              <w:rPr>
+                <w:rFonts w:hint="eastAsia" w:ascii="微软雅黑" w:hAnsi="微软雅黑" w:eastAsia="微软雅黑" w:cs="微软雅黑"/>
+                <w:color w:val="000000"/>
+                <w:sz w:val="21"/>
+                <w:szCs w:val="21"/>
+              </w:rPr>
+              <w:t>未对错误输入进行处理</w:t>
             </w:r>
           </w:p>
         </w:tc>
@@ -8994,32 +8372,26 @@
               <w:spacing w:line="300" w:lineRule="auto"/>
               <w:jc w:val="center"/>
               <w:rPr>
-                <w:rFonts w:hint="eastAsia" w:ascii="微软雅黑" w:hAnsi="微软雅黑" w:eastAsia="微软雅黑" w:cs="微软雅黑"/>
-                <w:color w:val="000000"/>
-                <w:sz w:val="21"/>
-                <w:szCs w:val="21"/>
-              </w:rPr>
-            </w:pPr>
-            <w:r>
-              <w:rPr>
-                <w:rFonts w:hint="eastAsia" w:ascii="微软雅黑" w:hAnsi="微软雅黑" w:eastAsia="微软雅黑" w:cs="微软雅黑"/>
-                <w:lang w:val="en-US" w:eastAsia="zh-CN"/>
+                <w:rFonts w:ascii="微软雅黑" w:hAnsi="微软雅黑" w:eastAsia="微软雅黑" w:cs="微软雅黑"/>
+                <w:color w:val="000000"/>
+                <w:sz w:val="21"/>
+                <w:szCs w:val="21"/>
+              </w:rPr>
+            </w:pPr>
+            <w:r>
+              <w:rPr>
+                <w:rFonts w:hint="eastAsia" w:ascii="微软雅黑" w:hAnsi="微软雅黑" w:eastAsia="微软雅黑" w:cs="微软雅黑"/>
+                <w:color w:val="000000"/>
+                <w:sz w:val="21"/>
+                <w:szCs w:val="21"/>
               </w:rPr>
               <w:t>按照</w:t>
             </w:r>
             <w:r>
               <w:rPr>
                 <w:rFonts w:hint="eastAsia" w:ascii="微软雅黑" w:hAnsi="微软雅黑" w:eastAsia="微软雅黑" w:cs="微软雅黑"/>
-                <w:lang w:eastAsia="zh-CN"/>
-              </w:rPr>
-              <w:t>TC-LOGIN-0</w:t>
-            </w:r>
-            <w:r>
-              <w:rPr>
-                <w:rFonts w:hint="eastAsia" w:ascii="微软雅黑" w:hAnsi="微软雅黑" w:eastAsia="微软雅黑" w:cs="微软雅黑"/>
-                <w:lang w:val="en-US" w:eastAsia="zh-CN"/>
-              </w:rPr>
-              <w:t>4，软件提示用户名或密码错误。</w:t>
+              </w:rPr>
+              <w:t>TC-FILE-05操作，程序报异常信息，自动退出。</w:t>
             </w:r>
           </w:p>
         </w:tc>
@@ -9058,25 +8430,609 @@
               <w:spacing w:line="300" w:lineRule="auto"/>
               <w:jc w:val="center"/>
               <w:rPr>
-                <w:rFonts w:hint="eastAsia" w:ascii="微软雅黑" w:hAnsi="微软雅黑" w:eastAsia="微软雅黑" w:cs="微软雅黑"/>
-                <w:color w:val="000000"/>
-                <w:sz w:val="21"/>
-                <w:szCs w:val="21"/>
-              </w:rPr>
-            </w:pPr>
-            <w:r>
-              <w:rPr>
-                <w:rFonts w:hint="eastAsia" w:ascii="微软雅黑" w:hAnsi="微软雅黑" w:eastAsia="微软雅黑" w:cs="微软雅黑"/>
-                <w:lang w:eastAsia="zh-CN"/>
-              </w:rPr>
-              <w:t>TC-LOGIN-0</w:t>
-            </w:r>
-            <w:r>
-              <w:rPr>
-                <w:rFonts w:hint="eastAsia" w:ascii="微软雅黑" w:hAnsi="微软雅黑" w:eastAsia="微软雅黑" w:cs="微软雅黑"/>
-                <w:lang w:val="en-US" w:eastAsia="zh-CN"/>
-              </w:rPr>
-              <w:t>4</w:t>
+                <w:rFonts w:ascii="微软雅黑" w:hAnsi="微软雅黑" w:eastAsia="微软雅黑" w:cs="微软雅黑"/>
+                <w:color w:val="000000"/>
+                <w:sz w:val="21"/>
+                <w:szCs w:val="21"/>
+              </w:rPr>
+            </w:pPr>
+            <w:r>
+              <w:rPr>
+                <w:rFonts w:hint="eastAsia" w:ascii="微软雅黑" w:hAnsi="微软雅黑" w:eastAsia="微软雅黑" w:cs="微软雅黑"/>
+              </w:rPr>
+              <w:t>TC-FILE-05</w:t>
+            </w:r>
+          </w:p>
+        </w:tc>
+      </w:tr>
+      <w:tr>
+        <w:tblPrEx>
+          <w:tblBorders>
+            <w:top w:val="single" w:color="000000" w:sz="4" w:space="0"/>
+            <w:left w:val="single" w:color="000000" w:sz="4" w:space="0"/>
+            <w:bottom w:val="single" w:color="000000" w:sz="4" w:space="0"/>
+            <w:right w:val="single" w:color="000000" w:sz="4" w:space="0"/>
+            <w:insideH w:val="single" w:color="000000" w:sz="4" w:space="0"/>
+            <w:insideV w:val="single" w:color="000000" w:sz="4" w:space="0"/>
+          </w:tblBorders>
+          <w:tblLayout w:type="fixed"/>
+        </w:tblPrEx>
+        <w:trPr>
+          <w:jc w:val="center"/>
+        </w:trPr>
+        <w:tc>
+          <w:tcPr>
+            <w:tcW w:w="494" w:type="dxa"/>
+            <w:tcBorders>
+              <w:top w:val="single" w:color="000000" w:sz="4" w:space="0"/>
+              <w:left w:val="single" w:color="000000" w:sz="4" w:space="0"/>
+              <w:bottom w:val="single" w:color="000000" w:sz="4" w:space="0"/>
+              <w:right w:val="single" w:color="000000" w:sz="4" w:space="0"/>
+            </w:tcBorders>
+            <w:vAlign w:val="center"/>
+          </w:tcPr>
+          <w:p>
+            <w:pPr>
+              <w:snapToGrid w:val="0"/>
+              <w:spacing w:line="300" w:lineRule="auto"/>
+              <w:jc w:val="center"/>
+              <w:rPr>
+                <w:rFonts w:ascii="微软雅黑" w:hAnsi="微软雅黑" w:eastAsia="微软雅黑" w:cs="微软雅黑"/>
+                <w:color w:val="000000"/>
+                <w:sz w:val="21"/>
+                <w:szCs w:val="21"/>
+              </w:rPr>
+            </w:pPr>
+            <w:r>
+              <w:rPr>
+                <w:rFonts w:hint="eastAsia" w:ascii="微软雅黑" w:hAnsi="微软雅黑" w:eastAsia="微软雅黑" w:cs="微软雅黑"/>
+                <w:color w:val="000000"/>
+                <w:sz w:val="21"/>
+                <w:szCs w:val="21"/>
+              </w:rPr>
+              <w:t>12</w:t>
+            </w:r>
+          </w:p>
+        </w:tc>
+        <w:tc>
+          <w:tcPr>
+            <w:tcW w:w="693" w:type="dxa"/>
+            <w:tcBorders>
+              <w:top w:val="single" w:color="000000" w:sz="4" w:space="0"/>
+              <w:left w:val="single" w:color="000000" w:sz="4" w:space="0"/>
+              <w:bottom w:val="single" w:color="000000" w:sz="4" w:space="0"/>
+              <w:right w:val="single" w:color="000000" w:sz="4" w:space="0"/>
+            </w:tcBorders>
+            <w:vAlign w:val="center"/>
+          </w:tcPr>
+          <w:p>
+            <w:pPr>
+              <w:snapToGrid w:val="0"/>
+              <w:spacing w:line="300" w:lineRule="auto"/>
+              <w:jc w:val="center"/>
+              <w:rPr>
+                <w:rFonts w:ascii="微软雅黑" w:hAnsi="微软雅黑" w:eastAsia="微软雅黑" w:cs="微软雅黑"/>
+                <w:color w:val="000000"/>
+                <w:sz w:val="21"/>
+                <w:szCs w:val="21"/>
+              </w:rPr>
+            </w:pPr>
+            <w:r>
+              <w:rPr>
+                <w:rFonts w:hint="eastAsia" w:ascii="微软雅黑" w:hAnsi="微软雅黑" w:eastAsia="微软雅黑" w:cs="微软雅黑"/>
+                <w:color w:val="000000"/>
+                <w:sz w:val="21"/>
+                <w:szCs w:val="21"/>
+              </w:rPr>
+              <w:t>BUG-011</w:t>
+            </w:r>
+          </w:p>
+        </w:tc>
+        <w:tc>
+          <w:tcPr>
+            <w:tcW w:w="656" w:type="dxa"/>
+            <w:tcBorders>
+              <w:top w:val="single" w:color="000000" w:sz="4" w:space="0"/>
+              <w:left w:val="single" w:color="000000" w:sz="4" w:space="0"/>
+              <w:bottom w:val="single" w:color="000000" w:sz="4" w:space="0"/>
+              <w:right w:val="single" w:color="000000" w:sz="4" w:space="0"/>
+            </w:tcBorders>
+            <w:vAlign w:val="top"/>
+          </w:tcPr>
+          <w:p>
+            <w:pPr>
+              <w:widowControl/>
+              <w:snapToGrid w:val="0"/>
+              <w:spacing w:line="300" w:lineRule="auto"/>
+              <w:jc w:val="center"/>
+              <w:rPr>
+                <w:rFonts w:ascii="微软雅黑" w:hAnsi="微软雅黑" w:eastAsia="微软雅黑" w:cs="微软雅黑"/>
+                <w:color w:val="000000"/>
+                <w:sz w:val="21"/>
+                <w:szCs w:val="21"/>
+              </w:rPr>
+            </w:pPr>
+            <w:r>
+              <w:rPr>
+                <w:rFonts w:hint="eastAsia" w:ascii="微软雅黑" w:hAnsi="微软雅黑" w:eastAsia="微软雅黑" w:cs="微软雅黑"/>
+                <w:color w:val="000000"/>
+                <w:sz w:val="21"/>
+                <w:szCs w:val="21"/>
+              </w:rPr>
+              <w:t>致命</w:t>
+            </w:r>
+          </w:p>
+        </w:tc>
+        <w:tc>
+          <w:tcPr>
+            <w:tcW w:w="1129" w:type="dxa"/>
+            <w:tcBorders>
+              <w:top w:val="single" w:color="000000" w:sz="4" w:space="0"/>
+              <w:left w:val="single" w:color="000000" w:sz="4" w:space="0"/>
+              <w:bottom w:val="single" w:color="000000" w:sz="4" w:space="0"/>
+              <w:right w:val="single" w:color="000000" w:sz="4" w:space="0"/>
+            </w:tcBorders>
+            <w:vAlign w:val="top"/>
+          </w:tcPr>
+          <w:p>
+            <w:pPr>
+              <w:widowControl/>
+              <w:snapToGrid w:val="0"/>
+              <w:spacing w:line="300" w:lineRule="auto"/>
+              <w:jc w:val="center"/>
+              <w:rPr>
+                <w:rFonts w:ascii="微软雅黑" w:hAnsi="微软雅黑" w:eastAsia="微软雅黑" w:cs="微软雅黑"/>
+                <w:color w:val="000000"/>
+                <w:sz w:val="21"/>
+                <w:szCs w:val="21"/>
+              </w:rPr>
+            </w:pPr>
+            <w:r>
+              <w:rPr>
+                <w:rFonts w:hint="eastAsia" w:ascii="微软雅黑" w:hAnsi="微软雅黑" w:eastAsia="微软雅黑" w:cs="微软雅黑"/>
+                <w:color w:val="000000"/>
+                <w:sz w:val="21"/>
+                <w:szCs w:val="21"/>
+              </w:rPr>
+              <w:t>文件传输</w:t>
+            </w:r>
+          </w:p>
+        </w:tc>
+        <w:tc>
+          <w:tcPr>
+            <w:tcW w:w="1503" w:type="dxa"/>
+            <w:tcBorders>
+              <w:top w:val="single" w:color="000000" w:sz="4" w:space="0"/>
+              <w:left w:val="single" w:color="000000" w:sz="4" w:space="0"/>
+              <w:bottom w:val="single" w:color="000000" w:sz="4" w:space="0"/>
+              <w:right w:val="single" w:color="000000" w:sz="4" w:space="0"/>
+            </w:tcBorders>
+            <w:vAlign w:val="top"/>
+          </w:tcPr>
+          <w:p>
+            <w:pPr>
+              <w:widowControl/>
+              <w:snapToGrid w:val="0"/>
+              <w:spacing w:line="300" w:lineRule="auto"/>
+              <w:jc w:val="center"/>
+              <w:rPr>
+                <w:rFonts w:ascii="微软雅黑" w:hAnsi="微软雅黑" w:eastAsia="微软雅黑" w:cs="微软雅黑"/>
+                <w:color w:val="000000"/>
+                <w:sz w:val="21"/>
+                <w:szCs w:val="21"/>
+              </w:rPr>
+            </w:pPr>
+            <w:r>
+              <w:rPr>
+                <w:rFonts w:hint="eastAsia" w:ascii="微软雅黑" w:hAnsi="微软雅黑" w:eastAsia="微软雅黑" w:cs="微软雅黑"/>
+                <w:color w:val="000000"/>
+                <w:sz w:val="21"/>
+                <w:szCs w:val="21"/>
+              </w:rPr>
+              <w:t>未对文件不存在进行处理</w:t>
+            </w:r>
+          </w:p>
+        </w:tc>
+        <w:tc>
+          <w:tcPr>
+            <w:tcW w:w="4323" w:type="dxa"/>
+            <w:tcBorders>
+              <w:top w:val="single" w:color="000000" w:sz="4" w:space="0"/>
+              <w:left w:val="single" w:color="000000" w:sz="4" w:space="0"/>
+              <w:bottom w:val="single" w:color="000000" w:sz="4" w:space="0"/>
+              <w:right w:val="single" w:color="000000" w:sz="4" w:space="0"/>
+            </w:tcBorders>
+            <w:vAlign w:val="top"/>
+          </w:tcPr>
+          <w:p>
+            <w:pPr>
+              <w:widowControl/>
+              <w:tabs>
+                <w:tab w:val="left" w:pos="916"/>
+                <w:tab w:val="left" w:pos="1832"/>
+                <w:tab w:val="left" w:pos="2748"/>
+                <w:tab w:val="left" w:pos="3664"/>
+                <w:tab w:val="left" w:pos="4580"/>
+                <w:tab w:val="left" w:pos="5496"/>
+                <w:tab w:val="left" w:pos="6412"/>
+                <w:tab w:val="left" w:pos="7328"/>
+                <w:tab w:val="left" w:pos="8244"/>
+                <w:tab w:val="left" w:pos="9160"/>
+                <w:tab w:val="left" w:pos="10076"/>
+                <w:tab w:val="left" w:pos="10992"/>
+                <w:tab w:val="left" w:pos="11908"/>
+                <w:tab w:val="left" w:pos="12824"/>
+                <w:tab w:val="left" w:pos="13740"/>
+                <w:tab w:val="left" w:pos="14656"/>
+              </w:tabs>
+              <w:spacing w:line="300" w:lineRule="auto"/>
+              <w:jc w:val="center"/>
+              <w:rPr>
+                <w:rFonts w:ascii="微软雅黑" w:hAnsi="微软雅黑" w:eastAsia="微软雅黑" w:cs="微软雅黑"/>
+                <w:color w:val="000000"/>
+                <w:sz w:val="21"/>
+                <w:szCs w:val="21"/>
+              </w:rPr>
+            </w:pPr>
+            <w:r>
+              <w:rPr>
+                <w:rFonts w:hint="eastAsia" w:ascii="微软雅黑" w:hAnsi="微软雅黑" w:eastAsia="微软雅黑" w:cs="微软雅黑"/>
+                <w:color w:val="000000"/>
+                <w:sz w:val="21"/>
+                <w:szCs w:val="21"/>
+              </w:rPr>
+              <w:t>按照</w:t>
+            </w:r>
+            <w:r>
+              <w:rPr>
+                <w:rFonts w:hint="eastAsia" w:ascii="微软雅黑" w:hAnsi="微软雅黑" w:eastAsia="微软雅黑" w:cs="微软雅黑"/>
+              </w:rPr>
+              <w:t>TC-FILE-07操作，程序报异常信息，自动退出。</w:t>
+            </w:r>
+          </w:p>
+        </w:tc>
+        <w:tc>
+          <w:tcPr>
+            <w:tcW w:w="978" w:type="dxa"/>
+            <w:tcBorders>
+              <w:top w:val="single" w:color="000000" w:sz="4" w:space="0"/>
+              <w:left w:val="single" w:color="000000" w:sz="4" w:space="0"/>
+              <w:bottom w:val="single" w:color="000000" w:sz="4" w:space="0"/>
+              <w:right w:val="single" w:color="000000" w:sz="4" w:space="0"/>
+            </w:tcBorders>
+            <w:vAlign w:val="top"/>
+          </w:tcPr>
+          <w:p>
+            <w:pPr>
+              <w:widowControl/>
+              <w:tabs>
+                <w:tab w:val="left" w:pos="916"/>
+                <w:tab w:val="left" w:pos="1832"/>
+                <w:tab w:val="left" w:pos="2748"/>
+                <w:tab w:val="left" w:pos="3664"/>
+                <w:tab w:val="left" w:pos="4580"/>
+                <w:tab w:val="left" w:pos="5496"/>
+                <w:tab w:val="left" w:pos="6412"/>
+                <w:tab w:val="left" w:pos="7328"/>
+                <w:tab w:val="left" w:pos="8244"/>
+                <w:tab w:val="left" w:pos="9160"/>
+                <w:tab w:val="left" w:pos="10076"/>
+                <w:tab w:val="left" w:pos="10992"/>
+                <w:tab w:val="left" w:pos="11908"/>
+                <w:tab w:val="left" w:pos="12824"/>
+                <w:tab w:val="left" w:pos="13740"/>
+                <w:tab w:val="left" w:pos="14656"/>
+              </w:tabs>
+              <w:spacing w:line="300" w:lineRule="auto"/>
+              <w:jc w:val="center"/>
+              <w:rPr>
+                <w:rFonts w:ascii="微软雅黑" w:hAnsi="微软雅黑" w:eastAsia="微软雅黑" w:cs="微软雅黑"/>
+                <w:color w:val="000000"/>
+                <w:sz w:val="21"/>
+                <w:szCs w:val="21"/>
+              </w:rPr>
+            </w:pPr>
+            <w:r>
+              <w:rPr>
+                <w:rFonts w:hint="eastAsia" w:ascii="微软雅黑" w:hAnsi="微软雅黑" w:eastAsia="微软雅黑" w:cs="微软雅黑"/>
+              </w:rPr>
+              <w:t>TC-FILE-07</w:t>
+            </w:r>
+          </w:p>
+        </w:tc>
+      </w:tr>
+      <w:tr>
+        <w:tblPrEx>
+          <w:tblBorders>
+            <w:top w:val="single" w:color="000000" w:sz="4" w:space="0"/>
+            <w:left w:val="single" w:color="000000" w:sz="4" w:space="0"/>
+            <w:bottom w:val="single" w:color="000000" w:sz="4" w:space="0"/>
+            <w:right w:val="single" w:color="000000" w:sz="4" w:space="0"/>
+            <w:insideH w:val="single" w:color="000000" w:sz="4" w:space="0"/>
+            <w:insideV w:val="single" w:color="000000" w:sz="4" w:space="0"/>
+          </w:tblBorders>
+          <w:tblLayout w:type="fixed"/>
+        </w:tblPrEx>
+        <w:trPr>
+          <w:jc w:val="center"/>
+        </w:trPr>
+        <w:tc>
+          <w:tcPr>
+            <w:tcW w:w="494" w:type="dxa"/>
+            <w:tcBorders>
+              <w:top w:val="single" w:color="000000" w:sz="4" w:space="0"/>
+              <w:left w:val="single" w:color="000000" w:sz="4" w:space="0"/>
+              <w:bottom w:val="single" w:color="000000" w:sz="4" w:space="0"/>
+              <w:right w:val="single" w:color="000000" w:sz="4" w:space="0"/>
+            </w:tcBorders>
+            <w:vAlign w:val="center"/>
+          </w:tcPr>
+          <w:p>
+            <w:pPr>
+              <w:snapToGrid w:val="0"/>
+              <w:spacing w:line="300" w:lineRule="auto"/>
+              <w:jc w:val="center"/>
+              <w:rPr>
+                <w:rFonts w:ascii="微软雅黑" w:hAnsi="微软雅黑" w:eastAsia="微软雅黑" w:cs="微软雅黑"/>
+                <w:color w:val="000000"/>
+                <w:sz w:val="21"/>
+                <w:szCs w:val="21"/>
+              </w:rPr>
+            </w:pPr>
+            <w:r>
+              <w:rPr>
+                <w:rFonts w:hint="eastAsia" w:ascii="微软雅黑" w:hAnsi="微软雅黑" w:eastAsia="微软雅黑" w:cs="微软雅黑"/>
+                <w:color w:val="000000"/>
+                <w:sz w:val="21"/>
+                <w:szCs w:val="21"/>
+              </w:rPr>
+              <w:t>13</w:t>
+            </w:r>
+          </w:p>
+        </w:tc>
+        <w:tc>
+          <w:tcPr>
+            <w:tcW w:w="693" w:type="dxa"/>
+            <w:tcBorders>
+              <w:top w:val="single" w:color="000000" w:sz="4" w:space="0"/>
+              <w:left w:val="single" w:color="000000" w:sz="4" w:space="0"/>
+              <w:bottom w:val="single" w:color="000000" w:sz="4" w:space="0"/>
+              <w:right w:val="single" w:color="000000" w:sz="4" w:space="0"/>
+            </w:tcBorders>
+            <w:vAlign w:val="center"/>
+          </w:tcPr>
+          <w:p>
+            <w:pPr>
+              <w:snapToGrid w:val="0"/>
+              <w:spacing w:line="300" w:lineRule="auto"/>
+              <w:jc w:val="center"/>
+              <w:rPr>
+                <w:rFonts w:ascii="微软雅黑" w:hAnsi="微软雅黑" w:eastAsia="微软雅黑" w:cs="微软雅黑"/>
+                <w:color w:val="000000"/>
+                <w:sz w:val="21"/>
+                <w:szCs w:val="21"/>
+              </w:rPr>
+            </w:pPr>
+            <w:r>
+              <w:rPr>
+                <w:rFonts w:hint="eastAsia" w:ascii="微软雅黑" w:hAnsi="微软雅黑" w:eastAsia="微软雅黑" w:cs="微软雅黑"/>
+                <w:color w:val="000000"/>
+                <w:sz w:val="21"/>
+                <w:szCs w:val="21"/>
+              </w:rPr>
+              <w:t>BUG-012</w:t>
+            </w:r>
+          </w:p>
+        </w:tc>
+        <w:tc>
+          <w:tcPr>
+            <w:tcW w:w="656" w:type="dxa"/>
+            <w:tcBorders>
+              <w:top w:val="single" w:color="000000" w:sz="4" w:space="0"/>
+              <w:left w:val="single" w:color="000000" w:sz="4" w:space="0"/>
+              <w:bottom w:val="single" w:color="000000" w:sz="4" w:space="0"/>
+              <w:right w:val="single" w:color="000000" w:sz="4" w:space="0"/>
+            </w:tcBorders>
+            <w:vAlign w:val="top"/>
+          </w:tcPr>
+          <w:p>
+            <w:pPr>
+              <w:widowControl/>
+              <w:snapToGrid w:val="0"/>
+              <w:spacing w:line="300" w:lineRule="auto"/>
+              <w:jc w:val="center"/>
+              <w:rPr>
+                <w:rFonts w:ascii="微软雅黑" w:hAnsi="微软雅黑" w:eastAsia="微软雅黑" w:cs="微软雅黑"/>
+                <w:color w:val="000000"/>
+                <w:sz w:val="21"/>
+                <w:szCs w:val="21"/>
+              </w:rPr>
+            </w:pPr>
+            <w:r>
+              <w:rPr>
+                <w:rFonts w:hint="eastAsia" w:ascii="微软雅黑" w:hAnsi="微软雅黑" w:eastAsia="微软雅黑" w:cs="微软雅黑"/>
+                <w:color w:val="000000"/>
+                <w:sz w:val="21"/>
+                <w:szCs w:val="21"/>
+              </w:rPr>
+              <w:t>致命</w:t>
+            </w:r>
+          </w:p>
+        </w:tc>
+        <w:tc>
+          <w:tcPr>
+            <w:tcW w:w="1129" w:type="dxa"/>
+            <w:tcBorders>
+              <w:top w:val="single" w:color="000000" w:sz="4" w:space="0"/>
+              <w:left w:val="single" w:color="000000" w:sz="4" w:space="0"/>
+              <w:bottom w:val="single" w:color="000000" w:sz="4" w:space="0"/>
+              <w:right w:val="single" w:color="000000" w:sz="4" w:space="0"/>
+            </w:tcBorders>
+            <w:vAlign w:val="top"/>
+          </w:tcPr>
+          <w:p>
+            <w:pPr>
+              <w:widowControl/>
+              <w:snapToGrid w:val="0"/>
+              <w:spacing w:line="300" w:lineRule="auto"/>
+              <w:jc w:val="center"/>
+              <w:rPr>
+                <w:rFonts w:ascii="微软雅黑" w:hAnsi="微软雅黑" w:eastAsia="微软雅黑" w:cs="微软雅黑"/>
+                <w:color w:val="000000"/>
+                <w:sz w:val="21"/>
+                <w:szCs w:val="21"/>
+              </w:rPr>
+            </w:pPr>
+            <w:r>
+              <w:rPr>
+                <w:rFonts w:hint="eastAsia" w:ascii="微软雅黑" w:hAnsi="微软雅黑" w:eastAsia="微软雅黑" w:cs="微软雅黑"/>
+                <w:color w:val="000000"/>
+                <w:sz w:val="21"/>
+                <w:szCs w:val="21"/>
+              </w:rPr>
+              <w:t>文件传输</w:t>
+            </w:r>
+          </w:p>
+        </w:tc>
+        <w:tc>
+          <w:tcPr>
+            <w:tcW w:w="1503" w:type="dxa"/>
+            <w:tcBorders>
+              <w:top w:val="single" w:color="000000" w:sz="4" w:space="0"/>
+              <w:left w:val="single" w:color="000000" w:sz="4" w:space="0"/>
+              <w:bottom w:val="single" w:color="000000" w:sz="4" w:space="0"/>
+              <w:right w:val="single" w:color="000000" w:sz="4" w:space="0"/>
+            </w:tcBorders>
+            <w:vAlign w:val="top"/>
+          </w:tcPr>
+          <w:p>
+            <w:pPr>
+              <w:widowControl/>
+              <w:snapToGrid w:val="0"/>
+              <w:spacing w:line="300" w:lineRule="auto"/>
+              <w:jc w:val="center"/>
+              <w:rPr>
+                <w:rFonts w:ascii="微软雅黑" w:hAnsi="微软雅黑" w:eastAsia="微软雅黑" w:cs="微软雅黑"/>
+                <w:color w:val="000000"/>
+                <w:sz w:val="21"/>
+                <w:szCs w:val="21"/>
+              </w:rPr>
+            </w:pPr>
+            <w:r>
+              <w:rPr>
+                <w:rFonts w:hint="eastAsia" w:ascii="微软雅黑" w:hAnsi="微软雅黑" w:eastAsia="微软雅黑" w:cs="微软雅黑"/>
+                <w:color w:val="000000"/>
+                <w:sz w:val="21"/>
+                <w:szCs w:val="21"/>
+              </w:rPr>
+              <w:t>未对错误输入进行处理</w:t>
+            </w:r>
+          </w:p>
+        </w:tc>
+        <w:tc>
+          <w:tcPr>
+            <w:tcW w:w="4323" w:type="dxa"/>
+            <w:tcBorders>
+              <w:top w:val="single" w:color="000000" w:sz="4" w:space="0"/>
+              <w:left w:val="single" w:color="000000" w:sz="4" w:space="0"/>
+              <w:bottom w:val="single" w:color="000000" w:sz="4" w:space="0"/>
+              <w:right w:val="single" w:color="000000" w:sz="4" w:space="0"/>
+            </w:tcBorders>
+            <w:vAlign w:val="top"/>
+          </w:tcPr>
+          <w:p>
+            <w:pPr>
+              <w:widowControl/>
+              <w:tabs>
+                <w:tab w:val="left" w:pos="916"/>
+                <w:tab w:val="left" w:pos="1832"/>
+                <w:tab w:val="left" w:pos="2748"/>
+                <w:tab w:val="left" w:pos="3664"/>
+                <w:tab w:val="left" w:pos="4580"/>
+                <w:tab w:val="left" w:pos="5496"/>
+                <w:tab w:val="left" w:pos="6412"/>
+                <w:tab w:val="left" w:pos="7328"/>
+                <w:tab w:val="left" w:pos="8244"/>
+                <w:tab w:val="left" w:pos="9160"/>
+                <w:tab w:val="left" w:pos="10076"/>
+                <w:tab w:val="left" w:pos="10992"/>
+                <w:tab w:val="left" w:pos="11908"/>
+                <w:tab w:val="left" w:pos="12824"/>
+                <w:tab w:val="left" w:pos="13740"/>
+                <w:tab w:val="left" w:pos="14656"/>
+              </w:tabs>
+              <w:spacing w:line="300" w:lineRule="auto"/>
+              <w:jc w:val="center"/>
+              <w:rPr>
+                <w:rFonts w:ascii="微软雅黑" w:hAnsi="微软雅黑" w:eastAsia="微软雅黑" w:cs="微软雅黑"/>
+                <w:color w:val="000000"/>
+                <w:sz w:val="21"/>
+                <w:szCs w:val="21"/>
+              </w:rPr>
+            </w:pPr>
+            <w:r>
+              <w:rPr>
+                <w:rFonts w:hint="eastAsia" w:ascii="微软雅黑" w:hAnsi="微软雅黑" w:eastAsia="微软雅黑" w:cs="微软雅黑"/>
+                <w:color w:val="000000"/>
+                <w:sz w:val="21"/>
+                <w:szCs w:val="21"/>
+              </w:rPr>
+              <w:t>按照</w:t>
+            </w:r>
+            <w:r>
+              <w:rPr>
+                <w:rFonts w:hint="eastAsia" w:ascii="微软雅黑" w:hAnsi="微软雅黑" w:eastAsia="微软雅黑" w:cs="微软雅黑"/>
+              </w:rPr>
+              <w:t>TC-FILE-10操作，程序报异常信息，自动退出。</w:t>
+            </w:r>
+          </w:p>
+        </w:tc>
+        <w:tc>
+          <w:tcPr>
+            <w:tcW w:w="978" w:type="dxa"/>
+            <w:tcBorders>
+              <w:top w:val="single" w:color="000000" w:sz="4" w:space="0"/>
+              <w:left w:val="single" w:color="000000" w:sz="4" w:space="0"/>
+              <w:bottom w:val="single" w:color="000000" w:sz="4" w:space="0"/>
+              <w:right w:val="single" w:color="000000" w:sz="4" w:space="0"/>
+            </w:tcBorders>
+            <w:vAlign w:val="top"/>
+          </w:tcPr>
+          <w:p>
+            <w:pPr>
+              <w:widowControl/>
+              <w:tabs>
+                <w:tab w:val="left" w:pos="916"/>
+                <w:tab w:val="left" w:pos="1832"/>
+                <w:tab w:val="left" w:pos="2748"/>
+                <w:tab w:val="left" w:pos="3664"/>
+                <w:tab w:val="left" w:pos="4580"/>
+                <w:tab w:val="left" w:pos="5496"/>
+                <w:tab w:val="left" w:pos="6412"/>
+                <w:tab w:val="left" w:pos="7328"/>
+                <w:tab w:val="left" w:pos="8244"/>
+                <w:tab w:val="left" w:pos="9160"/>
+                <w:tab w:val="left" w:pos="10076"/>
+                <w:tab w:val="left" w:pos="10992"/>
+                <w:tab w:val="left" w:pos="11908"/>
+                <w:tab w:val="left" w:pos="12824"/>
+                <w:tab w:val="left" w:pos="13740"/>
+                <w:tab w:val="left" w:pos="14656"/>
+              </w:tabs>
+              <w:spacing w:line="300" w:lineRule="auto"/>
+              <w:jc w:val="center"/>
+              <w:rPr>
+                <w:rFonts w:ascii="微软雅黑" w:hAnsi="微软雅黑" w:eastAsia="微软雅黑" w:cs="微软雅黑"/>
+                <w:color w:val="000000"/>
+                <w:sz w:val="21"/>
+                <w:szCs w:val="21"/>
+              </w:rPr>
+            </w:pPr>
+            <w:r>
+              <w:rPr>
+                <w:rFonts w:hint="eastAsia" w:ascii="微软雅黑" w:hAnsi="微软雅黑" w:eastAsia="微软雅黑" w:cs="微软雅黑"/>
+              </w:rPr>
+              <w:t>TC-FILE-10</w:t>
             </w:r>
           </w:p>
         </w:tc>
@@ -9117,22 +9073,20 @@
               <w:spacing w:line="300" w:lineRule="auto"/>
               <w:jc w:val="center"/>
               <w:rPr>
-                <w:rFonts w:hint="eastAsia" w:ascii="微软雅黑" w:hAnsi="微软雅黑" w:eastAsia="微软雅黑" w:cs="微软雅黑"/>
-                <w:color w:val="000000"/>
-                <w:sz w:val="21"/>
-                <w:szCs w:val="21"/>
-                <w:lang w:val="en-US" w:eastAsia="zh-CN"/>
-              </w:rPr>
-            </w:pPr>
-            <w:r>
-              <w:rPr>
-                <w:rFonts w:hint="eastAsia" w:ascii="微软雅黑" w:hAnsi="微软雅黑" w:eastAsia="微软雅黑" w:cs="微软雅黑"/>
-                <w:color w:val="000000"/>
-                <w:sz w:val="21"/>
-                <w:szCs w:val="21"/>
-                <w:lang w:val="en-US" w:eastAsia="zh-CN"/>
-              </w:rPr>
-              <w:t>10</w:t>
+                <w:rFonts w:ascii="微软雅黑" w:hAnsi="微软雅黑" w:eastAsia="微软雅黑" w:cs="微软雅黑"/>
+                <w:color w:val="000000"/>
+                <w:sz w:val="21"/>
+                <w:szCs w:val="21"/>
+              </w:rPr>
+            </w:pPr>
+            <w:r>
+              <w:rPr>
+                <w:rFonts w:hint="eastAsia" w:ascii="微软雅黑" w:hAnsi="微软雅黑" w:eastAsia="微软雅黑" w:cs="微软雅黑"/>
+                <w:color w:val="000000"/>
+                <w:sz w:val="21"/>
+                <w:szCs w:val="21"/>
+              </w:rPr>
+              <w:t>15</w:t>
             </w:r>
           </w:p>
         </w:tc>
@@ -9153,22 +9107,20 @@
               <w:spacing w:line="300" w:lineRule="auto"/>
               <w:jc w:val="center"/>
               <w:rPr>
-                <w:rFonts w:hint="eastAsia" w:ascii="微软雅黑" w:hAnsi="微软雅黑" w:eastAsia="微软雅黑" w:cs="微软雅黑"/>
-                <w:color w:val="000000"/>
-                <w:sz w:val="21"/>
-                <w:szCs w:val="21"/>
-                <w:lang w:val="en-US" w:eastAsia="zh-CN"/>
-              </w:rPr>
-            </w:pPr>
-            <w:r>
-              <w:rPr>
-                <w:rFonts w:hint="eastAsia" w:ascii="微软雅黑" w:hAnsi="微软雅黑" w:eastAsia="微软雅黑" w:cs="微软雅黑"/>
-                <w:color w:val="000000"/>
-                <w:sz w:val="21"/>
-                <w:szCs w:val="21"/>
-                <w:lang w:val="en-US" w:eastAsia="zh-CN"/>
-              </w:rPr>
-              <w:t>BUG-010</w:t>
+                <w:rFonts w:ascii="微软雅黑" w:hAnsi="微软雅黑" w:eastAsia="微软雅黑" w:cs="微软雅黑"/>
+                <w:color w:val="000000"/>
+                <w:sz w:val="21"/>
+                <w:szCs w:val="21"/>
+              </w:rPr>
+            </w:pPr>
+            <w:r>
+              <w:rPr>
+                <w:rFonts w:hint="eastAsia" w:ascii="微软雅黑" w:hAnsi="微软雅黑" w:eastAsia="微软雅黑" w:cs="微软雅黑"/>
+                <w:color w:val="000000"/>
+                <w:sz w:val="21"/>
+                <w:szCs w:val="21"/>
+              </w:rPr>
+              <w:t>BUG-013</w:t>
             </w:r>
           </w:p>
         </w:tc>
@@ -9190,22 +9142,20 @@
               <w:spacing w:line="300" w:lineRule="auto"/>
               <w:jc w:val="center"/>
               <w:rPr>
-                <w:rFonts w:hint="eastAsia" w:ascii="微软雅黑" w:hAnsi="微软雅黑" w:eastAsia="微软雅黑" w:cs="微软雅黑"/>
-                <w:color w:val="000000"/>
-                <w:sz w:val="21"/>
-                <w:szCs w:val="21"/>
-                <w:lang w:val="en-US" w:eastAsia="zh-CN"/>
-              </w:rPr>
-            </w:pPr>
-            <w:r>
-              <w:rPr>
-                <w:rFonts w:hint="eastAsia" w:ascii="微软雅黑" w:hAnsi="微软雅黑" w:eastAsia="微软雅黑" w:cs="微软雅黑"/>
-                <w:color w:val="000000"/>
-                <w:sz w:val="21"/>
-                <w:szCs w:val="21"/>
-                <w:lang w:val="en-US" w:eastAsia="zh-CN"/>
-              </w:rPr>
-              <w:t>致命</w:t>
+                <w:rFonts w:ascii="微软雅黑" w:hAnsi="微软雅黑" w:eastAsia="微软雅黑" w:cs="微软雅黑"/>
+                <w:color w:val="000000"/>
+                <w:sz w:val="21"/>
+                <w:szCs w:val="21"/>
+              </w:rPr>
+            </w:pPr>
+            <w:r>
+              <w:rPr>
+                <w:rFonts w:hint="eastAsia" w:ascii="微软雅黑" w:hAnsi="微软雅黑" w:eastAsia="微软雅黑" w:cs="微软雅黑"/>
+                <w:color w:val="000000"/>
+                <w:sz w:val="21"/>
+                <w:szCs w:val="21"/>
+              </w:rPr>
+              <w:t>一般</w:t>
             </w:r>
           </w:p>
         </w:tc>
@@ -9227,20 +9177,18 @@
               <w:spacing w:line="300" w:lineRule="auto"/>
               <w:jc w:val="center"/>
               <w:rPr>
-                <w:rFonts w:hint="eastAsia" w:ascii="微软雅黑" w:hAnsi="微软雅黑" w:eastAsia="微软雅黑" w:cs="微软雅黑"/>
-                <w:color w:val="000000"/>
-                <w:sz w:val="21"/>
-                <w:szCs w:val="21"/>
-                <w:lang w:val="en-US" w:eastAsia="zh-CN"/>
-              </w:rPr>
-            </w:pPr>
-            <w:r>
-              <w:rPr>
-                <w:rFonts w:hint="eastAsia" w:ascii="微软雅黑" w:hAnsi="微软雅黑" w:eastAsia="微软雅黑" w:cs="微软雅黑"/>
-                <w:color w:val="000000"/>
-                <w:sz w:val="21"/>
-                <w:szCs w:val="21"/>
-                <w:lang w:val="en-US" w:eastAsia="zh-CN"/>
+                <w:rFonts w:ascii="微软雅黑" w:hAnsi="微软雅黑" w:eastAsia="微软雅黑" w:cs="微软雅黑"/>
+                <w:color w:val="000000"/>
+                <w:sz w:val="21"/>
+                <w:szCs w:val="21"/>
+              </w:rPr>
+            </w:pPr>
+            <w:r>
+              <w:rPr>
+                <w:rFonts w:hint="eastAsia" w:ascii="微软雅黑" w:hAnsi="微软雅黑" w:eastAsia="微软雅黑" w:cs="微软雅黑"/>
+                <w:color w:val="000000"/>
+                <w:sz w:val="21"/>
+                <w:szCs w:val="21"/>
               </w:rPr>
               <w:t>文件传输</w:t>
             </w:r>
@@ -9264,22 +9212,20 @@
               <w:spacing w:line="300" w:lineRule="auto"/>
               <w:jc w:val="center"/>
               <w:rPr>
-                <w:rFonts w:hint="eastAsia" w:ascii="微软雅黑" w:hAnsi="微软雅黑" w:eastAsia="微软雅黑" w:cs="微软雅黑"/>
-                <w:color w:val="000000"/>
-                <w:sz w:val="21"/>
-                <w:szCs w:val="21"/>
-                <w:lang w:val="en-US" w:eastAsia="zh-CN"/>
-              </w:rPr>
-            </w:pPr>
-            <w:r>
-              <w:rPr>
-                <w:rFonts w:hint="eastAsia" w:ascii="微软雅黑" w:hAnsi="微软雅黑" w:eastAsia="微软雅黑" w:cs="微软雅黑"/>
-                <w:color w:val="000000"/>
-                <w:sz w:val="21"/>
-                <w:szCs w:val="21"/>
-                <w:lang w:val="en-US" w:eastAsia="zh-CN"/>
-              </w:rPr>
-              <w:t>崩溃</w:t>
+                <w:rFonts w:ascii="微软雅黑" w:hAnsi="微软雅黑" w:eastAsia="微软雅黑" w:cs="微软雅黑"/>
+                <w:color w:val="000000"/>
+                <w:sz w:val="21"/>
+                <w:szCs w:val="21"/>
+              </w:rPr>
+            </w:pPr>
+            <w:r>
+              <w:rPr>
+                <w:rFonts w:hint="eastAsia" w:ascii="微软雅黑" w:hAnsi="微软雅黑" w:eastAsia="微软雅黑" w:cs="微软雅黑"/>
+                <w:color w:val="000000"/>
+                <w:sz w:val="21"/>
+                <w:szCs w:val="21"/>
+              </w:rPr>
+              <w:t>未对错误输入进行处理</w:t>
             </w:r>
           </w:p>
         </w:tc>
@@ -9318,36 +9264,26 @@
               <w:spacing w:line="300" w:lineRule="auto"/>
               <w:jc w:val="center"/>
               <w:rPr>
-                <w:rFonts w:hint="eastAsia" w:ascii="微软雅黑" w:hAnsi="微软雅黑" w:eastAsia="微软雅黑" w:cs="微软雅黑"/>
-                <w:color w:val="000000"/>
-                <w:sz w:val="21"/>
-                <w:szCs w:val="21"/>
-                <w:lang w:val="en-US" w:eastAsia="zh-CN"/>
-              </w:rPr>
-            </w:pPr>
-            <w:r>
-              <w:rPr>
-                <w:rFonts w:hint="eastAsia" w:ascii="微软雅黑" w:hAnsi="微软雅黑" w:eastAsia="微软雅黑" w:cs="微软雅黑"/>
-                <w:color w:val="000000"/>
-                <w:sz w:val="21"/>
-                <w:szCs w:val="21"/>
-                <w:lang w:val="en-US" w:eastAsia="zh-CN"/>
-              </w:rPr>
-              <w:t>按照</w:t>
-            </w:r>
-            <w:r>
-              <w:rPr>
-                <w:rFonts w:hint="eastAsia" w:ascii="微软雅黑" w:hAnsi="微软雅黑" w:eastAsia="微软雅黑" w:cs="微软雅黑"/>
-                <w:lang w:eastAsia="zh-CN"/>
-              </w:rPr>
-              <w:t>TC-FILE-02</w:t>
-            </w:r>
-            <w:r>
-              <w:rPr>
-                <w:rFonts w:hint="eastAsia" w:ascii="微软雅黑" w:hAnsi="微软雅黑" w:eastAsia="微软雅黑" w:cs="微软雅黑"/>
-                <w:lang w:val="en-US" w:eastAsia="zh-CN"/>
-              </w:rPr>
-              <w:t>操作，程序报异常信息，自动退出。</w:t>
+                <w:rFonts w:ascii="微软雅黑" w:hAnsi="微软雅黑" w:eastAsia="微软雅黑" w:cs="微软雅黑"/>
+                <w:color w:val="000000"/>
+                <w:sz w:val="21"/>
+                <w:szCs w:val="21"/>
+              </w:rPr>
+            </w:pPr>
+            <w:r>
+              <w:rPr>
+                <w:rFonts w:hint="eastAsia" w:ascii="微软雅黑" w:hAnsi="微软雅黑" w:eastAsia="微软雅黑" w:cs="微软雅黑"/>
+              </w:rPr>
+              <w:t>按照TC-FILE-14操作，</w:t>
+            </w:r>
+            <w:r>
+              <w:rPr>
+                <w:rFonts w:hint="eastAsia" w:ascii="微软雅黑" w:hAnsi="微软雅黑" w:eastAsia="微软雅黑" w:cs="微软雅黑"/>
+                <w:color w:val="000000"/>
+                <w:sz w:val="21"/>
+                <w:szCs w:val="21"/>
+              </w:rPr>
+              <w:t>程序无反应且不能继续输入</w:t>
             </w:r>
           </w:p>
         </w:tc>
@@ -9386,18 +9322,17 @@
               <w:spacing w:line="300" w:lineRule="auto"/>
               <w:jc w:val="center"/>
               <w:rPr>
-                <w:rFonts w:hint="eastAsia" w:ascii="微软雅黑" w:hAnsi="微软雅黑" w:eastAsia="微软雅黑" w:cs="微软雅黑"/>
-                <w:color w:val="000000"/>
-                <w:sz w:val="21"/>
-                <w:szCs w:val="21"/>
-              </w:rPr>
-            </w:pPr>
-            <w:r>
-              <w:rPr>
-                <w:rFonts w:hint="eastAsia" w:ascii="微软雅黑" w:hAnsi="微软雅黑" w:eastAsia="微软雅黑" w:cs="微软雅黑"/>
-                <w:lang w:eastAsia="zh-CN"/>
-              </w:rPr>
-              <w:t>TC-FILE-02</w:t>
+                <w:rFonts w:ascii="微软雅黑" w:hAnsi="微软雅黑" w:eastAsia="微软雅黑" w:cs="微软雅黑"/>
+                <w:color w:val="000000"/>
+                <w:sz w:val="21"/>
+                <w:szCs w:val="21"/>
+              </w:rPr>
+            </w:pPr>
+            <w:r>
+              <w:rPr>
+                <w:rFonts w:hint="eastAsia" w:ascii="微软雅黑" w:hAnsi="微软雅黑" w:eastAsia="微软雅黑" w:cs="微软雅黑"/>
+              </w:rPr>
+              <w:t>TC-FILE-14</w:t>
             </w:r>
           </w:p>
         </w:tc>
@@ -9438,22 +9373,20 @@
               <w:spacing w:line="300" w:lineRule="auto"/>
               <w:jc w:val="center"/>
               <w:rPr>
-                <w:rFonts w:hint="eastAsia" w:ascii="微软雅黑" w:hAnsi="微软雅黑" w:eastAsia="微软雅黑" w:cs="微软雅黑"/>
-                <w:color w:val="000000"/>
-                <w:sz w:val="21"/>
-                <w:szCs w:val="21"/>
-                <w:lang w:val="en-US" w:eastAsia="zh-CN"/>
-              </w:rPr>
-            </w:pPr>
-            <w:r>
-              <w:rPr>
-                <w:rFonts w:hint="eastAsia" w:ascii="微软雅黑" w:hAnsi="微软雅黑" w:eastAsia="微软雅黑" w:cs="微软雅黑"/>
-                <w:color w:val="000000"/>
-                <w:sz w:val="21"/>
-                <w:szCs w:val="21"/>
-                <w:lang w:val="en-US" w:eastAsia="zh-CN"/>
-              </w:rPr>
-              <w:t>11</w:t>
+                <w:rFonts w:ascii="微软雅黑" w:hAnsi="微软雅黑" w:eastAsia="微软雅黑" w:cs="微软雅黑"/>
+                <w:color w:val="000000"/>
+                <w:sz w:val="21"/>
+                <w:szCs w:val="21"/>
+              </w:rPr>
+            </w:pPr>
+            <w:r>
+              <w:rPr>
+                <w:rFonts w:hint="eastAsia" w:ascii="微软雅黑" w:hAnsi="微软雅黑" w:eastAsia="微软雅黑" w:cs="微软雅黑"/>
+                <w:color w:val="000000"/>
+                <w:sz w:val="21"/>
+                <w:szCs w:val="21"/>
+              </w:rPr>
+              <w:t>16</w:t>
             </w:r>
           </w:p>
         </w:tc>
@@ -9474,22 +9407,20 @@
               <w:spacing w:line="300" w:lineRule="auto"/>
               <w:jc w:val="center"/>
               <w:rPr>
-                <w:rFonts w:hint="eastAsia" w:ascii="微软雅黑" w:hAnsi="微软雅黑" w:eastAsia="微软雅黑" w:cs="微软雅黑"/>
-                <w:color w:val="000000"/>
-                <w:sz w:val="21"/>
-                <w:szCs w:val="21"/>
-                <w:lang w:val="en-US" w:eastAsia="zh-CN"/>
-              </w:rPr>
-            </w:pPr>
-            <w:r>
-              <w:rPr>
-                <w:rFonts w:hint="eastAsia" w:ascii="微软雅黑" w:hAnsi="微软雅黑" w:eastAsia="微软雅黑" w:cs="微软雅黑"/>
-                <w:color w:val="000000"/>
-                <w:sz w:val="21"/>
-                <w:szCs w:val="21"/>
-                <w:lang w:val="en-US" w:eastAsia="zh-CN"/>
-              </w:rPr>
-              <w:t>BUG-011</w:t>
+                <w:rFonts w:ascii="微软雅黑" w:hAnsi="微软雅黑" w:eastAsia="微软雅黑" w:cs="微软雅黑"/>
+                <w:color w:val="000000"/>
+                <w:sz w:val="21"/>
+                <w:szCs w:val="21"/>
+              </w:rPr>
+            </w:pPr>
+            <w:r>
+              <w:rPr>
+                <w:rFonts w:hint="eastAsia" w:ascii="微软雅黑" w:hAnsi="微软雅黑" w:eastAsia="微软雅黑" w:cs="微软雅黑"/>
+                <w:color w:val="000000"/>
+                <w:sz w:val="21"/>
+                <w:szCs w:val="21"/>
+              </w:rPr>
+              <w:t>BUG-014</w:t>
             </w:r>
           </w:p>
         </w:tc>
@@ -9511,21 +9442,20 @@
               <w:spacing w:line="300" w:lineRule="auto"/>
               <w:jc w:val="center"/>
               <w:rPr>
-                <w:rFonts w:hint="eastAsia" w:ascii="微软雅黑" w:hAnsi="微软雅黑" w:eastAsia="微软雅黑" w:cs="微软雅黑"/>
-                <w:color w:val="000000"/>
-                <w:sz w:val="21"/>
-                <w:szCs w:val="21"/>
-              </w:rPr>
-            </w:pPr>
-            <w:r>
-              <w:rPr>
-                <w:rFonts w:hint="eastAsia" w:ascii="微软雅黑" w:hAnsi="微软雅黑" w:eastAsia="微软雅黑" w:cs="微软雅黑"/>
-                <w:color w:val="000000"/>
-                <w:sz w:val="21"/>
-                <w:szCs w:val="21"/>
-                <w:lang w:val="en-US" w:eastAsia="zh-CN"/>
-              </w:rPr>
-              <w:t>致命</w:t>
+                <w:rFonts w:ascii="微软雅黑" w:hAnsi="微软雅黑" w:eastAsia="微软雅黑" w:cs="微软雅黑"/>
+                <w:color w:val="000000"/>
+                <w:sz w:val="21"/>
+                <w:szCs w:val="21"/>
+              </w:rPr>
+            </w:pPr>
+            <w:r>
+              <w:rPr>
+                <w:rFonts w:hint="eastAsia" w:ascii="微软雅黑" w:hAnsi="微软雅黑" w:eastAsia="微软雅黑" w:cs="微软雅黑"/>
+                <w:color w:val="000000"/>
+                <w:sz w:val="21"/>
+                <w:szCs w:val="21"/>
+              </w:rPr>
+              <w:t>一般</w:t>
             </w:r>
           </w:p>
         </w:tc>
@@ -9547,19 +9477,18 @@
               <w:spacing w:line="300" w:lineRule="auto"/>
               <w:jc w:val="center"/>
               <w:rPr>
-                <w:rFonts w:hint="eastAsia" w:ascii="微软雅黑" w:hAnsi="微软雅黑" w:eastAsia="微软雅黑" w:cs="微软雅黑"/>
-                <w:color w:val="000000"/>
-                <w:sz w:val="21"/>
-                <w:szCs w:val="21"/>
-              </w:rPr>
-            </w:pPr>
-            <w:r>
-              <w:rPr>
-                <w:rFonts w:hint="eastAsia" w:ascii="微软雅黑" w:hAnsi="微软雅黑" w:eastAsia="微软雅黑" w:cs="微软雅黑"/>
-                <w:color w:val="000000"/>
-                <w:sz w:val="21"/>
-                <w:szCs w:val="21"/>
-                <w:lang w:val="en-US" w:eastAsia="zh-CN"/>
+                <w:rFonts w:ascii="微软雅黑" w:hAnsi="微软雅黑" w:eastAsia="微软雅黑" w:cs="微软雅黑"/>
+                <w:color w:val="000000"/>
+                <w:sz w:val="21"/>
+                <w:szCs w:val="21"/>
+              </w:rPr>
+            </w:pPr>
+            <w:r>
+              <w:rPr>
+                <w:rFonts w:hint="eastAsia" w:ascii="微软雅黑" w:hAnsi="微软雅黑" w:eastAsia="微软雅黑" w:cs="微软雅黑"/>
+                <w:color w:val="000000"/>
+                <w:sz w:val="21"/>
+                <w:szCs w:val="21"/>
               </w:rPr>
               <w:t>文件传输</w:t>
             </w:r>
@@ -9583,21 +9512,20 @@
               <w:spacing w:line="300" w:lineRule="auto"/>
               <w:jc w:val="center"/>
               <w:rPr>
-                <w:rFonts w:hint="eastAsia" w:ascii="微软雅黑" w:hAnsi="微软雅黑" w:eastAsia="微软雅黑" w:cs="微软雅黑"/>
-                <w:color w:val="000000"/>
-                <w:sz w:val="21"/>
-                <w:szCs w:val="21"/>
-              </w:rPr>
-            </w:pPr>
-            <w:r>
-              <w:rPr>
-                <w:rFonts w:hint="eastAsia" w:ascii="微软雅黑" w:hAnsi="微软雅黑" w:eastAsia="微软雅黑" w:cs="微软雅黑"/>
-                <w:color w:val="000000"/>
-                <w:sz w:val="21"/>
-                <w:szCs w:val="21"/>
-                <w:lang w:val="en-US" w:eastAsia="zh-CN"/>
-              </w:rPr>
-              <w:t>崩溃</w:t>
+                <w:rFonts w:ascii="微软雅黑" w:hAnsi="微软雅黑" w:eastAsia="微软雅黑" w:cs="微软雅黑"/>
+                <w:color w:val="000000"/>
+                <w:sz w:val="21"/>
+                <w:szCs w:val="21"/>
+              </w:rPr>
+            </w:pPr>
+            <w:r>
+              <w:rPr>
+                <w:rFonts w:hint="eastAsia" w:ascii="微软雅黑" w:hAnsi="微软雅黑" w:eastAsia="微软雅黑" w:cs="微软雅黑"/>
+                <w:color w:val="000000"/>
+                <w:sz w:val="21"/>
+                <w:szCs w:val="21"/>
+              </w:rPr>
+              <w:t>未对错误输入进行处理</w:t>
             </w:r>
           </w:p>
         </w:tc>
@@ -9610,7 +9538,6 @@
               <w:bottom w:val="single" w:color="000000" w:sz="4" w:space="0"/>
               <w:right w:val="single" w:color="000000" w:sz="4" w:space="0"/>
             </w:tcBorders>
-            <w:textDirection w:val="lrTb"/>
             <w:vAlign w:val="top"/>
           </w:tcPr>
           <w:p>
@@ -9637,35 +9564,26 @@
               <w:spacing w:line="300" w:lineRule="auto"/>
               <w:jc w:val="center"/>
               <w:rPr>
-                <w:rFonts w:hint="eastAsia" w:ascii="微软雅黑" w:hAnsi="微软雅黑" w:eastAsia="微软雅黑" w:cs="微软雅黑"/>
-                <w:color w:val="000000"/>
-                <w:sz w:val="21"/>
-                <w:szCs w:val="21"/>
-              </w:rPr>
-            </w:pPr>
-            <w:r>
-              <w:rPr>
-                <w:rFonts w:hint="eastAsia" w:ascii="微软雅黑" w:hAnsi="微软雅黑" w:eastAsia="微软雅黑" w:cs="微软雅黑"/>
-                <w:color w:val="000000"/>
-                <w:sz w:val="21"/>
-                <w:szCs w:val="21"/>
-                <w:lang w:val="en-US" w:eastAsia="zh-CN"/>
-              </w:rPr>
-              <w:t>按照</w:t>
-            </w:r>
-            <w:r>
-              <w:rPr>
-                <w:rFonts w:hint="eastAsia" w:ascii="微软雅黑" w:hAnsi="微软雅黑" w:eastAsia="微软雅黑" w:cs="微软雅黑"/>
-                <w:lang w:eastAsia="zh-CN"/>
-              </w:rPr>
-              <w:t>TC-FILE-0</w:t>
-            </w:r>
-            <w:r>
-              <w:rPr>
-                <w:rFonts w:hint="eastAsia" w:ascii="微软雅黑" w:hAnsi="微软雅黑" w:eastAsia="微软雅黑" w:cs="微软雅黑"/>
-                <w:lang w:val="en-US" w:eastAsia="zh-CN"/>
-              </w:rPr>
-              <w:t>5操作，程序报异常信息，自动退出。</w:t>
+                <w:rFonts w:ascii="微软雅黑" w:hAnsi="微软雅黑" w:eastAsia="微软雅黑" w:cs="微软雅黑"/>
+                <w:color w:val="000000"/>
+                <w:sz w:val="21"/>
+                <w:szCs w:val="21"/>
+              </w:rPr>
+            </w:pPr>
+            <w:r>
+              <w:rPr>
+                <w:rFonts w:hint="eastAsia" w:ascii="微软雅黑" w:hAnsi="微软雅黑" w:eastAsia="微软雅黑" w:cs="微软雅黑"/>
+              </w:rPr>
+              <w:t>按照TC-FILE-15操作，</w:t>
+            </w:r>
+            <w:r>
+              <w:rPr>
+                <w:rFonts w:hint="eastAsia" w:ascii="微软雅黑" w:hAnsi="微软雅黑" w:eastAsia="微软雅黑" w:cs="微软雅黑"/>
+                <w:color w:val="000000"/>
+                <w:sz w:val="21"/>
+                <w:szCs w:val="21"/>
+              </w:rPr>
+              <w:t>程序无反应，能继续输入。</w:t>
             </w:r>
           </w:p>
         </w:tc>
@@ -9704,1661 +9622,17 @@
               <w:spacing w:line="300" w:lineRule="auto"/>
               <w:jc w:val="center"/>
               <w:rPr>
-                <w:rFonts w:hint="eastAsia" w:ascii="微软雅黑" w:hAnsi="微软雅黑" w:eastAsia="微软雅黑" w:cs="微软雅黑"/>
-                <w:color w:val="000000"/>
-                <w:sz w:val="21"/>
-                <w:szCs w:val="21"/>
-              </w:rPr>
-            </w:pPr>
-            <w:r>
-              <w:rPr>
-                <w:rFonts w:hint="eastAsia" w:ascii="微软雅黑" w:hAnsi="微软雅黑" w:eastAsia="微软雅黑" w:cs="微软雅黑"/>
-                <w:lang w:eastAsia="zh-CN"/>
-              </w:rPr>
-              <w:t>TC-FILE-05</w:t>
-            </w:r>
-          </w:p>
-        </w:tc>
-      </w:tr>
-      <w:tr>
-        <w:tblPrEx>
-          <w:tblBorders>
-            <w:top w:val="single" w:color="000000" w:sz="4" w:space="0"/>
-            <w:left w:val="single" w:color="000000" w:sz="4" w:space="0"/>
-            <w:bottom w:val="single" w:color="000000" w:sz="4" w:space="0"/>
-            <w:right w:val="single" w:color="000000" w:sz="4" w:space="0"/>
-            <w:insideH w:val="single" w:color="000000" w:sz="4" w:space="0"/>
-            <w:insideV w:val="single" w:color="000000" w:sz="4" w:space="0"/>
-          </w:tblBorders>
-          <w:tblLayout w:type="fixed"/>
-          <w:tblCellMar>
-            <w:left w:w="108" w:type="dxa"/>
-            <w:right w:w="108" w:type="dxa"/>
-          </w:tblCellMar>
-        </w:tblPrEx>
-        <w:trPr>
-          <w:jc w:val="center"/>
-        </w:trPr>
-        <w:tc>
-          <w:tcPr>
-            <w:tcW w:w="494" w:type="dxa"/>
-            <w:tcBorders>
-              <w:top w:val="single" w:color="000000" w:sz="4" w:space="0"/>
-              <w:left w:val="single" w:color="000000" w:sz="4" w:space="0"/>
-              <w:bottom w:val="single" w:color="000000" w:sz="4" w:space="0"/>
-              <w:right w:val="single" w:color="000000" w:sz="4" w:space="0"/>
-            </w:tcBorders>
-            <w:vAlign w:val="center"/>
-          </w:tcPr>
-          <w:p>
-            <w:pPr>
-              <w:snapToGrid w:val="0"/>
-              <w:spacing w:line="300" w:lineRule="auto"/>
-              <w:jc w:val="center"/>
-              <w:rPr>
-                <w:rFonts w:hint="eastAsia" w:ascii="微软雅黑" w:hAnsi="微软雅黑" w:eastAsia="微软雅黑" w:cs="微软雅黑"/>
-                <w:color w:val="000000"/>
-                <w:sz w:val="21"/>
-                <w:szCs w:val="21"/>
-                <w:lang w:val="en-US" w:eastAsia="zh-CN"/>
-              </w:rPr>
-            </w:pPr>
-            <w:r>
-              <w:rPr>
-                <w:rFonts w:hint="eastAsia" w:ascii="微软雅黑" w:hAnsi="微软雅黑" w:eastAsia="微软雅黑" w:cs="微软雅黑"/>
-                <w:color w:val="000000"/>
-                <w:sz w:val="21"/>
-                <w:szCs w:val="21"/>
-                <w:lang w:val="en-US" w:eastAsia="zh-CN"/>
-              </w:rPr>
-              <w:t>12</w:t>
-            </w:r>
-          </w:p>
-        </w:tc>
-        <w:tc>
-          <w:tcPr>
-            <w:tcW w:w="693" w:type="dxa"/>
-            <w:tcBorders>
-              <w:top w:val="single" w:color="000000" w:sz="4" w:space="0"/>
-              <w:left w:val="single" w:color="000000" w:sz="4" w:space="0"/>
-              <w:bottom w:val="single" w:color="000000" w:sz="4" w:space="0"/>
-              <w:right w:val="single" w:color="000000" w:sz="4" w:space="0"/>
-            </w:tcBorders>
-            <w:vAlign w:val="center"/>
-          </w:tcPr>
-          <w:p>
-            <w:pPr>
-              <w:snapToGrid w:val="0"/>
-              <w:spacing w:line="300" w:lineRule="auto"/>
-              <w:jc w:val="center"/>
-              <w:rPr>
-                <w:rFonts w:hint="eastAsia" w:ascii="微软雅黑" w:hAnsi="微软雅黑" w:eastAsia="微软雅黑" w:cs="微软雅黑"/>
-                <w:color w:val="000000"/>
-                <w:sz w:val="21"/>
-                <w:szCs w:val="21"/>
-                <w:lang w:val="en-US" w:eastAsia="zh-CN"/>
-              </w:rPr>
-            </w:pPr>
-            <w:r>
-              <w:rPr>
-                <w:rFonts w:hint="eastAsia" w:ascii="微软雅黑" w:hAnsi="微软雅黑" w:eastAsia="微软雅黑" w:cs="微软雅黑"/>
-                <w:color w:val="000000"/>
-                <w:sz w:val="21"/>
-                <w:szCs w:val="21"/>
-                <w:lang w:val="en-US" w:eastAsia="zh-CN"/>
-              </w:rPr>
-              <w:t>BUG-012</w:t>
-            </w:r>
-          </w:p>
-        </w:tc>
-        <w:tc>
-          <w:tcPr>
-            <w:tcW w:w="656" w:type="dxa"/>
-            <w:tcBorders>
-              <w:top w:val="single" w:color="000000" w:sz="4" w:space="0"/>
-              <w:left w:val="single" w:color="000000" w:sz="4" w:space="0"/>
-              <w:bottom w:val="single" w:color="000000" w:sz="4" w:space="0"/>
-              <w:right w:val="single" w:color="000000" w:sz="4" w:space="0"/>
-            </w:tcBorders>
-            <w:vAlign w:val="top"/>
-          </w:tcPr>
-          <w:p>
-            <w:pPr>
-              <w:widowControl/>
-              <w:snapToGrid w:val="0"/>
-              <w:spacing w:line="300" w:lineRule="auto"/>
-              <w:jc w:val="center"/>
-              <w:rPr>
-                <w:rFonts w:hint="eastAsia" w:ascii="微软雅黑" w:hAnsi="微软雅黑" w:eastAsia="微软雅黑" w:cs="微软雅黑"/>
-                <w:color w:val="000000"/>
-                <w:sz w:val="21"/>
-                <w:szCs w:val="21"/>
-              </w:rPr>
-            </w:pPr>
-            <w:r>
-              <w:rPr>
-                <w:rFonts w:hint="eastAsia" w:ascii="微软雅黑" w:hAnsi="微软雅黑" w:eastAsia="微软雅黑" w:cs="微软雅黑"/>
-                <w:color w:val="000000"/>
-                <w:sz w:val="21"/>
-                <w:szCs w:val="21"/>
-                <w:lang w:val="en-US" w:eastAsia="zh-CN"/>
-              </w:rPr>
-              <w:t>致命</w:t>
-            </w:r>
-          </w:p>
-        </w:tc>
-        <w:tc>
-          <w:tcPr>
-            <w:tcW w:w="1129" w:type="dxa"/>
-            <w:tcBorders>
-              <w:top w:val="single" w:color="000000" w:sz="4" w:space="0"/>
-              <w:left w:val="single" w:color="000000" w:sz="4" w:space="0"/>
-              <w:bottom w:val="single" w:color="000000" w:sz="4" w:space="0"/>
-              <w:right w:val="single" w:color="000000" w:sz="4" w:space="0"/>
-            </w:tcBorders>
-            <w:vAlign w:val="top"/>
-          </w:tcPr>
-          <w:p>
-            <w:pPr>
-              <w:widowControl/>
-              <w:snapToGrid w:val="0"/>
-              <w:spacing w:line="300" w:lineRule="auto"/>
-              <w:jc w:val="center"/>
-              <w:rPr>
-                <w:rFonts w:hint="eastAsia" w:ascii="微软雅黑" w:hAnsi="微软雅黑" w:eastAsia="微软雅黑" w:cs="微软雅黑"/>
-                <w:color w:val="000000"/>
-                <w:sz w:val="21"/>
-                <w:szCs w:val="21"/>
-              </w:rPr>
-            </w:pPr>
-            <w:r>
-              <w:rPr>
-                <w:rFonts w:hint="eastAsia" w:ascii="微软雅黑" w:hAnsi="微软雅黑" w:eastAsia="微软雅黑" w:cs="微软雅黑"/>
-                <w:color w:val="000000"/>
-                <w:sz w:val="21"/>
-                <w:szCs w:val="21"/>
-                <w:lang w:val="en-US" w:eastAsia="zh-CN"/>
-              </w:rPr>
-              <w:t>文件传输</w:t>
-            </w:r>
-          </w:p>
-        </w:tc>
-        <w:tc>
-          <w:tcPr>
-            <w:tcW w:w="1503" w:type="dxa"/>
-            <w:tcBorders>
-              <w:top w:val="single" w:color="000000" w:sz="4" w:space="0"/>
-              <w:left w:val="single" w:color="000000" w:sz="4" w:space="0"/>
-              <w:bottom w:val="single" w:color="000000" w:sz="4" w:space="0"/>
-              <w:right w:val="single" w:color="000000" w:sz="4" w:space="0"/>
-            </w:tcBorders>
-            <w:vAlign w:val="top"/>
-          </w:tcPr>
-          <w:p>
-            <w:pPr>
-              <w:widowControl/>
-              <w:snapToGrid w:val="0"/>
-              <w:spacing w:line="300" w:lineRule="auto"/>
-              <w:jc w:val="center"/>
-              <w:rPr>
-                <w:rFonts w:hint="eastAsia" w:ascii="微软雅黑" w:hAnsi="微软雅黑" w:eastAsia="微软雅黑" w:cs="微软雅黑"/>
-                <w:color w:val="000000"/>
-                <w:sz w:val="21"/>
-                <w:szCs w:val="21"/>
-              </w:rPr>
-            </w:pPr>
-            <w:r>
-              <w:rPr>
-                <w:rFonts w:hint="eastAsia" w:ascii="微软雅黑" w:hAnsi="微软雅黑" w:eastAsia="微软雅黑" w:cs="微软雅黑"/>
-                <w:color w:val="000000"/>
-                <w:sz w:val="21"/>
-                <w:szCs w:val="21"/>
-                <w:lang w:val="en-US" w:eastAsia="zh-CN"/>
-              </w:rPr>
-              <w:t>崩溃</w:t>
-            </w:r>
-          </w:p>
-        </w:tc>
-        <w:tc>
-          <w:tcPr>
-            <w:tcW w:w="4323" w:type="dxa"/>
-            <w:tcBorders>
-              <w:top w:val="single" w:color="000000" w:sz="4" w:space="0"/>
-              <w:left w:val="single" w:color="000000" w:sz="4" w:space="0"/>
-              <w:bottom w:val="single" w:color="000000" w:sz="4" w:space="0"/>
-              <w:right w:val="single" w:color="000000" w:sz="4" w:space="0"/>
-            </w:tcBorders>
-            <w:textDirection w:val="lrTb"/>
-            <w:vAlign w:val="top"/>
-          </w:tcPr>
-          <w:p>
-            <w:pPr>
-              <w:widowControl/>
-              <w:tabs>
-                <w:tab w:val="left" w:pos="916"/>
-                <w:tab w:val="left" w:pos="1832"/>
-                <w:tab w:val="left" w:pos="2748"/>
-                <w:tab w:val="left" w:pos="3664"/>
-                <w:tab w:val="left" w:pos="4580"/>
-                <w:tab w:val="left" w:pos="5496"/>
-                <w:tab w:val="left" w:pos="6412"/>
-                <w:tab w:val="left" w:pos="7328"/>
-                <w:tab w:val="left" w:pos="8244"/>
-                <w:tab w:val="left" w:pos="9160"/>
-                <w:tab w:val="left" w:pos="10076"/>
-                <w:tab w:val="left" w:pos="10992"/>
-                <w:tab w:val="left" w:pos="11908"/>
-                <w:tab w:val="left" w:pos="12824"/>
-                <w:tab w:val="left" w:pos="13740"/>
-                <w:tab w:val="left" w:pos="14656"/>
-              </w:tabs>
-              <w:spacing w:line="300" w:lineRule="auto"/>
-              <w:jc w:val="center"/>
-              <w:rPr>
-                <w:rFonts w:hint="eastAsia" w:ascii="微软雅黑" w:hAnsi="微软雅黑" w:eastAsia="微软雅黑" w:cs="微软雅黑"/>
-                <w:color w:val="000000"/>
-                <w:sz w:val="21"/>
-                <w:szCs w:val="21"/>
-              </w:rPr>
-            </w:pPr>
-            <w:r>
-              <w:rPr>
-                <w:rFonts w:hint="eastAsia" w:ascii="微软雅黑" w:hAnsi="微软雅黑" w:eastAsia="微软雅黑" w:cs="微软雅黑"/>
-                <w:color w:val="000000"/>
-                <w:sz w:val="21"/>
-                <w:szCs w:val="21"/>
-                <w:lang w:val="en-US" w:eastAsia="zh-CN"/>
-              </w:rPr>
-              <w:t>按照</w:t>
-            </w:r>
-            <w:r>
-              <w:rPr>
-                <w:rFonts w:hint="eastAsia" w:ascii="微软雅黑" w:hAnsi="微软雅黑" w:eastAsia="微软雅黑" w:cs="微软雅黑"/>
-                <w:lang w:eastAsia="zh-CN"/>
-              </w:rPr>
-              <w:t>TC-FILE-0</w:t>
-            </w:r>
-            <w:r>
-              <w:rPr>
-                <w:rFonts w:hint="eastAsia" w:ascii="微软雅黑" w:hAnsi="微软雅黑" w:eastAsia="微软雅黑" w:cs="微软雅黑"/>
-                <w:lang w:val="en-US" w:eastAsia="zh-CN"/>
-              </w:rPr>
-              <w:t>7操作，程序报异常信息，自动退出。</w:t>
-            </w:r>
-          </w:p>
-        </w:tc>
-        <w:tc>
-          <w:tcPr>
-            <w:tcW w:w="978" w:type="dxa"/>
-            <w:tcBorders>
-              <w:top w:val="single" w:color="000000" w:sz="4" w:space="0"/>
-              <w:left w:val="single" w:color="000000" w:sz="4" w:space="0"/>
-              <w:bottom w:val="single" w:color="000000" w:sz="4" w:space="0"/>
-              <w:right w:val="single" w:color="000000" w:sz="4" w:space="0"/>
-            </w:tcBorders>
-            <w:vAlign w:val="top"/>
-          </w:tcPr>
-          <w:p>
-            <w:pPr>
-              <w:widowControl/>
-              <w:tabs>
-                <w:tab w:val="left" w:pos="916"/>
-                <w:tab w:val="left" w:pos="1832"/>
-                <w:tab w:val="left" w:pos="2748"/>
-                <w:tab w:val="left" w:pos="3664"/>
-                <w:tab w:val="left" w:pos="4580"/>
-                <w:tab w:val="left" w:pos="5496"/>
-                <w:tab w:val="left" w:pos="6412"/>
-                <w:tab w:val="left" w:pos="7328"/>
-                <w:tab w:val="left" w:pos="8244"/>
-                <w:tab w:val="left" w:pos="9160"/>
-                <w:tab w:val="left" w:pos="10076"/>
-                <w:tab w:val="left" w:pos="10992"/>
-                <w:tab w:val="left" w:pos="11908"/>
-                <w:tab w:val="left" w:pos="12824"/>
-                <w:tab w:val="left" w:pos="13740"/>
-                <w:tab w:val="left" w:pos="14656"/>
-              </w:tabs>
-              <w:spacing w:line="300" w:lineRule="auto"/>
-              <w:jc w:val="center"/>
-              <w:rPr>
-                <w:rFonts w:hint="eastAsia" w:ascii="微软雅黑" w:hAnsi="微软雅黑" w:eastAsia="微软雅黑" w:cs="微软雅黑"/>
-                <w:color w:val="000000"/>
-                <w:sz w:val="21"/>
-                <w:szCs w:val="21"/>
-              </w:rPr>
-            </w:pPr>
-            <w:r>
-              <w:rPr>
-                <w:rFonts w:hint="eastAsia" w:ascii="微软雅黑" w:hAnsi="微软雅黑" w:eastAsia="微软雅黑" w:cs="微软雅黑"/>
-                <w:lang w:eastAsia="zh-CN"/>
-              </w:rPr>
-              <w:t>TC-FILE-0</w:t>
-            </w:r>
-            <w:r>
-              <w:rPr>
-                <w:rFonts w:hint="eastAsia" w:ascii="微软雅黑" w:hAnsi="微软雅黑" w:eastAsia="微软雅黑" w:cs="微软雅黑"/>
-                <w:lang w:val="en-US" w:eastAsia="zh-CN"/>
-              </w:rPr>
-              <w:t>7</w:t>
-            </w:r>
-          </w:p>
-        </w:tc>
-      </w:tr>
-      <w:tr>
-        <w:tblPrEx>
-          <w:tblBorders>
-            <w:top w:val="single" w:color="000000" w:sz="4" w:space="0"/>
-            <w:left w:val="single" w:color="000000" w:sz="4" w:space="0"/>
-            <w:bottom w:val="single" w:color="000000" w:sz="4" w:space="0"/>
-            <w:right w:val="single" w:color="000000" w:sz="4" w:space="0"/>
-            <w:insideH w:val="single" w:color="000000" w:sz="4" w:space="0"/>
-            <w:insideV w:val="single" w:color="000000" w:sz="4" w:space="0"/>
-          </w:tblBorders>
-          <w:tblLayout w:type="fixed"/>
-          <w:tblCellMar>
-            <w:left w:w="108" w:type="dxa"/>
-            <w:right w:w="108" w:type="dxa"/>
-          </w:tblCellMar>
-        </w:tblPrEx>
-        <w:trPr>
-          <w:jc w:val="center"/>
-        </w:trPr>
-        <w:tc>
-          <w:tcPr>
-            <w:tcW w:w="494" w:type="dxa"/>
-            <w:tcBorders>
-              <w:top w:val="single" w:color="000000" w:sz="4" w:space="0"/>
-              <w:left w:val="single" w:color="000000" w:sz="4" w:space="0"/>
-              <w:bottom w:val="single" w:color="000000" w:sz="4" w:space="0"/>
-              <w:right w:val="single" w:color="000000" w:sz="4" w:space="0"/>
-            </w:tcBorders>
-            <w:vAlign w:val="center"/>
-          </w:tcPr>
-          <w:p>
-            <w:pPr>
-              <w:snapToGrid w:val="0"/>
-              <w:spacing w:line="300" w:lineRule="auto"/>
-              <w:jc w:val="center"/>
-              <w:rPr>
-                <w:rFonts w:hint="eastAsia" w:ascii="微软雅黑" w:hAnsi="微软雅黑" w:eastAsia="微软雅黑" w:cs="微软雅黑"/>
-                <w:color w:val="000000"/>
-                <w:sz w:val="21"/>
-                <w:szCs w:val="21"/>
-                <w:lang w:val="en-US" w:eastAsia="zh-CN"/>
-              </w:rPr>
-            </w:pPr>
-            <w:r>
-              <w:rPr>
-                <w:rFonts w:hint="eastAsia" w:ascii="微软雅黑" w:hAnsi="微软雅黑" w:eastAsia="微软雅黑" w:cs="微软雅黑"/>
-                <w:color w:val="000000"/>
-                <w:sz w:val="21"/>
-                <w:szCs w:val="21"/>
-                <w:lang w:val="en-US" w:eastAsia="zh-CN"/>
-              </w:rPr>
-              <w:t>13</w:t>
-            </w:r>
-          </w:p>
-        </w:tc>
-        <w:tc>
-          <w:tcPr>
-            <w:tcW w:w="693" w:type="dxa"/>
-            <w:tcBorders>
-              <w:top w:val="single" w:color="000000" w:sz="4" w:space="0"/>
-              <w:left w:val="single" w:color="000000" w:sz="4" w:space="0"/>
-              <w:bottom w:val="single" w:color="000000" w:sz="4" w:space="0"/>
-              <w:right w:val="single" w:color="000000" w:sz="4" w:space="0"/>
-            </w:tcBorders>
-            <w:vAlign w:val="center"/>
-          </w:tcPr>
-          <w:p>
-            <w:pPr>
-              <w:snapToGrid w:val="0"/>
-              <w:spacing w:line="300" w:lineRule="auto"/>
-              <w:jc w:val="center"/>
-              <w:rPr>
-                <w:rFonts w:hint="eastAsia" w:ascii="微软雅黑" w:hAnsi="微软雅黑" w:eastAsia="微软雅黑" w:cs="微软雅黑"/>
-                <w:color w:val="000000"/>
-                <w:sz w:val="21"/>
-                <w:szCs w:val="21"/>
-                <w:lang w:val="en-US" w:eastAsia="zh-CN"/>
-              </w:rPr>
-            </w:pPr>
-            <w:r>
-              <w:rPr>
-                <w:rFonts w:hint="eastAsia" w:ascii="微软雅黑" w:hAnsi="微软雅黑" w:eastAsia="微软雅黑" w:cs="微软雅黑"/>
-                <w:color w:val="000000"/>
-                <w:sz w:val="21"/>
-                <w:szCs w:val="21"/>
-                <w:lang w:val="en-US" w:eastAsia="zh-CN"/>
-              </w:rPr>
-              <w:t>BUG-013</w:t>
-            </w:r>
-          </w:p>
-        </w:tc>
-        <w:tc>
-          <w:tcPr>
-            <w:tcW w:w="656" w:type="dxa"/>
-            <w:tcBorders>
-              <w:top w:val="single" w:color="000000" w:sz="4" w:space="0"/>
-              <w:left w:val="single" w:color="000000" w:sz="4" w:space="0"/>
-              <w:bottom w:val="single" w:color="000000" w:sz="4" w:space="0"/>
-              <w:right w:val="single" w:color="000000" w:sz="4" w:space="0"/>
-            </w:tcBorders>
-            <w:vAlign w:val="top"/>
-          </w:tcPr>
-          <w:p>
-            <w:pPr>
-              <w:widowControl/>
-              <w:snapToGrid w:val="0"/>
-              <w:spacing w:line="300" w:lineRule="auto"/>
-              <w:jc w:val="center"/>
-              <w:rPr>
-                <w:rFonts w:hint="eastAsia" w:ascii="微软雅黑" w:hAnsi="微软雅黑" w:eastAsia="微软雅黑" w:cs="微软雅黑"/>
-                <w:color w:val="000000"/>
-                <w:sz w:val="21"/>
-                <w:szCs w:val="21"/>
-              </w:rPr>
-            </w:pPr>
-            <w:r>
-              <w:rPr>
-                <w:rFonts w:hint="eastAsia" w:ascii="微软雅黑" w:hAnsi="微软雅黑" w:eastAsia="微软雅黑" w:cs="微软雅黑"/>
-                <w:color w:val="000000"/>
-                <w:sz w:val="21"/>
-                <w:szCs w:val="21"/>
-                <w:lang w:val="en-US" w:eastAsia="zh-CN"/>
-              </w:rPr>
-              <w:t>致命</w:t>
-            </w:r>
-          </w:p>
-        </w:tc>
-        <w:tc>
-          <w:tcPr>
-            <w:tcW w:w="1129" w:type="dxa"/>
-            <w:tcBorders>
-              <w:top w:val="single" w:color="000000" w:sz="4" w:space="0"/>
-              <w:left w:val="single" w:color="000000" w:sz="4" w:space="0"/>
-              <w:bottom w:val="single" w:color="000000" w:sz="4" w:space="0"/>
-              <w:right w:val="single" w:color="000000" w:sz="4" w:space="0"/>
-            </w:tcBorders>
-            <w:vAlign w:val="top"/>
-          </w:tcPr>
-          <w:p>
-            <w:pPr>
-              <w:widowControl/>
-              <w:snapToGrid w:val="0"/>
-              <w:spacing w:line="300" w:lineRule="auto"/>
-              <w:jc w:val="center"/>
-              <w:rPr>
-                <w:rFonts w:hint="eastAsia" w:ascii="微软雅黑" w:hAnsi="微软雅黑" w:eastAsia="微软雅黑" w:cs="微软雅黑"/>
-                <w:color w:val="000000"/>
-                <w:sz w:val="21"/>
-                <w:szCs w:val="21"/>
-              </w:rPr>
-            </w:pPr>
-            <w:r>
-              <w:rPr>
-                <w:rFonts w:hint="eastAsia" w:ascii="微软雅黑" w:hAnsi="微软雅黑" w:eastAsia="微软雅黑" w:cs="微软雅黑"/>
-                <w:color w:val="000000"/>
-                <w:sz w:val="21"/>
-                <w:szCs w:val="21"/>
-                <w:lang w:val="en-US" w:eastAsia="zh-CN"/>
-              </w:rPr>
-              <w:t>文件传输</w:t>
-            </w:r>
-          </w:p>
-        </w:tc>
-        <w:tc>
-          <w:tcPr>
-            <w:tcW w:w="1503" w:type="dxa"/>
-            <w:tcBorders>
-              <w:top w:val="single" w:color="000000" w:sz="4" w:space="0"/>
-              <w:left w:val="single" w:color="000000" w:sz="4" w:space="0"/>
-              <w:bottom w:val="single" w:color="000000" w:sz="4" w:space="0"/>
-              <w:right w:val="single" w:color="000000" w:sz="4" w:space="0"/>
-            </w:tcBorders>
-            <w:vAlign w:val="top"/>
-          </w:tcPr>
-          <w:p>
-            <w:pPr>
-              <w:widowControl/>
-              <w:snapToGrid w:val="0"/>
-              <w:spacing w:line="300" w:lineRule="auto"/>
-              <w:jc w:val="center"/>
-              <w:rPr>
-                <w:rFonts w:hint="eastAsia" w:ascii="微软雅黑" w:hAnsi="微软雅黑" w:eastAsia="微软雅黑" w:cs="微软雅黑"/>
-                <w:color w:val="000000"/>
-                <w:sz w:val="21"/>
-                <w:szCs w:val="21"/>
-              </w:rPr>
-            </w:pPr>
-            <w:r>
-              <w:rPr>
-                <w:rFonts w:hint="eastAsia" w:ascii="微软雅黑" w:hAnsi="微软雅黑" w:eastAsia="微软雅黑" w:cs="微软雅黑"/>
-                <w:color w:val="000000"/>
-                <w:sz w:val="21"/>
-                <w:szCs w:val="21"/>
-                <w:lang w:val="en-US" w:eastAsia="zh-CN"/>
-              </w:rPr>
-              <w:t>崩溃</w:t>
-            </w:r>
-          </w:p>
-        </w:tc>
-        <w:tc>
-          <w:tcPr>
-            <w:tcW w:w="4323" w:type="dxa"/>
-            <w:tcBorders>
-              <w:top w:val="single" w:color="000000" w:sz="4" w:space="0"/>
-              <w:left w:val="single" w:color="000000" w:sz="4" w:space="0"/>
-              <w:bottom w:val="single" w:color="000000" w:sz="4" w:space="0"/>
-              <w:right w:val="single" w:color="000000" w:sz="4" w:space="0"/>
-            </w:tcBorders>
-            <w:textDirection w:val="lrTb"/>
-            <w:vAlign w:val="top"/>
-          </w:tcPr>
-          <w:p>
-            <w:pPr>
-              <w:widowControl/>
-              <w:tabs>
-                <w:tab w:val="left" w:pos="916"/>
-                <w:tab w:val="left" w:pos="1832"/>
-                <w:tab w:val="left" w:pos="2748"/>
-                <w:tab w:val="left" w:pos="3664"/>
-                <w:tab w:val="left" w:pos="4580"/>
-                <w:tab w:val="left" w:pos="5496"/>
-                <w:tab w:val="left" w:pos="6412"/>
-                <w:tab w:val="left" w:pos="7328"/>
-                <w:tab w:val="left" w:pos="8244"/>
-                <w:tab w:val="left" w:pos="9160"/>
-                <w:tab w:val="left" w:pos="10076"/>
-                <w:tab w:val="left" w:pos="10992"/>
-                <w:tab w:val="left" w:pos="11908"/>
-                <w:tab w:val="left" w:pos="12824"/>
-                <w:tab w:val="left" w:pos="13740"/>
-                <w:tab w:val="left" w:pos="14656"/>
-              </w:tabs>
-              <w:spacing w:line="300" w:lineRule="auto"/>
-              <w:jc w:val="center"/>
-              <w:rPr>
-                <w:rFonts w:hint="eastAsia" w:ascii="微软雅黑" w:hAnsi="微软雅黑" w:eastAsia="微软雅黑" w:cs="微软雅黑"/>
-                <w:color w:val="000000"/>
-                <w:sz w:val="21"/>
-                <w:szCs w:val="21"/>
-              </w:rPr>
-            </w:pPr>
-            <w:r>
-              <w:rPr>
-                <w:rFonts w:hint="eastAsia" w:ascii="微软雅黑" w:hAnsi="微软雅黑" w:eastAsia="微软雅黑" w:cs="微软雅黑"/>
-                <w:color w:val="000000"/>
-                <w:sz w:val="21"/>
-                <w:szCs w:val="21"/>
-                <w:lang w:val="en-US" w:eastAsia="zh-CN"/>
-              </w:rPr>
-              <w:t>按照</w:t>
-            </w:r>
-            <w:r>
-              <w:rPr>
-                <w:rFonts w:hint="eastAsia" w:ascii="微软雅黑" w:hAnsi="微软雅黑" w:eastAsia="微软雅黑" w:cs="微软雅黑"/>
-                <w:lang w:eastAsia="zh-CN"/>
-              </w:rPr>
-              <w:t>TC-FILE-</w:t>
-            </w:r>
-            <w:r>
-              <w:rPr>
-                <w:rFonts w:hint="eastAsia" w:ascii="微软雅黑" w:hAnsi="微软雅黑" w:eastAsia="微软雅黑" w:cs="微软雅黑"/>
-                <w:lang w:val="en-US" w:eastAsia="zh-CN"/>
-              </w:rPr>
-              <w:t>10操作，程序报异常信息，自动退出。</w:t>
-            </w:r>
-          </w:p>
-        </w:tc>
-        <w:tc>
-          <w:tcPr>
-            <w:tcW w:w="978" w:type="dxa"/>
-            <w:tcBorders>
-              <w:top w:val="single" w:color="000000" w:sz="4" w:space="0"/>
-              <w:left w:val="single" w:color="000000" w:sz="4" w:space="0"/>
-              <w:bottom w:val="single" w:color="000000" w:sz="4" w:space="0"/>
-              <w:right w:val="single" w:color="000000" w:sz="4" w:space="0"/>
-            </w:tcBorders>
-            <w:vAlign w:val="top"/>
-          </w:tcPr>
-          <w:p>
-            <w:pPr>
-              <w:widowControl/>
-              <w:tabs>
-                <w:tab w:val="left" w:pos="916"/>
-                <w:tab w:val="left" w:pos="1832"/>
-                <w:tab w:val="left" w:pos="2748"/>
-                <w:tab w:val="left" w:pos="3664"/>
-                <w:tab w:val="left" w:pos="4580"/>
-                <w:tab w:val="left" w:pos="5496"/>
-                <w:tab w:val="left" w:pos="6412"/>
-                <w:tab w:val="left" w:pos="7328"/>
-                <w:tab w:val="left" w:pos="8244"/>
-                <w:tab w:val="left" w:pos="9160"/>
-                <w:tab w:val="left" w:pos="10076"/>
-                <w:tab w:val="left" w:pos="10992"/>
-                <w:tab w:val="left" w:pos="11908"/>
-                <w:tab w:val="left" w:pos="12824"/>
-                <w:tab w:val="left" w:pos="13740"/>
-                <w:tab w:val="left" w:pos="14656"/>
-              </w:tabs>
-              <w:spacing w:line="300" w:lineRule="auto"/>
-              <w:jc w:val="center"/>
-              <w:rPr>
-                <w:rFonts w:hint="eastAsia" w:ascii="微软雅黑" w:hAnsi="微软雅黑" w:eastAsia="微软雅黑" w:cs="微软雅黑"/>
-                <w:color w:val="000000"/>
-                <w:sz w:val="21"/>
-                <w:szCs w:val="21"/>
-              </w:rPr>
-            </w:pPr>
-            <w:r>
-              <w:rPr>
-                <w:rFonts w:hint="eastAsia" w:ascii="微软雅黑" w:hAnsi="微软雅黑" w:eastAsia="微软雅黑" w:cs="微软雅黑"/>
-                <w:lang w:eastAsia="zh-CN"/>
-              </w:rPr>
-              <w:t>TC-FILE-</w:t>
-            </w:r>
-            <w:r>
-              <w:rPr>
-                <w:rFonts w:hint="eastAsia" w:ascii="微软雅黑" w:hAnsi="微软雅黑" w:eastAsia="微软雅黑" w:cs="微软雅黑"/>
-                <w:lang w:val="en-US" w:eastAsia="zh-CN"/>
-              </w:rPr>
-              <w:t>10</w:t>
-            </w:r>
-          </w:p>
-        </w:tc>
-      </w:tr>
-      <w:tr>
-        <w:tblPrEx>
-          <w:tblBorders>
-            <w:top w:val="single" w:color="000000" w:sz="4" w:space="0"/>
-            <w:left w:val="single" w:color="000000" w:sz="4" w:space="0"/>
-            <w:bottom w:val="single" w:color="000000" w:sz="4" w:space="0"/>
-            <w:right w:val="single" w:color="000000" w:sz="4" w:space="0"/>
-            <w:insideH w:val="single" w:color="000000" w:sz="4" w:space="0"/>
-            <w:insideV w:val="single" w:color="000000" w:sz="4" w:space="0"/>
-          </w:tblBorders>
-          <w:tblLayout w:type="fixed"/>
-          <w:tblCellMar>
-            <w:left w:w="108" w:type="dxa"/>
-            <w:right w:w="108" w:type="dxa"/>
-          </w:tblCellMar>
-        </w:tblPrEx>
-        <w:trPr>
-          <w:jc w:val="center"/>
-        </w:trPr>
-        <w:tc>
-          <w:tcPr>
-            <w:tcW w:w="494" w:type="dxa"/>
-            <w:tcBorders>
-              <w:top w:val="single" w:color="000000" w:sz="4" w:space="0"/>
-              <w:left w:val="single" w:color="000000" w:sz="4" w:space="0"/>
-              <w:bottom w:val="single" w:color="000000" w:sz="4" w:space="0"/>
-              <w:right w:val="single" w:color="000000" w:sz="4" w:space="0"/>
-            </w:tcBorders>
-            <w:vAlign w:val="center"/>
-          </w:tcPr>
-          <w:p>
-            <w:pPr>
-              <w:snapToGrid w:val="0"/>
-              <w:spacing w:line="300" w:lineRule="auto"/>
-              <w:jc w:val="center"/>
-              <w:rPr>
-                <w:rFonts w:hint="eastAsia" w:ascii="微软雅黑" w:hAnsi="微软雅黑" w:eastAsia="微软雅黑" w:cs="微软雅黑"/>
-                <w:color w:val="000000"/>
-                <w:sz w:val="21"/>
-                <w:szCs w:val="21"/>
-                <w:lang w:val="en-US" w:eastAsia="zh-CN"/>
-              </w:rPr>
-            </w:pPr>
-            <w:r>
-              <w:rPr>
-                <w:rFonts w:hint="eastAsia" w:ascii="微软雅黑" w:hAnsi="微软雅黑" w:eastAsia="微软雅黑" w:cs="微软雅黑"/>
-                <w:color w:val="000000"/>
-                <w:sz w:val="21"/>
-                <w:szCs w:val="21"/>
-                <w:lang w:val="en-US" w:eastAsia="zh-CN"/>
-              </w:rPr>
-              <w:t>14</w:t>
-            </w:r>
-          </w:p>
-        </w:tc>
-        <w:tc>
-          <w:tcPr>
-            <w:tcW w:w="693" w:type="dxa"/>
-            <w:tcBorders>
-              <w:top w:val="single" w:color="000000" w:sz="4" w:space="0"/>
-              <w:left w:val="single" w:color="000000" w:sz="4" w:space="0"/>
-              <w:bottom w:val="single" w:color="000000" w:sz="4" w:space="0"/>
-              <w:right w:val="single" w:color="000000" w:sz="4" w:space="0"/>
-            </w:tcBorders>
-            <w:vAlign w:val="center"/>
-          </w:tcPr>
-          <w:p>
-            <w:pPr>
-              <w:snapToGrid w:val="0"/>
-              <w:spacing w:line="300" w:lineRule="auto"/>
-              <w:jc w:val="center"/>
-              <w:rPr>
-                <w:rFonts w:hint="eastAsia" w:ascii="微软雅黑" w:hAnsi="微软雅黑" w:eastAsia="微软雅黑" w:cs="微软雅黑"/>
-                <w:color w:val="000000"/>
-                <w:sz w:val="21"/>
-                <w:szCs w:val="21"/>
-                <w:lang w:val="en-US" w:eastAsia="zh-CN"/>
-              </w:rPr>
-            </w:pPr>
-            <w:r>
-              <w:rPr>
-                <w:rFonts w:hint="eastAsia" w:ascii="微软雅黑" w:hAnsi="微软雅黑" w:eastAsia="微软雅黑" w:cs="微软雅黑"/>
-                <w:color w:val="000000"/>
-                <w:sz w:val="21"/>
-                <w:szCs w:val="21"/>
-                <w:lang w:val="en-US" w:eastAsia="zh-CN"/>
-              </w:rPr>
-              <w:t>BUG-014</w:t>
-            </w:r>
-          </w:p>
-        </w:tc>
-        <w:tc>
-          <w:tcPr>
-            <w:tcW w:w="656" w:type="dxa"/>
-            <w:tcBorders>
-              <w:top w:val="single" w:color="000000" w:sz="4" w:space="0"/>
-              <w:left w:val="single" w:color="000000" w:sz="4" w:space="0"/>
-              <w:bottom w:val="single" w:color="000000" w:sz="4" w:space="0"/>
-              <w:right w:val="single" w:color="000000" w:sz="4" w:space="0"/>
-            </w:tcBorders>
-            <w:vAlign w:val="top"/>
-          </w:tcPr>
-          <w:p>
-            <w:pPr>
-              <w:widowControl/>
-              <w:snapToGrid w:val="0"/>
-              <w:spacing w:line="300" w:lineRule="auto"/>
-              <w:jc w:val="center"/>
-              <w:rPr>
-                <w:rFonts w:hint="eastAsia" w:ascii="微软雅黑" w:hAnsi="微软雅黑" w:eastAsia="微软雅黑" w:cs="微软雅黑"/>
-                <w:color w:val="000000"/>
-                <w:sz w:val="21"/>
-                <w:szCs w:val="21"/>
-                <w:lang w:val="en-US" w:eastAsia="zh-CN"/>
-              </w:rPr>
-            </w:pPr>
-            <w:r>
-              <w:rPr>
-                <w:rFonts w:hint="eastAsia" w:ascii="微软雅黑" w:hAnsi="微软雅黑" w:eastAsia="微软雅黑" w:cs="微软雅黑"/>
-                <w:color w:val="000000"/>
-                <w:sz w:val="21"/>
-                <w:szCs w:val="21"/>
-                <w:lang w:val="en-US" w:eastAsia="zh-CN"/>
-              </w:rPr>
-              <w:t>严重</w:t>
-            </w:r>
-          </w:p>
-        </w:tc>
-        <w:tc>
-          <w:tcPr>
-            <w:tcW w:w="1129" w:type="dxa"/>
-            <w:tcBorders>
-              <w:top w:val="single" w:color="000000" w:sz="4" w:space="0"/>
-              <w:left w:val="single" w:color="000000" w:sz="4" w:space="0"/>
-              <w:bottom w:val="single" w:color="000000" w:sz="4" w:space="0"/>
-              <w:right w:val="single" w:color="000000" w:sz="4" w:space="0"/>
-            </w:tcBorders>
-            <w:vAlign w:val="top"/>
-          </w:tcPr>
-          <w:p>
-            <w:pPr>
-              <w:widowControl/>
-              <w:snapToGrid w:val="0"/>
-              <w:spacing w:line="300" w:lineRule="auto"/>
-              <w:jc w:val="center"/>
-              <w:rPr>
-                <w:rFonts w:hint="eastAsia" w:ascii="微软雅黑" w:hAnsi="微软雅黑" w:eastAsia="微软雅黑" w:cs="微软雅黑"/>
-                <w:color w:val="000000"/>
-                <w:sz w:val="21"/>
-                <w:szCs w:val="21"/>
-                <w:lang w:val="en-US" w:eastAsia="zh-CN"/>
-              </w:rPr>
-            </w:pPr>
-            <w:r>
-              <w:rPr>
-                <w:rFonts w:hint="eastAsia" w:ascii="微软雅黑" w:hAnsi="微软雅黑" w:eastAsia="微软雅黑" w:cs="微软雅黑"/>
-                <w:color w:val="000000"/>
-                <w:sz w:val="21"/>
-                <w:szCs w:val="21"/>
-                <w:lang w:val="en-US" w:eastAsia="zh-CN"/>
-              </w:rPr>
-              <w:t>文件传输</w:t>
-            </w:r>
-          </w:p>
-        </w:tc>
-        <w:tc>
-          <w:tcPr>
-            <w:tcW w:w="1503" w:type="dxa"/>
-            <w:tcBorders>
-              <w:top w:val="single" w:color="000000" w:sz="4" w:space="0"/>
-              <w:left w:val="single" w:color="000000" w:sz="4" w:space="0"/>
-              <w:bottom w:val="single" w:color="000000" w:sz="4" w:space="0"/>
-              <w:right w:val="single" w:color="000000" w:sz="4" w:space="0"/>
-            </w:tcBorders>
-            <w:vAlign w:val="top"/>
-          </w:tcPr>
-          <w:p>
-            <w:pPr>
-              <w:widowControl/>
-              <w:snapToGrid w:val="0"/>
-              <w:spacing w:line="300" w:lineRule="auto"/>
-              <w:jc w:val="center"/>
-              <w:rPr>
-                <w:rFonts w:hint="eastAsia" w:ascii="微软雅黑" w:hAnsi="微软雅黑" w:eastAsia="微软雅黑" w:cs="微软雅黑"/>
-                <w:color w:val="000000"/>
-                <w:sz w:val="21"/>
-                <w:szCs w:val="21"/>
-                <w:lang w:val="en-US" w:eastAsia="zh-CN"/>
-              </w:rPr>
-            </w:pPr>
-            <w:r>
-              <w:rPr>
-                <w:rFonts w:hint="eastAsia" w:ascii="微软雅黑" w:hAnsi="微软雅黑" w:eastAsia="微软雅黑" w:cs="微软雅黑"/>
-                <w:color w:val="000000"/>
-                <w:sz w:val="21"/>
-                <w:szCs w:val="21"/>
-                <w:lang w:val="en-US" w:eastAsia="zh-CN"/>
-              </w:rPr>
-              <w:t>程序无反应且不能继续输入</w:t>
-            </w:r>
-          </w:p>
-        </w:tc>
-        <w:tc>
-          <w:tcPr>
-            <w:tcW w:w="4323" w:type="dxa"/>
-            <w:tcBorders>
-              <w:top w:val="single" w:color="000000" w:sz="4" w:space="0"/>
-              <w:left w:val="single" w:color="000000" w:sz="4" w:space="0"/>
-              <w:bottom w:val="single" w:color="000000" w:sz="4" w:space="0"/>
-              <w:right w:val="single" w:color="000000" w:sz="4" w:space="0"/>
-            </w:tcBorders>
-            <w:vAlign w:val="top"/>
-          </w:tcPr>
-          <w:p>
-            <w:pPr>
-              <w:widowControl/>
-              <w:tabs>
-                <w:tab w:val="left" w:pos="916"/>
-                <w:tab w:val="left" w:pos="1832"/>
-                <w:tab w:val="left" w:pos="2748"/>
-                <w:tab w:val="left" w:pos="3664"/>
-                <w:tab w:val="left" w:pos="4580"/>
-                <w:tab w:val="left" w:pos="5496"/>
-                <w:tab w:val="left" w:pos="6412"/>
-                <w:tab w:val="left" w:pos="7328"/>
-                <w:tab w:val="left" w:pos="8244"/>
-                <w:tab w:val="left" w:pos="9160"/>
-                <w:tab w:val="left" w:pos="10076"/>
-                <w:tab w:val="left" w:pos="10992"/>
-                <w:tab w:val="left" w:pos="11908"/>
-                <w:tab w:val="left" w:pos="12824"/>
-                <w:tab w:val="left" w:pos="13740"/>
-                <w:tab w:val="left" w:pos="14656"/>
-              </w:tabs>
-              <w:spacing w:line="300" w:lineRule="auto"/>
-              <w:jc w:val="center"/>
-              <w:rPr>
-                <w:rFonts w:hint="eastAsia" w:ascii="微软雅黑" w:hAnsi="微软雅黑" w:eastAsia="微软雅黑" w:cs="微软雅黑"/>
-                <w:color w:val="000000"/>
-                <w:sz w:val="21"/>
-                <w:szCs w:val="21"/>
-              </w:rPr>
-            </w:pPr>
-            <w:r>
-              <w:rPr>
-                <w:rFonts w:hint="eastAsia" w:ascii="微软雅黑" w:hAnsi="微软雅黑" w:eastAsia="微软雅黑" w:cs="微软雅黑"/>
-                <w:lang w:val="en-US" w:eastAsia="zh-CN"/>
-              </w:rPr>
-              <w:t>按照</w:t>
-            </w:r>
-            <w:r>
-              <w:rPr>
-                <w:rFonts w:hint="eastAsia" w:ascii="微软雅黑" w:hAnsi="微软雅黑" w:eastAsia="微软雅黑" w:cs="微软雅黑"/>
-                <w:lang w:eastAsia="zh-CN"/>
-              </w:rPr>
-              <w:t>TC-FILE-13</w:t>
-            </w:r>
-            <w:r>
-              <w:rPr>
-                <w:rFonts w:hint="eastAsia" w:ascii="微软雅黑" w:hAnsi="微软雅黑" w:eastAsia="微软雅黑" w:cs="微软雅黑"/>
-                <w:lang w:val="en-US" w:eastAsia="zh-CN"/>
-              </w:rPr>
-              <w:t>操作，</w:t>
-            </w:r>
-            <w:r>
-              <w:rPr>
-                <w:rFonts w:hint="eastAsia" w:ascii="微软雅黑" w:hAnsi="微软雅黑" w:eastAsia="微软雅黑" w:cs="微软雅黑"/>
-                <w:color w:val="000000"/>
-                <w:sz w:val="21"/>
-                <w:szCs w:val="21"/>
-                <w:lang w:val="en-US" w:eastAsia="zh-CN"/>
-              </w:rPr>
-              <w:t>程序无反应且不能继续输入</w:t>
-            </w:r>
-          </w:p>
-        </w:tc>
-        <w:tc>
-          <w:tcPr>
-            <w:tcW w:w="978" w:type="dxa"/>
-            <w:tcBorders>
-              <w:top w:val="single" w:color="000000" w:sz="4" w:space="0"/>
-              <w:left w:val="single" w:color="000000" w:sz="4" w:space="0"/>
-              <w:bottom w:val="single" w:color="000000" w:sz="4" w:space="0"/>
-              <w:right w:val="single" w:color="000000" w:sz="4" w:space="0"/>
-            </w:tcBorders>
-            <w:vAlign w:val="top"/>
-          </w:tcPr>
-          <w:p>
-            <w:pPr>
-              <w:widowControl/>
-              <w:tabs>
-                <w:tab w:val="left" w:pos="916"/>
-                <w:tab w:val="left" w:pos="1832"/>
-                <w:tab w:val="left" w:pos="2748"/>
-                <w:tab w:val="left" w:pos="3664"/>
-                <w:tab w:val="left" w:pos="4580"/>
-                <w:tab w:val="left" w:pos="5496"/>
-                <w:tab w:val="left" w:pos="6412"/>
-                <w:tab w:val="left" w:pos="7328"/>
-                <w:tab w:val="left" w:pos="8244"/>
-                <w:tab w:val="left" w:pos="9160"/>
-                <w:tab w:val="left" w:pos="10076"/>
-                <w:tab w:val="left" w:pos="10992"/>
-                <w:tab w:val="left" w:pos="11908"/>
-                <w:tab w:val="left" w:pos="12824"/>
-                <w:tab w:val="left" w:pos="13740"/>
-                <w:tab w:val="left" w:pos="14656"/>
-              </w:tabs>
-              <w:spacing w:line="300" w:lineRule="auto"/>
-              <w:jc w:val="center"/>
-              <w:rPr>
-                <w:rFonts w:hint="eastAsia" w:ascii="微软雅黑" w:hAnsi="微软雅黑" w:eastAsia="微软雅黑" w:cs="微软雅黑"/>
-                <w:color w:val="000000"/>
-                <w:sz w:val="21"/>
-                <w:szCs w:val="21"/>
-              </w:rPr>
-            </w:pPr>
-            <w:r>
-              <w:rPr>
-                <w:rFonts w:hint="eastAsia" w:ascii="微软雅黑" w:hAnsi="微软雅黑" w:eastAsia="微软雅黑" w:cs="微软雅黑"/>
-                <w:lang w:eastAsia="zh-CN"/>
-              </w:rPr>
-              <w:t>TC-FILE-13</w:t>
-            </w:r>
-          </w:p>
-        </w:tc>
-      </w:tr>
-      <w:tr>
-        <w:tblPrEx>
-          <w:tblBorders>
-            <w:top w:val="single" w:color="000000" w:sz="4" w:space="0"/>
-            <w:left w:val="single" w:color="000000" w:sz="4" w:space="0"/>
-            <w:bottom w:val="single" w:color="000000" w:sz="4" w:space="0"/>
-            <w:right w:val="single" w:color="000000" w:sz="4" w:space="0"/>
-            <w:insideH w:val="single" w:color="000000" w:sz="4" w:space="0"/>
-            <w:insideV w:val="single" w:color="000000" w:sz="4" w:space="0"/>
-          </w:tblBorders>
-          <w:tblLayout w:type="fixed"/>
-          <w:tblCellMar>
-            <w:left w:w="108" w:type="dxa"/>
-            <w:right w:w="108" w:type="dxa"/>
-          </w:tblCellMar>
-        </w:tblPrEx>
-        <w:trPr>
-          <w:jc w:val="center"/>
-        </w:trPr>
-        <w:tc>
-          <w:tcPr>
-            <w:tcW w:w="494" w:type="dxa"/>
-            <w:tcBorders>
-              <w:top w:val="single" w:color="000000" w:sz="4" w:space="0"/>
-              <w:left w:val="single" w:color="000000" w:sz="4" w:space="0"/>
-              <w:bottom w:val="single" w:color="000000" w:sz="4" w:space="0"/>
-              <w:right w:val="single" w:color="000000" w:sz="4" w:space="0"/>
-            </w:tcBorders>
-            <w:vAlign w:val="center"/>
-          </w:tcPr>
-          <w:p>
-            <w:pPr>
-              <w:snapToGrid w:val="0"/>
-              <w:spacing w:line="300" w:lineRule="auto"/>
-              <w:jc w:val="center"/>
-              <w:rPr>
-                <w:rFonts w:hint="eastAsia" w:ascii="微软雅黑" w:hAnsi="微软雅黑" w:eastAsia="微软雅黑" w:cs="微软雅黑"/>
-                <w:color w:val="000000"/>
-                <w:sz w:val="21"/>
-                <w:szCs w:val="21"/>
-                <w:lang w:val="en-US" w:eastAsia="zh-CN"/>
-              </w:rPr>
-            </w:pPr>
-            <w:r>
-              <w:rPr>
-                <w:rFonts w:hint="eastAsia" w:ascii="微软雅黑" w:hAnsi="微软雅黑" w:eastAsia="微软雅黑" w:cs="微软雅黑"/>
-                <w:color w:val="000000"/>
-                <w:sz w:val="21"/>
-                <w:szCs w:val="21"/>
-                <w:lang w:val="en-US" w:eastAsia="zh-CN"/>
-              </w:rPr>
-              <w:t>15</w:t>
-            </w:r>
-          </w:p>
-        </w:tc>
-        <w:tc>
-          <w:tcPr>
-            <w:tcW w:w="693" w:type="dxa"/>
-            <w:tcBorders>
-              <w:top w:val="single" w:color="000000" w:sz="4" w:space="0"/>
-              <w:left w:val="single" w:color="000000" w:sz="4" w:space="0"/>
-              <w:bottom w:val="single" w:color="000000" w:sz="4" w:space="0"/>
-              <w:right w:val="single" w:color="000000" w:sz="4" w:space="0"/>
-            </w:tcBorders>
-            <w:vAlign w:val="center"/>
-          </w:tcPr>
-          <w:p>
-            <w:pPr>
-              <w:snapToGrid w:val="0"/>
-              <w:spacing w:line="300" w:lineRule="auto"/>
-              <w:jc w:val="center"/>
-              <w:rPr>
-                <w:rFonts w:hint="eastAsia" w:ascii="微软雅黑" w:hAnsi="微软雅黑" w:eastAsia="微软雅黑" w:cs="微软雅黑"/>
-                <w:color w:val="000000"/>
-                <w:sz w:val="21"/>
-                <w:szCs w:val="21"/>
-                <w:lang w:val="en-US" w:eastAsia="zh-CN"/>
-              </w:rPr>
-            </w:pPr>
-            <w:r>
-              <w:rPr>
-                <w:rFonts w:hint="eastAsia" w:ascii="微软雅黑" w:hAnsi="微软雅黑" w:eastAsia="微软雅黑" w:cs="微软雅黑"/>
-                <w:color w:val="000000"/>
-                <w:sz w:val="21"/>
-                <w:szCs w:val="21"/>
-                <w:lang w:val="en-US" w:eastAsia="zh-CN"/>
-              </w:rPr>
-              <w:t>BUG-015</w:t>
-            </w:r>
-          </w:p>
-        </w:tc>
-        <w:tc>
-          <w:tcPr>
-            <w:tcW w:w="656" w:type="dxa"/>
-            <w:tcBorders>
-              <w:top w:val="single" w:color="000000" w:sz="4" w:space="0"/>
-              <w:left w:val="single" w:color="000000" w:sz="4" w:space="0"/>
-              <w:bottom w:val="single" w:color="000000" w:sz="4" w:space="0"/>
-              <w:right w:val="single" w:color="000000" w:sz="4" w:space="0"/>
-            </w:tcBorders>
-            <w:vAlign w:val="top"/>
-          </w:tcPr>
-          <w:p>
-            <w:pPr>
-              <w:widowControl/>
-              <w:snapToGrid w:val="0"/>
-              <w:spacing w:line="300" w:lineRule="auto"/>
-              <w:jc w:val="center"/>
-              <w:rPr>
-                <w:rFonts w:hint="eastAsia" w:ascii="微软雅黑" w:hAnsi="微软雅黑" w:eastAsia="微软雅黑" w:cs="微软雅黑"/>
-                <w:color w:val="000000"/>
-                <w:sz w:val="21"/>
-                <w:szCs w:val="21"/>
-                <w:lang w:val="en-US" w:eastAsia="zh-CN"/>
-              </w:rPr>
-            </w:pPr>
-            <w:r>
-              <w:rPr>
-                <w:rFonts w:hint="eastAsia" w:ascii="微软雅黑" w:hAnsi="微软雅黑" w:eastAsia="微软雅黑" w:cs="微软雅黑"/>
-                <w:color w:val="000000"/>
-                <w:sz w:val="21"/>
-                <w:szCs w:val="21"/>
-                <w:lang w:val="en-US" w:eastAsia="zh-CN"/>
-              </w:rPr>
-              <w:t>严重</w:t>
-            </w:r>
-          </w:p>
-        </w:tc>
-        <w:tc>
-          <w:tcPr>
-            <w:tcW w:w="1129" w:type="dxa"/>
-            <w:tcBorders>
-              <w:top w:val="single" w:color="000000" w:sz="4" w:space="0"/>
-              <w:left w:val="single" w:color="000000" w:sz="4" w:space="0"/>
-              <w:bottom w:val="single" w:color="000000" w:sz="4" w:space="0"/>
-              <w:right w:val="single" w:color="000000" w:sz="4" w:space="0"/>
-            </w:tcBorders>
-            <w:vAlign w:val="top"/>
-          </w:tcPr>
-          <w:p>
-            <w:pPr>
-              <w:widowControl/>
-              <w:snapToGrid w:val="0"/>
-              <w:spacing w:line="300" w:lineRule="auto"/>
-              <w:jc w:val="center"/>
-              <w:rPr>
-                <w:rFonts w:hint="eastAsia" w:ascii="微软雅黑" w:hAnsi="微软雅黑" w:eastAsia="微软雅黑" w:cs="微软雅黑"/>
-                <w:color w:val="000000"/>
-                <w:sz w:val="21"/>
-                <w:szCs w:val="21"/>
-                <w:lang w:val="en-US" w:eastAsia="zh-CN"/>
-              </w:rPr>
-            </w:pPr>
-            <w:r>
-              <w:rPr>
-                <w:rFonts w:hint="eastAsia" w:ascii="微软雅黑" w:hAnsi="微软雅黑" w:eastAsia="微软雅黑" w:cs="微软雅黑"/>
-                <w:color w:val="000000"/>
-                <w:sz w:val="21"/>
-                <w:szCs w:val="21"/>
-                <w:lang w:val="en-US" w:eastAsia="zh-CN"/>
-              </w:rPr>
-              <w:t>文件传输</w:t>
-            </w:r>
-          </w:p>
-        </w:tc>
-        <w:tc>
-          <w:tcPr>
-            <w:tcW w:w="1503" w:type="dxa"/>
-            <w:tcBorders>
-              <w:top w:val="single" w:color="000000" w:sz="4" w:space="0"/>
-              <w:left w:val="single" w:color="000000" w:sz="4" w:space="0"/>
-              <w:bottom w:val="single" w:color="000000" w:sz="4" w:space="0"/>
-              <w:right w:val="single" w:color="000000" w:sz="4" w:space="0"/>
-            </w:tcBorders>
-            <w:vAlign w:val="top"/>
-          </w:tcPr>
-          <w:p>
-            <w:pPr>
-              <w:widowControl/>
-              <w:snapToGrid w:val="0"/>
-              <w:spacing w:line="300" w:lineRule="auto"/>
-              <w:jc w:val="center"/>
-              <w:rPr>
-                <w:rFonts w:hint="eastAsia" w:ascii="微软雅黑" w:hAnsi="微软雅黑" w:eastAsia="微软雅黑" w:cs="微软雅黑"/>
-                <w:color w:val="000000"/>
-                <w:sz w:val="21"/>
-                <w:szCs w:val="21"/>
-              </w:rPr>
-            </w:pPr>
-            <w:r>
-              <w:rPr>
-                <w:rFonts w:hint="eastAsia" w:ascii="微软雅黑" w:hAnsi="微软雅黑" w:eastAsia="微软雅黑" w:cs="微软雅黑"/>
-                <w:color w:val="000000"/>
-                <w:sz w:val="21"/>
-                <w:szCs w:val="21"/>
-                <w:lang w:val="en-US" w:eastAsia="zh-CN"/>
-              </w:rPr>
-              <w:t>程序无反应且不能继续输入</w:t>
-            </w:r>
-          </w:p>
-        </w:tc>
-        <w:tc>
-          <w:tcPr>
-            <w:tcW w:w="4323" w:type="dxa"/>
-            <w:tcBorders>
-              <w:top w:val="single" w:color="000000" w:sz="4" w:space="0"/>
-              <w:left w:val="single" w:color="000000" w:sz="4" w:space="0"/>
-              <w:bottom w:val="single" w:color="000000" w:sz="4" w:space="0"/>
-              <w:right w:val="single" w:color="000000" w:sz="4" w:space="0"/>
-            </w:tcBorders>
-            <w:vAlign w:val="top"/>
-          </w:tcPr>
-          <w:p>
-            <w:pPr>
-              <w:widowControl/>
-              <w:tabs>
-                <w:tab w:val="left" w:pos="916"/>
-                <w:tab w:val="left" w:pos="1832"/>
-                <w:tab w:val="left" w:pos="2748"/>
-                <w:tab w:val="left" w:pos="3664"/>
-                <w:tab w:val="left" w:pos="4580"/>
-                <w:tab w:val="left" w:pos="5496"/>
-                <w:tab w:val="left" w:pos="6412"/>
-                <w:tab w:val="left" w:pos="7328"/>
-                <w:tab w:val="left" w:pos="8244"/>
-                <w:tab w:val="left" w:pos="9160"/>
-                <w:tab w:val="left" w:pos="10076"/>
-                <w:tab w:val="left" w:pos="10992"/>
-                <w:tab w:val="left" w:pos="11908"/>
-                <w:tab w:val="left" w:pos="12824"/>
-                <w:tab w:val="left" w:pos="13740"/>
-                <w:tab w:val="left" w:pos="14656"/>
-              </w:tabs>
-              <w:spacing w:line="300" w:lineRule="auto"/>
-              <w:jc w:val="center"/>
-              <w:rPr>
-                <w:rFonts w:hint="eastAsia" w:ascii="微软雅黑" w:hAnsi="微软雅黑" w:eastAsia="微软雅黑" w:cs="微软雅黑"/>
-                <w:color w:val="000000"/>
-                <w:sz w:val="21"/>
-                <w:szCs w:val="21"/>
-              </w:rPr>
-            </w:pPr>
-            <w:r>
-              <w:rPr>
-                <w:rFonts w:hint="eastAsia" w:ascii="微软雅黑" w:hAnsi="微软雅黑" w:eastAsia="微软雅黑" w:cs="微软雅黑"/>
-                <w:lang w:val="en-US" w:eastAsia="zh-CN"/>
-              </w:rPr>
-              <w:t>按照</w:t>
-            </w:r>
-            <w:r>
-              <w:rPr>
-                <w:rFonts w:hint="eastAsia" w:ascii="微软雅黑" w:hAnsi="微软雅黑" w:eastAsia="微软雅黑" w:cs="微软雅黑"/>
-                <w:lang w:eastAsia="zh-CN"/>
-              </w:rPr>
-              <w:t>TC-FILE-1</w:t>
-            </w:r>
-            <w:r>
-              <w:rPr>
-                <w:rFonts w:hint="eastAsia" w:ascii="微软雅黑" w:hAnsi="微软雅黑" w:eastAsia="微软雅黑" w:cs="微软雅黑"/>
-                <w:lang w:val="en-US" w:eastAsia="zh-CN"/>
-              </w:rPr>
-              <w:t>4操作，</w:t>
-            </w:r>
-            <w:r>
-              <w:rPr>
-                <w:rFonts w:hint="eastAsia" w:ascii="微软雅黑" w:hAnsi="微软雅黑" w:eastAsia="微软雅黑" w:cs="微软雅黑"/>
-                <w:color w:val="000000"/>
-                <w:sz w:val="21"/>
-                <w:szCs w:val="21"/>
-                <w:lang w:val="en-US" w:eastAsia="zh-CN"/>
-              </w:rPr>
-              <w:t>程序无反应且不能继续输入</w:t>
-            </w:r>
-          </w:p>
-        </w:tc>
-        <w:tc>
-          <w:tcPr>
-            <w:tcW w:w="978" w:type="dxa"/>
-            <w:tcBorders>
-              <w:top w:val="single" w:color="000000" w:sz="4" w:space="0"/>
-              <w:left w:val="single" w:color="000000" w:sz="4" w:space="0"/>
-              <w:bottom w:val="single" w:color="000000" w:sz="4" w:space="0"/>
-              <w:right w:val="single" w:color="000000" w:sz="4" w:space="0"/>
-            </w:tcBorders>
-            <w:vAlign w:val="top"/>
-          </w:tcPr>
-          <w:p>
-            <w:pPr>
-              <w:widowControl/>
-              <w:tabs>
-                <w:tab w:val="left" w:pos="916"/>
-                <w:tab w:val="left" w:pos="1832"/>
-                <w:tab w:val="left" w:pos="2748"/>
-                <w:tab w:val="left" w:pos="3664"/>
-                <w:tab w:val="left" w:pos="4580"/>
-                <w:tab w:val="left" w:pos="5496"/>
-                <w:tab w:val="left" w:pos="6412"/>
-                <w:tab w:val="left" w:pos="7328"/>
-                <w:tab w:val="left" w:pos="8244"/>
-                <w:tab w:val="left" w:pos="9160"/>
-                <w:tab w:val="left" w:pos="10076"/>
-                <w:tab w:val="left" w:pos="10992"/>
-                <w:tab w:val="left" w:pos="11908"/>
-                <w:tab w:val="left" w:pos="12824"/>
-                <w:tab w:val="left" w:pos="13740"/>
-                <w:tab w:val="left" w:pos="14656"/>
-              </w:tabs>
-              <w:spacing w:line="300" w:lineRule="auto"/>
-              <w:jc w:val="center"/>
-              <w:rPr>
-                <w:rFonts w:hint="eastAsia" w:ascii="微软雅黑" w:hAnsi="微软雅黑" w:eastAsia="微软雅黑" w:cs="微软雅黑"/>
-                <w:color w:val="000000"/>
-                <w:sz w:val="21"/>
-                <w:szCs w:val="21"/>
-              </w:rPr>
-            </w:pPr>
-            <w:r>
-              <w:rPr>
-                <w:rFonts w:hint="eastAsia" w:ascii="微软雅黑" w:hAnsi="微软雅黑" w:eastAsia="微软雅黑" w:cs="微软雅黑"/>
-                <w:lang w:eastAsia="zh-CN"/>
-              </w:rPr>
-              <w:t>TC-FILE-1</w:t>
-            </w:r>
-            <w:r>
-              <w:rPr>
-                <w:rFonts w:hint="eastAsia" w:ascii="微软雅黑" w:hAnsi="微软雅黑" w:eastAsia="微软雅黑" w:cs="微软雅黑"/>
-                <w:lang w:val="en-US" w:eastAsia="zh-CN"/>
-              </w:rPr>
-              <w:t>4</w:t>
-            </w:r>
-          </w:p>
-        </w:tc>
-      </w:tr>
-      <w:tr>
-        <w:tblPrEx>
-          <w:tblBorders>
-            <w:top w:val="single" w:color="000000" w:sz="4" w:space="0"/>
-            <w:left w:val="single" w:color="000000" w:sz="4" w:space="0"/>
-            <w:bottom w:val="single" w:color="000000" w:sz="4" w:space="0"/>
-            <w:right w:val="single" w:color="000000" w:sz="4" w:space="0"/>
-            <w:insideH w:val="single" w:color="000000" w:sz="4" w:space="0"/>
-            <w:insideV w:val="single" w:color="000000" w:sz="4" w:space="0"/>
-          </w:tblBorders>
-          <w:tblLayout w:type="fixed"/>
-          <w:tblCellMar>
-            <w:left w:w="108" w:type="dxa"/>
-            <w:right w:w="108" w:type="dxa"/>
-          </w:tblCellMar>
-        </w:tblPrEx>
-        <w:trPr>
-          <w:jc w:val="center"/>
-        </w:trPr>
-        <w:tc>
-          <w:tcPr>
-            <w:tcW w:w="494" w:type="dxa"/>
-            <w:tcBorders>
-              <w:top w:val="single" w:color="000000" w:sz="4" w:space="0"/>
-              <w:left w:val="single" w:color="000000" w:sz="4" w:space="0"/>
-              <w:bottom w:val="single" w:color="000000" w:sz="4" w:space="0"/>
-              <w:right w:val="single" w:color="000000" w:sz="4" w:space="0"/>
-            </w:tcBorders>
-            <w:vAlign w:val="center"/>
-          </w:tcPr>
-          <w:p>
-            <w:pPr>
-              <w:snapToGrid w:val="0"/>
-              <w:spacing w:line="300" w:lineRule="auto"/>
-              <w:jc w:val="center"/>
-              <w:rPr>
-                <w:rFonts w:hint="eastAsia" w:ascii="微软雅黑" w:hAnsi="微软雅黑" w:eastAsia="微软雅黑" w:cs="微软雅黑"/>
-                <w:color w:val="000000"/>
-                <w:sz w:val="21"/>
-                <w:szCs w:val="21"/>
-                <w:lang w:val="en-US" w:eastAsia="zh-CN"/>
-              </w:rPr>
-            </w:pPr>
-            <w:r>
-              <w:rPr>
-                <w:rFonts w:hint="eastAsia" w:ascii="微软雅黑" w:hAnsi="微软雅黑" w:eastAsia="微软雅黑" w:cs="微软雅黑"/>
-                <w:color w:val="000000"/>
-                <w:sz w:val="21"/>
-                <w:szCs w:val="21"/>
-                <w:lang w:val="en-US" w:eastAsia="zh-CN"/>
-              </w:rPr>
-              <w:t>16</w:t>
-            </w:r>
-          </w:p>
-        </w:tc>
-        <w:tc>
-          <w:tcPr>
-            <w:tcW w:w="693" w:type="dxa"/>
-            <w:tcBorders>
-              <w:top w:val="single" w:color="000000" w:sz="4" w:space="0"/>
-              <w:left w:val="single" w:color="000000" w:sz="4" w:space="0"/>
-              <w:bottom w:val="single" w:color="000000" w:sz="4" w:space="0"/>
-              <w:right w:val="single" w:color="000000" w:sz="4" w:space="0"/>
-            </w:tcBorders>
-            <w:vAlign w:val="center"/>
-          </w:tcPr>
-          <w:p>
-            <w:pPr>
-              <w:snapToGrid w:val="0"/>
-              <w:spacing w:line="300" w:lineRule="auto"/>
-              <w:jc w:val="center"/>
-              <w:rPr>
-                <w:rFonts w:hint="eastAsia" w:ascii="微软雅黑" w:hAnsi="微软雅黑" w:eastAsia="微软雅黑" w:cs="微软雅黑"/>
-                <w:color w:val="000000"/>
-                <w:sz w:val="21"/>
-                <w:szCs w:val="21"/>
-                <w:lang w:val="en-US" w:eastAsia="zh-CN"/>
-              </w:rPr>
-            </w:pPr>
-            <w:r>
-              <w:rPr>
-                <w:rFonts w:hint="eastAsia" w:ascii="微软雅黑" w:hAnsi="微软雅黑" w:eastAsia="微软雅黑" w:cs="微软雅黑"/>
-                <w:color w:val="000000"/>
-                <w:sz w:val="21"/>
-                <w:szCs w:val="21"/>
-                <w:lang w:val="en-US" w:eastAsia="zh-CN"/>
-              </w:rPr>
-              <w:t>BUG-016</w:t>
-            </w:r>
-          </w:p>
-        </w:tc>
-        <w:tc>
-          <w:tcPr>
-            <w:tcW w:w="656" w:type="dxa"/>
-            <w:tcBorders>
-              <w:top w:val="single" w:color="000000" w:sz="4" w:space="0"/>
-              <w:left w:val="single" w:color="000000" w:sz="4" w:space="0"/>
-              <w:bottom w:val="single" w:color="000000" w:sz="4" w:space="0"/>
-              <w:right w:val="single" w:color="000000" w:sz="4" w:space="0"/>
-            </w:tcBorders>
-            <w:vAlign w:val="top"/>
-          </w:tcPr>
-          <w:p>
-            <w:pPr>
-              <w:widowControl/>
-              <w:snapToGrid w:val="0"/>
-              <w:spacing w:line="300" w:lineRule="auto"/>
-              <w:jc w:val="center"/>
-              <w:rPr>
-                <w:rFonts w:hint="eastAsia" w:ascii="微软雅黑" w:hAnsi="微软雅黑" w:eastAsia="微软雅黑" w:cs="微软雅黑"/>
-                <w:color w:val="000000"/>
-                <w:sz w:val="21"/>
-                <w:szCs w:val="21"/>
-                <w:lang w:val="en-US" w:eastAsia="zh-CN"/>
-              </w:rPr>
-            </w:pPr>
-            <w:r>
-              <w:rPr>
-                <w:rFonts w:hint="eastAsia" w:ascii="微软雅黑" w:hAnsi="微软雅黑" w:eastAsia="微软雅黑" w:cs="微软雅黑"/>
-                <w:color w:val="000000"/>
-                <w:sz w:val="21"/>
-                <w:szCs w:val="21"/>
-                <w:lang w:val="en-US" w:eastAsia="zh-CN"/>
-              </w:rPr>
-              <w:t>一般</w:t>
-            </w:r>
-          </w:p>
-        </w:tc>
-        <w:tc>
-          <w:tcPr>
-            <w:tcW w:w="1129" w:type="dxa"/>
-            <w:tcBorders>
-              <w:top w:val="single" w:color="000000" w:sz="4" w:space="0"/>
-              <w:left w:val="single" w:color="000000" w:sz="4" w:space="0"/>
-              <w:bottom w:val="single" w:color="000000" w:sz="4" w:space="0"/>
-              <w:right w:val="single" w:color="000000" w:sz="4" w:space="0"/>
-            </w:tcBorders>
-            <w:vAlign w:val="top"/>
-          </w:tcPr>
-          <w:p>
-            <w:pPr>
-              <w:widowControl/>
-              <w:snapToGrid w:val="0"/>
-              <w:spacing w:line="300" w:lineRule="auto"/>
-              <w:jc w:val="center"/>
-              <w:rPr>
-                <w:rFonts w:hint="eastAsia" w:ascii="微软雅黑" w:hAnsi="微软雅黑" w:eastAsia="微软雅黑" w:cs="微软雅黑"/>
-                <w:color w:val="000000"/>
-                <w:sz w:val="21"/>
-                <w:szCs w:val="21"/>
-                <w:lang w:val="en-US" w:eastAsia="zh-CN"/>
-              </w:rPr>
-            </w:pPr>
-            <w:r>
-              <w:rPr>
-                <w:rFonts w:hint="eastAsia" w:ascii="微软雅黑" w:hAnsi="微软雅黑" w:eastAsia="微软雅黑" w:cs="微软雅黑"/>
-                <w:color w:val="000000"/>
-                <w:sz w:val="21"/>
-                <w:szCs w:val="21"/>
-                <w:lang w:val="en-US" w:eastAsia="zh-CN"/>
-              </w:rPr>
-              <w:t>文件传输</w:t>
-            </w:r>
-          </w:p>
-        </w:tc>
-        <w:tc>
-          <w:tcPr>
-            <w:tcW w:w="1503" w:type="dxa"/>
-            <w:tcBorders>
-              <w:top w:val="single" w:color="000000" w:sz="4" w:space="0"/>
-              <w:left w:val="single" w:color="000000" w:sz="4" w:space="0"/>
-              <w:bottom w:val="single" w:color="000000" w:sz="4" w:space="0"/>
-              <w:right w:val="single" w:color="000000" w:sz="4" w:space="0"/>
-            </w:tcBorders>
-            <w:vAlign w:val="top"/>
-          </w:tcPr>
-          <w:p>
-            <w:pPr>
-              <w:widowControl/>
-              <w:snapToGrid w:val="0"/>
-              <w:spacing w:line="300" w:lineRule="auto"/>
-              <w:jc w:val="center"/>
-              <w:rPr>
-                <w:rFonts w:hint="eastAsia" w:ascii="微软雅黑" w:hAnsi="微软雅黑" w:eastAsia="微软雅黑" w:cs="微软雅黑"/>
-                <w:color w:val="000000"/>
-                <w:sz w:val="21"/>
-                <w:szCs w:val="21"/>
-              </w:rPr>
-            </w:pPr>
-            <w:r>
-              <w:rPr>
-                <w:rFonts w:hint="eastAsia" w:ascii="微软雅黑" w:hAnsi="微软雅黑" w:eastAsia="微软雅黑" w:cs="微软雅黑"/>
-                <w:color w:val="000000"/>
-                <w:sz w:val="21"/>
-                <w:szCs w:val="21"/>
-                <w:lang w:val="en-US" w:eastAsia="zh-CN"/>
-              </w:rPr>
-              <w:t>程序无反应</w:t>
-            </w:r>
-          </w:p>
-        </w:tc>
-        <w:tc>
-          <w:tcPr>
-            <w:tcW w:w="4323" w:type="dxa"/>
-            <w:tcBorders>
-              <w:top w:val="single" w:color="000000" w:sz="4" w:space="0"/>
-              <w:left w:val="single" w:color="000000" w:sz="4" w:space="0"/>
-              <w:bottom w:val="single" w:color="000000" w:sz="4" w:space="0"/>
-              <w:right w:val="single" w:color="000000" w:sz="4" w:space="0"/>
-            </w:tcBorders>
-            <w:vAlign w:val="top"/>
-          </w:tcPr>
-          <w:p>
-            <w:pPr>
-              <w:widowControl/>
-              <w:tabs>
-                <w:tab w:val="left" w:pos="916"/>
-                <w:tab w:val="left" w:pos="1832"/>
-                <w:tab w:val="left" w:pos="2748"/>
-                <w:tab w:val="left" w:pos="3664"/>
-                <w:tab w:val="left" w:pos="4580"/>
-                <w:tab w:val="left" w:pos="5496"/>
-                <w:tab w:val="left" w:pos="6412"/>
-                <w:tab w:val="left" w:pos="7328"/>
-                <w:tab w:val="left" w:pos="8244"/>
-                <w:tab w:val="left" w:pos="9160"/>
-                <w:tab w:val="left" w:pos="10076"/>
-                <w:tab w:val="left" w:pos="10992"/>
-                <w:tab w:val="left" w:pos="11908"/>
-                <w:tab w:val="left" w:pos="12824"/>
-                <w:tab w:val="left" w:pos="13740"/>
-                <w:tab w:val="left" w:pos="14656"/>
-              </w:tabs>
-              <w:spacing w:line="300" w:lineRule="auto"/>
-              <w:jc w:val="center"/>
-              <w:rPr>
-                <w:rFonts w:hint="eastAsia" w:ascii="微软雅黑" w:hAnsi="微软雅黑" w:eastAsia="微软雅黑" w:cs="微软雅黑"/>
-                <w:color w:val="000000"/>
-                <w:sz w:val="21"/>
-                <w:szCs w:val="21"/>
-              </w:rPr>
-            </w:pPr>
-            <w:r>
-              <w:rPr>
-                <w:rFonts w:hint="eastAsia" w:ascii="微软雅黑" w:hAnsi="微软雅黑" w:eastAsia="微软雅黑" w:cs="微软雅黑"/>
-                <w:lang w:val="en-US" w:eastAsia="zh-CN"/>
-              </w:rPr>
-              <w:t>按照</w:t>
-            </w:r>
-            <w:r>
-              <w:rPr>
-                <w:rFonts w:hint="eastAsia" w:ascii="微软雅黑" w:hAnsi="微软雅黑" w:eastAsia="微软雅黑" w:cs="微软雅黑"/>
-                <w:lang w:eastAsia="zh-CN"/>
-              </w:rPr>
-              <w:t>TC-FILE-1</w:t>
-            </w:r>
-            <w:r>
-              <w:rPr>
-                <w:rFonts w:hint="eastAsia" w:ascii="微软雅黑" w:hAnsi="微软雅黑" w:eastAsia="微软雅黑" w:cs="微软雅黑"/>
-                <w:lang w:val="en-US" w:eastAsia="zh-CN"/>
-              </w:rPr>
-              <w:t>5操作，</w:t>
-            </w:r>
-            <w:r>
-              <w:rPr>
-                <w:rFonts w:hint="eastAsia" w:ascii="微软雅黑" w:hAnsi="微软雅黑" w:eastAsia="微软雅黑" w:cs="微软雅黑"/>
-                <w:color w:val="000000"/>
-                <w:sz w:val="21"/>
-                <w:szCs w:val="21"/>
-                <w:lang w:val="en-US" w:eastAsia="zh-CN"/>
-              </w:rPr>
-              <w:t>程序无反应，能继续输入。</w:t>
-            </w:r>
-          </w:p>
-        </w:tc>
-        <w:tc>
-          <w:tcPr>
-            <w:tcW w:w="978" w:type="dxa"/>
-            <w:tcBorders>
-              <w:top w:val="single" w:color="000000" w:sz="4" w:space="0"/>
-              <w:left w:val="single" w:color="000000" w:sz="4" w:space="0"/>
-              <w:bottom w:val="single" w:color="000000" w:sz="4" w:space="0"/>
-              <w:right w:val="single" w:color="000000" w:sz="4" w:space="0"/>
-            </w:tcBorders>
-            <w:vAlign w:val="top"/>
-          </w:tcPr>
-          <w:p>
-            <w:pPr>
-              <w:widowControl/>
-              <w:tabs>
-                <w:tab w:val="left" w:pos="916"/>
-                <w:tab w:val="left" w:pos="1832"/>
-                <w:tab w:val="left" w:pos="2748"/>
-                <w:tab w:val="left" w:pos="3664"/>
-                <w:tab w:val="left" w:pos="4580"/>
-                <w:tab w:val="left" w:pos="5496"/>
-                <w:tab w:val="left" w:pos="6412"/>
-                <w:tab w:val="left" w:pos="7328"/>
-                <w:tab w:val="left" w:pos="8244"/>
-                <w:tab w:val="left" w:pos="9160"/>
-                <w:tab w:val="left" w:pos="10076"/>
-                <w:tab w:val="left" w:pos="10992"/>
-                <w:tab w:val="left" w:pos="11908"/>
-                <w:tab w:val="left" w:pos="12824"/>
-                <w:tab w:val="left" w:pos="13740"/>
-                <w:tab w:val="left" w:pos="14656"/>
-              </w:tabs>
-              <w:spacing w:line="300" w:lineRule="auto"/>
-              <w:jc w:val="center"/>
-              <w:rPr>
-                <w:rFonts w:hint="eastAsia" w:ascii="微软雅黑" w:hAnsi="微软雅黑" w:eastAsia="微软雅黑" w:cs="微软雅黑"/>
-                <w:color w:val="000000"/>
-                <w:sz w:val="21"/>
-                <w:szCs w:val="21"/>
-              </w:rPr>
-            </w:pPr>
-            <w:r>
-              <w:rPr>
-                <w:rFonts w:hint="eastAsia" w:ascii="微软雅黑" w:hAnsi="微软雅黑" w:eastAsia="微软雅黑" w:cs="微软雅黑"/>
-                <w:lang w:eastAsia="zh-CN"/>
-              </w:rPr>
-              <w:t>TC-FILE-1</w:t>
-            </w:r>
-            <w:r>
-              <w:rPr>
-                <w:rFonts w:hint="eastAsia" w:ascii="微软雅黑" w:hAnsi="微软雅黑" w:eastAsia="微软雅黑" w:cs="微软雅黑"/>
-                <w:lang w:val="en-US" w:eastAsia="zh-CN"/>
-              </w:rPr>
-              <w:t>5</w:t>
+                <w:rFonts w:ascii="微软雅黑" w:hAnsi="微软雅黑" w:eastAsia="微软雅黑" w:cs="微软雅黑"/>
+                <w:color w:val="000000"/>
+                <w:sz w:val="21"/>
+                <w:szCs w:val="21"/>
+              </w:rPr>
+            </w:pPr>
+            <w:r>
+              <w:rPr>
+                <w:rFonts w:hint="eastAsia" w:ascii="微软雅黑" w:hAnsi="微软雅黑" w:eastAsia="微软雅黑" w:cs="微软雅黑"/>
+              </w:rPr>
+              <w:t>TC-FILE-15</w:t>
             </w:r>
           </w:p>
         </w:tc>
@@ -11368,7 +9642,7 @@
       <w:pPr>
         <w:spacing w:after="120"/>
         <w:rPr>
-          <w:rFonts w:hint="eastAsia" w:ascii="微软雅黑" w:hAnsi="微软雅黑" w:eastAsia="微软雅黑" w:cs="微软雅黑"/>
+          <w:rFonts w:ascii="微软雅黑" w:hAnsi="微软雅黑" w:eastAsia="微软雅黑" w:cs="微软雅黑"/>
           <w:i/>
           <w:color w:val="0000FF"/>
         </w:rPr>
@@ -11378,7 +9652,7 @@
       <w:pPr>
         <w:pStyle w:val="2"/>
         <w:rPr>
-          <w:rFonts w:hint="eastAsia" w:ascii="微软雅黑" w:hAnsi="微软雅黑" w:eastAsia="微软雅黑" w:cs="微软雅黑"/>
+          <w:rFonts w:ascii="微软雅黑" w:hAnsi="微软雅黑" w:eastAsia="微软雅黑" w:cs="微软雅黑"/>
         </w:rPr>
       </w:pPr>
       <w:bookmarkStart w:id="13" w:name="_Toc16484"/>
@@ -11394,11 +9668,10 @@
       <w:pPr>
         <w:pStyle w:val="46"/>
         <w:rPr>
-          <w:rFonts w:hint="eastAsia" w:ascii="微软雅黑" w:hAnsi="微软雅黑" w:eastAsia="微软雅黑" w:cs="微软雅黑"/>
+          <w:rFonts w:ascii="微软雅黑" w:hAnsi="微软雅黑" w:eastAsia="微软雅黑" w:cs="微软雅黑"/>
           <w:i w:val="0"/>
           <w:iCs/>
           <w:color w:val="auto"/>
-          <w:lang w:val="en-US" w:eastAsia="zh-CN"/>
         </w:rPr>
       </w:pPr>
       <w:r>
@@ -11407,7 +9680,6 @@
           <w:i w:val="0"/>
           <w:iCs/>
           <w:color w:val="auto"/>
-          <w:lang w:val="en-US" w:eastAsia="zh-CN"/>
         </w:rPr>
         <w:t>程序在运动功能方面精确度不足，与实际情况有差距。在注册、登录、文件传输这些功能未考虑足够多的错误输入，某些用户的错误操作会导致程序崩溃。建议多做错误判断，加强识别精确程度。</w:t>
       </w:r>
@@ -11459,10 +9731,6 @@
           <w:insideV w:val="single" w:color="auto" w:sz="6" w:space="0"/>
         </w:tblBorders>
         <w:tblLayout w:type="fixed"/>
-        <w:tblCellMar>
-          <w:left w:w="108" w:type="dxa"/>
-          <w:right w:w="108" w:type="dxa"/>
-        </w:tblCellMar>
       </w:tblPrEx>
       <w:tc>
         <w:tcPr>
@@ -11592,7 +9860,7 @@
             <w:rPr>
               <w:rStyle w:val="30"/>
             </w:rPr>
-            <w:t>6</w:t>
+            <w:t>7</w:t>
           </w:r>
           <w:r>
             <w:rPr>
@@ -11751,14 +10019,12 @@
         <w:p>
           <w:pPr>
             <w:rPr>
-              <w:rFonts w:hint="eastAsia" w:ascii="微软雅黑" w:hAnsi="微软雅黑" w:eastAsia="微软雅黑" w:cs="微软雅黑"/>
-              <w:lang w:val="en-US" w:eastAsia="zh-CN"/>
+              <w:rFonts w:ascii="微软雅黑" w:hAnsi="微软雅黑" w:eastAsia="微软雅黑" w:cs="微软雅黑"/>
             </w:rPr>
           </w:pPr>
           <w:r>
             <w:rPr>
               <w:rFonts w:hint="eastAsia" w:ascii="微软雅黑" w:hAnsi="微软雅黑" w:eastAsia="微软雅黑" w:cs="微软雅黑"/>
-              <w:lang w:val="en-US" w:eastAsia="zh-CN"/>
             </w:rPr>
             <w:t>PerFIT</w:t>
           </w:r>
@@ -11777,7 +10043,7 @@
             <w:spacing w:before="40"/>
             <w:ind w:right="68"/>
             <w:rPr>
-              <w:rFonts w:hint="eastAsia" w:ascii="微软雅黑" w:hAnsi="微软雅黑" w:eastAsia="微软雅黑" w:cs="微软雅黑"/>
+              <w:rFonts w:ascii="微软雅黑" w:hAnsi="微软雅黑" w:eastAsia="微软雅黑" w:cs="微软雅黑"/>
             </w:rPr>
           </w:pPr>
           <w:r>
@@ -11813,7 +10079,7 @@
         <w:p>
           <w:pPr>
             <w:rPr>
-              <w:rFonts w:hint="eastAsia" w:ascii="微软雅黑" w:hAnsi="微软雅黑" w:eastAsia="微软雅黑" w:cs="微软雅黑"/>
+              <w:rFonts w:ascii="微软雅黑" w:hAnsi="微软雅黑" w:eastAsia="微软雅黑" w:cs="微软雅黑"/>
             </w:rPr>
           </w:pPr>
           <w:r>
@@ -11856,22 +10122,14 @@
         <w:p>
           <w:pPr>
             <w:rPr>
-              <w:rFonts w:hint="eastAsia" w:ascii="微软雅黑" w:hAnsi="微软雅黑" w:eastAsia="微软雅黑" w:cs="微软雅黑"/>
-              <w:lang w:val="en-US" w:eastAsia="zh-CN"/>
+              <w:rFonts w:ascii="微软雅黑" w:hAnsi="微软雅黑" w:eastAsia="微软雅黑" w:cs="微软雅黑"/>
             </w:rPr>
           </w:pPr>
           <w:r>
             <w:rPr>
               <w:rFonts w:hint="eastAsia" w:ascii="微软雅黑" w:hAnsi="微软雅黑" w:eastAsia="微软雅黑" w:cs="微软雅黑"/>
             </w:rPr>
-            <w:t xml:space="preserve">  Date:  </w:t>
-          </w:r>
-          <w:r>
-            <w:rPr>
-              <w:rFonts w:hint="eastAsia" w:ascii="微软雅黑" w:hAnsi="微软雅黑" w:eastAsia="微软雅黑" w:cs="微软雅黑"/>
-              <w:lang w:val="en-US" w:eastAsia="zh-CN"/>
-            </w:rPr>
-            <w:t>2015/8/14</w:t>
+            <w:t xml:space="preserve">  Date:  2015/8/14</w:t>
           </w:r>
         </w:p>
       </w:tc>
@@ -11887,10 +10145,6 @@
           <w:insideV w:val="single" w:color="auto" w:sz="6" w:space="0"/>
         </w:tblBorders>
         <w:tblLayout w:type="fixed"/>
-        <w:tblCellMar>
-          <w:left w:w="108" w:type="dxa"/>
-          <w:right w:w="108" w:type="dxa"/>
-        </w:tblCellMar>
       </w:tblPrEx>
       <w:tc>
         <w:tcPr>
@@ -11901,7 +10155,7 @@
         <w:p>
           <w:pPr>
             <w:rPr>
-              <w:rFonts w:hint="eastAsia" w:ascii="微软雅黑" w:hAnsi="微软雅黑" w:eastAsia="微软雅黑" w:cs="微软雅黑"/>
+              <w:rFonts w:ascii="微软雅黑" w:hAnsi="微软雅黑" w:eastAsia="微软雅黑" w:cs="微软雅黑"/>
             </w:rPr>
           </w:pPr>
           <w:r>
@@ -11924,6 +10178,83 @@
 
 <file path=word/numbering.xml><?xml version="1.0" encoding="utf-8"?>
 <w:numbering xmlns:wpc="http://schemas.microsoft.com/office/word/2010/wordprocessingCanvas" xmlns:mc="http://schemas.openxmlformats.org/markup-compatibility/2006" xmlns:o="urn:schemas-microsoft-com:office:office" xmlns:r="http://schemas.openxmlformats.org/officeDocument/2006/relationships" xmlns:m="http://schemas.openxmlformats.org/officeDocument/2006/math" xmlns:v="urn:schemas-microsoft-com:vml" xmlns:wp14="http://schemas.microsoft.com/office/word/2010/wordprocessingDrawing" xmlns:wp="http://schemas.openxmlformats.org/drawingml/2006/wordprocessingDrawing" xmlns:w10="urn:schemas-microsoft-com:office:word" xmlns:w="http://schemas.openxmlformats.org/wordprocessingml/2006/main" xmlns:w14="http://schemas.microsoft.com/office/word/2010/wordml" xmlns:wpg="http://schemas.microsoft.com/office/word/2010/wordprocessingGroup" xmlns:wpi="http://schemas.microsoft.com/office/word/2010/wordprocessingInk" xmlns:wne="http://schemas.microsoft.com/office/word/2006/wordml" xmlns:wps="http://schemas.microsoft.com/office/word/2010/wordprocessingShape" mc:Ignorable="w14 wp14">
+  <w:abstractNum w:abstractNumId="4294967291">
+    <w:nsid w:val="FFFFFFFB"/>
+    <w:multiLevelType w:val="multilevel"/>
+    <w:tmpl w:val="FFFFFFFB"/>
+    <w:lvl w:ilvl="0" w:tentative="1">
+      <w:start w:val="1"/>
+      <w:numFmt w:val="decimal"/>
+      <w:pStyle w:val="2"/>
+      <w:lvlText w:val="%1."/>
+      <w:legacy w:legacy="1" w:legacySpace="144" w:legacyIndent="0"/>
+      <w:lvlJc w:val="left"/>
+    </w:lvl>
+    <w:lvl w:ilvl="1" w:tentative="1">
+      <w:start w:val="1"/>
+      <w:numFmt w:val="decimal"/>
+      <w:pStyle w:val="3"/>
+      <w:lvlText w:val="%1.%2"/>
+      <w:legacy w:legacy="1" w:legacySpace="144" w:legacyIndent="0"/>
+      <w:lvlJc w:val="left"/>
+    </w:lvl>
+    <w:lvl w:ilvl="2" w:tentative="1">
+      <w:start w:val="1"/>
+      <w:numFmt w:val="decimal"/>
+      <w:pStyle w:val="4"/>
+      <w:lvlText w:val="%1.%2.%3"/>
+      <w:legacy w:legacy="1" w:legacySpace="144" w:legacyIndent="0"/>
+      <w:lvlJc w:val="left"/>
+    </w:lvl>
+    <w:lvl w:ilvl="3" w:tentative="1">
+      <w:start w:val="1"/>
+      <w:numFmt w:val="decimal"/>
+      <w:pStyle w:val="5"/>
+      <w:lvlText w:val="%1.%2.%3.%4"/>
+      <w:legacy w:legacy="1" w:legacySpace="144" w:legacyIndent="0"/>
+      <w:lvlJc w:val="left"/>
+    </w:lvl>
+    <w:lvl w:ilvl="4" w:tentative="1">
+      <w:start w:val="1"/>
+      <w:numFmt w:val="decimal"/>
+      <w:pStyle w:val="6"/>
+      <w:lvlText w:val="%1.%2.%3.%4.%5"/>
+      <w:legacy w:legacy="1" w:legacySpace="144" w:legacyIndent="0"/>
+      <w:lvlJc w:val="left"/>
+    </w:lvl>
+    <w:lvl w:ilvl="5" w:tentative="1">
+      <w:start w:val="1"/>
+      <w:numFmt w:val="decimal"/>
+      <w:pStyle w:val="7"/>
+      <w:lvlText w:val="%1.%2.%3.%4.%5.%6"/>
+      <w:legacy w:legacy="1" w:legacySpace="144" w:legacyIndent="0"/>
+      <w:lvlJc w:val="left"/>
+    </w:lvl>
+    <w:lvl w:ilvl="6" w:tentative="1">
+      <w:start w:val="1"/>
+      <w:numFmt w:val="decimal"/>
+      <w:pStyle w:val="8"/>
+      <w:lvlText w:val="%1.%2.%3.%4.%5.%6.%7"/>
+      <w:legacy w:legacy="1" w:legacySpace="144" w:legacyIndent="0"/>
+      <w:lvlJc w:val="left"/>
+    </w:lvl>
+    <w:lvl w:ilvl="7" w:tentative="1">
+      <w:start w:val="1"/>
+      <w:numFmt w:val="decimal"/>
+      <w:pStyle w:val="9"/>
+      <w:lvlText w:val="%1.%2.%3.%4.%5.%6.%7.%8"/>
+      <w:legacy w:legacy="1" w:legacySpace="144" w:legacyIndent="0"/>
+      <w:lvlJc w:val="left"/>
+    </w:lvl>
+    <w:lvl w:ilvl="8" w:tentative="1">
+      <w:start w:val="1"/>
+      <w:numFmt w:val="decimal"/>
+      <w:pStyle w:val="10"/>
+      <w:lvlText w:val="%1.%2.%3.%4.%5.%6.%7.%8.%9"/>
+      <w:legacy w:legacy="1" w:legacySpace="144" w:legacyIndent="0"/>
+      <w:lvlJc w:val="left"/>
+    </w:lvl>
+  </w:abstractNum>
   <w:abstractNum w:abstractNumId="1876189983">
     <w:nsid w:val="6FD4631F"/>
     <w:multiLevelType w:val="multilevel"/>
@@ -12036,83 +10367,6 @@
         </w:tabs>
         <w:ind w:left="6480" w:hanging="720"/>
       </w:pPr>
-    </w:lvl>
-  </w:abstractNum>
-  <w:abstractNum w:abstractNumId="4294967291">
-    <w:nsid w:val="FFFFFFFB"/>
-    <w:multiLevelType w:val="multilevel"/>
-    <w:tmpl w:val="FFFFFFFB"/>
-    <w:lvl w:ilvl="0" w:tentative="1">
-      <w:start w:val="1"/>
-      <w:numFmt w:val="decimal"/>
-      <w:pStyle w:val="2"/>
-      <w:lvlText w:val="%1."/>
-      <w:legacy w:legacy="1" w:legacySpace="144" w:legacyIndent="0"/>
-      <w:lvlJc w:val="left"/>
-    </w:lvl>
-    <w:lvl w:ilvl="1" w:tentative="1">
-      <w:start w:val="1"/>
-      <w:numFmt w:val="decimal"/>
-      <w:pStyle w:val="3"/>
-      <w:lvlText w:val="%1.%2"/>
-      <w:legacy w:legacy="1" w:legacySpace="144" w:legacyIndent="0"/>
-      <w:lvlJc w:val="left"/>
-    </w:lvl>
-    <w:lvl w:ilvl="2" w:tentative="1">
-      <w:start w:val="1"/>
-      <w:numFmt w:val="decimal"/>
-      <w:pStyle w:val="4"/>
-      <w:lvlText w:val="%1.%2.%3"/>
-      <w:legacy w:legacy="1" w:legacySpace="144" w:legacyIndent="0"/>
-      <w:lvlJc w:val="left"/>
-    </w:lvl>
-    <w:lvl w:ilvl="3" w:tentative="1">
-      <w:start w:val="1"/>
-      <w:numFmt w:val="decimal"/>
-      <w:pStyle w:val="5"/>
-      <w:lvlText w:val="%1.%2.%3.%4"/>
-      <w:legacy w:legacy="1" w:legacySpace="144" w:legacyIndent="0"/>
-      <w:lvlJc w:val="left"/>
-    </w:lvl>
-    <w:lvl w:ilvl="4" w:tentative="1">
-      <w:start w:val="1"/>
-      <w:numFmt w:val="decimal"/>
-      <w:pStyle w:val="6"/>
-      <w:lvlText w:val="%1.%2.%3.%4.%5"/>
-      <w:legacy w:legacy="1" w:legacySpace="144" w:legacyIndent="0"/>
-      <w:lvlJc w:val="left"/>
-    </w:lvl>
-    <w:lvl w:ilvl="5" w:tentative="1">
-      <w:start w:val="1"/>
-      <w:numFmt w:val="decimal"/>
-      <w:pStyle w:val="7"/>
-      <w:lvlText w:val="%1.%2.%3.%4.%5.%6"/>
-      <w:legacy w:legacy="1" w:legacySpace="144" w:legacyIndent="0"/>
-      <w:lvlJc w:val="left"/>
-    </w:lvl>
-    <w:lvl w:ilvl="6" w:tentative="1">
-      <w:start w:val="1"/>
-      <w:numFmt w:val="decimal"/>
-      <w:pStyle w:val="8"/>
-      <w:lvlText w:val="%1.%2.%3.%4.%5.%6.%7"/>
-      <w:legacy w:legacy="1" w:legacySpace="144" w:legacyIndent="0"/>
-      <w:lvlJc w:val="left"/>
-    </w:lvl>
-    <w:lvl w:ilvl="7" w:tentative="1">
-      <w:start w:val="1"/>
-      <w:numFmt w:val="decimal"/>
-      <w:pStyle w:val="9"/>
-      <w:lvlText w:val="%1.%2.%3.%4.%5.%6.%7.%8"/>
-      <w:legacy w:legacy="1" w:legacySpace="144" w:legacyIndent="0"/>
-      <w:lvlJc w:val="left"/>
-    </w:lvl>
-    <w:lvl w:ilvl="8" w:tentative="1">
-      <w:start w:val="1"/>
-      <w:numFmt w:val="decimal"/>
-      <w:pStyle w:val="10"/>
-      <w:lvlText w:val="%1.%2.%3.%4.%5.%6.%7.%8.%9"/>
-      <w:legacy w:legacy="1" w:legacySpace="144" w:legacyIndent="0"/>
-      <w:lvlJc w:val="left"/>
     </w:lvl>
   </w:abstractNum>
   <w:num w:numId="1">
@@ -12728,7 +10982,6 @@
     <w:rPr>
       <w:i/>
       <w:sz w:val="36"/>
-      <w:lang/>
     </w:rPr>
   </w:style>
   <w:style w:type="paragraph" w:styleId="24">
@@ -12843,12 +11096,6 @@
         <w:insideV w:val="single" w:color="auto" w:sz="4" w:space="0"/>
       </w:tblBorders>
       <w:tblLayout w:type="fixed"/>
-      <w:tblCellMar>
-        <w:top w:w="0" w:type="dxa"/>
-        <w:left w:w="108" w:type="dxa"/>
-        <w:bottom w:w="0" w:type="dxa"/>
-        <w:right w:w="108" w:type="dxa"/>
-      </w:tblCellMar>
     </w:tblPr>
     <w:tcPr>
       <w:textDirection w:val="lrTb"/>
@@ -12865,7 +11112,6 @@
     </w:pPr>
     <w:rPr>
       <w:color w:val="000000"/>
-      <w:lang/>
     </w:rPr>
   </w:style>
   <w:style w:type="paragraph" w:customStyle="1" w:styleId="37">
